--- a/软工2班.docx
+++ b/软工2班.docx
@@ -856,6 +856,7 @@
               </w:rPr>
               <w:t xml:space="preserve">            </w:t>
             </w:r>
+            <w:proofErr w:type="gramStart"/>
             <w:r>
               <w:rPr>
                 <w:rFonts w:eastAsia="宋体-18030" w:hint="eastAsia"/>
@@ -886,6 +887,7 @@
               </w:rPr>
               <w:t>班</w:t>
             </w:r>
+            <w:proofErr w:type="gramEnd"/>
             <w:r>
               <w:rPr>
                 <w:rFonts w:eastAsia="宋体-18030" w:hint="eastAsia"/>
@@ -2969,7 +2971,25 @@
           <w:sz w:val="24"/>
           <w:szCs w:val="24"/>
         </w:rPr>
-        <w:t>是一套后台管理系统，旨在为面试者提供一个集合了众多面试题的平台。在现今竞争激烈的求职市场中，面试准备是求职成功的重要因素之一。然而，寻找和整理大量面试题目并进行有效刷题可能是一项繁琐和耗时的任务。因此，该项目应运而生，为面试者提供一个便捷的方式来刷题，提高求职成功率。</w:t>
+        <w:t>是一套后台管理系统，旨在为面试者提供一个集合了众多面试题的平台。在现今竞争激烈的求职市场中，面试准备是求职成功的重要因素之一。然而，寻找和整理大量面试题目并进行有效</w:t>
+      </w:r>
+      <w:proofErr w:type="gramStart"/>
+      <w:r>
+        <w:rPr>
+          <w:rFonts w:hint="eastAsia"/>
+          <w:sz w:val="24"/>
+          <w:szCs w:val="24"/>
+        </w:rPr>
+        <w:t>刷题可能</w:t>
+      </w:r>
+      <w:proofErr w:type="gramEnd"/>
+      <w:r>
+        <w:rPr>
+          <w:rFonts w:hint="eastAsia"/>
+          <w:sz w:val="24"/>
+          <w:szCs w:val="24"/>
+        </w:rPr>
+        <w:t>是一项繁琐和耗时的任务。因此，该项目应运而生，为面试者提供一个便捷的方式来刷题，提高求职成功率。</w:t>
       </w:r>
     </w:p>
     <w:p>
@@ -4389,6 +4409,15 @@
         <w:spacing w:line="360" w:lineRule="auto"/>
         <w:ind w:firstLineChars="200" w:firstLine="420"/>
         <w:rPr>
+          <w:noProof/>
+        </w:rPr>
+      </w:pPr>
+    </w:p>
+    <w:p>
+      <w:pPr>
+        <w:spacing w:line="360" w:lineRule="auto"/>
+        <w:ind w:firstLineChars="200" w:firstLine="420"/>
+        <w:rPr>
           <w:rFonts w:ascii="宋体" w:hAnsi="宋体" w:cs="宋体"/>
           <w:sz w:val="24"/>
         </w:rPr>
@@ -4399,10 +4428,10 @@
         </w:rPr>
         <w:lastRenderedPageBreak/>
         <w:drawing>
-          <wp:inline distT="0" distB="0" distL="114300" distR="114300" wp14:anchorId="565E39A5" wp14:editId="77D663AD">
-            <wp:extent cx="3220720" cy="2218055"/>
-            <wp:effectExtent l="0" t="0" r="5080" b="4445"/>
-            <wp:docPr id="18" name="图片 1"/>
+          <wp:inline distT="0" distB="0" distL="0" distR="0" wp14:anchorId="099E4988" wp14:editId="30A91737">
+            <wp:extent cx="5272405" cy="3414395"/>
+            <wp:effectExtent l="0" t="0" r="4445" b="0"/>
+            <wp:docPr id="1183074149" name="图片 1"/>
             <wp:cNvGraphicFramePr>
               <a:graphicFrameLocks xmlns:a="http://schemas.openxmlformats.org/drawingml/2006/main" noChangeAspect="1"/>
             </wp:cNvGraphicFramePr>
@@ -4410,21 +4439,28 @@
               <a:graphicData uri="http://schemas.openxmlformats.org/drawingml/2006/picture">
                 <pic:pic xmlns:pic="http://schemas.openxmlformats.org/drawingml/2006/picture">
                   <pic:nvPicPr>
-                    <pic:cNvPr id="18" name="图片 1"/>
+                    <pic:cNvPr id="0" name="Picture 1"/>
                     <pic:cNvPicPr>
-                      <a:picLocks noChangeAspect="1"/>
+                      <a:picLocks noChangeAspect="1" noChangeArrowheads="1"/>
                     </pic:cNvPicPr>
                   </pic:nvPicPr>
                   <pic:blipFill>
-                    <a:blip r:embed="rId10"/>
+                    <a:blip r:embed="rId10">
+                      <a:extLst>
+                        <a:ext uri="{28A0092B-C50C-407E-A947-70E740481C1C}">
+                          <a14:useLocalDpi xmlns:a14="http://schemas.microsoft.com/office/drawing/2010/main" val="0"/>
+                        </a:ext>
+                      </a:extLst>
+                    </a:blip>
+                    <a:srcRect/>
                     <a:stretch>
                       <a:fillRect/>
                     </a:stretch>
                   </pic:blipFill>
-                  <pic:spPr>
+                  <pic:spPr bwMode="auto">
                     <a:xfrm>
                       <a:off x="0" y="0"/>
-                      <a:ext cx="3220720" cy="2218055"/>
+                      <a:ext cx="5272405" cy="3414395"/>
                     </a:xfrm>
                     <a:prstGeom prst="rect">
                       <a:avLst/>
@@ -4443,6 +4479,100 @@
     </w:p>
     <w:p>
       <w:pPr>
+        <w:spacing w:line="360" w:lineRule="auto"/>
+        <w:ind w:firstLineChars="200" w:firstLine="480"/>
+        <w:rPr>
+          <w:rFonts w:ascii="宋体" w:hAnsi="宋体" w:cs="宋体"/>
+          <w:sz w:val="24"/>
+        </w:rPr>
+      </w:pPr>
+    </w:p>
+    <w:p>
+      <w:pPr>
+        <w:spacing w:line="360" w:lineRule="auto"/>
+        <w:ind w:firstLineChars="200" w:firstLine="480"/>
+        <w:rPr>
+          <w:rFonts w:ascii="宋体" w:hAnsi="宋体" w:cs="宋体"/>
+          <w:sz w:val="24"/>
+        </w:rPr>
+      </w:pPr>
+    </w:p>
+    <w:p>
+      <w:pPr>
+        <w:spacing w:line="360" w:lineRule="auto"/>
+        <w:rPr>
+          <w:rFonts w:ascii="宋体" w:hAnsi="宋体" w:cs="宋体" w:hint="eastAsia"/>
+          <w:sz w:val="24"/>
+        </w:rPr>
+      </w:pPr>
+    </w:p>
+    <w:p>
+      <w:pPr>
+        <w:spacing w:line="360" w:lineRule="auto"/>
+        <w:ind w:firstLineChars="200" w:firstLine="480"/>
+        <w:rPr>
+          <w:rFonts w:ascii="宋体" w:hAnsi="宋体" w:cs="宋体" w:hint="eastAsia"/>
+          <w:sz w:val="24"/>
+        </w:rPr>
+      </w:pPr>
+      <w:r>
+        <w:rPr>
+          <w:rFonts w:ascii="宋体" w:hAnsi="宋体" w:cs="宋体"/>
+          <w:noProof/>
+          <w:sz w:val="24"/>
+        </w:rPr>
+        <w:drawing>
+          <wp:inline distT="0" distB="0" distL="0" distR="0" wp14:anchorId="5A46FCDF" wp14:editId="6B7FE14B">
+            <wp:extent cx="3154045" cy="2864485"/>
+            <wp:effectExtent l="0" t="0" r="8255" b="0"/>
+            <wp:docPr id="2046051088" name="图片 2"/>
+            <wp:cNvGraphicFramePr>
+              <a:graphicFrameLocks xmlns:a="http://schemas.openxmlformats.org/drawingml/2006/main" noChangeAspect="1"/>
+            </wp:cNvGraphicFramePr>
+            <a:graphic xmlns:a="http://schemas.openxmlformats.org/drawingml/2006/main">
+              <a:graphicData uri="http://schemas.openxmlformats.org/drawingml/2006/picture">
+                <pic:pic xmlns:pic="http://schemas.openxmlformats.org/drawingml/2006/picture">
+                  <pic:nvPicPr>
+                    <pic:cNvPr id="0" name="Picture 2"/>
+                    <pic:cNvPicPr>
+                      <a:picLocks noChangeAspect="1" noChangeArrowheads="1"/>
+                    </pic:cNvPicPr>
+                  </pic:nvPicPr>
+                  <pic:blipFill>
+                    <a:blip r:embed="rId11">
+                      <a:extLst>
+                        <a:ext uri="{28A0092B-C50C-407E-A947-70E740481C1C}">
+                          <a14:useLocalDpi xmlns:a14="http://schemas.microsoft.com/office/drawing/2010/main" val="0"/>
+                        </a:ext>
+                      </a:extLst>
+                    </a:blip>
+                    <a:srcRect/>
+                    <a:stretch>
+                      <a:fillRect/>
+                    </a:stretch>
+                  </pic:blipFill>
+                  <pic:spPr bwMode="auto">
+                    <a:xfrm>
+                      <a:off x="0" y="0"/>
+                      <a:ext cx="3154045" cy="2864485"/>
+                    </a:xfrm>
+                    <a:prstGeom prst="rect">
+                      <a:avLst/>
+                    </a:prstGeom>
+                    <a:noFill/>
+                    <a:ln>
+                      <a:noFill/>
+                    </a:ln>
+                  </pic:spPr>
+                </pic:pic>
+              </a:graphicData>
+            </a:graphic>
+          </wp:inline>
+        </w:drawing>
+      </w:r>
+    </w:p>
+    <w:p>
+      <w:pPr>
         <w:pStyle w:val="2"/>
         <w:numPr>
           <w:ilvl w:val="1"/>
@@ -4478,7 +4608,14 @@
         <w:rPr>
           <w:rFonts w:asciiTheme="minorEastAsia" w:eastAsiaTheme="minorEastAsia" w:hAnsiTheme="minorEastAsia" w:hint="eastAsia"/>
         </w:rPr>
-        <w:t>可靠性：系统应具有高可靠性，能够处理大量的并发请求，保证系统的稳定性和可用性。在发生意外情况或系统故障时，应能够快速恢复并保持数据的完整性。</w:t>
+        <w:t>可靠性：系统应具有高可靠性，能够处理大量的并发请求，保证系统的稳定性和可用性。在发生意外情况或系统故障时，应能够快速恢复并保持数据的完整</w:t>
+      </w:r>
+      <w:r>
+        <w:rPr>
+          <w:rFonts w:asciiTheme="minorEastAsia" w:eastAsiaTheme="minorEastAsia" w:hAnsiTheme="minorEastAsia" w:hint="eastAsia"/>
+        </w:rPr>
+        <w:lastRenderedPageBreak/>
+        <w:t>性。</w:t>
       </w:r>
     </w:p>
     <w:p>
@@ -4570,7 +4707,6 @@
         <w:rPr>
           <w:rFonts w:hint="eastAsia"/>
         </w:rPr>
-        <w:lastRenderedPageBreak/>
         <w:t>系统设计</w:t>
       </w:r>
       <w:bookmarkEnd w:id="8"/>
@@ -4642,6 +4778,7 @@
         <w:rPr>
           <w:noProof/>
         </w:rPr>
+        <w:lastRenderedPageBreak/>
         <w:drawing>
           <wp:inline distT="0" distB="0" distL="114300" distR="114300" wp14:anchorId="76BAE3E6" wp14:editId="7AC5D8BA">
             <wp:extent cx="4649470" cy="2503170"/>
@@ -4660,7 +4797,7 @@
                     </pic:cNvPicPr>
                   </pic:nvPicPr>
                   <pic:blipFill>
-                    <a:blip r:embed="rId11"/>
+                    <a:blip r:embed="rId12"/>
                     <a:stretch>
                       <a:fillRect/>
                     </a:stretch>
@@ -4981,6 +5118,7 @@
                 <w:bCs/>
               </w:rPr>
             </w:pPr>
+            <w:proofErr w:type="gramStart"/>
             <w:r>
               <w:rPr>
                 <w:rFonts w:hint="eastAsia"/>
@@ -4989,6 +5127,7 @@
               </w:rPr>
               <w:t>外键</w:t>
             </w:r>
+            <w:proofErr w:type="gramEnd"/>
           </w:p>
         </w:tc>
         <w:tc>
@@ -5471,7 +5610,6 @@
               <w:rPr>
                 <w:rFonts w:ascii="Times New Roman" w:hAnsi="Times New Roman"/>
               </w:rPr>
-              <w:lastRenderedPageBreak/>
               <w:t>realname</w:t>
             </w:r>
             <w:proofErr w:type="spellEnd"/>
@@ -6421,6 +6559,7 @@
                 <w:b/>
                 <w:bCs/>
               </w:rPr>
+              <w:lastRenderedPageBreak/>
               <w:t>字段名</w:t>
             </w:r>
           </w:p>
@@ -6503,6 +6642,7 @@
                 <w:bCs/>
               </w:rPr>
             </w:pPr>
+            <w:proofErr w:type="gramStart"/>
             <w:r>
               <w:rPr>
                 <w:rFonts w:hint="eastAsia"/>
@@ -6511,6 +6651,7 @@
               </w:rPr>
               <w:t>外键</w:t>
             </w:r>
+            <w:proofErr w:type="gramEnd"/>
           </w:p>
         </w:tc>
         <w:tc>
@@ -7300,6 +7441,7 @@
                 <w:bCs/>
               </w:rPr>
             </w:pPr>
+            <w:proofErr w:type="gramStart"/>
             <w:r>
               <w:rPr>
                 <w:rFonts w:hint="eastAsia"/>
@@ -7308,6 +7450,7 @@
               </w:rPr>
               <w:t>外键</w:t>
             </w:r>
+            <w:proofErr w:type="gramEnd"/>
           </w:p>
         </w:tc>
         <w:tc>
@@ -7756,6 +7899,7 @@
                 <w:bCs/>
               </w:rPr>
             </w:pPr>
+            <w:proofErr w:type="gramStart"/>
             <w:r>
               <w:rPr>
                 <w:rFonts w:hint="eastAsia"/>
@@ -7764,6 +7908,7 @@
               </w:rPr>
               <w:t>外键</w:t>
             </w:r>
+            <w:proofErr w:type="gramEnd"/>
           </w:p>
         </w:tc>
         <w:tc>
@@ -9032,6 +9177,7 @@
                 <w:bCs/>
               </w:rPr>
             </w:pPr>
+            <w:proofErr w:type="gramStart"/>
             <w:r>
               <w:rPr>
                 <w:rFonts w:hint="eastAsia"/>
@@ -9040,6 +9186,7 @@
               </w:rPr>
               <w:t>外键</w:t>
             </w:r>
+            <w:proofErr w:type="gramEnd"/>
           </w:p>
         </w:tc>
         <w:tc>
@@ -9494,6 +9641,7 @@
                 <w:bCs/>
               </w:rPr>
             </w:pPr>
+            <w:proofErr w:type="gramStart"/>
             <w:r>
               <w:rPr>
                 <w:rFonts w:hint="eastAsia"/>
@@ -9502,6 +9650,7 @@
               </w:rPr>
               <w:t>外键</w:t>
             </w:r>
+            <w:proofErr w:type="gramEnd"/>
           </w:p>
         </w:tc>
         <w:tc>
@@ -9659,7 +9808,6 @@
               <w:rPr>
                 <w:rFonts w:ascii="Times New Roman" w:hAnsi="Times New Roman" w:hint="eastAsia"/>
               </w:rPr>
-              <w:lastRenderedPageBreak/>
               <w:t>n</w:t>
             </w:r>
             <w:r>
@@ -10790,6 +10938,7 @@
               <w:rPr>
                 <w:rFonts w:ascii="Times New Roman" w:hAnsi="Times New Roman"/>
               </w:rPr>
+              <w:lastRenderedPageBreak/>
               <w:t xml:space="preserve">city            </w:t>
             </w:r>
           </w:p>
@@ -11281,6 +11430,7 @@
                 <w:bCs/>
               </w:rPr>
             </w:pPr>
+            <w:proofErr w:type="gramStart"/>
             <w:r>
               <w:rPr>
                 <w:rFonts w:hint="eastAsia"/>
@@ -11289,6 +11439,7 @@
               </w:rPr>
               <w:t>外键</w:t>
             </w:r>
+            <w:proofErr w:type="gramEnd"/>
           </w:p>
         </w:tc>
         <w:tc>
@@ -11679,12 +11830,14 @@
               </w:rPr>
               <w:t>(</w:t>
             </w:r>
+            <w:proofErr w:type="gramStart"/>
             <w:r>
               <w:rPr>
                 <w:rFonts w:ascii="Times New Roman" w:hAnsi="Times New Roman" w:hint="eastAsia"/>
               </w:rPr>
               <w:t>父部门</w:t>
             </w:r>
+            <w:proofErr w:type="gramEnd"/>
             <w:r>
               <w:rPr>
                 <w:rFonts w:ascii="Times New Roman" w:hAnsi="Times New Roman" w:hint="eastAsia"/>
@@ -12201,6 +12354,7 @@
                 <w:bCs/>
               </w:rPr>
             </w:pPr>
+            <w:proofErr w:type="gramStart"/>
             <w:r>
               <w:rPr>
                 <w:rFonts w:hint="eastAsia"/>
@@ -12209,6 +12363,7 @@
               </w:rPr>
               <w:t>外键</w:t>
             </w:r>
+            <w:proofErr w:type="gramEnd"/>
           </w:p>
         </w:tc>
         <w:tc>
@@ -13113,6 +13268,7 @@
                 <w:bCs/>
               </w:rPr>
             </w:pPr>
+            <w:proofErr w:type="gramStart"/>
             <w:r>
               <w:rPr>
                 <w:rFonts w:hint="eastAsia"/>
@@ -13121,6 +13277,7 @@
               </w:rPr>
               <w:t>外键</w:t>
             </w:r>
+            <w:proofErr w:type="gramEnd"/>
           </w:p>
         </w:tc>
         <w:tc>
@@ -14067,7 +14224,6 @@
                 <w:b/>
                 <w:bCs/>
               </w:rPr>
-              <w:lastRenderedPageBreak/>
               <w:t>字段名</w:t>
             </w:r>
           </w:p>
@@ -14150,6 +14306,7 @@
                 <w:bCs/>
               </w:rPr>
             </w:pPr>
+            <w:proofErr w:type="gramStart"/>
             <w:r>
               <w:rPr>
                 <w:rFonts w:hint="eastAsia"/>
@@ -14158,6 +14315,7 @@
               </w:rPr>
               <w:t>外键</w:t>
             </w:r>
+            <w:proofErr w:type="gramEnd"/>
           </w:p>
         </w:tc>
         <w:tc>
@@ -15214,6 +15372,7 @@
               <w:rPr>
                 <w:rFonts w:ascii="Times New Roman" w:hAnsi="Times New Roman"/>
               </w:rPr>
+              <w:lastRenderedPageBreak/>
               <w:t>isClassic</w:t>
             </w:r>
             <w:proofErr w:type="spellEnd"/>
@@ -16156,6 +16315,7 @@
                 <w:bCs/>
               </w:rPr>
             </w:pPr>
+            <w:proofErr w:type="gramStart"/>
             <w:r>
               <w:rPr>
                 <w:rFonts w:hint="eastAsia"/>
@@ -16164,6 +16324,7 @@
               </w:rPr>
               <w:t>外键</w:t>
             </w:r>
+            <w:proofErr w:type="gramEnd"/>
           </w:p>
         </w:tc>
         <w:tc>
@@ -16785,7 +16946,6 @@
           <w:sz w:val="24"/>
           <w:szCs w:val="24"/>
         </w:rPr>
-        <w:lastRenderedPageBreak/>
         <w:drawing>
           <wp:inline distT="0" distB="0" distL="114300" distR="114300" wp14:anchorId="13184040" wp14:editId="24658149">
             <wp:extent cx="3212465" cy="2738120"/>
@@ -16804,7 +16964,7 @@
                     </pic:cNvPicPr>
                   </pic:nvPicPr>
                   <pic:blipFill>
-                    <a:blip r:embed="rId12"/>
+                    <a:blip r:embed="rId13"/>
                     <a:stretch>
                       <a:fillRect/>
                     </a:stretch>
@@ -16971,7 +17131,7 @@
                     </pic:cNvPicPr>
                   </pic:nvPicPr>
                   <pic:blipFill>
-                    <a:blip r:embed="rId13"/>
+                    <a:blip r:embed="rId14"/>
                     <a:stretch>
                       <a:fillRect/>
                     </a:stretch>
@@ -17005,7 +17165,6 @@
         <w:rPr>
           <w:rFonts w:hint="eastAsia"/>
         </w:rPr>
-        <w:lastRenderedPageBreak/>
         <w:t>XXX</w:t>
       </w:r>
       <w:r>
@@ -17059,8 +17218,16 @@
         <w:rPr>
           <w:rFonts w:hint="eastAsia"/>
         </w:rPr>
-        <w:t>………………</w:t>
-      </w:r>
+        <w:t>……</w:t>
+      </w:r>
+      <w:proofErr w:type="gramStart"/>
+      <w:r>
+        <w:rPr>
+          <w:rFonts w:hint="eastAsia"/>
+        </w:rPr>
+        <w:t>…………</w:t>
+      </w:r>
+      <w:proofErr w:type="gramEnd"/>
     </w:p>
     <w:p>
       <w:pPr>
@@ -17609,7 +17776,7 @@
       </w:pPr>
     </w:p>
     <w:sectPr>
-      <w:footerReference w:type="first" r:id="rId14"/>
+      <w:footerReference w:type="first" r:id="rId15"/>
       <w:pgSz w:w="11906" w:h="16838"/>
       <w:pgMar w:top="1440" w:right="1800" w:bottom="1440" w:left="1800" w:header="851" w:footer="992" w:gutter="0"/>
       <w:pgNumType w:start="1"/>

--- a/软工2班.docx
+++ b/软工2班.docx
@@ -856,7 +856,6 @@
               </w:rPr>
               <w:t xml:space="preserve">            </w:t>
             </w:r>
-            <w:proofErr w:type="gramStart"/>
             <w:r>
               <w:rPr>
                 <w:rFonts w:eastAsia="宋体-18030" w:hint="eastAsia"/>
@@ -887,7 +886,6 @@
               </w:rPr>
               <w:t>班</w:t>
             </w:r>
-            <w:proofErr w:type="gramEnd"/>
             <w:r>
               <w:rPr>
                 <w:rFonts w:eastAsia="宋体-18030" w:hint="eastAsia"/>
@@ -2971,25 +2969,7 @@
           <w:sz w:val="24"/>
           <w:szCs w:val="24"/>
         </w:rPr>
-        <w:t>是一套后台管理系统，旨在为面试者提供一个集合了众多面试题的平台。在现今竞争激烈的求职市场中，面试准备是求职成功的重要因素之一。然而，寻找和整理大量面试题目并进行有效</w:t>
-      </w:r>
-      <w:proofErr w:type="gramStart"/>
-      <w:r>
-        <w:rPr>
-          <w:rFonts w:hint="eastAsia"/>
-          <w:sz w:val="24"/>
-          <w:szCs w:val="24"/>
-        </w:rPr>
-        <w:t>刷题可能</w:t>
-      </w:r>
-      <w:proofErr w:type="gramEnd"/>
-      <w:r>
-        <w:rPr>
-          <w:rFonts w:hint="eastAsia"/>
-          <w:sz w:val="24"/>
-          <w:szCs w:val="24"/>
-        </w:rPr>
-        <w:t>是一项繁琐和耗时的任务。因此，该项目应运而生，为面试者提供一个便捷的方式来刷题，提高求职成功率。</w:t>
+        <w:t>是一套后台管理系统，旨在为面试者提供一个集合了众多面试题的平台。在现今竞争激烈的求职市场中，面试准备是求职成功的重要因素之一。然而，寻找和整理大量面试题目并进行有效刷题可能是一项繁琐和耗时的任务。因此，该项目应运而生，为面试者提供一个便捷的方式来刷题，提高求职成功率。</w:t>
       </w:r>
     </w:p>
     <w:p>
@@ -4479,8 +4459,27 @@
     </w:p>
     <w:p>
       <w:pPr>
+        <w:autoSpaceDE w:val="0"/>
         <w:spacing w:line="360" w:lineRule="auto"/>
         <w:ind w:firstLineChars="200" w:firstLine="480"/>
+        <w:rPr>
+          <w:rFonts w:ascii="宋体" w:hAnsi="宋体" w:hint="eastAsia"/>
+          <w:sz w:val="24"/>
+          <w:szCs w:val="24"/>
+        </w:rPr>
+      </w:pPr>
+      <w:r>
+        <w:rPr>
+          <w:rFonts w:ascii="宋体" w:hAnsi="宋体" w:hint="eastAsia"/>
+          <w:sz w:val="24"/>
+          <w:szCs w:val="24"/>
+        </w:rPr>
+        <w:t>管理员可以进行各个模块的编辑和删除，主要项目有企业管理、部门管理、用户管理、角色管理、模块管理、题目学科管理、学科类型管理、题库管理等功能。管理员可以对其中的内容进行增加、编辑、删除、授权等操作。</w:t>
+      </w:r>
+    </w:p>
+    <w:p>
+      <w:pPr>
+        <w:spacing w:line="360" w:lineRule="auto"/>
         <w:rPr>
           <w:rFonts w:ascii="宋体" w:hAnsi="宋体" w:cs="宋体"/>
           <w:sz w:val="24"/>
@@ -4493,25 +4492,6 @@
         <w:ind w:firstLineChars="200" w:firstLine="480"/>
         <w:rPr>
           <w:rFonts w:ascii="宋体" w:hAnsi="宋体" w:cs="宋体"/>
-          <w:sz w:val="24"/>
-        </w:rPr>
-      </w:pPr>
-    </w:p>
-    <w:p>
-      <w:pPr>
-        <w:spacing w:line="360" w:lineRule="auto"/>
-        <w:rPr>
-          <w:rFonts w:ascii="宋体" w:hAnsi="宋体" w:cs="宋体" w:hint="eastAsia"/>
-          <w:sz w:val="24"/>
-        </w:rPr>
-      </w:pPr>
-    </w:p>
-    <w:p>
-      <w:pPr>
-        <w:spacing w:line="360" w:lineRule="auto"/>
-        <w:ind w:firstLineChars="200" w:firstLine="480"/>
-        <w:rPr>
-          <w:rFonts w:ascii="宋体" w:hAnsi="宋体" w:cs="宋体" w:hint="eastAsia"/>
           <w:sz w:val="24"/>
         </w:rPr>
       </w:pPr>
@@ -4573,6 +4553,31 @@
     </w:p>
     <w:p>
       <w:pPr>
+        <w:rPr>
+          <w:szCs w:val="21"/>
+        </w:rPr>
+      </w:pPr>
+      <w:r>
+        <w:rPr>
+          <w:rFonts w:ascii="宋体" w:hAnsi="宋体" w:hint="eastAsia"/>
+          <w:sz w:val="24"/>
+          <w:szCs w:val="24"/>
+        </w:rPr>
+        <w:t>用户可以进行题目相关模块的编辑和删除，主要项目有题目学科管理、学科类型管理、题库管理等功能。用户可以对其中的内容进行增加、编辑、删除等操作来进行对题库的管理。</w:t>
+      </w:r>
+    </w:p>
+    <w:p>
+      <w:pPr>
+        <w:spacing w:line="360" w:lineRule="auto"/>
+        <w:ind w:firstLineChars="200" w:firstLine="480"/>
+        <w:rPr>
+          <w:rFonts w:ascii="宋体" w:hAnsi="宋体" w:cs="宋体" w:hint="eastAsia"/>
+          <w:sz w:val="24"/>
+        </w:rPr>
+      </w:pPr>
+    </w:p>
+    <w:p>
+      <w:pPr>
         <w:pStyle w:val="2"/>
         <w:numPr>
           <w:ilvl w:val="1"/>
@@ -4585,6 +4590,7 @@
         <w:rPr>
           <w:rFonts w:hint="eastAsia"/>
         </w:rPr>
+        <w:lastRenderedPageBreak/>
         <w:t>2.3</w:t>
       </w:r>
       <w:r>
@@ -4608,14 +4614,7 @@
         <w:rPr>
           <w:rFonts w:asciiTheme="minorEastAsia" w:eastAsiaTheme="minorEastAsia" w:hAnsiTheme="minorEastAsia" w:hint="eastAsia"/>
         </w:rPr>
-        <w:t>可靠性：系统应具有高可靠性，能够处理大量的并发请求，保证系统的稳定性和可用性。在发生意外情况或系统故障时，应能够快速恢复并保持数据的完整</w:t>
-      </w:r>
-      <w:r>
-        <w:rPr>
-          <w:rFonts w:asciiTheme="minorEastAsia" w:eastAsiaTheme="minorEastAsia" w:hAnsiTheme="minorEastAsia" w:hint="eastAsia"/>
-        </w:rPr>
-        <w:lastRenderedPageBreak/>
-        <w:t>性。</w:t>
+        <w:t>可靠性：系统应具有高可靠性，能够处理大量的并发请求，保证系统的稳定性和可用性。在发生意外情况或系统故障时，应能够快速恢复并保持数据的完整性。</w:t>
       </w:r>
     </w:p>
     <w:p>
@@ -4877,10 +4876,13 @@
         <w:t>.</w:t>
       </w:r>
       <w:r>
+        <w:t>2</w:t>
+      </w:r>
+      <w:r>
         <w:rPr>
           <w:rFonts w:hint="eastAsia"/>
         </w:rPr>
-        <w:t>3.1</w:t>
+        <w:t>.1</w:t>
       </w:r>
       <w:r>
         <w:rPr>
@@ -4894,6 +4896,1287 @@
       <w:pPr>
         <w:jc w:val="center"/>
         <w:rPr>
+          <w:rFonts w:hint="eastAsia"/>
+          <w:sz w:val="24"/>
+        </w:rPr>
+      </w:pPr>
+      <w:r>
+        <w:rPr>
+          <w:noProof/>
+          <w:sz w:val="24"/>
+        </w:rPr>
+        <w:drawing>
+          <wp:inline distT="0" distB="0" distL="0" distR="0" wp14:anchorId="788BE53E" wp14:editId="29E669BF">
+            <wp:extent cx="4201795" cy="2673985"/>
+            <wp:effectExtent l="0" t="0" r="8255" b="0"/>
+            <wp:docPr id="1269682785" name="图片 15"/>
+            <wp:cNvGraphicFramePr>
+              <a:graphicFrameLocks xmlns:a="http://schemas.openxmlformats.org/drawingml/2006/main" noChangeAspect="1"/>
+            </wp:cNvGraphicFramePr>
+            <a:graphic xmlns:a="http://schemas.openxmlformats.org/drawingml/2006/main">
+              <a:graphicData uri="http://schemas.openxmlformats.org/drawingml/2006/picture">
+                <pic:pic xmlns:pic="http://schemas.openxmlformats.org/drawingml/2006/picture">
+                  <pic:nvPicPr>
+                    <pic:cNvPr id="0" name="Picture 15"/>
+                    <pic:cNvPicPr>
+                      <a:picLocks noChangeAspect="1" noChangeArrowheads="1"/>
+                    </pic:cNvPicPr>
+                  </pic:nvPicPr>
+                  <pic:blipFill>
+                    <a:blip r:embed="rId13">
+                      <a:extLst>
+                        <a:ext uri="{28A0092B-C50C-407E-A947-70E740481C1C}">
+                          <a14:useLocalDpi xmlns:a14="http://schemas.microsoft.com/office/drawing/2010/main" val="0"/>
+                        </a:ext>
+                      </a:extLst>
+                    </a:blip>
+                    <a:srcRect/>
+                    <a:stretch>
+                      <a:fillRect/>
+                    </a:stretch>
+                  </pic:blipFill>
+                  <pic:spPr bwMode="auto">
+                    <a:xfrm>
+                      <a:off x="0" y="0"/>
+                      <a:ext cx="4201795" cy="2673985"/>
+                    </a:xfrm>
+                    <a:prstGeom prst="rect">
+                      <a:avLst/>
+                    </a:prstGeom>
+                    <a:noFill/>
+                    <a:ln>
+                      <a:noFill/>
+                    </a:ln>
+                  </pic:spPr>
+                </pic:pic>
+              </a:graphicData>
+            </a:graphic>
+          </wp:inline>
+        </w:drawing>
+      </w:r>
+    </w:p>
+    <w:p>
+      <w:pPr>
+        <w:jc w:val="center"/>
+        <w:rPr>
+          <w:sz w:val="24"/>
+        </w:rPr>
+      </w:pPr>
+      <w:r>
+        <w:rPr>
+          <w:rFonts w:hint="eastAsia"/>
+          <w:sz w:val="24"/>
+        </w:rPr>
+        <w:t>图</w:t>
+      </w:r>
+      <w:r>
+        <w:rPr>
+          <w:rFonts w:hint="eastAsia"/>
+          <w:sz w:val="24"/>
+        </w:rPr>
+        <w:t>3</w:t>
+      </w:r>
+      <w:r>
+        <w:rPr>
+          <w:sz w:val="24"/>
+        </w:rPr>
+        <w:t>.2.1</w:t>
+      </w:r>
+      <w:r>
+        <w:rPr>
+          <w:sz w:val="24"/>
+        </w:rPr>
+        <w:t xml:space="preserve"> </w:t>
+      </w:r>
+      <w:r>
+        <w:rPr>
+          <w:rFonts w:hint="eastAsia"/>
+          <w:sz w:val="24"/>
+        </w:rPr>
+        <w:t>catalog</w:t>
+      </w:r>
+      <w:r>
+        <w:rPr>
+          <w:rFonts w:hint="eastAsia"/>
+          <w:sz w:val="24"/>
+        </w:rPr>
+        <w:t>图</w:t>
+      </w:r>
+    </w:p>
+    <w:p>
+      <w:pPr>
+        <w:jc w:val="center"/>
+        <w:rPr>
+          <w:rFonts w:hint="eastAsia"/>
+          <w:sz w:val="24"/>
+        </w:rPr>
+      </w:pPr>
+      <w:r>
+        <w:rPr>
+          <w:rFonts w:hint="eastAsia"/>
+          <w:noProof/>
+          <w:sz w:val="24"/>
+        </w:rPr>
+        <w:lastRenderedPageBreak/>
+        <w:drawing>
+          <wp:inline distT="0" distB="0" distL="0" distR="0" wp14:anchorId="22098F45" wp14:editId="1EDAB349">
+            <wp:extent cx="5272405" cy="3489960"/>
+            <wp:effectExtent l="0" t="0" r="4445" b="0"/>
+            <wp:docPr id="66001209" name="图片 16"/>
+            <wp:cNvGraphicFramePr>
+              <a:graphicFrameLocks xmlns:a="http://schemas.openxmlformats.org/drawingml/2006/main" noChangeAspect="1"/>
+            </wp:cNvGraphicFramePr>
+            <a:graphic xmlns:a="http://schemas.openxmlformats.org/drawingml/2006/main">
+              <a:graphicData uri="http://schemas.openxmlformats.org/drawingml/2006/picture">
+                <pic:pic xmlns:pic="http://schemas.openxmlformats.org/drawingml/2006/picture">
+                  <pic:nvPicPr>
+                    <pic:cNvPr id="0" name="Picture 16"/>
+                    <pic:cNvPicPr>
+                      <a:picLocks noChangeAspect="1" noChangeArrowheads="1"/>
+                    </pic:cNvPicPr>
+                  </pic:nvPicPr>
+                  <pic:blipFill>
+                    <a:blip r:embed="rId14">
+                      <a:extLst>
+                        <a:ext uri="{28A0092B-C50C-407E-A947-70E740481C1C}">
+                          <a14:useLocalDpi xmlns:a14="http://schemas.microsoft.com/office/drawing/2010/main" val="0"/>
+                        </a:ext>
+                      </a:extLst>
+                    </a:blip>
+                    <a:srcRect/>
+                    <a:stretch>
+                      <a:fillRect/>
+                    </a:stretch>
+                  </pic:blipFill>
+                  <pic:spPr bwMode="auto">
+                    <a:xfrm>
+                      <a:off x="0" y="0"/>
+                      <a:ext cx="5272405" cy="3489960"/>
+                    </a:xfrm>
+                    <a:prstGeom prst="rect">
+                      <a:avLst/>
+                    </a:prstGeom>
+                    <a:noFill/>
+                    <a:ln>
+                      <a:noFill/>
+                    </a:ln>
+                  </pic:spPr>
+                </pic:pic>
+              </a:graphicData>
+            </a:graphic>
+          </wp:inline>
+        </w:drawing>
+      </w:r>
+    </w:p>
+    <w:p>
+      <w:pPr>
+        <w:jc w:val="center"/>
+        <w:rPr>
+          <w:sz w:val="24"/>
+        </w:rPr>
+      </w:pPr>
+      <w:r>
+        <w:rPr>
+          <w:rFonts w:hint="eastAsia"/>
+          <w:sz w:val="24"/>
+        </w:rPr>
+        <w:t>图</w:t>
+      </w:r>
+      <w:r>
+        <w:rPr>
+          <w:rFonts w:hint="eastAsia"/>
+          <w:sz w:val="24"/>
+        </w:rPr>
+        <w:t>3</w:t>
+      </w:r>
+      <w:r>
+        <w:rPr>
+          <w:sz w:val="24"/>
+        </w:rPr>
+        <w:t>.2.2</w:t>
+      </w:r>
+      <w:r>
+        <w:rPr>
+          <w:rFonts w:hint="eastAsia"/>
+          <w:sz w:val="24"/>
+        </w:rPr>
+        <w:t>company</w:t>
+      </w:r>
+      <w:r>
+        <w:rPr>
+          <w:rFonts w:hint="eastAsia"/>
+          <w:sz w:val="24"/>
+        </w:rPr>
+        <w:t>图</w:t>
+      </w:r>
+    </w:p>
+    <w:p>
+      <w:pPr>
+        <w:jc w:val="center"/>
+        <w:rPr>
+          <w:rFonts w:hint="eastAsia"/>
+          <w:sz w:val="24"/>
+        </w:rPr>
+      </w:pPr>
+      <w:r>
+        <w:rPr>
+          <w:rFonts w:hint="eastAsia"/>
+          <w:noProof/>
+          <w:sz w:val="24"/>
+        </w:rPr>
+        <w:drawing>
+          <wp:inline distT="0" distB="0" distL="0" distR="0" wp14:anchorId="31DF38D8" wp14:editId="3CCCB36A">
+            <wp:extent cx="4010660" cy="2581275"/>
+            <wp:effectExtent l="0" t="0" r="8890" b="9525"/>
+            <wp:docPr id="1385772394" name="图片 17"/>
+            <wp:cNvGraphicFramePr>
+              <a:graphicFrameLocks xmlns:a="http://schemas.openxmlformats.org/drawingml/2006/main" noChangeAspect="1"/>
+            </wp:cNvGraphicFramePr>
+            <a:graphic xmlns:a="http://schemas.openxmlformats.org/drawingml/2006/main">
+              <a:graphicData uri="http://schemas.openxmlformats.org/drawingml/2006/picture">
+                <pic:pic xmlns:pic="http://schemas.openxmlformats.org/drawingml/2006/picture">
+                  <pic:nvPicPr>
+                    <pic:cNvPr id="0" name="Picture 17"/>
+                    <pic:cNvPicPr>
+                      <a:picLocks noChangeAspect="1" noChangeArrowheads="1"/>
+                    </pic:cNvPicPr>
+                  </pic:nvPicPr>
+                  <pic:blipFill>
+                    <a:blip r:embed="rId15">
+                      <a:extLst>
+                        <a:ext uri="{28A0092B-C50C-407E-A947-70E740481C1C}">
+                          <a14:useLocalDpi xmlns:a14="http://schemas.microsoft.com/office/drawing/2010/main" val="0"/>
+                        </a:ext>
+                      </a:extLst>
+                    </a:blip>
+                    <a:srcRect/>
+                    <a:stretch>
+                      <a:fillRect/>
+                    </a:stretch>
+                  </pic:blipFill>
+                  <pic:spPr bwMode="auto">
+                    <a:xfrm>
+                      <a:off x="0" y="0"/>
+                      <a:ext cx="4010660" cy="2581275"/>
+                    </a:xfrm>
+                    <a:prstGeom prst="rect">
+                      <a:avLst/>
+                    </a:prstGeom>
+                    <a:noFill/>
+                    <a:ln>
+                      <a:noFill/>
+                    </a:ln>
+                  </pic:spPr>
+                </pic:pic>
+              </a:graphicData>
+            </a:graphic>
+          </wp:inline>
+        </w:drawing>
+      </w:r>
+    </w:p>
+    <w:p>
+      <w:pPr>
+        <w:jc w:val="center"/>
+        <w:rPr>
+          <w:sz w:val="24"/>
+        </w:rPr>
+      </w:pPr>
+      <w:r>
+        <w:rPr>
+          <w:rFonts w:hint="eastAsia"/>
+          <w:sz w:val="24"/>
+        </w:rPr>
+        <w:t>图</w:t>
+      </w:r>
+      <w:r>
+        <w:rPr>
+          <w:rFonts w:hint="eastAsia"/>
+          <w:sz w:val="24"/>
+        </w:rPr>
+        <w:t>3</w:t>
+      </w:r>
+      <w:r>
+        <w:rPr>
+          <w:sz w:val="24"/>
+        </w:rPr>
+        <w:t xml:space="preserve">.2.3 </w:t>
+      </w:r>
+      <w:r>
+        <w:rPr>
+          <w:rFonts w:hint="eastAsia"/>
+          <w:sz w:val="24"/>
+        </w:rPr>
+        <w:t>course</w:t>
+      </w:r>
+      <w:r>
+        <w:rPr>
+          <w:rFonts w:hint="eastAsia"/>
+          <w:sz w:val="24"/>
+        </w:rPr>
+        <w:t>图</w:t>
+      </w:r>
+    </w:p>
+    <w:p>
+      <w:pPr>
+        <w:jc w:val="center"/>
+        <w:rPr>
+          <w:rFonts w:hint="eastAsia"/>
+          <w:sz w:val="24"/>
+        </w:rPr>
+      </w:pPr>
+      <w:r>
+        <w:rPr>
+          <w:noProof/>
+          <w:sz w:val="24"/>
+        </w:rPr>
+        <w:lastRenderedPageBreak/>
+        <w:drawing>
+          <wp:inline distT="0" distB="0" distL="0" distR="0" wp14:anchorId="313AAAFB" wp14:editId="5B6A0B21">
+            <wp:extent cx="4010660" cy="2581275"/>
+            <wp:effectExtent l="0" t="0" r="8890" b="9525"/>
+            <wp:docPr id="653950808" name="图片 19"/>
+            <wp:cNvGraphicFramePr>
+              <a:graphicFrameLocks xmlns:a="http://schemas.openxmlformats.org/drawingml/2006/main" noChangeAspect="1"/>
+            </wp:cNvGraphicFramePr>
+            <a:graphic xmlns:a="http://schemas.openxmlformats.org/drawingml/2006/main">
+              <a:graphicData uri="http://schemas.openxmlformats.org/drawingml/2006/picture">
+                <pic:pic xmlns:pic="http://schemas.openxmlformats.org/drawingml/2006/picture">
+                  <pic:nvPicPr>
+                    <pic:cNvPr id="0" name="Picture 19"/>
+                    <pic:cNvPicPr>
+                      <a:picLocks noChangeAspect="1" noChangeArrowheads="1"/>
+                    </pic:cNvPicPr>
+                  </pic:nvPicPr>
+                  <pic:blipFill>
+                    <a:blip r:embed="rId16">
+                      <a:extLst>
+                        <a:ext uri="{28A0092B-C50C-407E-A947-70E740481C1C}">
+                          <a14:useLocalDpi xmlns:a14="http://schemas.microsoft.com/office/drawing/2010/main" val="0"/>
+                        </a:ext>
+                      </a:extLst>
+                    </a:blip>
+                    <a:srcRect/>
+                    <a:stretch>
+                      <a:fillRect/>
+                    </a:stretch>
+                  </pic:blipFill>
+                  <pic:spPr bwMode="auto">
+                    <a:xfrm>
+                      <a:off x="0" y="0"/>
+                      <a:ext cx="4010660" cy="2581275"/>
+                    </a:xfrm>
+                    <a:prstGeom prst="rect">
+                      <a:avLst/>
+                    </a:prstGeom>
+                    <a:noFill/>
+                    <a:ln>
+                      <a:noFill/>
+                    </a:ln>
+                  </pic:spPr>
+                </pic:pic>
+              </a:graphicData>
+            </a:graphic>
+          </wp:inline>
+        </w:drawing>
+      </w:r>
+    </w:p>
+    <w:p>
+      <w:pPr>
+        <w:jc w:val="center"/>
+        <w:rPr>
+          <w:sz w:val="24"/>
+        </w:rPr>
+      </w:pPr>
+      <w:r>
+        <w:rPr>
+          <w:rFonts w:hint="eastAsia"/>
+          <w:sz w:val="24"/>
+        </w:rPr>
+        <w:t>图</w:t>
+      </w:r>
+      <w:r>
+        <w:rPr>
+          <w:rFonts w:hint="eastAsia"/>
+          <w:sz w:val="24"/>
+        </w:rPr>
+        <w:t>3</w:t>
+      </w:r>
+      <w:r>
+        <w:rPr>
+          <w:sz w:val="24"/>
+        </w:rPr>
+        <w:t xml:space="preserve">.2.4 </w:t>
+      </w:r>
+      <w:proofErr w:type="spellStart"/>
+      <w:r>
+        <w:rPr>
+          <w:rFonts w:hint="eastAsia"/>
+          <w:sz w:val="24"/>
+        </w:rPr>
+        <w:t>dept</w:t>
+      </w:r>
+      <w:r>
+        <w:rPr>
+          <w:rFonts w:hint="eastAsia"/>
+          <w:sz w:val="24"/>
+        </w:rPr>
+        <w:t>e</w:t>
+      </w:r>
+      <w:proofErr w:type="spellEnd"/>
+      <w:r>
+        <w:rPr>
+          <w:rFonts w:hint="eastAsia"/>
+          <w:sz w:val="24"/>
+        </w:rPr>
+        <w:t>图</w:t>
+      </w:r>
+    </w:p>
+    <w:p>
+      <w:pPr>
+        <w:jc w:val="center"/>
+        <w:rPr>
+          <w:rFonts w:hint="eastAsia"/>
+          <w:sz w:val="24"/>
+        </w:rPr>
+      </w:pPr>
+      <w:r>
+        <w:rPr>
+          <w:rFonts w:hint="eastAsia"/>
+          <w:noProof/>
+          <w:sz w:val="24"/>
+        </w:rPr>
+        <w:drawing>
+          <wp:inline distT="0" distB="0" distL="0" distR="0" wp14:anchorId="048F8CBF" wp14:editId="7CBE28AE">
+            <wp:extent cx="4676140" cy="3345180"/>
+            <wp:effectExtent l="0" t="0" r="0" b="7620"/>
+            <wp:docPr id="200457329" name="图片 20"/>
+            <wp:cNvGraphicFramePr>
+              <a:graphicFrameLocks xmlns:a="http://schemas.openxmlformats.org/drawingml/2006/main" noChangeAspect="1"/>
+            </wp:cNvGraphicFramePr>
+            <a:graphic xmlns:a="http://schemas.openxmlformats.org/drawingml/2006/main">
+              <a:graphicData uri="http://schemas.openxmlformats.org/drawingml/2006/picture">
+                <pic:pic xmlns:pic="http://schemas.openxmlformats.org/drawingml/2006/picture">
+                  <pic:nvPicPr>
+                    <pic:cNvPr id="0" name="Picture 20"/>
+                    <pic:cNvPicPr>
+                      <a:picLocks noChangeAspect="1" noChangeArrowheads="1"/>
+                    </pic:cNvPicPr>
+                  </pic:nvPicPr>
+                  <pic:blipFill>
+                    <a:blip r:embed="rId17">
+                      <a:extLst>
+                        <a:ext uri="{28A0092B-C50C-407E-A947-70E740481C1C}">
+                          <a14:useLocalDpi xmlns:a14="http://schemas.microsoft.com/office/drawing/2010/main" val="0"/>
+                        </a:ext>
+                      </a:extLst>
+                    </a:blip>
+                    <a:srcRect/>
+                    <a:stretch>
+                      <a:fillRect/>
+                    </a:stretch>
+                  </pic:blipFill>
+                  <pic:spPr bwMode="auto">
+                    <a:xfrm>
+                      <a:off x="0" y="0"/>
+                      <a:ext cx="4676140" cy="3345180"/>
+                    </a:xfrm>
+                    <a:prstGeom prst="rect">
+                      <a:avLst/>
+                    </a:prstGeom>
+                    <a:noFill/>
+                    <a:ln>
+                      <a:noFill/>
+                    </a:ln>
+                  </pic:spPr>
+                </pic:pic>
+              </a:graphicData>
+            </a:graphic>
+          </wp:inline>
+        </w:drawing>
+      </w:r>
+    </w:p>
+    <w:p>
+      <w:pPr>
+        <w:jc w:val="center"/>
+        <w:rPr>
+          <w:sz w:val="24"/>
+        </w:rPr>
+      </w:pPr>
+      <w:r>
+        <w:rPr>
+          <w:rFonts w:hint="eastAsia"/>
+          <w:sz w:val="24"/>
+        </w:rPr>
+        <w:t>图</w:t>
+      </w:r>
+      <w:r>
+        <w:rPr>
+          <w:rFonts w:hint="eastAsia"/>
+          <w:sz w:val="24"/>
+        </w:rPr>
+        <w:t>3</w:t>
+      </w:r>
+      <w:r>
+        <w:rPr>
+          <w:sz w:val="24"/>
+        </w:rPr>
+        <w:t>.2.5</w:t>
+      </w:r>
+      <w:r>
+        <w:rPr>
+          <w:sz w:val="24"/>
+        </w:rPr>
+        <w:t xml:space="preserve"> </w:t>
+      </w:r>
+      <w:proofErr w:type="spellStart"/>
+      <w:r>
+        <w:rPr>
+          <w:rFonts w:hint="eastAsia"/>
+          <w:sz w:val="24"/>
+        </w:rPr>
+        <w:t>modul</w:t>
+      </w:r>
+      <w:proofErr w:type="spellEnd"/>
+      <w:r>
+        <w:rPr>
+          <w:rFonts w:hint="eastAsia"/>
+          <w:sz w:val="24"/>
+        </w:rPr>
+        <w:t>图</w:t>
+      </w:r>
+    </w:p>
+    <w:p>
+      <w:pPr>
+        <w:jc w:val="center"/>
+        <w:rPr>
+          <w:rFonts w:hint="eastAsia"/>
+          <w:sz w:val="24"/>
+        </w:rPr>
+      </w:pPr>
+      <w:r>
+        <w:rPr>
+          <w:rFonts w:hint="eastAsia"/>
+          <w:noProof/>
+          <w:sz w:val="24"/>
+        </w:rPr>
+        <w:lastRenderedPageBreak/>
+        <w:drawing>
+          <wp:inline distT="0" distB="0" distL="0" distR="0" wp14:anchorId="7F3742AB" wp14:editId="4DA5F14B">
+            <wp:extent cx="5272405" cy="3489960"/>
+            <wp:effectExtent l="0" t="0" r="4445" b="0"/>
+            <wp:docPr id="669219337" name="图片 21"/>
+            <wp:cNvGraphicFramePr>
+              <a:graphicFrameLocks xmlns:a="http://schemas.openxmlformats.org/drawingml/2006/main" noChangeAspect="1"/>
+            </wp:cNvGraphicFramePr>
+            <a:graphic xmlns:a="http://schemas.openxmlformats.org/drawingml/2006/main">
+              <a:graphicData uri="http://schemas.openxmlformats.org/drawingml/2006/picture">
+                <pic:pic xmlns:pic="http://schemas.openxmlformats.org/drawingml/2006/picture">
+                  <pic:nvPicPr>
+                    <pic:cNvPr id="0" name="Picture 21"/>
+                    <pic:cNvPicPr>
+                      <a:picLocks noChangeAspect="1" noChangeArrowheads="1"/>
+                    </pic:cNvPicPr>
+                  </pic:nvPicPr>
+                  <pic:blipFill>
+                    <a:blip r:embed="rId18">
+                      <a:extLst>
+                        <a:ext uri="{28A0092B-C50C-407E-A947-70E740481C1C}">
+                          <a14:useLocalDpi xmlns:a14="http://schemas.microsoft.com/office/drawing/2010/main" val="0"/>
+                        </a:ext>
+                      </a:extLst>
+                    </a:blip>
+                    <a:srcRect/>
+                    <a:stretch>
+                      <a:fillRect/>
+                    </a:stretch>
+                  </pic:blipFill>
+                  <pic:spPr bwMode="auto">
+                    <a:xfrm>
+                      <a:off x="0" y="0"/>
+                      <a:ext cx="5272405" cy="3489960"/>
+                    </a:xfrm>
+                    <a:prstGeom prst="rect">
+                      <a:avLst/>
+                    </a:prstGeom>
+                    <a:noFill/>
+                    <a:ln>
+                      <a:noFill/>
+                    </a:ln>
+                  </pic:spPr>
+                </pic:pic>
+              </a:graphicData>
+            </a:graphic>
+          </wp:inline>
+        </w:drawing>
+      </w:r>
+    </w:p>
+    <w:p>
+      <w:pPr>
+        <w:jc w:val="center"/>
+        <w:rPr>
+          <w:sz w:val="24"/>
+        </w:rPr>
+      </w:pPr>
+      <w:r>
+        <w:rPr>
+          <w:rFonts w:hint="eastAsia"/>
+          <w:sz w:val="24"/>
+        </w:rPr>
+        <w:t>图</w:t>
+      </w:r>
+      <w:r>
+        <w:rPr>
+          <w:rFonts w:hint="eastAsia"/>
+          <w:sz w:val="24"/>
+        </w:rPr>
+        <w:t>3</w:t>
+      </w:r>
+      <w:r>
+        <w:rPr>
+          <w:sz w:val="24"/>
+        </w:rPr>
+        <w:t>.2.6</w:t>
+      </w:r>
+      <w:r>
+        <w:rPr>
+          <w:sz w:val="24"/>
+        </w:rPr>
+        <w:t xml:space="preserve"> </w:t>
+      </w:r>
+      <w:r>
+        <w:rPr>
+          <w:rFonts w:hint="eastAsia"/>
+          <w:sz w:val="24"/>
+        </w:rPr>
+        <w:t>question</w:t>
+      </w:r>
+      <w:r>
+        <w:rPr>
+          <w:rFonts w:hint="eastAsia"/>
+          <w:sz w:val="24"/>
+        </w:rPr>
+        <w:t>图</w:t>
+      </w:r>
+    </w:p>
+    <w:p>
+      <w:pPr>
+        <w:jc w:val="center"/>
+        <w:rPr>
+          <w:rFonts w:hint="eastAsia"/>
+          <w:sz w:val="24"/>
+        </w:rPr>
+      </w:pPr>
+      <w:r>
+        <w:rPr>
+          <w:rFonts w:hint="eastAsia"/>
+          <w:noProof/>
+          <w:sz w:val="24"/>
+        </w:rPr>
+        <w:drawing>
+          <wp:inline distT="0" distB="0" distL="0" distR="0" wp14:anchorId="04120D69" wp14:editId="608F98A4">
+            <wp:extent cx="4485005" cy="2673985"/>
+            <wp:effectExtent l="0" t="0" r="0" b="0"/>
+            <wp:docPr id="842200017" name="图片 23"/>
+            <wp:cNvGraphicFramePr>
+              <a:graphicFrameLocks xmlns:a="http://schemas.openxmlformats.org/drawingml/2006/main" noChangeAspect="1"/>
+            </wp:cNvGraphicFramePr>
+            <a:graphic xmlns:a="http://schemas.openxmlformats.org/drawingml/2006/main">
+              <a:graphicData uri="http://schemas.openxmlformats.org/drawingml/2006/picture">
+                <pic:pic xmlns:pic="http://schemas.openxmlformats.org/drawingml/2006/picture">
+                  <pic:nvPicPr>
+                    <pic:cNvPr id="0" name="Picture 23"/>
+                    <pic:cNvPicPr>
+                      <a:picLocks noChangeAspect="1" noChangeArrowheads="1"/>
+                    </pic:cNvPicPr>
+                  </pic:nvPicPr>
+                  <pic:blipFill>
+                    <a:blip r:embed="rId19">
+                      <a:extLst>
+                        <a:ext uri="{28A0092B-C50C-407E-A947-70E740481C1C}">
+                          <a14:useLocalDpi xmlns:a14="http://schemas.microsoft.com/office/drawing/2010/main" val="0"/>
+                        </a:ext>
+                      </a:extLst>
+                    </a:blip>
+                    <a:srcRect/>
+                    <a:stretch>
+                      <a:fillRect/>
+                    </a:stretch>
+                  </pic:blipFill>
+                  <pic:spPr bwMode="auto">
+                    <a:xfrm>
+                      <a:off x="0" y="0"/>
+                      <a:ext cx="4485005" cy="2673985"/>
+                    </a:xfrm>
+                    <a:prstGeom prst="rect">
+                      <a:avLst/>
+                    </a:prstGeom>
+                    <a:noFill/>
+                    <a:ln>
+                      <a:noFill/>
+                    </a:ln>
+                  </pic:spPr>
+                </pic:pic>
+              </a:graphicData>
+            </a:graphic>
+          </wp:inline>
+        </w:drawing>
+      </w:r>
+    </w:p>
+    <w:p>
+      <w:pPr>
+        <w:jc w:val="center"/>
+        <w:rPr>
+          <w:sz w:val="24"/>
+        </w:rPr>
+      </w:pPr>
+      <w:r>
+        <w:rPr>
+          <w:rFonts w:hint="eastAsia"/>
+          <w:sz w:val="24"/>
+        </w:rPr>
+        <w:t>图</w:t>
+      </w:r>
+      <w:r>
+        <w:rPr>
+          <w:rFonts w:hint="eastAsia"/>
+          <w:sz w:val="24"/>
+        </w:rPr>
+        <w:t>3</w:t>
+      </w:r>
+      <w:r>
+        <w:rPr>
+          <w:sz w:val="24"/>
+        </w:rPr>
+        <w:t>.2.7</w:t>
+      </w:r>
+      <w:r>
+        <w:rPr>
+          <w:sz w:val="24"/>
+        </w:rPr>
+        <w:t xml:space="preserve"> </w:t>
+      </w:r>
+      <w:proofErr w:type="spellStart"/>
+      <w:r>
+        <w:rPr>
+          <w:rFonts w:hint="eastAsia"/>
+          <w:sz w:val="24"/>
+        </w:rPr>
+        <w:t>question</w:t>
+      </w:r>
+      <w:r>
+        <w:rPr>
+          <w:rFonts w:hint="eastAsia"/>
+          <w:sz w:val="24"/>
+        </w:rPr>
+        <w:t>_</w:t>
+      </w:r>
+      <w:r>
+        <w:rPr>
+          <w:sz w:val="24"/>
+        </w:rPr>
+        <w:t>item</w:t>
+      </w:r>
+      <w:proofErr w:type="spellEnd"/>
+      <w:r>
+        <w:rPr>
+          <w:rFonts w:hint="eastAsia"/>
+          <w:sz w:val="24"/>
+        </w:rPr>
+        <w:t>图</w:t>
+      </w:r>
+    </w:p>
+    <w:p>
+      <w:pPr>
+        <w:jc w:val="center"/>
+        <w:rPr>
+          <w:rFonts w:hint="eastAsia"/>
+          <w:sz w:val="24"/>
+        </w:rPr>
+      </w:pPr>
+      <w:r>
+        <w:rPr>
+          <w:rFonts w:hint="eastAsia"/>
+          <w:noProof/>
+          <w:sz w:val="24"/>
+        </w:rPr>
+        <w:drawing>
+          <wp:inline distT="0" distB="0" distL="0" distR="0" wp14:anchorId="2E4E638A" wp14:editId="71DF5E00">
+            <wp:extent cx="4485005" cy="769620"/>
+            <wp:effectExtent l="0" t="0" r="0" b="0"/>
+            <wp:docPr id="2125741295" name="图片 24"/>
+            <wp:cNvGraphicFramePr>
+              <a:graphicFrameLocks xmlns:a="http://schemas.openxmlformats.org/drawingml/2006/main" noChangeAspect="1"/>
+            </wp:cNvGraphicFramePr>
+            <a:graphic xmlns:a="http://schemas.openxmlformats.org/drawingml/2006/main">
+              <a:graphicData uri="http://schemas.openxmlformats.org/drawingml/2006/picture">
+                <pic:pic xmlns:pic="http://schemas.openxmlformats.org/drawingml/2006/picture">
+                  <pic:nvPicPr>
+                    <pic:cNvPr id="0" name="Picture 24"/>
+                    <pic:cNvPicPr>
+                      <a:picLocks noChangeAspect="1" noChangeArrowheads="1"/>
+                    </pic:cNvPicPr>
+                  </pic:nvPicPr>
+                  <pic:blipFill>
+                    <a:blip r:embed="rId20">
+                      <a:extLst>
+                        <a:ext uri="{28A0092B-C50C-407E-A947-70E740481C1C}">
+                          <a14:useLocalDpi xmlns:a14="http://schemas.microsoft.com/office/drawing/2010/main" val="0"/>
+                        </a:ext>
+                      </a:extLst>
+                    </a:blip>
+                    <a:srcRect/>
+                    <a:stretch>
+                      <a:fillRect/>
+                    </a:stretch>
+                  </pic:blipFill>
+                  <pic:spPr bwMode="auto">
+                    <a:xfrm>
+                      <a:off x="0" y="0"/>
+                      <a:ext cx="4485005" cy="769620"/>
+                    </a:xfrm>
+                    <a:prstGeom prst="rect">
+                      <a:avLst/>
+                    </a:prstGeom>
+                    <a:noFill/>
+                    <a:ln>
+                      <a:noFill/>
+                    </a:ln>
+                  </pic:spPr>
+                </pic:pic>
+              </a:graphicData>
+            </a:graphic>
+          </wp:inline>
+        </w:drawing>
+      </w:r>
+    </w:p>
+    <w:p>
+      <w:pPr>
+        <w:jc w:val="center"/>
+        <w:rPr>
+          <w:sz w:val="24"/>
+        </w:rPr>
+      </w:pPr>
+      <w:r>
+        <w:rPr>
+          <w:rFonts w:hint="eastAsia"/>
+          <w:sz w:val="24"/>
+        </w:rPr>
+        <w:t>图</w:t>
+      </w:r>
+      <w:r>
+        <w:rPr>
+          <w:rFonts w:hint="eastAsia"/>
+          <w:sz w:val="24"/>
+        </w:rPr>
+        <w:t>3</w:t>
+      </w:r>
+      <w:r>
+        <w:rPr>
+          <w:sz w:val="24"/>
+        </w:rPr>
+        <w:t>.2.8</w:t>
+      </w:r>
+      <w:r>
+        <w:rPr>
+          <w:sz w:val="24"/>
+        </w:rPr>
+        <w:t xml:space="preserve"> </w:t>
+      </w:r>
+      <w:proofErr w:type="spellStart"/>
+      <w:r>
+        <w:rPr>
+          <w:rFonts w:hint="eastAsia"/>
+          <w:sz w:val="24"/>
+        </w:rPr>
+        <w:t>role</w:t>
+      </w:r>
+      <w:r>
+        <w:rPr>
+          <w:sz w:val="24"/>
+        </w:rPr>
+        <w:t>_</w:t>
+      </w:r>
+      <w:r>
+        <w:rPr>
+          <w:rFonts w:hint="eastAsia"/>
+          <w:sz w:val="24"/>
+        </w:rPr>
+        <w:t>module</w:t>
+      </w:r>
+      <w:proofErr w:type="spellEnd"/>
+      <w:r>
+        <w:rPr>
+          <w:rFonts w:hint="eastAsia"/>
+          <w:sz w:val="24"/>
+        </w:rPr>
+        <w:t>图</w:t>
+      </w:r>
+    </w:p>
+    <w:p>
+      <w:pPr>
+        <w:jc w:val="center"/>
+        <w:rPr>
+          <w:rFonts w:hint="eastAsia"/>
+          <w:sz w:val="24"/>
+        </w:rPr>
+      </w:pPr>
+      <w:r>
+        <w:rPr>
+          <w:rFonts w:hint="eastAsia"/>
+          <w:noProof/>
+          <w:sz w:val="24"/>
+        </w:rPr>
+        <w:lastRenderedPageBreak/>
+        <w:drawing>
+          <wp:inline distT="0" distB="0" distL="0" distR="0" wp14:anchorId="28AD54EA" wp14:editId="174CA820">
+            <wp:extent cx="4010660" cy="2488565"/>
+            <wp:effectExtent l="0" t="0" r="8890" b="6985"/>
+            <wp:docPr id="1671570761" name="图片 25"/>
+            <wp:cNvGraphicFramePr>
+              <a:graphicFrameLocks xmlns:a="http://schemas.openxmlformats.org/drawingml/2006/main" noChangeAspect="1"/>
+            </wp:cNvGraphicFramePr>
+            <a:graphic xmlns:a="http://schemas.openxmlformats.org/drawingml/2006/main">
+              <a:graphicData uri="http://schemas.openxmlformats.org/drawingml/2006/picture">
+                <pic:pic xmlns:pic="http://schemas.openxmlformats.org/drawingml/2006/picture">
+                  <pic:nvPicPr>
+                    <pic:cNvPr id="0" name="Picture 25"/>
+                    <pic:cNvPicPr>
+                      <a:picLocks noChangeAspect="1" noChangeArrowheads="1"/>
+                    </pic:cNvPicPr>
+                  </pic:nvPicPr>
+                  <pic:blipFill>
+                    <a:blip r:embed="rId21">
+                      <a:extLst>
+                        <a:ext uri="{28A0092B-C50C-407E-A947-70E740481C1C}">
+                          <a14:useLocalDpi xmlns:a14="http://schemas.microsoft.com/office/drawing/2010/main" val="0"/>
+                        </a:ext>
+                      </a:extLst>
+                    </a:blip>
+                    <a:srcRect/>
+                    <a:stretch>
+                      <a:fillRect/>
+                    </a:stretch>
+                  </pic:blipFill>
+                  <pic:spPr bwMode="auto">
+                    <a:xfrm>
+                      <a:off x="0" y="0"/>
+                      <a:ext cx="4010660" cy="2488565"/>
+                    </a:xfrm>
+                    <a:prstGeom prst="rect">
+                      <a:avLst/>
+                    </a:prstGeom>
+                    <a:noFill/>
+                    <a:ln>
+                      <a:noFill/>
+                    </a:ln>
+                  </pic:spPr>
+                </pic:pic>
+              </a:graphicData>
+            </a:graphic>
+          </wp:inline>
+        </w:drawing>
+      </w:r>
+    </w:p>
+    <w:p>
+      <w:pPr>
+        <w:jc w:val="center"/>
+        <w:rPr>
+          <w:sz w:val="24"/>
+        </w:rPr>
+      </w:pPr>
+      <w:r>
+        <w:rPr>
+          <w:rFonts w:hint="eastAsia"/>
+          <w:sz w:val="24"/>
+        </w:rPr>
+        <w:t>图</w:t>
+      </w:r>
+      <w:r>
+        <w:rPr>
+          <w:rFonts w:hint="eastAsia"/>
+          <w:sz w:val="24"/>
+        </w:rPr>
+        <w:t>3</w:t>
+      </w:r>
+      <w:r>
+        <w:rPr>
+          <w:sz w:val="24"/>
+        </w:rPr>
+        <w:t>.2.9</w:t>
+      </w:r>
+      <w:r>
+        <w:rPr>
+          <w:sz w:val="24"/>
+        </w:rPr>
+        <w:t xml:space="preserve"> </w:t>
+      </w:r>
+      <w:r>
+        <w:rPr>
+          <w:rFonts w:hint="eastAsia"/>
+          <w:sz w:val="24"/>
+        </w:rPr>
+        <w:t>rol</w:t>
+      </w:r>
+      <w:r>
+        <w:rPr>
+          <w:rFonts w:hint="eastAsia"/>
+          <w:sz w:val="24"/>
+        </w:rPr>
+        <w:t>e</w:t>
+      </w:r>
+      <w:r>
+        <w:rPr>
+          <w:rFonts w:hint="eastAsia"/>
+          <w:sz w:val="24"/>
+        </w:rPr>
+        <w:t>图</w:t>
+      </w:r>
+    </w:p>
+    <w:p>
+      <w:pPr>
+        <w:jc w:val="center"/>
+        <w:rPr>
+          <w:rFonts w:hint="eastAsia"/>
+          <w:sz w:val="24"/>
+        </w:rPr>
+      </w:pPr>
+      <w:r>
+        <w:rPr>
+          <w:rFonts w:hint="eastAsia"/>
+          <w:noProof/>
+          <w:sz w:val="24"/>
+        </w:rPr>
+        <w:drawing>
+          <wp:inline distT="0" distB="0" distL="0" distR="0" wp14:anchorId="10C89C81" wp14:editId="1CE17E77">
+            <wp:extent cx="4485005" cy="769620"/>
+            <wp:effectExtent l="0" t="0" r="0" b="0"/>
+            <wp:docPr id="1428324302" name="图片 26"/>
+            <wp:cNvGraphicFramePr>
+              <a:graphicFrameLocks xmlns:a="http://schemas.openxmlformats.org/drawingml/2006/main" noChangeAspect="1"/>
+            </wp:cNvGraphicFramePr>
+            <a:graphic xmlns:a="http://schemas.openxmlformats.org/drawingml/2006/main">
+              <a:graphicData uri="http://schemas.openxmlformats.org/drawingml/2006/picture">
+                <pic:pic xmlns:pic="http://schemas.openxmlformats.org/drawingml/2006/picture">
+                  <pic:nvPicPr>
+                    <pic:cNvPr id="0" name="Picture 26"/>
+                    <pic:cNvPicPr>
+                      <a:picLocks noChangeAspect="1" noChangeArrowheads="1"/>
+                    </pic:cNvPicPr>
+                  </pic:nvPicPr>
+                  <pic:blipFill>
+                    <a:blip r:embed="rId22">
+                      <a:extLst>
+                        <a:ext uri="{28A0092B-C50C-407E-A947-70E740481C1C}">
+                          <a14:useLocalDpi xmlns:a14="http://schemas.microsoft.com/office/drawing/2010/main" val="0"/>
+                        </a:ext>
+                      </a:extLst>
+                    </a:blip>
+                    <a:srcRect/>
+                    <a:stretch>
+                      <a:fillRect/>
+                    </a:stretch>
+                  </pic:blipFill>
+                  <pic:spPr bwMode="auto">
+                    <a:xfrm>
+                      <a:off x="0" y="0"/>
+                      <a:ext cx="4485005" cy="769620"/>
+                    </a:xfrm>
+                    <a:prstGeom prst="rect">
+                      <a:avLst/>
+                    </a:prstGeom>
+                    <a:noFill/>
+                    <a:ln>
+                      <a:noFill/>
+                    </a:ln>
+                  </pic:spPr>
+                </pic:pic>
+              </a:graphicData>
+            </a:graphic>
+          </wp:inline>
+        </w:drawing>
+      </w:r>
+    </w:p>
+    <w:p>
+      <w:pPr>
+        <w:jc w:val="center"/>
+        <w:rPr>
+          <w:sz w:val="24"/>
+        </w:rPr>
+      </w:pPr>
+      <w:r>
+        <w:rPr>
+          <w:rFonts w:hint="eastAsia"/>
+          <w:sz w:val="24"/>
+        </w:rPr>
+        <w:t>图</w:t>
+      </w:r>
+      <w:r>
+        <w:rPr>
+          <w:rFonts w:hint="eastAsia"/>
+          <w:sz w:val="24"/>
+        </w:rPr>
+        <w:t>3</w:t>
+      </w:r>
+      <w:r>
+        <w:rPr>
+          <w:sz w:val="24"/>
+        </w:rPr>
+        <w:t>.2.10</w:t>
+      </w:r>
+      <w:r>
+        <w:rPr>
+          <w:sz w:val="24"/>
+        </w:rPr>
+        <w:t xml:space="preserve"> </w:t>
+      </w:r>
+      <w:proofErr w:type="spellStart"/>
+      <w:r>
+        <w:rPr>
+          <w:rFonts w:hint="eastAsia"/>
+          <w:sz w:val="24"/>
+        </w:rPr>
+        <w:t>user</w:t>
+      </w:r>
+      <w:r>
+        <w:rPr>
+          <w:sz w:val="24"/>
+        </w:rPr>
+        <w:t>_</w:t>
+      </w:r>
+      <w:r>
+        <w:rPr>
+          <w:rFonts w:hint="eastAsia"/>
+          <w:sz w:val="24"/>
+        </w:rPr>
+        <w:t>role</w:t>
+      </w:r>
+      <w:proofErr w:type="spellEnd"/>
+      <w:r>
+        <w:rPr>
+          <w:rFonts w:hint="eastAsia"/>
+          <w:sz w:val="24"/>
+        </w:rPr>
+        <w:t>图</w:t>
+      </w:r>
+    </w:p>
+    <w:p>
+      <w:pPr>
+        <w:jc w:val="center"/>
+        <w:rPr>
+          <w:rFonts w:hint="eastAsia"/>
+          <w:sz w:val="24"/>
+        </w:rPr>
+      </w:pPr>
+      <w:r>
+        <w:rPr>
+          <w:rFonts w:hint="eastAsia"/>
+          <w:noProof/>
+          <w:sz w:val="24"/>
+        </w:rPr>
+        <w:drawing>
+          <wp:inline distT="0" distB="0" distL="0" distR="0" wp14:anchorId="6F3B9810" wp14:editId="6E610B7F">
+            <wp:extent cx="5272405" cy="4062730"/>
+            <wp:effectExtent l="0" t="0" r="4445" b="0"/>
+            <wp:docPr id="11217955" name="图片 27"/>
+            <wp:cNvGraphicFramePr>
+              <a:graphicFrameLocks xmlns:a="http://schemas.openxmlformats.org/drawingml/2006/main" noChangeAspect="1"/>
+            </wp:cNvGraphicFramePr>
+            <a:graphic xmlns:a="http://schemas.openxmlformats.org/drawingml/2006/main">
+              <a:graphicData uri="http://schemas.openxmlformats.org/drawingml/2006/picture">
+                <pic:pic xmlns:pic="http://schemas.openxmlformats.org/drawingml/2006/picture">
+                  <pic:nvPicPr>
+                    <pic:cNvPr id="0" name="Picture 27"/>
+                    <pic:cNvPicPr>
+                      <a:picLocks noChangeAspect="1" noChangeArrowheads="1"/>
+                    </pic:cNvPicPr>
+                  </pic:nvPicPr>
+                  <pic:blipFill>
+                    <a:blip r:embed="rId23">
+                      <a:extLst>
+                        <a:ext uri="{28A0092B-C50C-407E-A947-70E740481C1C}">
+                          <a14:useLocalDpi xmlns:a14="http://schemas.microsoft.com/office/drawing/2010/main" val="0"/>
+                        </a:ext>
+                      </a:extLst>
+                    </a:blip>
+                    <a:srcRect/>
+                    <a:stretch>
+                      <a:fillRect/>
+                    </a:stretch>
+                  </pic:blipFill>
+                  <pic:spPr bwMode="auto">
+                    <a:xfrm>
+                      <a:off x="0" y="0"/>
+                      <a:ext cx="5272405" cy="4062730"/>
+                    </a:xfrm>
+                    <a:prstGeom prst="rect">
+                      <a:avLst/>
+                    </a:prstGeom>
+                    <a:noFill/>
+                    <a:ln>
+                      <a:noFill/>
+                    </a:ln>
+                  </pic:spPr>
+                </pic:pic>
+              </a:graphicData>
+            </a:graphic>
+          </wp:inline>
+        </w:drawing>
+      </w:r>
+    </w:p>
+    <w:p>
+      <w:pPr>
+        <w:jc w:val="center"/>
+        <w:rPr>
+          <w:rFonts w:hint="eastAsia"/>
+          <w:sz w:val="24"/>
+        </w:rPr>
+      </w:pPr>
+      <w:r>
+        <w:rPr>
+          <w:rFonts w:hint="eastAsia"/>
+          <w:sz w:val="24"/>
+        </w:rPr>
+        <w:t>图</w:t>
+      </w:r>
+      <w:r>
+        <w:rPr>
+          <w:rFonts w:hint="eastAsia"/>
+          <w:sz w:val="24"/>
+        </w:rPr>
+        <w:t>3</w:t>
+      </w:r>
+      <w:r>
+        <w:rPr>
+          <w:sz w:val="24"/>
+        </w:rPr>
+        <w:t>.2.11</w:t>
+      </w:r>
+      <w:r>
+        <w:rPr>
+          <w:sz w:val="24"/>
+        </w:rPr>
+        <w:t xml:space="preserve"> </w:t>
+      </w:r>
+      <w:r>
+        <w:rPr>
+          <w:rFonts w:hint="eastAsia"/>
+          <w:sz w:val="24"/>
+        </w:rPr>
+        <w:t>user</w:t>
+      </w:r>
+      <w:r>
+        <w:rPr>
+          <w:rFonts w:hint="eastAsia"/>
+          <w:sz w:val="24"/>
+        </w:rPr>
+        <w:t>图</w:t>
+      </w:r>
+    </w:p>
+    <w:p>
+      <w:pPr>
+        <w:jc w:val="center"/>
+        <w:rPr>
+          <w:rFonts w:hint="eastAsia"/>
           <w:sz w:val="24"/>
         </w:rPr>
       </w:pPr>
@@ -4932,16 +6215,20 @@
         <w:rPr>
           <w:rFonts w:hint="eastAsia"/>
         </w:rPr>
+        <w:lastRenderedPageBreak/>
         <w:t>3</w:t>
       </w:r>
       <w:r>
         <w:t>.</w:t>
       </w:r>
       <w:r>
+        <w:t>2</w:t>
+      </w:r>
+      <w:r>
         <w:rPr>
           <w:rFonts w:hint="eastAsia"/>
         </w:rPr>
-        <w:t>3.2</w:t>
+        <w:t>.2</w:t>
       </w:r>
       <w:r>
         <w:rPr>
@@ -5118,7 +6405,6 @@
                 <w:bCs/>
               </w:rPr>
             </w:pPr>
-            <w:proofErr w:type="gramStart"/>
             <w:r>
               <w:rPr>
                 <w:rFonts w:hint="eastAsia"/>
@@ -5127,7 +6413,6 @@
               </w:rPr>
               <w:t>外键</w:t>
             </w:r>
-            <w:proofErr w:type="gramEnd"/>
           </w:p>
         </w:tc>
         <w:tc>
@@ -6559,7 +7844,6 @@
                 <w:b/>
                 <w:bCs/>
               </w:rPr>
-              <w:lastRenderedPageBreak/>
               <w:t>字段名</w:t>
             </w:r>
           </w:p>
@@ -6642,7 +7926,6 @@
                 <w:bCs/>
               </w:rPr>
             </w:pPr>
-            <w:proofErr w:type="gramStart"/>
             <w:r>
               <w:rPr>
                 <w:rFonts w:hint="eastAsia"/>
@@ -6651,7 +7934,6 @@
               </w:rPr>
               <w:t>外键</w:t>
             </w:r>
-            <w:proofErr w:type="gramEnd"/>
           </w:p>
         </w:tc>
         <w:tc>
@@ -7441,7 +8723,6 @@
                 <w:bCs/>
               </w:rPr>
             </w:pPr>
-            <w:proofErr w:type="gramStart"/>
             <w:r>
               <w:rPr>
                 <w:rFonts w:hint="eastAsia"/>
@@ -7450,7 +8731,6 @@
               </w:rPr>
               <w:t>外键</w:t>
             </w:r>
-            <w:proofErr w:type="gramEnd"/>
           </w:p>
         </w:tc>
         <w:tc>
@@ -7899,7 +9179,6 @@
                 <w:bCs/>
               </w:rPr>
             </w:pPr>
-            <w:proofErr w:type="gramStart"/>
             <w:r>
               <w:rPr>
                 <w:rFonts w:hint="eastAsia"/>
@@ -7908,7 +9187,6 @@
               </w:rPr>
               <w:t>外键</w:t>
             </w:r>
-            <w:proofErr w:type="gramEnd"/>
           </w:p>
         </w:tc>
         <w:tc>
@@ -9177,7 +10455,6 @@
                 <w:bCs/>
               </w:rPr>
             </w:pPr>
-            <w:proofErr w:type="gramStart"/>
             <w:r>
               <w:rPr>
                 <w:rFonts w:hint="eastAsia"/>
@@ -9186,7 +10463,6 @@
               </w:rPr>
               <w:t>外键</w:t>
             </w:r>
-            <w:proofErr w:type="gramEnd"/>
           </w:p>
         </w:tc>
         <w:tc>
@@ -9641,7 +10917,6 @@
                 <w:bCs/>
               </w:rPr>
             </w:pPr>
-            <w:proofErr w:type="gramStart"/>
             <w:r>
               <w:rPr>
                 <w:rFonts w:hint="eastAsia"/>
@@ -9650,7 +10925,6 @@
               </w:rPr>
               <w:t>外键</w:t>
             </w:r>
-            <w:proofErr w:type="gramEnd"/>
           </w:p>
         </w:tc>
         <w:tc>
@@ -10938,7 +12212,6 @@
               <w:rPr>
                 <w:rFonts w:ascii="Times New Roman" w:hAnsi="Times New Roman"/>
               </w:rPr>
-              <w:lastRenderedPageBreak/>
               <w:t xml:space="preserve">city            </w:t>
             </w:r>
           </w:p>
@@ -11430,7 +12703,6 @@
                 <w:bCs/>
               </w:rPr>
             </w:pPr>
-            <w:proofErr w:type="gramStart"/>
             <w:r>
               <w:rPr>
                 <w:rFonts w:hint="eastAsia"/>
@@ -11439,7 +12711,6 @@
               </w:rPr>
               <w:t>外键</w:t>
             </w:r>
-            <w:proofErr w:type="gramEnd"/>
           </w:p>
         </w:tc>
         <w:tc>
@@ -11830,14 +13101,12 @@
               </w:rPr>
               <w:t>(</w:t>
             </w:r>
-            <w:proofErr w:type="gramStart"/>
             <w:r>
               <w:rPr>
                 <w:rFonts w:ascii="Times New Roman" w:hAnsi="Times New Roman" w:hint="eastAsia"/>
               </w:rPr>
               <w:t>父部门</w:t>
             </w:r>
-            <w:proofErr w:type="gramEnd"/>
             <w:r>
               <w:rPr>
                 <w:rFonts w:ascii="Times New Roman" w:hAnsi="Times New Roman" w:hint="eastAsia"/>
@@ -12354,7 +13623,6 @@
                 <w:bCs/>
               </w:rPr>
             </w:pPr>
-            <w:proofErr w:type="gramStart"/>
             <w:r>
               <w:rPr>
                 <w:rFonts w:hint="eastAsia"/>
@@ -12363,7 +13631,6 @@
               </w:rPr>
               <w:t>外键</w:t>
             </w:r>
-            <w:proofErr w:type="gramEnd"/>
           </w:p>
         </w:tc>
         <w:tc>
@@ -13268,7 +14535,6 @@
                 <w:bCs/>
               </w:rPr>
             </w:pPr>
-            <w:proofErr w:type="gramStart"/>
             <w:r>
               <w:rPr>
                 <w:rFonts w:hint="eastAsia"/>
@@ -13277,7 +14543,6 @@
               </w:rPr>
               <w:t>外键</w:t>
             </w:r>
-            <w:proofErr w:type="gramEnd"/>
           </w:p>
         </w:tc>
         <w:tc>
@@ -13319,6 +14584,7 @@
               <w:rPr>
                 <w:rFonts w:ascii="Times New Roman" w:hAnsi="Times New Roman"/>
               </w:rPr>
+              <w:lastRenderedPageBreak/>
               <w:t>id</w:t>
             </w:r>
           </w:p>
@@ -14306,7 +15572,6 @@
                 <w:bCs/>
               </w:rPr>
             </w:pPr>
-            <w:proofErr w:type="gramStart"/>
             <w:r>
               <w:rPr>
                 <w:rFonts w:hint="eastAsia"/>
@@ -14315,7 +15580,6 @@
               </w:rPr>
               <w:t>外键</w:t>
             </w:r>
-            <w:proofErr w:type="gramEnd"/>
           </w:p>
         </w:tc>
         <w:tc>
@@ -15372,7 +16636,6 @@
               <w:rPr>
                 <w:rFonts w:ascii="Times New Roman" w:hAnsi="Times New Roman"/>
               </w:rPr>
-              <w:lastRenderedPageBreak/>
               <w:t>isClassic</w:t>
             </w:r>
             <w:proofErr w:type="spellEnd"/>
@@ -16315,7 +17578,6 @@
                 <w:bCs/>
               </w:rPr>
             </w:pPr>
-            <w:proofErr w:type="gramStart"/>
             <w:r>
               <w:rPr>
                 <w:rFonts w:hint="eastAsia"/>
@@ -16324,7 +17586,6 @@
               </w:rPr>
               <w:t>外键</w:t>
             </w:r>
-            <w:proofErr w:type="gramEnd"/>
           </w:p>
         </w:tc>
         <w:tc>
@@ -16946,6 +18207,7 @@
           <w:sz w:val="24"/>
           <w:szCs w:val="24"/>
         </w:rPr>
+        <w:lastRenderedPageBreak/>
         <w:drawing>
           <wp:inline distT="0" distB="0" distL="114300" distR="114300" wp14:anchorId="13184040" wp14:editId="24658149">
             <wp:extent cx="3212465" cy="2738120"/>
@@ -16964,7 +18226,7 @@
                     </pic:cNvPicPr>
                   </pic:nvPicPr>
                   <pic:blipFill>
-                    <a:blip r:embed="rId13"/>
+                    <a:blip r:embed="rId24"/>
                     <a:stretch>
                       <a:fillRect/>
                     </a:stretch>
@@ -17131,7 +18393,7 @@
                     </pic:cNvPicPr>
                   </pic:nvPicPr>
                   <pic:blipFill>
-                    <a:blip r:embed="rId14"/>
+                    <a:blip r:embed="rId25"/>
                     <a:stretch>
                       <a:fillRect/>
                     </a:stretch>
@@ -17165,6 +18427,7 @@
         <w:rPr>
           <w:rFonts w:hint="eastAsia"/>
         </w:rPr>
+        <w:lastRenderedPageBreak/>
         <w:t>XXX</w:t>
       </w:r>
       <w:r>
@@ -17218,16 +18481,8 @@
         <w:rPr>
           <w:rFonts w:hint="eastAsia"/>
         </w:rPr>
-        <w:t>……</w:t>
-      </w:r>
-      <w:proofErr w:type="gramStart"/>
-      <w:r>
-        <w:rPr>
-          <w:rFonts w:hint="eastAsia"/>
-        </w:rPr>
-        <w:t>…………</w:t>
-      </w:r>
-      <w:proofErr w:type="gramEnd"/>
+        <w:t>………………</w:t>
+      </w:r>
     </w:p>
     <w:p>
       <w:pPr>
@@ -17776,7 +19031,7 @@
       </w:pPr>
     </w:p>
     <w:sectPr>
-      <w:footerReference w:type="first" r:id="rId15"/>
+      <w:footerReference w:type="first" r:id="rId26"/>
       <w:pgSz w:w="11906" w:h="16838"/>
       <w:pgMar w:top="1440" w:right="1800" w:bottom="1440" w:left="1800" w:header="851" w:footer="992" w:gutter="0"/>
       <w:pgNumType w:start="1"/>

--- a/软工2班.docx
+++ b/软工2班.docx
@@ -856,7 +856,6 @@
               </w:rPr>
               <w:t xml:space="preserve">            </w:t>
             </w:r>
-            <w:proofErr w:type="gramStart"/>
             <w:r>
               <w:rPr>
                 <w:rFonts w:eastAsia="宋体-18030" w:hint="eastAsia"/>
@@ -887,7 +886,6 @@
               </w:rPr>
               <w:t>班</w:t>
             </w:r>
-            <w:proofErr w:type="gramEnd"/>
             <w:r>
               <w:rPr>
                 <w:rFonts w:eastAsia="宋体-18030" w:hint="eastAsia"/>
@@ -2971,25 +2969,7 @@
           <w:sz w:val="24"/>
           <w:szCs w:val="24"/>
         </w:rPr>
-        <w:t>是一套后台管理系统，旨在为面试者提供一个集合了众多面试题的平台。在现今竞争激烈的求职市场中，面试准备是求职成功的重要因素之一。然而，寻找和整理大量面试题目并进行有效</w:t>
-      </w:r>
-      <w:proofErr w:type="gramStart"/>
-      <w:r>
-        <w:rPr>
-          <w:rFonts w:hint="eastAsia"/>
-          <w:sz w:val="24"/>
-          <w:szCs w:val="24"/>
-        </w:rPr>
-        <w:t>刷题可能</w:t>
-      </w:r>
-      <w:proofErr w:type="gramEnd"/>
-      <w:r>
-        <w:rPr>
-          <w:rFonts w:hint="eastAsia"/>
-          <w:sz w:val="24"/>
-          <w:szCs w:val="24"/>
-        </w:rPr>
-        <w:t>是一项繁琐和耗时的任务。因此，该项目应运而生，为面试者提供一个便捷的方式来刷题，提高求职成功率。</w:t>
+        <w:t>是一套后台管理系统，旨在为面试者提供一个集合了众多面试题的平台。在现今竞争激烈的求职市场中，面试准备是求职成功的重要因素之一。然而，寻找和整理大量面试题目并进行有效刷题可能是一项繁琐和耗时的任务。因此，该项目应运而生，为面试者提供一个便捷的方式来刷题，提高求职成功率。</w:t>
       </w:r>
     </w:p>
     <w:p>
@@ -4501,7 +4481,7 @@
       <w:pPr>
         <w:spacing w:line="360" w:lineRule="auto"/>
         <w:rPr>
-          <w:rFonts w:ascii="宋体" w:hAnsi="宋体" w:cs="宋体" w:hint="eastAsia"/>
+          <w:rFonts w:ascii="宋体" w:hAnsi="宋体" w:cs="宋体"/>
           <w:sz w:val="24"/>
         </w:rPr>
       </w:pPr>
@@ -4511,7 +4491,7 @@
         <w:spacing w:line="360" w:lineRule="auto"/>
         <w:ind w:firstLineChars="200" w:firstLine="480"/>
         <w:rPr>
-          <w:rFonts w:ascii="宋体" w:hAnsi="宋体" w:cs="宋体" w:hint="eastAsia"/>
+          <w:rFonts w:ascii="宋体" w:hAnsi="宋体" w:cs="宋体"/>
           <w:sz w:val="24"/>
         </w:rPr>
       </w:pPr>
@@ -4724,66 +4704,21 @@
       </w:r>
       <w:bookmarkEnd w:id="9"/>
     </w:p>
-    <w:p/>
-    <w:p>
-      <w:r>
-        <w:rPr>
-          <w:rFonts w:hint="eastAsia"/>
-        </w:rPr>
-        <w:t>（</w:t>
-      </w:r>
-      <w:r>
-        <w:rPr>
-          <w:rFonts w:hint="eastAsia"/>
-        </w:rPr>
-        <w:t>MVC</w:t>
-      </w:r>
-      <w:r>
-        <w:rPr>
-          <w:rFonts w:hint="eastAsia"/>
-        </w:rPr>
-        <w:t>框架、功能模块划分，画图</w:t>
-      </w:r>
-      <w:r>
-        <w:rPr>
-          <w:rFonts w:hint="eastAsia"/>
-        </w:rPr>
-        <w:t>+</w:t>
-      </w:r>
-      <w:r>
-        <w:rPr>
-          <w:rFonts w:hint="eastAsia"/>
-        </w:rPr>
-        <w:t>文字说明）</w:t>
-      </w:r>
-    </w:p>
-    <w:p/>
-    <w:p>
-      <w:r>
-        <w:rPr>
-          <w:rFonts w:hint="eastAsia"/>
-        </w:rPr>
-        <w:t>功能模块示例图如下：</w:t>
-      </w:r>
-    </w:p>
     <w:p>
       <w:pPr>
-        <w:spacing w:line="360" w:lineRule="auto"/>
-        <w:rPr>
-          <w:sz w:val="24"/>
-          <w:szCs w:val="24"/>
+        <w:rPr>
+          <w:rFonts w:hint="eastAsia"/>
         </w:rPr>
       </w:pPr>
       <w:r>
         <w:rPr>
           <w:noProof/>
         </w:rPr>
-        <w:lastRenderedPageBreak/>
         <w:drawing>
-          <wp:inline distT="0" distB="0" distL="114300" distR="114300" wp14:anchorId="76BAE3E6" wp14:editId="7AC5D8BA">
-            <wp:extent cx="4649470" cy="2503170"/>
-            <wp:effectExtent l="0" t="0" r="11430" b="11430"/>
-            <wp:docPr id="19" name="图片 2"/>
+          <wp:inline distT="0" distB="0" distL="0" distR="0" wp14:anchorId="48EA7B15" wp14:editId="1DC32362">
+            <wp:extent cx="5274310" cy="2557780"/>
+            <wp:effectExtent l="0" t="0" r="0" b="0"/>
+            <wp:docPr id="645681356" name="图片 3"/>
             <wp:cNvGraphicFramePr>
               <a:graphicFrameLocks xmlns:a="http://schemas.openxmlformats.org/drawingml/2006/main" noChangeAspect="1"/>
             </wp:cNvGraphicFramePr>
@@ -4791,13 +4726,17 @@
               <a:graphicData uri="http://schemas.openxmlformats.org/drawingml/2006/picture">
                 <pic:pic xmlns:pic="http://schemas.openxmlformats.org/drawingml/2006/picture">
                   <pic:nvPicPr>
-                    <pic:cNvPr id="19" name="图片 2"/>
-                    <pic:cNvPicPr>
-                      <a:picLocks noChangeAspect="1"/>
-                    </pic:cNvPicPr>
+                    <pic:cNvPr id="645681356" name="图片 645681356"/>
+                    <pic:cNvPicPr/>
                   </pic:nvPicPr>
                   <pic:blipFill>
-                    <a:blip r:embed="rId12"/>
+                    <a:blip r:embed="rId12">
+                      <a:extLst>
+                        <a:ext uri="{28A0092B-C50C-407E-A947-70E740481C1C}">
+                          <a14:useLocalDpi xmlns:a14="http://schemas.microsoft.com/office/drawing/2010/main" val="0"/>
+                        </a:ext>
+                      </a:extLst>
+                    </a:blip>
                     <a:stretch>
                       <a:fillRect/>
                     </a:stretch>
@@ -4805,15 +4744,11 @@
                   <pic:spPr>
                     <a:xfrm>
                       <a:off x="0" y="0"/>
-                      <a:ext cx="4649470" cy="2503170"/>
+                      <a:ext cx="5274310" cy="2557780"/>
                     </a:xfrm>
                     <a:prstGeom prst="rect">
                       <a:avLst/>
                     </a:prstGeom>
-                    <a:noFill/>
-                    <a:ln>
-                      <a:noFill/>
-                    </a:ln>
                   </pic:spPr>
                 </pic:pic>
               </a:graphicData>
@@ -4824,25 +4759,6 @@
     </w:p>
     <w:p>
       <w:pPr>
-        <w:spacing w:line="360" w:lineRule="auto"/>
-        <w:ind w:firstLine="420"/>
-        <w:rPr>
-          <w:sz w:val="24"/>
-          <w:szCs w:val="24"/>
-        </w:rPr>
-      </w:pPr>
-    </w:p>
-    <w:p>
-      <w:pPr>
-        <w:spacing w:line="360" w:lineRule="auto"/>
-        <w:rPr>
-          <w:sz w:val="24"/>
-          <w:szCs w:val="24"/>
-        </w:rPr>
-      </w:pPr>
-    </w:p>
-    <w:p>
-      <w:pPr>
         <w:pStyle w:val="2"/>
       </w:pPr>
       <w:bookmarkStart w:id="10" w:name="_Toc16064"/>
@@ -4850,6 +4766,7 @@
         <w:rPr>
           <w:rFonts w:hint="eastAsia"/>
         </w:rPr>
+        <w:lastRenderedPageBreak/>
         <w:t>数据库设计</w:t>
       </w:r>
       <w:bookmarkEnd w:id="10"/>
@@ -4877,10 +4794,13 @@
         <w:t>.</w:t>
       </w:r>
       <w:r>
+        <w:t>2</w:t>
+      </w:r>
+      <w:r>
         <w:rPr>
           <w:rFonts w:hint="eastAsia"/>
         </w:rPr>
-        <w:t>3.1</w:t>
+        <w:t>.1</w:t>
       </w:r>
       <w:r>
         <w:rPr>
@@ -4938,10 +4858,13 @@
         <w:t>.</w:t>
       </w:r>
       <w:r>
+        <w:t>2</w:t>
+      </w:r>
+      <w:r>
         <w:rPr>
           <w:rFonts w:hint="eastAsia"/>
         </w:rPr>
-        <w:t>3.2</w:t>
+        <w:t>.2</w:t>
       </w:r>
       <w:r>
         <w:rPr>
@@ -5118,7 +5041,6 @@
                 <w:bCs/>
               </w:rPr>
             </w:pPr>
-            <w:proofErr w:type="gramStart"/>
             <w:r>
               <w:rPr>
                 <w:rFonts w:hint="eastAsia"/>
@@ -5127,7 +5049,6 @@
               </w:rPr>
               <w:t>外键</w:t>
             </w:r>
-            <w:proofErr w:type="gramEnd"/>
           </w:p>
         </w:tc>
         <w:tc>
@@ -5605,14 +5526,12 @@
                 <w:rFonts w:ascii="Times New Roman" w:hAnsi="Times New Roman"/>
               </w:rPr>
             </w:pPr>
-            <w:proofErr w:type="spellStart"/>
             <w:r>
               <w:rPr>
                 <w:rFonts w:ascii="Times New Roman" w:hAnsi="Times New Roman"/>
               </w:rPr>
               <w:t>realname</w:t>
             </w:r>
-            <w:proofErr w:type="spellEnd"/>
           </w:p>
         </w:tc>
         <w:tc>
@@ -6273,14 +6192,12 @@
                 <w:rFonts w:ascii="Times New Roman" w:hAnsi="Times New Roman"/>
               </w:rPr>
             </w:pPr>
-            <w:proofErr w:type="spellStart"/>
             <w:r>
               <w:rPr>
                 <w:rFonts w:ascii="Times New Roman" w:hAnsi="Times New Roman"/>
               </w:rPr>
               <w:t>createTime</w:t>
             </w:r>
-            <w:proofErr w:type="spellEnd"/>
           </w:p>
         </w:tc>
         <w:tc>
@@ -6373,14 +6290,12 @@
                 <w:rFonts w:ascii="Times New Roman" w:hAnsi="Times New Roman"/>
               </w:rPr>
             </w:pPr>
-            <w:proofErr w:type="spellStart"/>
             <w:r>
               <w:rPr>
                 <w:rFonts w:ascii="Times New Roman" w:hAnsi="Times New Roman"/>
               </w:rPr>
               <w:t>updateTime</w:t>
             </w:r>
-            <w:proofErr w:type="spellEnd"/>
           </w:p>
         </w:tc>
         <w:tc>
@@ -6559,7 +6474,6 @@
                 <w:b/>
                 <w:bCs/>
               </w:rPr>
-              <w:lastRenderedPageBreak/>
               <w:t>字段名</w:t>
             </w:r>
           </w:p>
@@ -6642,7 +6556,6 @@
                 <w:bCs/>
               </w:rPr>
             </w:pPr>
-            <w:proofErr w:type="gramStart"/>
             <w:r>
               <w:rPr>
                 <w:rFonts w:hint="eastAsia"/>
@@ -6651,7 +6564,6 @@
               </w:rPr>
               <w:t>外键</w:t>
             </w:r>
-            <w:proofErr w:type="gramEnd"/>
           </w:p>
         </w:tc>
         <w:tc>
@@ -7013,19 +6925,11 @@
                 <w:rFonts w:ascii="Times New Roman" w:hAnsi="Times New Roman"/>
               </w:rPr>
             </w:pPr>
-            <w:proofErr w:type="spellStart"/>
-            <w:r>
-              <w:rPr>
-                <w:rFonts w:ascii="Times New Roman" w:hAnsi="Times New Roman"/>
-              </w:rPr>
-              <w:t>createTime</w:t>
-            </w:r>
-            <w:proofErr w:type="spellEnd"/>
-            <w:r>
-              <w:rPr>
-                <w:rFonts w:ascii="Times New Roman" w:hAnsi="Times New Roman"/>
-              </w:rPr>
-              <w:t xml:space="preserve">      </w:t>
+            <w:r>
+              <w:rPr>
+                <w:rFonts w:ascii="Times New Roman" w:hAnsi="Times New Roman"/>
+              </w:rPr>
+              <w:t xml:space="preserve">createTime      </w:t>
             </w:r>
           </w:p>
         </w:tc>
@@ -7119,19 +7023,11 @@
                 <w:rFonts w:ascii="Times New Roman" w:hAnsi="Times New Roman"/>
               </w:rPr>
             </w:pPr>
-            <w:proofErr w:type="spellStart"/>
-            <w:r>
-              <w:rPr>
-                <w:rFonts w:ascii="Times New Roman" w:hAnsi="Times New Roman"/>
-              </w:rPr>
-              <w:t>updateTime</w:t>
-            </w:r>
-            <w:proofErr w:type="spellEnd"/>
-            <w:r>
-              <w:rPr>
-                <w:rFonts w:ascii="Times New Roman" w:hAnsi="Times New Roman"/>
-              </w:rPr>
-              <w:t xml:space="preserve">      </w:t>
+            <w:r>
+              <w:rPr>
+                <w:rFonts w:ascii="Times New Roman" w:hAnsi="Times New Roman"/>
+              </w:rPr>
+              <w:t xml:space="preserve">updateTime      </w:t>
             </w:r>
           </w:p>
         </w:tc>
@@ -7283,7 +7179,6 @@
         </w:rPr>
         <w:t xml:space="preserve"> </w:t>
       </w:r>
-      <w:proofErr w:type="spellStart"/>
       <w:r>
         <w:rPr>
           <w:rFonts w:ascii="黑体" w:eastAsia="黑体" w:hAnsi="黑体"/>
@@ -7324,7 +7219,6 @@
         </w:rPr>
         <w:t>ole</w:t>
       </w:r>
-      <w:proofErr w:type="spellEnd"/>
     </w:p>
     <w:tbl>
       <w:tblPr>
@@ -7441,7 +7335,6 @@
                 <w:bCs/>
               </w:rPr>
             </w:pPr>
-            <w:proofErr w:type="gramStart"/>
             <w:r>
               <w:rPr>
                 <w:rFonts w:hint="eastAsia"/>
@@ -7450,7 +7343,6 @@
               </w:rPr>
               <w:t>外键</w:t>
             </w:r>
-            <w:proofErr w:type="gramEnd"/>
           </w:p>
         </w:tc>
         <w:tc>
@@ -7488,14 +7380,12 @@
                 <w:rFonts w:ascii="Times New Roman" w:hAnsi="Times New Roman"/>
               </w:rPr>
             </w:pPr>
-            <w:proofErr w:type="spellStart"/>
             <w:r>
               <w:rPr>
                 <w:rFonts w:ascii="Times New Roman" w:hAnsi="Times New Roman"/>
               </w:rPr>
               <w:t>userId</w:t>
             </w:r>
-            <w:proofErr w:type="spellEnd"/>
           </w:p>
         </w:tc>
         <w:tc>
@@ -7612,19 +7502,11 @@
                 <w:rFonts w:ascii="Times New Roman" w:hAnsi="Times New Roman"/>
               </w:rPr>
             </w:pPr>
-            <w:proofErr w:type="spellStart"/>
-            <w:r>
-              <w:rPr>
-                <w:rFonts w:ascii="Times New Roman" w:hAnsi="Times New Roman"/>
-              </w:rPr>
-              <w:t>roleId</w:t>
-            </w:r>
-            <w:proofErr w:type="spellEnd"/>
-            <w:r>
-              <w:rPr>
-                <w:rFonts w:ascii="Times New Roman" w:hAnsi="Times New Roman"/>
-              </w:rPr>
-              <w:t xml:space="preserve">          </w:t>
+            <w:r>
+              <w:rPr>
+                <w:rFonts w:ascii="Times New Roman" w:hAnsi="Times New Roman"/>
+              </w:rPr>
+              <w:t xml:space="preserve">roleId          </w:t>
             </w:r>
           </w:p>
         </w:tc>
@@ -7899,7 +7781,6 @@
                 <w:bCs/>
               </w:rPr>
             </w:pPr>
-            <w:proofErr w:type="gramStart"/>
             <w:r>
               <w:rPr>
                 <w:rFonts w:hint="eastAsia"/>
@@ -7908,7 +7789,6 @@
               </w:rPr>
               <w:t>外键</w:t>
             </w:r>
-            <w:proofErr w:type="gramEnd"/>
           </w:p>
         </w:tc>
         <w:tc>
@@ -8062,19 +7942,11 @@
                 <w:rFonts w:ascii="Times New Roman" w:hAnsi="Times New Roman"/>
               </w:rPr>
             </w:pPr>
-            <w:proofErr w:type="spellStart"/>
-            <w:r>
-              <w:rPr>
-                <w:rFonts w:ascii="Times New Roman" w:hAnsi="Times New Roman"/>
-              </w:rPr>
-              <w:t>parentId</w:t>
-            </w:r>
-            <w:proofErr w:type="spellEnd"/>
-            <w:r>
-              <w:rPr>
-                <w:rFonts w:ascii="Times New Roman" w:hAnsi="Times New Roman"/>
-              </w:rPr>
-              <w:t xml:space="preserve">        </w:t>
+            <w:r>
+              <w:rPr>
+                <w:rFonts w:ascii="Times New Roman" w:hAnsi="Times New Roman"/>
+              </w:rPr>
+              <w:t xml:space="preserve">parentId        </w:t>
             </w:r>
           </w:p>
         </w:tc>
@@ -8184,6 +8056,7 @@
               <w:rPr>
                 <w:rFonts w:ascii="Times New Roman" w:hAnsi="Times New Roman" w:hint="eastAsia"/>
               </w:rPr>
+              <w:lastRenderedPageBreak/>
               <w:t>n</w:t>
             </w:r>
             <w:r>
@@ -8406,19 +8279,11 @@
                 <w:rFonts w:ascii="Times New Roman" w:hAnsi="Times New Roman"/>
               </w:rPr>
             </w:pPr>
-            <w:proofErr w:type="spellStart"/>
-            <w:r>
-              <w:rPr>
-                <w:rFonts w:ascii="Times New Roman" w:hAnsi="Times New Roman"/>
-              </w:rPr>
-              <w:t>ctype</w:t>
-            </w:r>
-            <w:proofErr w:type="spellEnd"/>
-            <w:r>
-              <w:rPr>
-                <w:rFonts w:ascii="Times New Roman" w:hAnsi="Times New Roman"/>
-              </w:rPr>
-              <w:t xml:space="preserve">           </w:t>
+            <w:r>
+              <w:rPr>
+                <w:rFonts w:ascii="Times New Roman" w:hAnsi="Times New Roman"/>
+              </w:rPr>
+              <w:t xml:space="preserve">ctype           </w:t>
             </w:r>
           </w:p>
         </w:tc>
@@ -8780,19 +8645,11 @@
                 <w:rFonts w:ascii="Times New Roman" w:hAnsi="Times New Roman"/>
               </w:rPr>
             </w:pPr>
-            <w:proofErr w:type="spellStart"/>
-            <w:r>
-              <w:rPr>
-                <w:rFonts w:ascii="Times New Roman" w:hAnsi="Times New Roman"/>
-              </w:rPr>
-              <w:t>createTime</w:t>
-            </w:r>
-            <w:proofErr w:type="spellEnd"/>
-            <w:r>
-              <w:rPr>
-                <w:rFonts w:ascii="Times New Roman" w:hAnsi="Times New Roman"/>
-              </w:rPr>
-              <w:t xml:space="preserve">      </w:t>
+            <w:r>
+              <w:rPr>
+                <w:rFonts w:ascii="Times New Roman" w:hAnsi="Times New Roman"/>
+              </w:rPr>
+              <w:t xml:space="preserve">createTime      </w:t>
             </w:r>
           </w:p>
         </w:tc>
@@ -8886,19 +8743,11 @@
                 <w:rFonts w:ascii="Times New Roman" w:hAnsi="Times New Roman"/>
               </w:rPr>
             </w:pPr>
-            <w:proofErr w:type="spellStart"/>
-            <w:r>
-              <w:rPr>
-                <w:rFonts w:ascii="Times New Roman" w:hAnsi="Times New Roman"/>
-              </w:rPr>
-              <w:t>updateTime</w:t>
-            </w:r>
-            <w:proofErr w:type="spellEnd"/>
-            <w:r>
-              <w:rPr>
-                <w:rFonts w:ascii="Times New Roman" w:hAnsi="Times New Roman"/>
-              </w:rPr>
-              <w:t xml:space="preserve">      </w:t>
+            <w:r>
+              <w:rPr>
+                <w:rFonts w:ascii="Times New Roman" w:hAnsi="Times New Roman"/>
+              </w:rPr>
+              <w:t xml:space="preserve">updateTime      </w:t>
             </w:r>
           </w:p>
         </w:tc>
@@ -9039,7 +8888,6 @@
         </w:rPr>
         <w:t xml:space="preserve"> </w:t>
       </w:r>
-      <w:proofErr w:type="spellStart"/>
       <w:r>
         <w:rPr>
           <w:rFonts w:ascii="黑体" w:eastAsia="黑体" w:hAnsi="黑体"/>
@@ -9060,7 +8908,6 @@
         </w:rPr>
         <w:t>ole_module</w:t>
       </w:r>
-      <w:proofErr w:type="spellEnd"/>
     </w:p>
     <w:tbl>
       <w:tblPr>
@@ -9177,7 +9024,6 @@
                 <w:bCs/>
               </w:rPr>
             </w:pPr>
-            <w:proofErr w:type="gramStart"/>
             <w:r>
               <w:rPr>
                 <w:rFonts w:hint="eastAsia"/>
@@ -9186,7 +9032,6 @@
               </w:rPr>
               <w:t>外键</w:t>
             </w:r>
-            <w:proofErr w:type="gramEnd"/>
           </w:p>
         </w:tc>
         <w:tc>
@@ -9224,19 +9069,11 @@
                 <w:rFonts w:ascii="Times New Roman" w:hAnsi="Times New Roman"/>
               </w:rPr>
             </w:pPr>
-            <w:proofErr w:type="spellStart"/>
-            <w:r>
-              <w:rPr>
-                <w:rFonts w:ascii="Times New Roman" w:hAnsi="Times New Roman"/>
-              </w:rPr>
-              <w:t>roleId</w:t>
-            </w:r>
-            <w:proofErr w:type="spellEnd"/>
-            <w:r>
-              <w:rPr>
-                <w:rFonts w:ascii="Times New Roman" w:hAnsi="Times New Roman"/>
-              </w:rPr>
-              <w:t xml:space="preserve">          </w:t>
+            <w:r>
+              <w:rPr>
+                <w:rFonts w:ascii="Times New Roman" w:hAnsi="Times New Roman"/>
+              </w:rPr>
+              <w:t xml:space="preserve">roleId          </w:t>
             </w:r>
           </w:p>
         </w:tc>
@@ -9354,19 +9191,11 @@
                 <w:rFonts w:ascii="Times New Roman" w:hAnsi="Times New Roman"/>
               </w:rPr>
             </w:pPr>
-            <w:proofErr w:type="spellStart"/>
-            <w:r>
-              <w:rPr>
-                <w:rFonts w:ascii="Times New Roman" w:hAnsi="Times New Roman"/>
-              </w:rPr>
-              <w:t>moduleId</w:t>
-            </w:r>
-            <w:proofErr w:type="spellEnd"/>
-            <w:r>
-              <w:rPr>
-                <w:rFonts w:ascii="Times New Roman" w:hAnsi="Times New Roman"/>
-              </w:rPr>
-              <w:t xml:space="preserve">        </w:t>
+            <w:r>
+              <w:rPr>
+                <w:rFonts w:ascii="Times New Roman" w:hAnsi="Times New Roman"/>
+              </w:rPr>
+              <w:t xml:space="preserve">moduleId        </w:t>
             </w:r>
           </w:p>
         </w:tc>
@@ -9641,7 +9470,6 @@
                 <w:bCs/>
               </w:rPr>
             </w:pPr>
-            <w:proofErr w:type="gramStart"/>
             <w:r>
               <w:rPr>
                 <w:rFonts w:hint="eastAsia"/>
@@ -9650,7 +9478,6 @@
               </w:rPr>
               <w:t>外键</w:t>
             </w:r>
-            <w:proofErr w:type="gramEnd"/>
           </w:p>
         </w:tc>
         <w:tc>
@@ -9926,14 +9753,12 @@
                 <w:rFonts w:ascii="Times New Roman" w:hAnsi="Times New Roman"/>
               </w:rPr>
             </w:pPr>
-            <w:proofErr w:type="spellStart"/>
             <w:r>
               <w:rPr>
                 <w:rFonts w:ascii="Times New Roman" w:hAnsi="Times New Roman"/>
               </w:rPr>
               <w:t>expirationDate</w:t>
             </w:r>
-            <w:proofErr w:type="spellEnd"/>
           </w:p>
         </w:tc>
         <w:tc>
@@ -10142,19 +9967,11 @@
                 <w:rFonts w:ascii="Times New Roman" w:hAnsi="Times New Roman"/>
               </w:rPr>
             </w:pPr>
-            <w:proofErr w:type="spellStart"/>
-            <w:r>
-              <w:rPr>
-                <w:rFonts w:ascii="Times New Roman" w:hAnsi="Times New Roman"/>
-              </w:rPr>
-              <w:t>licenseId</w:t>
-            </w:r>
-            <w:proofErr w:type="spellEnd"/>
-            <w:r>
-              <w:rPr>
-                <w:rFonts w:ascii="Times New Roman" w:hAnsi="Times New Roman"/>
-              </w:rPr>
-              <w:t xml:space="preserve">       </w:t>
+            <w:r>
+              <w:rPr>
+                <w:rFonts w:ascii="Times New Roman" w:hAnsi="Times New Roman"/>
+              </w:rPr>
+              <w:t xml:space="preserve">licenseId       </w:t>
             </w:r>
           </w:p>
         </w:tc>
@@ -10492,19 +10309,11 @@
                 <w:rFonts w:ascii="Times New Roman" w:hAnsi="Times New Roman"/>
               </w:rPr>
             </w:pPr>
-            <w:proofErr w:type="spellStart"/>
-            <w:r>
-              <w:rPr>
-                <w:rFonts w:ascii="Times New Roman" w:hAnsi="Times New Roman"/>
-              </w:rPr>
-              <w:t>companySize</w:t>
-            </w:r>
-            <w:proofErr w:type="spellEnd"/>
-            <w:r>
-              <w:rPr>
-                <w:rFonts w:ascii="Times New Roman" w:hAnsi="Times New Roman"/>
-              </w:rPr>
-              <w:t xml:space="preserve">     </w:t>
+            <w:r>
+              <w:rPr>
+                <w:rFonts w:ascii="Times New Roman" w:hAnsi="Times New Roman"/>
+              </w:rPr>
+              <w:t xml:space="preserve">companySize     </w:t>
             </w:r>
           </w:p>
         </w:tc>
@@ -10938,7 +10747,6 @@
               <w:rPr>
                 <w:rFonts w:ascii="Times New Roman" w:hAnsi="Times New Roman"/>
               </w:rPr>
-              <w:lastRenderedPageBreak/>
               <w:t xml:space="preserve">city            </w:t>
             </w:r>
           </w:p>
@@ -11045,19 +10853,11 @@
                 <w:rFonts w:ascii="Times New Roman" w:hAnsi="Times New Roman"/>
               </w:rPr>
             </w:pPr>
-            <w:proofErr w:type="spellStart"/>
-            <w:r>
-              <w:rPr>
-                <w:rFonts w:ascii="Times New Roman" w:hAnsi="Times New Roman"/>
-              </w:rPr>
-              <w:t>createTime</w:t>
-            </w:r>
-            <w:proofErr w:type="spellEnd"/>
-            <w:r>
-              <w:rPr>
-                <w:rFonts w:ascii="Times New Roman" w:hAnsi="Times New Roman"/>
-              </w:rPr>
-              <w:t xml:space="preserve">      </w:t>
+            <w:r>
+              <w:rPr>
+                <w:rFonts w:ascii="Times New Roman" w:hAnsi="Times New Roman"/>
+              </w:rPr>
+              <w:t xml:space="preserve">createTime      </w:t>
             </w:r>
           </w:p>
         </w:tc>
@@ -11151,19 +10951,11 @@
                 <w:rFonts w:ascii="Times New Roman" w:hAnsi="Times New Roman"/>
               </w:rPr>
             </w:pPr>
-            <w:proofErr w:type="spellStart"/>
-            <w:r>
-              <w:rPr>
-                <w:rFonts w:ascii="Times New Roman" w:hAnsi="Times New Roman"/>
-              </w:rPr>
-              <w:t>updateTime</w:t>
-            </w:r>
-            <w:proofErr w:type="spellEnd"/>
-            <w:r>
-              <w:rPr>
-                <w:rFonts w:ascii="Times New Roman" w:hAnsi="Times New Roman"/>
-              </w:rPr>
-              <w:t xml:space="preserve">      </w:t>
+            <w:r>
+              <w:rPr>
+                <w:rFonts w:ascii="Times New Roman" w:hAnsi="Times New Roman"/>
+              </w:rPr>
+              <w:t xml:space="preserve">updateTime      </w:t>
             </w:r>
           </w:p>
         </w:tc>
@@ -11430,7 +11222,6 @@
                 <w:bCs/>
               </w:rPr>
             </w:pPr>
-            <w:proofErr w:type="gramStart"/>
             <w:r>
               <w:rPr>
                 <w:rFonts w:hint="eastAsia"/>
@@ -11439,7 +11230,6 @@
               </w:rPr>
               <w:t>外键</w:t>
             </w:r>
-            <w:proofErr w:type="gramEnd"/>
           </w:p>
         </w:tc>
         <w:tc>
@@ -11715,19 +11505,11 @@
                 <w:rFonts w:ascii="Times New Roman" w:hAnsi="Times New Roman"/>
               </w:rPr>
             </w:pPr>
-            <w:proofErr w:type="spellStart"/>
-            <w:r>
-              <w:rPr>
-                <w:rFonts w:ascii="Times New Roman" w:hAnsi="Times New Roman"/>
-              </w:rPr>
-              <w:t>parentId</w:t>
-            </w:r>
-            <w:proofErr w:type="spellEnd"/>
-            <w:r>
-              <w:rPr>
-                <w:rFonts w:ascii="Times New Roman" w:hAnsi="Times New Roman"/>
-              </w:rPr>
-              <w:t xml:space="preserve">    </w:t>
+            <w:r>
+              <w:rPr>
+                <w:rFonts w:ascii="Times New Roman" w:hAnsi="Times New Roman"/>
+              </w:rPr>
+              <w:t xml:space="preserve">parentId    </w:t>
             </w:r>
           </w:p>
         </w:tc>
@@ -11830,14 +11612,12 @@
               </w:rPr>
               <w:t>(</w:t>
             </w:r>
-            <w:proofErr w:type="gramStart"/>
             <w:r>
               <w:rPr>
                 <w:rFonts w:ascii="Times New Roman" w:hAnsi="Times New Roman" w:hint="eastAsia"/>
               </w:rPr>
               <w:t>父部门</w:t>
             </w:r>
-            <w:proofErr w:type="gramEnd"/>
             <w:r>
               <w:rPr>
                 <w:rFonts w:ascii="Times New Roman" w:hAnsi="Times New Roman" w:hint="eastAsia"/>
@@ -11969,19 +11749,11 @@
                 <w:rFonts w:ascii="Times New Roman" w:hAnsi="Times New Roman"/>
               </w:rPr>
             </w:pPr>
-            <w:proofErr w:type="spellStart"/>
-            <w:r>
-              <w:rPr>
-                <w:rFonts w:ascii="Times New Roman" w:hAnsi="Times New Roman"/>
-              </w:rPr>
-              <w:t>createTime</w:t>
-            </w:r>
-            <w:proofErr w:type="spellEnd"/>
-            <w:r>
-              <w:rPr>
-                <w:rFonts w:ascii="Times New Roman" w:hAnsi="Times New Roman"/>
-              </w:rPr>
-              <w:t xml:space="preserve">      </w:t>
+            <w:r>
+              <w:rPr>
+                <w:rFonts w:ascii="Times New Roman" w:hAnsi="Times New Roman"/>
+              </w:rPr>
+              <w:t xml:space="preserve">createTime      </w:t>
             </w:r>
           </w:p>
         </w:tc>
@@ -12075,19 +11847,11 @@
                 <w:rFonts w:ascii="Times New Roman" w:hAnsi="Times New Roman"/>
               </w:rPr>
             </w:pPr>
-            <w:proofErr w:type="spellStart"/>
-            <w:r>
-              <w:rPr>
-                <w:rFonts w:ascii="Times New Roman" w:hAnsi="Times New Roman"/>
-              </w:rPr>
-              <w:t>updateTime</w:t>
-            </w:r>
-            <w:proofErr w:type="spellEnd"/>
-            <w:r>
-              <w:rPr>
-                <w:rFonts w:ascii="Times New Roman" w:hAnsi="Times New Roman"/>
-              </w:rPr>
-              <w:t xml:space="preserve">      </w:t>
+            <w:r>
+              <w:rPr>
+                <w:rFonts w:ascii="Times New Roman" w:hAnsi="Times New Roman"/>
+              </w:rPr>
+              <w:t xml:space="preserve">updateTime      </w:t>
             </w:r>
           </w:p>
         </w:tc>
@@ -12354,7 +12118,6 @@
                 <w:bCs/>
               </w:rPr>
             </w:pPr>
-            <w:proofErr w:type="gramStart"/>
             <w:r>
               <w:rPr>
                 <w:rFonts w:hint="eastAsia"/>
@@ -12363,7 +12126,6 @@
               </w:rPr>
               <w:t>外键</w:t>
             </w:r>
-            <w:proofErr w:type="gramEnd"/>
           </w:p>
         </w:tc>
         <w:tc>
@@ -12533,6 +12295,7 @@
               <w:rPr>
                 <w:rFonts w:ascii="Times New Roman" w:hAnsi="Times New Roman" w:hint="eastAsia"/>
               </w:rPr>
+              <w:lastRenderedPageBreak/>
               <w:t>n</w:t>
             </w:r>
             <w:r>
@@ -12889,19 +12652,11 @@
                 <w:rFonts w:ascii="Times New Roman" w:hAnsi="Times New Roman"/>
               </w:rPr>
             </w:pPr>
-            <w:proofErr w:type="spellStart"/>
-            <w:r>
-              <w:rPr>
-                <w:rFonts w:ascii="Times New Roman" w:hAnsi="Times New Roman"/>
-              </w:rPr>
-              <w:t>createTime</w:t>
-            </w:r>
-            <w:proofErr w:type="spellEnd"/>
-            <w:r>
-              <w:rPr>
-                <w:rFonts w:ascii="Times New Roman" w:hAnsi="Times New Roman"/>
-              </w:rPr>
-              <w:t xml:space="preserve">      </w:t>
+            <w:r>
+              <w:rPr>
+                <w:rFonts w:ascii="Times New Roman" w:hAnsi="Times New Roman"/>
+              </w:rPr>
+              <w:t xml:space="preserve">createTime      </w:t>
             </w:r>
           </w:p>
         </w:tc>
@@ -12995,19 +12750,11 @@
                 <w:rFonts w:ascii="Times New Roman" w:hAnsi="Times New Roman"/>
               </w:rPr>
             </w:pPr>
-            <w:proofErr w:type="spellStart"/>
-            <w:r>
-              <w:rPr>
-                <w:rFonts w:ascii="Times New Roman" w:hAnsi="Times New Roman"/>
-              </w:rPr>
-              <w:t>updateTime</w:t>
-            </w:r>
-            <w:proofErr w:type="spellEnd"/>
-            <w:r>
-              <w:rPr>
-                <w:rFonts w:ascii="Times New Roman" w:hAnsi="Times New Roman"/>
-              </w:rPr>
-              <w:t xml:space="preserve">      </w:t>
+            <w:r>
+              <w:rPr>
+                <w:rFonts w:ascii="Times New Roman" w:hAnsi="Times New Roman"/>
+              </w:rPr>
+              <w:t xml:space="preserve">updateTime      </w:t>
             </w:r>
           </w:p>
         </w:tc>
@@ -13268,7 +13015,6 @@
                 <w:bCs/>
               </w:rPr>
             </w:pPr>
-            <w:proofErr w:type="gramStart"/>
             <w:r>
               <w:rPr>
                 <w:rFonts w:hint="eastAsia"/>
@@ -13277,7 +13023,6 @@
               </w:rPr>
               <w:t>外键</w:t>
             </w:r>
-            <w:proofErr w:type="gramEnd"/>
           </w:p>
         </w:tc>
         <w:tc>
@@ -13791,14 +13536,12 @@
                 <w:rFonts w:ascii="Times New Roman" w:hAnsi="Times New Roman"/>
               </w:rPr>
             </w:pPr>
-            <w:proofErr w:type="spellStart"/>
             <w:r>
               <w:rPr>
                 <w:rFonts w:ascii="Times New Roman" w:hAnsi="Times New Roman"/>
               </w:rPr>
               <w:t>courseId</w:t>
             </w:r>
-            <w:proofErr w:type="spellEnd"/>
           </w:p>
         </w:tc>
         <w:tc>
@@ -13921,19 +13664,11 @@
                 <w:rFonts w:ascii="Times New Roman" w:hAnsi="Times New Roman"/>
               </w:rPr>
             </w:pPr>
-            <w:proofErr w:type="spellStart"/>
-            <w:r>
-              <w:rPr>
-                <w:rFonts w:ascii="Times New Roman" w:hAnsi="Times New Roman"/>
-              </w:rPr>
-              <w:t>createTime</w:t>
-            </w:r>
-            <w:proofErr w:type="spellEnd"/>
-            <w:r>
-              <w:rPr>
-                <w:rFonts w:ascii="Times New Roman" w:hAnsi="Times New Roman"/>
-              </w:rPr>
-              <w:t xml:space="preserve">      </w:t>
+            <w:r>
+              <w:rPr>
+                <w:rFonts w:ascii="Times New Roman" w:hAnsi="Times New Roman"/>
+              </w:rPr>
+              <w:t xml:space="preserve">createTime      </w:t>
             </w:r>
           </w:p>
         </w:tc>
@@ -14027,19 +13762,11 @@
                 <w:rFonts w:ascii="Times New Roman" w:hAnsi="Times New Roman"/>
               </w:rPr>
             </w:pPr>
-            <w:proofErr w:type="spellStart"/>
-            <w:r>
-              <w:rPr>
-                <w:rFonts w:ascii="Times New Roman" w:hAnsi="Times New Roman"/>
-              </w:rPr>
-              <w:t>updateTime</w:t>
-            </w:r>
-            <w:proofErr w:type="spellEnd"/>
-            <w:r>
-              <w:rPr>
-                <w:rFonts w:ascii="Times New Roman" w:hAnsi="Times New Roman"/>
-              </w:rPr>
-              <w:t xml:space="preserve">      </w:t>
+            <w:r>
+              <w:rPr>
+                <w:rFonts w:ascii="Times New Roman" w:hAnsi="Times New Roman"/>
+              </w:rPr>
+              <w:t xml:space="preserve">updateTime      </w:t>
             </w:r>
           </w:p>
         </w:tc>
@@ -14306,7 +14033,6 @@
                 <w:bCs/>
               </w:rPr>
             </w:pPr>
-            <w:proofErr w:type="gramStart"/>
             <w:r>
               <w:rPr>
                 <w:rFonts w:hint="eastAsia"/>
@@ -14315,7 +14041,6 @@
               </w:rPr>
               <w:t>外键</w:t>
             </w:r>
-            <w:proofErr w:type="gramEnd"/>
           </w:p>
         </w:tc>
         <w:tc>
@@ -14475,19 +14200,11 @@
                 <w:rFonts w:ascii="Times New Roman" w:hAnsi="Times New Roman"/>
               </w:rPr>
             </w:pPr>
-            <w:proofErr w:type="spellStart"/>
-            <w:r>
-              <w:rPr>
-                <w:rFonts w:ascii="Times New Roman" w:hAnsi="Times New Roman"/>
-              </w:rPr>
-              <w:t>catalogId</w:t>
-            </w:r>
-            <w:proofErr w:type="spellEnd"/>
-            <w:r>
-              <w:rPr>
-                <w:rFonts w:ascii="Times New Roman" w:hAnsi="Times New Roman"/>
-              </w:rPr>
-              <w:t xml:space="preserve">   </w:t>
+            <w:r>
+              <w:rPr>
+                <w:rFonts w:ascii="Times New Roman" w:hAnsi="Times New Roman"/>
+              </w:rPr>
+              <w:t xml:space="preserve">catalogId   </w:t>
             </w:r>
           </w:p>
         </w:tc>
@@ -15367,20 +15084,11 @@
                 <w:rFonts w:ascii="Times New Roman" w:hAnsi="Times New Roman"/>
               </w:rPr>
             </w:pPr>
-            <w:proofErr w:type="spellStart"/>
-            <w:r>
-              <w:rPr>
-                <w:rFonts w:ascii="Times New Roman" w:hAnsi="Times New Roman"/>
-              </w:rPr>
-              <w:lastRenderedPageBreak/>
-              <w:t>isClassic</w:t>
-            </w:r>
-            <w:proofErr w:type="spellEnd"/>
-            <w:r>
-              <w:rPr>
-                <w:rFonts w:ascii="Times New Roman" w:hAnsi="Times New Roman"/>
-              </w:rPr>
-              <w:t xml:space="preserve">       </w:t>
+            <w:r>
+              <w:rPr>
+                <w:rFonts w:ascii="Times New Roman" w:hAnsi="Times New Roman"/>
+              </w:rPr>
+              <w:t xml:space="preserve">isClassic       </w:t>
             </w:r>
           </w:p>
         </w:tc>
@@ -15644,19 +15352,11 @@
                 <w:rFonts w:ascii="Times New Roman" w:hAnsi="Times New Roman"/>
               </w:rPr>
             </w:pPr>
-            <w:proofErr w:type="spellStart"/>
-            <w:r>
-              <w:rPr>
-                <w:rFonts w:ascii="Times New Roman" w:hAnsi="Times New Roman"/>
-              </w:rPr>
-              <w:t>reviewStatus</w:t>
-            </w:r>
-            <w:proofErr w:type="spellEnd"/>
-            <w:r>
-              <w:rPr>
-                <w:rFonts w:ascii="Times New Roman" w:hAnsi="Times New Roman"/>
-              </w:rPr>
-              <w:t xml:space="preserve">    </w:t>
+            <w:r>
+              <w:rPr>
+                <w:rFonts w:ascii="Times New Roman" w:hAnsi="Times New Roman"/>
+              </w:rPr>
+              <w:t xml:space="preserve">reviewStatus    </w:t>
             </w:r>
           </w:p>
         </w:tc>
@@ -15798,19 +15498,11 @@
                 <w:rFonts w:ascii="Times New Roman" w:hAnsi="Times New Roman"/>
               </w:rPr>
             </w:pPr>
-            <w:proofErr w:type="spellStart"/>
-            <w:r>
-              <w:rPr>
-                <w:rFonts w:ascii="Times New Roman" w:hAnsi="Times New Roman"/>
-              </w:rPr>
-              <w:t>companyId</w:t>
-            </w:r>
-            <w:proofErr w:type="spellEnd"/>
-            <w:r>
-              <w:rPr>
-                <w:rFonts w:ascii="Times New Roman" w:hAnsi="Times New Roman"/>
-              </w:rPr>
-              <w:t xml:space="preserve">       </w:t>
+            <w:r>
+              <w:rPr>
+                <w:rFonts w:ascii="Times New Roman" w:hAnsi="Times New Roman"/>
+              </w:rPr>
+              <w:t xml:space="preserve">companyId       </w:t>
             </w:r>
           </w:p>
         </w:tc>
@@ -15928,19 +15620,11 @@
                 <w:rFonts w:ascii="Times New Roman" w:hAnsi="Times New Roman"/>
               </w:rPr>
             </w:pPr>
-            <w:proofErr w:type="spellStart"/>
-            <w:r>
-              <w:rPr>
-                <w:rFonts w:ascii="Times New Roman" w:hAnsi="Times New Roman"/>
-              </w:rPr>
-              <w:t>createTime</w:t>
-            </w:r>
-            <w:proofErr w:type="spellEnd"/>
-            <w:r>
-              <w:rPr>
-                <w:rFonts w:ascii="Times New Roman" w:hAnsi="Times New Roman"/>
-              </w:rPr>
-              <w:t xml:space="preserve">      </w:t>
+            <w:r>
+              <w:rPr>
+                <w:rFonts w:ascii="Times New Roman" w:hAnsi="Times New Roman"/>
+              </w:rPr>
+              <w:t xml:space="preserve">createTime      </w:t>
             </w:r>
           </w:p>
         </w:tc>
@@ -16034,19 +15718,11 @@
                 <w:rFonts w:ascii="Times New Roman" w:hAnsi="Times New Roman"/>
               </w:rPr>
             </w:pPr>
-            <w:proofErr w:type="spellStart"/>
-            <w:r>
-              <w:rPr>
-                <w:rFonts w:ascii="Times New Roman" w:hAnsi="Times New Roman"/>
-              </w:rPr>
-              <w:t>updateTime</w:t>
-            </w:r>
-            <w:proofErr w:type="spellEnd"/>
-            <w:r>
-              <w:rPr>
-                <w:rFonts w:ascii="Times New Roman" w:hAnsi="Times New Roman"/>
-              </w:rPr>
-              <w:t xml:space="preserve">      </w:t>
+            <w:r>
+              <w:rPr>
+                <w:rFonts w:ascii="Times New Roman" w:hAnsi="Times New Roman"/>
+              </w:rPr>
+              <w:t xml:space="preserve">updateTime      </w:t>
             </w:r>
           </w:p>
         </w:tc>
@@ -16187,7 +15863,6 @@
         </w:rPr>
         <w:t xml:space="preserve"> </w:t>
       </w:r>
-      <w:proofErr w:type="spellStart"/>
       <w:r>
         <w:rPr>
           <w:rFonts w:ascii="黑体" w:eastAsia="黑体" w:hAnsi="黑体"/>
@@ -16198,7 +15873,6 @@
         </w:rPr>
         <w:t>question_item</w:t>
       </w:r>
-      <w:proofErr w:type="spellEnd"/>
     </w:p>
     <w:tbl>
       <w:tblPr>
@@ -16315,7 +15989,6 @@
                 <w:bCs/>
               </w:rPr>
             </w:pPr>
-            <w:proofErr w:type="gramStart"/>
             <w:r>
               <w:rPr>
                 <w:rFonts w:hint="eastAsia"/>
@@ -16324,7 +15997,6 @@
               </w:rPr>
               <w:t>外键</w:t>
             </w:r>
-            <w:proofErr w:type="gramEnd"/>
           </w:p>
         </w:tc>
         <w:tc>
@@ -16484,14 +16156,12 @@
                 <w:rFonts w:ascii="Times New Roman" w:hAnsi="Times New Roman"/>
               </w:rPr>
             </w:pPr>
-            <w:proofErr w:type="spellStart"/>
             <w:r>
               <w:rPr>
                 <w:rFonts w:ascii="Times New Roman" w:hAnsi="Times New Roman"/>
               </w:rPr>
               <w:t>questionId</w:t>
             </w:r>
-            <w:proofErr w:type="spellEnd"/>
           </w:p>
         </w:tc>
         <w:tc>
@@ -16736,19 +16406,11 @@
                 <w:rFonts w:ascii="Times New Roman" w:hAnsi="Times New Roman"/>
               </w:rPr>
             </w:pPr>
-            <w:proofErr w:type="spellStart"/>
-            <w:r>
-              <w:rPr>
-                <w:rFonts w:ascii="Times New Roman" w:hAnsi="Times New Roman"/>
-              </w:rPr>
-              <w:t>isRight</w:t>
-            </w:r>
-            <w:proofErr w:type="spellEnd"/>
-            <w:r>
-              <w:rPr>
-                <w:rFonts w:ascii="Times New Roman" w:hAnsi="Times New Roman"/>
-              </w:rPr>
-              <w:t xml:space="preserve"> </w:t>
+            <w:r>
+              <w:rPr>
+                <w:rFonts w:ascii="Times New Roman" w:hAnsi="Times New Roman"/>
+              </w:rPr>
+              <w:t xml:space="preserve">isRight </w:t>
             </w:r>
             <w:r>
               <w:rPr>
@@ -16879,17 +16541,6 @@
         </w:tc>
       </w:tr>
     </w:tbl>
-    <w:p/>
-    <w:p>
-      <w:pPr>
-        <w:pStyle w:val="1"/>
-        <w:numPr>
-          <w:ilvl w:val="0"/>
-          <w:numId w:val="0"/>
-        </w:numPr>
-        <w:spacing w:before="0" w:after="0" w:line="240" w:lineRule="auto"/>
-      </w:pPr>
-    </w:p>
     <w:p>
       <w:pPr>
         <w:pStyle w:val="2"/>
@@ -16899,6 +16550,7 @@
         <w:rPr>
           <w:rFonts w:hint="eastAsia"/>
         </w:rPr>
+        <w:lastRenderedPageBreak/>
         <w:t>模块详细设计</w:t>
       </w:r>
       <w:bookmarkEnd w:id="13"/>
@@ -16934,7 +16586,7 @@
     <w:p>
       <w:pPr>
         <w:rPr>
-          <w:rFonts w:ascii="宋体" w:hAnsi="宋体" w:cs="宋体"/>
+          <w:rFonts w:ascii="宋体" w:hAnsi="宋体" w:cs="宋体" w:hint="eastAsia"/>
           <w:sz w:val="24"/>
           <w:szCs w:val="24"/>
         </w:rPr>
@@ -16984,105 +16636,6 @@
           </wp:inline>
         </w:drawing>
       </w:r>
-    </w:p>
-    <w:p>
-      <w:pPr>
-        <w:rPr>
-          <w:rFonts w:ascii="宋体" w:hAnsi="宋体" w:cs="宋体"/>
-          <w:sz w:val="24"/>
-          <w:szCs w:val="24"/>
-        </w:rPr>
-      </w:pPr>
-    </w:p>
-    <w:p>
-      <w:pPr>
-        <w:rPr>
-          <w:rFonts w:ascii="宋体" w:hAnsi="宋体" w:cs="宋体"/>
-          <w:sz w:val="24"/>
-          <w:szCs w:val="24"/>
-        </w:rPr>
-      </w:pPr>
-    </w:p>
-    <w:p>
-      <w:pPr>
-        <w:rPr>
-          <w:rFonts w:ascii="宋体" w:hAnsi="宋体" w:cs="宋体"/>
-          <w:sz w:val="24"/>
-          <w:szCs w:val="24"/>
-        </w:rPr>
-      </w:pPr>
-    </w:p>
-    <w:p>
-      <w:pPr>
-        <w:rPr>
-          <w:rFonts w:ascii="宋体" w:hAnsi="宋体" w:cs="宋体"/>
-          <w:sz w:val="24"/>
-          <w:szCs w:val="24"/>
-        </w:rPr>
-      </w:pPr>
-    </w:p>
-    <w:p>
-      <w:pPr>
-        <w:rPr>
-          <w:rFonts w:ascii="宋体" w:hAnsi="宋体" w:cs="宋体"/>
-          <w:sz w:val="24"/>
-          <w:szCs w:val="24"/>
-        </w:rPr>
-      </w:pPr>
-    </w:p>
-    <w:p>
-      <w:pPr>
-        <w:rPr>
-          <w:rFonts w:ascii="宋体" w:hAnsi="宋体" w:cs="宋体"/>
-          <w:sz w:val="24"/>
-          <w:szCs w:val="24"/>
-        </w:rPr>
-      </w:pPr>
-    </w:p>
-    <w:p>
-      <w:pPr>
-        <w:rPr>
-          <w:rFonts w:ascii="宋体" w:hAnsi="宋体" w:cs="宋体"/>
-          <w:sz w:val="24"/>
-          <w:szCs w:val="24"/>
-        </w:rPr>
-      </w:pPr>
-    </w:p>
-    <w:p>
-      <w:pPr>
-        <w:rPr>
-          <w:rFonts w:ascii="宋体" w:hAnsi="宋体" w:cs="宋体"/>
-          <w:sz w:val="24"/>
-          <w:szCs w:val="24"/>
-        </w:rPr>
-      </w:pPr>
-    </w:p>
-    <w:p>
-      <w:pPr>
-        <w:rPr>
-          <w:rFonts w:ascii="宋体" w:hAnsi="宋体" w:cs="宋体"/>
-          <w:sz w:val="24"/>
-          <w:szCs w:val="24"/>
-        </w:rPr>
-      </w:pPr>
-    </w:p>
-    <w:p>
-      <w:pPr>
-        <w:rPr>
-          <w:rFonts w:ascii="宋体" w:hAnsi="宋体" w:cs="宋体"/>
-          <w:sz w:val="24"/>
-          <w:szCs w:val="24"/>
-        </w:rPr>
-      </w:pPr>
-    </w:p>
-    <w:p>
-      <w:pPr>
-        <w:rPr>
-          <w:rFonts w:ascii="宋体" w:hAnsi="宋体" w:cs="宋体"/>
-          <w:sz w:val="24"/>
-          <w:szCs w:val="24"/>
-        </w:rPr>
-      </w:pPr>
     </w:p>
     <w:p>
       <w:pPr>
@@ -17165,7 +16718,8 @@
         <w:rPr>
           <w:rFonts w:hint="eastAsia"/>
         </w:rPr>
-        <w:t>XXX</w:t>
+        <w:lastRenderedPageBreak/>
+        <w:t>企业管理</w:t>
       </w:r>
       <w:r>
         <w:rPr>
@@ -17174,6 +16728,113 @@
         <w:t>功能流程</w:t>
       </w:r>
       <w:bookmarkEnd w:id="14"/>
+    </w:p>
+    <w:p>
+      <w:pPr>
+        <w:jc w:val="center"/>
+      </w:pPr>
+      <w:r>
+        <w:rPr>
+          <w:rFonts w:hint="eastAsia"/>
+          <w:noProof/>
+        </w:rPr>
+        <w:drawing>
+          <wp:inline distT="0" distB="0" distL="0" distR="0" wp14:anchorId="3BDAD7CD" wp14:editId="24007BB2">
+            <wp:extent cx="3749040" cy="3474720"/>
+            <wp:effectExtent l="0" t="0" r="3810" b="0"/>
+            <wp:docPr id="28516990" name="图片 4"/>
+            <wp:cNvGraphicFramePr>
+              <a:graphicFrameLocks xmlns:a="http://schemas.openxmlformats.org/drawingml/2006/main" noChangeAspect="1"/>
+            </wp:cNvGraphicFramePr>
+            <a:graphic xmlns:a="http://schemas.openxmlformats.org/drawingml/2006/main">
+              <a:graphicData uri="http://schemas.openxmlformats.org/drawingml/2006/picture">
+                <pic:pic xmlns:pic="http://schemas.openxmlformats.org/drawingml/2006/picture">
+                  <pic:nvPicPr>
+                    <pic:cNvPr id="28516990" name="图片 28516990"/>
+                    <pic:cNvPicPr/>
+                  </pic:nvPicPr>
+                  <pic:blipFill>
+                    <a:blip r:embed="rId15">
+                      <a:extLst>
+                        <a:ext uri="{28A0092B-C50C-407E-A947-70E740481C1C}">
+                          <a14:useLocalDpi xmlns:a14="http://schemas.microsoft.com/office/drawing/2010/main" val="0"/>
+                        </a:ext>
+                      </a:extLst>
+                    </a:blip>
+                    <a:stretch>
+                      <a:fillRect/>
+                    </a:stretch>
+                  </pic:blipFill>
+                  <pic:spPr>
+                    <a:xfrm>
+                      <a:off x="0" y="0"/>
+                      <a:ext cx="3749040" cy="3474720"/>
+                    </a:xfrm>
+                    <a:prstGeom prst="rect">
+                      <a:avLst/>
+                    </a:prstGeom>
+                  </pic:spPr>
+                </pic:pic>
+              </a:graphicData>
+            </a:graphic>
+          </wp:inline>
+        </w:drawing>
+      </w:r>
+    </w:p>
+    <w:p>
+      <w:pPr>
+        <w:jc w:val="center"/>
+        <w:rPr>
+          <w:rFonts w:hint="eastAsia"/>
+        </w:rPr>
+      </w:pPr>
+      <w:r>
+        <w:rPr>
+          <w:rFonts w:hint="eastAsia"/>
+          <w:noProof/>
+        </w:rPr>
+        <w:drawing>
+          <wp:inline distT="0" distB="0" distL="0" distR="0" wp14:anchorId="532E5B04" wp14:editId="324A228F">
+            <wp:extent cx="2735580" cy="4190984"/>
+            <wp:effectExtent l="0" t="0" r="7620" b="635"/>
+            <wp:docPr id="533396888" name="图片 13"/>
+            <wp:cNvGraphicFramePr>
+              <a:graphicFrameLocks xmlns:a="http://schemas.openxmlformats.org/drawingml/2006/main" noChangeAspect="1"/>
+            </wp:cNvGraphicFramePr>
+            <a:graphic xmlns:a="http://schemas.openxmlformats.org/drawingml/2006/main">
+              <a:graphicData uri="http://schemas.openxmlformats.org/drawingml/2006/picture">
+                <pic:pic xmlns:pic="http://schemas.openxmlformats.org/drawingml/2006/picture">
+                  <pic:nvPicPr>
+                    <pic:cNvPr id="533396888" name="图片 13"/>
+                    <pic:cNvPicPr/>
+                  </pic:nvPicPr>
+                  <pic:blipFill>
+                    <a:blip r:embed="rId16">
+                      <a:extLst>
+                        <a:ext uri="{28A0092B-C50C-407E-A947-70E740481C1C}">
+                          <a14:useLocalDpi xmlns:a14="http://schemas.microsoft.com/office/drawing/2010/main" val="0"/>
+                        </a:ext>
+                      </a:extLst>
+                    </a:blip>
+                    <a:stretch>
+                      <a:fillRect/>
+                    </a:stretch>
+                  </pic:blipFill>
+                  <pic:spPr>
+                    <a:xfrm>
+                      <a:off x="0" y="0"/>
+                      <a:ext cx="2740039" cy="4197815"/>
+                    </a:xfrm>
+                    <a:prstGeom prst="rect">
+                      <a:avLst/>
+                    </a:prstGeom>
+                  </pic:spPr>
+                </pic:pic>
+              </a:graphicData>
+            </a:graphic>
+          </wp:inline>
+        </w:drawing>
+      </w:r>
     </w:p>
     <w:p>
       <w:pPr>
@@ -17184,7 +16845,8 @@
         <w:rPr>
           <w:rFonts w:hint="eastAsia"/>
         </w:rPr>
-        <w:t>XXX</w:t>
+        <w:lastRenderedPageBreak/>
+        <w:t>用户管理</w:t>
       </w:r>
       <w:r>
         <w:rPr>
@@ -17193,6 +16855,113 @@
         <w:t>功能流程</w:t>
       </w:r>
       <w:bookmarkEnd w:id="15"/>
+    </w:p>
+    <w:p>
+      <w:pPr>
+        <w:jc w:val="center"/>
+      </w:pPr>
+      <w:r>
+        <w:rPr>
+          <w:rFonts w:hint="eastAsia"/>
+          <w:noProof/>
+        </w:rPr>
+        <w:drawing>
+          <wp:inline distT="0" distB="0" distL="0" distR="0" wp14:anchorId="10E1FB54" wp14:editId="191265BF">
+            <wp:extent cx="3855720" cy="3680460"/>
+            <wp:effectExtent l="0" t="0" r="0" b="0"/>
+            <wp:docPr id="1843466148" name="图片 9"/>
+            <wp:cNvGraphicFramePr>
+              <a:graphicFrameLocks xmlns:a="http://schemas.openxmlformats.org/drawingml/2006/main" noChangeAspect="1"/>
+            </wp:cNvGraphicFramePr>
+            <a:graphic xmlns:a="http://schemas.openxmlformats.org/drawingml/2006/main">
+              <a:graphicData uri="http://schemas.openxmlformats.org/drawingml/2006/picture">
+                <pic:pic xmlns:pic="http://schemas.openxmlformats.org/drawingml/2006/picture">
+                  <pic:nvPicPr>
+                    <pic:cNvPr id="1843466148" name="图片 1843466148"/>
+                    <pic:cNvPicPr/>
+                  </pic:nvPicPr>
+                  <pic:blipFill>
+                    <a:blip r:embed="rId17">
+                      <a:extLst>
+                        <a:ext uri="{28A0092B-C50C-407E-A947-70E740481C1C}">
+                          <a14:useLocalDpi xmlns:a14="http://schemas.microsoft.com/office/drawing/2010/main" val="0"/>
+                        </a:ext>
+                      </a:extLst>
+                    </a:blip>
+                    <a:stretch>
+                      <a:fillRect/>
+                    </a:stretch>
+                  </pic:blipFill>
+                  <pic:spPr>
+                    <a:xfrm>
+                      <a:off x="0" y="0"/>
+                      <a:ext cx="3855720" cy="3680460"/>
+                    </a:xfrm>
+                    <a:prstGeom prst="rect">
+                      <a:avLst/>
+                    </a:prstGeom>
+                  </pic:spPr>
+                </pic:pic>
+              </a:graphicData>
+            </a:graphic>
+          </wp:inline>
+        </w:drawing>
+      </w:r>
+    </w:p>
+    <w:p>
+      <w:pPr>
+        <w:jc w:val="center"/>
+        <w:rPr>
+          <w:rFonts w:hint="eastAsia"/>
+        </w:rPr>
+      </w:pPr>
+      <w:r>
+        <w:rPr>
+          <w:rFonts w:hint="eastAsia"/>
+          <w:noProof/>
+        </w:rPr>
+        <w:drawing>
+          <wp:inline distT="0" distB="0" distL="0" distR="0" wp14:anchorId="414430C1" wp14:editId="4B1D638A">
+            <wp:extent cx="2613660" cy="4144302"/>
+            <wp:effectExtent l="0" t="0" r="0" b="8890"/>
+            <wp:docPr id="1401656672" name="图片 11"/>
+            <wp:cNvGraphicFramePr>
+              <a:graphicFrameLocks xmlns:a="http://schemas.openxmlformats.org/drawingml/2006/main" noChangeAspect="1"/>
+            </wp:cNvGraphicFramePr>
+            <a:graphic xmlns:a="http://schemas.openxmlformats.org/drawingml/2006/main">
+              <a:graphicData uri="http://schemas.openxmlformats.org/drawingml/2006/picture">
+                <pic:pic xmlns:pic="http://schemas.openxmlformats.org/drawingml/2006/picture">
+                  <pic:nvPicPr>
+                    <pic:cNvPr id="1401656672" name="图片 11"/>
+                    <pic:cNvPicPr/>
+                  </pic:nvPicPr>
+                  <pic:blipFill>
+                    <a:blip r:embed="rId16">
+                      <a:extLst>
+                        <a:ext uri="{28A0092B-C50C-407E-A947-70E740481C1C}">
+                          <a14:useLocalDpi xmlns:a14="http://schemas.microsoft.com/office/drawing/2010/main" val="0"/>
+                        </a:ext>
+                      </a:extLst>
+                    </a:blip>
+                    <a:stretch>
+                      <a:fillRect/>
+                    </a:stretch>
+                  </pic:blipFill>
+                  <pic:spPr>
+                    <a:xfrm>
+                      <a:off x="0" y="0"/>
+                      <a:ext cx="2616671" cy="4149076"/>
+                    </a:xfrm>
+                    <a:prstGeom prst="rect">
+                      <a:avLst/>
+                    </a:prstGeom>
+                  </pic:spPr>
+                </pic:pic>
+              </a:graphicData>
+            </a:graphic>
+          </wp:inline>
+        </w:drawing>
+      </w:r>
     </w:p>
     <w:p>
       <w:pPr>
@@ -17203,7 +16972,8 @@
         <w:rPr>
           <w:rFonts w:hint="eastAsia"/>
         </w:rPr>
-        <w:t>XXX</w:t>
+        <w:lastRenderedPageBreak/>
+        <w:t>模块管理</w:t>
       </w:r>
       <w:r>
         <w:rPr>
@@ -17214,20 +16984,758 @@
       <w:bookmarkEnd w:id="16"/>
     </w:p>
     <w:p>
-      <w:r>
+      <w:pPr>
+        <w:jc w:val="center"/>
+      </w:pPr>
+      <w:r>
+        <w:rPr>
+          <w:noProof/>
+        </w:rPr>
+        <w:drawing>
+          <wp:inline distT="0" distB="0" distL="0" distR="0" wp14:anchorId="56BF521A" wp14:editId="2AC7525D">
+            <wp:extent cx="3855720" cy="3787140"/>
+            <wp:effectExtent l="0" t="0" r="0" b="3810"/>
+            <wp:docPr id="2030071447" name="图片 14"/>
+            <wp:cNvGraphicFramePr>
+              <a:graphicFrameLocks xmlns:a="http://schemas.openxmlformats.org/drawingml/2006/main" noChangeAspect="1"/>
+            </wp:cNvGraphicFramePr>
+            <a:graphic xmlns:a="http://schemas.openxmlformats.org/drawingml/2006/main">
+              <a:graphicData uri="http://schemas.openxmlformats.org/drawingml/2006/picture">
+                <pic:pic xmlns:pic="http://schemas.openxmlformats.org/drawingml/2006/picture">
+                  <pic:nvPicPr>
+                    <pic:cNvPr id="2030071447" name="图片 2030071447"/>
+                    <pic:cNvPicPr/>
+                  </pic:nvPicPr>
+                  <pic:blipFill>
+                    <a:blip r:embed="rId18">
+                      <a:extLst>
+                        <a:ext uri="{28A0092B-C50C-407E-A947-70E740481C1C}">
+                          <a14:useLocalDpi xmlns:a14="http://schemas.microsoft.com/office/drawing/2010/main" val="0"/>
+                        </a:ext>
+                      </a:extLst>
+                    </a:blip>
+                    <a:stretch>
+                      <a:fillRect/>
+                    </a:stretch>
+                  </pic:blipFill>
+                  <pic:spPr>
+                    <a:xfrm>
+                      <a:off x="0" y="0"/>
+                      <a:ext cx="3855720" cy="3787140"/>
+                    </a:xfrm>
+                    <a:prstGeom prst="rect">
+                      <a:avLst/>
+                    </a:prstGeom>
+                  </pic:spPr>
+                </pic:pic>
+              </a:graphicData>
+            </a:graphic>
+          </wp:inline>
+        </w:drawing>
+      </w:r>
+    </w:p>
+    <w:p>
+      <w:pPr>
+        <w:jc w:val="center"/>
         <w:rPr>
           <w:rFonts w:hint="eastAsia"/>
         </w:rPr>
-        <w:t>……</w:t>
-      </w:r>
-      <w:proofErr w:type="gramStart"/>
+      </w:pPr>
       <w:r>
         <w:rPr>
           <w:rFonts w:hint="eastAsia"/>
-        </w:rPr>
-        <w:t>…………</w:t>
-      </w:r>
-      <w:proofErr w:type="gramEnd"/>
+          <w:noProof/>
+        </w:rPr>
+        <w:drawing>
+          <wp:inline distT="0" distB="0" distL="0" distR="0" wp14:anchorId="6F2F7BB9" wp14:editId="47825D5B">
+            <wp:extent cx="2560320" cy="4045752"/>
+            <wp:effectExtent l="0" t="0" r="0" b="0"/>
+            <wp:docPr id="881039031" name="图片 15"/>
+            <wp:cNvGraphicFramePr>
+              <a:graphicFrameLocks xmlns:a="http://schemas.openxmlformats.org/drawingml/2006/main" noChangeAspect="1"/>
+            </wp:cNvGraphicFramePr>
+            <a:graphic xmlns:a="http://schemas.openxmlformats.org/drawingml/2006/main">
+              <a:graphicData uri="http://schemas.openxmlformats.org/drawingml/2006/picture">
+                <pic:pic xmlns:pic="http://schemas.openxmlformats.org/drawingml/2006/picture">
+                  <pic:nvPicPr>
+                    <pic:cNvPr id="881039031" name="图片 15"/>
+                    <pic:cNvPicPr/>
+                  </pic:nvPicPr>
+                  <pic:blipFill>
+                    <a:blip r:embed="rId16">
+                      <a:extLst>
+                        <a:ext uri="{28A0092B-C50C-407E-A947-70E740481C1C}">
+                          <a14:useLocalDpi xmlns:a14="http://schemas.microsoft.com/office/drawing/2010/main" val="0"/>
+                        </a:ext>
+                      </a:extLst>
+                    </a:blip>
+                    <a:stretch>
+                      <a:fillRect/>
+                    </a:stretch>
+                  </pic:blipFill>
+                  <pic:spPr>
+                    <a:xfrm>
+                      <a:off x="0" y="0"/>
+                      <a:ext cx="2562202" cy="4048725"/>
+                    </a:xfrm>
+                    <a:prstGeom prst="rect">
+                      <a:avLst/>
+                    </a:prstGeom>
+                  </pic:spPr>
+                </pic:pic>
+              </a:graphicData>
+            </a:graphic>
+          </wp:inline>
+        </w:drawing>
+      </w:r>
+    </w:p>
+    <w:p>
+      <w:pPr>
+        <w:pStyle w:val="3"/>
+      </w:pPr>
+      <w:r>
+        <w:rPr>
+          <w:rFonts w:ascii="宋体" w:hAnsi="宋体" w:cs="宋体" w:hint="eastAsia"/>
+          <w:b w:val="0"/>
+          <w:bCs w:val="0"/>
+          <w:sz w:val="21"/>
+          <w:szCs w:val="21"/>
+        </w:rPr>
+        <w:br w:type="page"/>
+      </w:r>
+      <w:bookmarkStart w:id="17" w:name="_Toc25307"/>
+      <w:r>
+        <w:rPr>
+          <w:rFonts w:ascii="宋体" w:hAnsi="宋体" w:cs="宋体" w:hint="eastAsia"/>
+        </w:rPr>
+        <w:lastRenderedPageBreak/>
+        <w:t>部门</w:t>
+      </w:r>
+      <w:r>
+        <w:rPr>
+          <w:rFonts w:ascii="宋体" w:hAnsi="宋体" w:cs="宋体" w:hint="eastAsia"/>
+        </w:rPr>
+        <w:t>管理功能流程</w:t>
+      </w:r>
+      <w:r>
+        <w:rPr>
+          <w:rFonts w:ascii="宋体" w:hAnsi="宋体" w:cs="宋体" w:hint="eastAsia"/>
+        </w:rPr>
+        <w:t xml:space="preserve"> </w:t>
+      </w:r>
+      <w:r>
+        <w:rPr>
+          <w:rFonts w:ascii="宋体" w:hAnsi="宋体" w:cs="宋体"/>
+        </w:rPr>
+        <w:t xml:space="preserve"> </w:t>
+      </w:r>
+    </w:p>
+    <w:p>
+      <w:pPr>
+        <w:jc w:val="center"/>
+        <w:rPr>
+          <w:sz w:val="32"/>
+          <w:szCs w:val="32"/>
+        </w:rPr>
+      </w:pPr>
+      <w:r>
+        <w:rPr>
+          <w:noProof/>
+          <w:sz w:val="32"/>
+          <w:szCs w:val="32"/>
+        </w:rPr>
+        <w:drawing>
+          <wp:inline distT="0" distB="0" distL="0" distR="0" wp14:anchorId="22C01B1D" wp14:editId="340A5887">
+            <wp:extent cx="3939540" cy="3703320"/>
+            <wp:effectExtent l="0" t="0" r="3810" b="0"/>
+            <wp:docPr id="1961951488" name="图片 16"/>
+            <wp:cNvGraphicFramePr>
+              <a:graphicFrameLocks xmlns:a="http://schemas.openxmlformats.org/drawingml/2006/main" noChangeAspect="1"/>
+            </wp:cNvGraphicFramePr>
+            <a:graphic xmlns:a="http://schemas.openxmlformats.org/drawingml/2006/main">
+              <a:graphicData uri="http://schemas.openxmlformats.org/drawingml/2006/picture">
+                <pic:pic xmlns:pic="http://schemas.openxmlformats.org/drawingml/2006/picture">
+                  <pic:nvPicPr>
+                    <pic:cNvPr id="1961951488" name="图片 1961951488"/>
+                    <pic:cNvPicPr/>
+                  </pic:nvPicPr>
+                  <pic:blipFill>
+                    <a:blip r:embed="rId19">
+                      <a:extLst>
+                        <a:ext uri="{28A0092B-C50C-407E-A947-70E740481C1C}">
+                          <a14:useLocalDpi xmlns:a14="http://schemas.microsoft.com/office/drawing/2010/main" val="0"/>
+                        </a:ext>
+                      </a:extLst>
+                    </a:blip>
+                    <a:stretch>
+                      <a:fillRect/>
+                    </a:stretch>
+                  </pic:blipFill>
+                  <pic:spPr>
+                    <a:xfrm>
+                      <a:off x="0" y="0"/>
+                      <a:ext cx="3939540" cy="3703320"/>
+                    </a:xfrm>
+                    <a:prstGeom prst="rect">
+                      <a:avLst/>
+                    </a:prstGeom>
+                  </pic:spPr>
+                </pic:pic>
+              </a:graphicData>
+            </a:graphic>
+          </wp:inline>
+        </w:drawing>
+      </w:r>
+    </w:p>
+    <w:p>
+      <w:pPr>
+        <w:jc w:val="center"/>
+        <w:rPr>
+          <w:rFonts w:hint="eastAsia"/>
+          <w:sz w:val="32"/>
+          <w:szCs w:val="32"/>
+        </w:rPr>
+      </w:pPr>
+      <w:r>
+        <w:rPr>
+          <w:rFonts w:hint="eastAsia"/>
+          <w:noProof/>
+          <w:sz w:val="32"/>
+          <w:szCs w:val="32"/>
+        </w:rPr>
+        <w:drawing>
+          <wp:inline distT="0" distB="0" distL="0" distR="0" wp14:anchorId="2F9932E0" wp14:editId="2ACEFE9D">
+            <wp:extent cx="2674461" cy="4297045"/>
+            <wp:effectExtent l="0" t="0" r="0" b="8255"/>
+            <wp:docPr id="1353562604" name="图片 17"/>
+            <wp:cNvGraphicFramePr>
+              <a:graphicFrameLocks xmlns:a="http://schemas.openxmlformats.org/drawingml/2006/main" noChangeAspect="1"/>
+            </wp:cNvGraphicFramePr>
+            <a:graphic xmlns:a="http://schemas.openxmlformats.org/drawingml/2006/main">
+              <a:graphicData uri="http://schemas.openxmlformats.org/drawingml/2006/picture">
+                <pic:pic xmlns:pic="http://schemas.openxmlformats.org/drawingml/2006/picture">
+                  <pic:nvPicPr>
+                    <pic:cNvPr id="1353562604" name="图片 17"/>
+                    <pic:cNvPicPr/>
+                  </pic:nvPicPr>
+                  <pic:blipFill>
+                    <a:blip r:embed="rId16">
+                      <a:extLst>
+                        <a:ext uri="{28A0092B-C50C-407E-A947-70E740481C1C}">
+                          <a14:useLocalDpi xmlns:a14="http://schemas.microsoft.com/office/drawing/2010/main" val="0"/>
+                        </a:ext>
+                      </a:extLst>
+                    </a:blip>
+                    <a:stretch>
+                      <a:fillRect/>
+                    </a:stretch>
+                  </pic:blipFill>
+                  <pic:spPr>
+                    <a:xfrm>
+                      <a:off x="0" y="0"/>
+                      <a:ext cx="2678966" cy="4304283"/>
+                    </a:xfrm>
+                    <a:prstGeom prst="rect">
+                      <a:avLst/>
+                    </a:prstGeom>
+                  </pic:spPr>
+                </pic:pic>
+              </a:graphicData>
+            </a:graphic>
+          </wp:inline>
+        </w:drawing>
+      </w:r>
+    </w:p>
+    <w:p>
+      <w:pPr>
+        <w:pStyle w:val="3"/>
+        <w:rPr>
+          <w:noProof/>
+        </w:rPr>
+      </w:pPr>
+      <w:r>
+        <w:rPr>
+          <w:rFonts w:hint="eastAsia"/>
+        </w:rPr>
+        <w:lastRenderedPageBreak/>
+        <w:t>角色管理功能流程</w:t>
+      </w:r>
+    </w:p>
+    <w:p>
+      <w:pPr>
+        <w:jc w:val="center"/>
+      </w:pPr>
+      <w:r>
+        <w:rPr>
+          <w:rFonts w:hint="eastAsia"/>
+          <w:noProof/>
+        </w:rPr>
+        <w:drawing>
+          <wp:inline distT="0" distB="0" distL="0" distR="0" wp14:anchorId="699E6CA0" wp14:editId="56E427A0">
+            <wp:extent cx="4122420" cy="3497580"/>
+            <wp:effectExtent l="0" t="0" r="0" b="7620"/>
+            <wp:docPr id="1815036278" name="图片 19"/>
+            <wp:cNvGraphicFramePr>
+              <a:graphicFrameLocks xmlns:a="http://schemas.openxmlformats.org/drawingml/2006/main" noChangeAspect="1"/>
+            </wp:cNvGraphicFramePr>
+            <a:graphic xmlns:a="http://schemas.openxmlformats.org/drawingml/2006/main">
+              <a:graphicData uri="http://schemas.openxmlformats.org/drawingml/2006/picture">
+                <pic:pic xmlns:pic="http://schemas.openxmlformats.org/drawingml/2006/picture">
+                  <pic:nvPicPr>
+                    <pic:cNvPr id="1815036278" name="图片 1815036278"/>
+                    <pic:cNvPicPr/>
+                  </pic:nvPicPr>
+                  <pic:blipFill>
+                    <a:blip r:embed="rId20">
+                      <a:extLst>
+                        <a:ext uri="{28A0092B-C50C-407E-A947-70E740481C1C}">
+                          <a14:useLocalDpi xmlns:a14="http://schemas.microsoft.com/office/drawing/2010/main" val="0"/>
+                        </a:ext>
+                      </a:extLst>
+                    </a:blip>
+                    <a:stretch>
+                      <a:fillRect/>
+                    </a:stretch>
+                  </pic:blipFill>
+                  <pic:spPr>
+                    <a:xfrm>
+                      <a:off x="0" y="0"/>
+                      <a:ext cx="4122420" cy="3497580"/>
+                    </a:xfrm>
+                    <a:prstGeom prst="rect">
+                      <a:avLst/>
+                    </a:prstGeom>
+                  </pic:spPr>
+                </pic:pic>
+              </a:graphicData>
+            </a:graphic>
+          </wp:inline>
+        </w:drawing>
+      </w:r>
+    </w:p>
+    <w:p>
+      <w:pPr>
+        <w:jc w:val="center"/>
+        <w:rPr>
+          <w:rFonts w:hint="eastAsia"/>
+        </w:rPr>
+      </w:pPr>
+      <w:r>
+        <w:rPr>
+          <w:rFonts w:hint="eastAsia"/>
+          <w:noProof/>
+        </w:rPr>
+        <w:drawing>
+          <wp:inline distT="0" distB="0" distL="0" distR="0" wp14:anchorId="46BE15EA" wp14:editId="1A056738">
+            <wp:extent cx="2943225" cy="4229100"/>
+            <wp:effectExtent l="0" t="0" r="9525" b="0"/>
+            <wp:docPr id="1885564767" name="图片 20"/>
+            <wp:cNvGraphicFramePr>
+              <a:graphicFrameLocks xmlns:a="http://schemas.openxmlformats.org/drawingml/2006/main" noChangeAspect="1"/>
+            </wp:cNvGraphicFramePr>
+            <a:graphic xmlns:a="http://schemas.openxmlformats.org/drawingml/2006/main">
+              <a:graphicData uri="http://schemas.openxmlformats.org/drawingml/2006/picture">
+                <pic:pic xmlns:pic="http://schemas.openxmlformats.org/drawingml/2006/picture">
+                  <pic:nvPicPr>
+                    <pic:cNvPr id="1885564767" name="图片 1885564767"/>
+                    <pic:cNvPicPr/>
+                  </pic:nvPicPr>
+                  <pic:blipFill>
+                    <a:blip r:embed="rId21">
+                      <a:extLst>
+                        <a:ext uri="{28A0092B-C50C-407E-A947-70E740481C1C}">
+                          <a14:useLocalDpi xmlns:a14="http://schemas.microsoft.com/office/drawing/2010/main" val="0"/>
+                        </a:ext>
+                      </a:extLst>
+                    </a:blip>
+                    <a:stretch>
+                      <a:fillRect/>
+                    </a:stretch>
+                  </pic:blipFill>
+                  <pic:spPr>
+                    <a:xfrm>
+                      <a:off x="0" y="0"/>
+                      <a:ext cx="2943225" cy="4229100"/>
+                    </a:xfrm>
+                    <a:prstGeom prst="rect">
+                      <a:avLst/>
+                    </a:prstGeom>
+                  </pic:spPr>
+                </pic:pic>
+              </a:graphicData>
+            </a:graphic>
+          </wp:inline>
+        </w:drawing>
+      </w:r>
+    </w:p>
+    <w:p>
+      <w:pPr>
+        <w:pStyle w:val="3"/>
+      </w:pPr>
+      <w:r>
+        <w:rPr>
+          <w:rFonts w:hint="eastAsia"/>
+        </w:rPr>
+        <w:lastRenderedPageBreak/>
+        <w:t>题目学科管理功能流程</w:t>
+      </w:r>
+    </w:p>
+    <w:p>
+      <w:pPr>
+        <w:jc w:val="center"/>
+      </w:pPr>
+      <w:r>
+        <w:rPr>
+          <w:rFonts w:hint="eastAsia"/>
+          <w:noProof/>
+        </w:rPr>
+        <w:drawing>
+          <wp:inline distT="0" distB="0" distL="0" distR="0" wp14:anchorId="56A9E4CB" wp14:editId="54CB4999">
+            <wp:extent cx="3802380" cy="3124200"/>
+            <wp:effectExtent l="0" t="0" r="7620" b="0"/>
+            <wp:docPr id="1958003671" name="图片 21"/>
+            <wp:cNvGraphicFramePr>
+              <a:graphicFrameLocks xmlns:a="http://schemas.openxmlformats.org/drawingml/2006/main" noChangeAspect="1"/>
+            </wp:cNvGraphicFramePr>
+            <a:graphic xmlns:a="http://schemas.openxmlformats.org/drawingml/2006/main">
+              <a:graphicData uri="http://schemas.openxmlformats.org/drawingml/2006/picture">
+                <pic:pic xmlns:pic="http://schemas.openxmlformats.org/drawingml/2006/picture">
+                  <pic:nvPicPr>
+                    <pic:cNvPr id="1958003671" name="图片 1958003671"/>
+                    <pic:cNvPicPr/>
+                  </pic:nvPicPr>
+                  <pic:blipFill>
+                    <a:blip r:embed="rId22">
+                      <a:extLst>
+                        <a:ext uri="{28A0092B-C50C-407E-A947-70E740481C1C}">
+                          <a14:useLocalDpi xmlns:a14="http://schemas.microsoft.com/office/drawing/2010/main" val="0"/>
+                        </a:ext>
+                      </a:extLst>
+                    </a:blip>
+                    <a:stretch>
+                      <a:fillRect/>
+                    </a:stretch>
+                  </pic:blipFill>
+                  <pic:spPr>
+                    <a:xfrm>
+                      <a:off x="0" y="0"/>
+                      <a:ext cx="3802380" cy="3124200"/>
+                    </a:xfrm>
+                    <a:prstGeom prst="rect">
+                      <a:avLst/>
+                    </a:prstGeom>
+                  </pic:spPr>
+                </pic:pic>
+              </a:graphicData>
+            </a:graphic>
+          </wp:inline>
+        </w:drawing>
+      </w:r>
+    </w:p>
+    <w:p>
+      <w:pPr>
+        <w:jc w:val="center"/>
+        <w:rPr>
+          <w:rFonts w:hint="eastAsia"/>
+        </w:rPr>
+      </w:pPr>
+      <w:r>
+        <w:rPr>
+          <w:rFonts w:hint="eastAsia"/>
+          <w:noProof/>
+        </w:rPr>
+        <w:drawing>
+          <wp:inline distT="0" distB="0" distL="0" distR="0" wp14:anchorId="5AD8547A" wp14:editId="5FB38714">
+            <wp:extent cx="2529840" cy="4213860"/>
+            <wp:effectExtent l="0" t="0" r="3810" b="0"/>
+            <wp:docPr id="766094128" name="图片 22"/>
+            <wp:cNvGraphicFramePr>
+              <a:graphicFrameLocks xmlns:a="http://schemas.openxmlformats.org/drawingml/2006/main" noChangeAspect="1"/>
+            </wp:cNvGraphicFramePr>
+            <a:graphic xmlns:a="http://schemas.openxmlformats.org/drawingml/2006/main">
+              <a:graphicData uri="http://schemas.openxmlformats.org/drawingml/2006/picture">
+                <pic:pic xmlns:pic="http://schemas.openxmlformats.org/drawingml/2006/picture">
+                  <pic:nvPicPr>
+                    <pic:cNvPr id="766094128" name="图片 766094128"/>
+                    <pic:cNvPicPr/>
+                  </pic:nvPicPr>
+                  <pic:blipFill>
+                    <a:blip r:embed="rId16">
+                      <a:extLst>
+                        <a:ext uri="{28A0092B-C50C-407E-A947-70E740481C1C}">
+                          <a14:useLocalDpi xmlns:a14="http://schemas.microsoft.com/office/drawing/2010/main" val="0"/>
+                        </a:ext>
+                      </a:extLst>
+                    </a:blip>
+                    <a:stretch>
+                      <a:fillRect/>
+                    </a:stretch>
+                  </pic:blipFill>
+                  <pic:spPr>
+                    <a:xfrm>
+                      <a:off x="0" y="0"/>
+                      <a:ext cx="2529840" cy="4213860"/>
+                    </a:xfrm>
+                    <a:prstGeom prst="rect">
+                      <a:avLst/>
+                    </a:prstGeom>
+                  </pic:spPr>
+                </pic:pic>
+              </a:graphicData>
+            </a:graphic>
+          </wp:inline>
+        </w:drawing>
+      </w:r>
+    </w:p>
+    <w:p>
+      <w:pPr>
+        <w:pStyle w:val="3"/>
+      </w:pPr>
+      <w:r>
+        <w:rPr>
+          <w:rFonts w:hint="eastAsia"/>
+        </w:rPr>
+        <w:lastRenderedPageBreak/>
+        <w:t>题目类型管理功能流程</w:t>
+      </w:r>
+    </w:p>
+    <w:p>
+      <w:pPr>
+        <w:jc w:val="center"/>
+      </w:pPr>
+      <w:r>
+        <w:rPr>
+          <w:rFonts w:hint="eastAsia"/>
+          <w:noProof/>
+        </w:rPr>
+        <w:drawing>
+          <wp:inline distT="0" distB="0" distL="0" distR="0" wp14:anchorId="6050829B" wp14:editId="052B44C0">
+            <wp:extent cx="4465320" cy="3459480"/>
+            <wp:effectExtent l="0" t="0" r="0" b="7620"/>
+            <wp:docPr id="1364116060" name="图片 23"/>
+            <wp:cNvGraphicFramePr>
+              <a:graphicFrameLocks xmlns:a="http://schemas.openxmlformats.org/drawingml/2006/main" noChangeAspect="1"/>
+            </wp:cNvGraphicFramePr>
+            <a:graphic xmlns:a="http://schemas.openxmlformats.org/drawingml/2006/main">
+              <a:graphicData uri="http://schemas.openxmlformats.org/drawingml/2006/picture">
+                <pic:pic xmlns:pic="http://schemas.openxmlformats.org/drawingml/2006/picture">
+                  <pic:nvPicPr>
+                    <pic:cNvPr id="1364116060" name="图片 1364116060"/>
+                    <pic:cNvPicPr/>
+                  </pic:nvPicPr>
+                  <pic:blipFill>
+                    <a:blip r:embed="rId23">
+                      <a:extLst>
+                        <a:ext uri="{28A0092B-C50C-407E-A947-70E740481C1C}">
+                          <a14:useLocalDpi xmlns:a14="http://schemas.microsoft.com/office/drawing/2010/main" val="0"/>
+                        </a:ext>
+                      </a:extLst>
+                    </a:blip>
+                    <a:stretch>
+                      <a:fillRect/>
+                    </a:stretch>
+                  </pic:blipFill>
+                  <pic:spPr>
+                    <a:xfrm>
+                      <a:off x="0" y="0"/>
+                      <a:ext cx="4465320" cy="3459480"/>
+                    </a:xfrm>
+                    <a:prstGeom prst="rect">
+                      <a:avLst/>
+                    </a:prstGeom>
+                  </pic:spPr>
+                </pic:pic>
+              </a:graphicData>
+            </a:graphic>
+          </wp:inline>
+        </w:drawing>
+      </w:r>
+    </w:p>
+    <w:p>
+      <w:pPr>
+        <w:jc w:val="center"/>
+        <w:rPr>
+          <w:rFonts w:hint="eastAsia"/>
+        </w:rPr>
+      </w:pPr>
+      <w:r>
+        <w:rPr>
+          <w:rFonts w:hint="eastAsia"/>
+          <w:noProof/>
+        </w:rPr>
+        <w:drawing>
+          <wp:inline distT="0" distB="0" distL="0" distR="0" wp14:anchorId="5405F6DA" wp14:editId="740D8D0A">
+            <wp:extent cx="2981325" cy="4434840"/>
+            <wp:effectExtent l="0" t="0" r="9525" b="3810"/>
+            <wp:docPr id="1034733369" name="图片 24"/>
+            <wp:cNvGraphicFramePr>
+              <a:graphicFrameLocks xmlns:a="http://schemas.openxmlformats.org/drawingml/2006/main" noChangeAspect="1"/>
+            </wp:cNvGraphicFramePr>
+            <a:graphic xmlns:a="http://schemas.openxmlformats.org/drawingml/2006/main">
+              <a:graphicData uri="http://schemas.openxmlformats.org/drawingml/2006/picture">
+                <pic:pic xmlns:pic="http://schemas.openxmlformats.org/drawingml/2006/picture">
+                  <pic:nvPicPr>
+                    <pic:cNvPr id="1034733369" name="图片 1034733369"/>
+                    <pic:cNvPicPr/>
+                  </pic:nvPicPr>
+                  <pic:blipFill>
+                    <a:blip r:embed="rId16">
+                      <a:extLst>
+                        <a:ext uri="{28A0092B-C50C-407E-A947-70E740481C1C}">
+                          <a14:useLocalDpi xmlns:a14="http://schemas.microsoft.com/office/drawing/2010/main" val="0"/>
+                        </a:ext>
+                      </a:extLst>
+                    </a:blip>
+                    <a:stretch>
+                      <a:fillRect/>
+                    </a:stretch>
+                  </pic:blipFill>
+                  <pic:spPr>
+                    <a:xfrm>
+                      <a:off x="0" y="0"/>
+                      <a:ext cx="2981325" cy="4434840"/>
+                    </a:xfrm>
+                    <a:prstGeom prst="rect">
+                      <a:avLst/>
+                    </a:prstGeom>
+                  </pic:spPr>
+                </pic:pic>
+              </a:graphicData>
+            </a:graphic>
+          </wp:inline>
+        </w:drawing>
+      </w:r>
+    </w:p>
+    <w:p>
+      <w:pPr>
+        <w:pStyle w:val="3"/>
+      </w:pPr>
+      <w:r>
+        <w:rPr>
+          <w:rFonts w:hint="eastAsia"/>
+        </w:rPr>
+        <w:lastRenderedPageBreak/>
+        <w:t>题目管理功能流程</w:t>
+      </w:r>
+    </w:p>
+    <w:p>
+      <w:pPr>
+        <w:jc w:val="center"/>
+      </w:pPr>
+      <w:r>
+        <w:rPr>
+          <w:rFonts w:hint="eastAsia"/>
+          <w:noProof/>
+        </w:rPr>
+        <w:drawing>
+          <wp:inline distT="0" distB="0" distL="0" distR="0" wp14:anchorId="4674A133" wp14:editId="0D0D9109">
+            <wp:extent cx="4465320" cy="3855720"/>
+            <wp:effectExtent l="0" t="0" r="0" b="0"/>
+            <wp:docPr id="610374222" name="图片 25"/>
+            <wp:cNvGraphicFramePr>
+              <a:graphicFrameLocks xmlns:a="http://schemas.openxmlformats.org/drawingml/2006/main" noChangeAspect="1"/>
+            </wp:cNvGraphicFramePr>
+            <a:graphic xmlns:a="http://schemas.openxmlformats.org/drawingml/2006/main">
+              <a:graphicData uri="http://schemas.openxmlformats.org/drawingml/2006/picture">
+                <pic:pic xmlns:pic="http://schemas.openxmlformats.org/drawingml/2006/picture">
+                  <pic:nvPicPr>
+                    <pic:cNvPr id="610374222" name="图片 610374222"/>
+                    <pic:cNvPicPr/>
+                  </pic:nvPicPr>
+                  <pic:blipFill>
+                    <a:blip r:embed="rId24">
+                      <a:extLst>
+                        <a:ext uri="{28A0092B-C50C-407E-A947-70E740481C1C}">
+                          <a14:useLocalDpi xmlns:a14="http://schemas.microsoft.com/office/drawing/2010/main" val="0"/>
+                        </a:ext>
+                      </a:extLst>
+                    </a:blip>
+                    <a:stretch>
+                      <a:fillRect/>
+                    </a:stretch>
+                  </pic:blipFill>
+                  <pic:spPr>
+                    <a:xfrm>
+                      <a:off x="0" y="0"/>
+                      <a:ext cx="4465320" cy="3855720"/>
+                    </a:xfrm>
+                    <a:prstGeom prst="rect">
+                      <a:avLst/>
+                    </a:prstGeom>
+                  </pic:spPr>
+                </pic:pic>
+              </a:graphicData>
+            </a:graphic>
+          </wp:inline>
+        </w:drawing>
+      </w:r>
+    </w:p>
+    <w:p>
+      <w:pPr>
+        <w:jc w:val="center"/>
+        <w:rPr>
+          <w:rFonts w:hint="eastAsia"/>
+        </w:rPr>
+      </w:pPr>
+      <w:r>
+        <w:rPr>
+          <w:rFonts w:hint="eastAsia"/>
+          <w:noProof/>
+        </w:rPr>
+        <w:drawing>
+          <wp:inline distT="0" distB="0" distL="0" distR="0" wp14:anchorId="3C9DA368" wp14:editId="3F9C8DF7">
+            <wp:extent cx="4467225" cy="4152900"/>
+            <wp:effectExtent l="0" t="0" r="9525" b="0"/>
+            <wp:docPr id="900886721" name="图片 26"/>
+            <wp:cNvGraphicFramePr>
+              <a:graphicFrameLocks xmlns:a="http://schemas.openxmlformats.org/drawingml/2006/main" noChangeAspect="1"/>
+            </wp:cNvGraphicFramePr>
+            <a:graphic xmlns:a="http://schemas.openxmlformats.org/drawingml/2006/main">
+              <a:graphicData uri="http://schemas.openxmlformats.org/drawingml/2006/picture">
+                <pic:pic xmlns:pic="http://schemas.openxmlformats.org/drawingml/2006/picture">
+                  <pic:nvPicPr>
+                    <pic:cNvPr id="900886721" name="图片 900886721"/>
+                    <pic:cNvPicPr/>
+                  </pic:nvPicPr>
+                  <pic:blipFill>
+                    <a:blip r:embed="rId25">
+                      <a:extLst>
+                        <a:ext uri="{28A0092B-C50C-407E-A947-70E740481C1C}">
+                          <a14:useLocalDpi xmlns:a14="http://schemas.microsoft.com/office/drawing/2010/main" val="0"/>
+                        </a:ext>
+                      </a:extLst>
+                    </a:blip>
+                    <a:stretch>
+                      <a:fillRect/>
+                    </a:stretch>
+                  </pic:blipFill>
+                  <pic:spPr>
+                    <a:xfrm>
+                      <a:off x="0" y="0"/>
+                      <a:ext cx="4467225" cy="4152900"/>
+                    </a:xfrm>
+                    <a:prstGeom prst="rect">
+                      <a:avLst/>
+                    </a:prstGeom>
+                  </pic:spPr>
+                </pic:pic>
+              </a:graphicData>
+            </a:graphic>
+          </wp:inline>
+        </w:drawing>
+      </w:r>
+    </w:p>
+    <w:p>
+      <w:pPr>
+        <w:pStyle w:val="3"/>
+      </w:pPr>
+      <w:r>
+        <w:rPr>
+          <w:rFonts w:hint="eastAsia"/>
+        </w:rPr>
+        <w:lastRenderedPageBreak/>
+        <w:t>登录功能流程</w:t>
+      </w:r>
     </w:p>
     <w:p>
       <w:pPr>
@@ -17235,20 +17743,8 @@
       </w:pPr>
       <w:r>
         <w:rPr>
-          <w:rFonts w:ascii="宋体" w:hAnsi="宋体" w:cs="宋体" w:hint="eastAsia"/>
-          <w:b w:val="0"/>
-          <w:bCs w:val="0"/>
-          <w:sz w:val="21"/>
-          <w:szCs w:val="21"/>
-        </w:rPr>
-        <w:br w:type="page"/>
-      </w:r>
-      <w:bookmarkStart w:id="17" w:name="_Toc25307"/>
-      <w:r>
-        <w:rPr>
           <w:rFonts w:hint="eastAsia"/>
         </w:rPr>
-        <w:lastRenderedPageBreak/>
         <w:t>系统测试</w:t>
       </w:r>
       <w:bookmarkEnd w:id="17"/>
@@ -17776,7 +18272,7 @@
       </w:pPr>
     </w:p>
     <w:sectPr>
-      <w:footerReference w:type="first" r:id="rId15"/>
+      <w:footerReference w:type="first" r:id="rId26"/>
       <w:pgSz w:w="11906" w:h="16838"/>
       <w:pgMar w:top="1440" w:right="1800" w:bottom="1440" w:left="1800" w:header="851" w:footer="992" w:gutter="0"/>
       <w:pgNumType w:start="1"/>
@@ -17947,7 +18443,7 @@
       <w:lvlText w:val="%1.%2.%3."/>
       <w:lvlJc w:val="left"/>
       <w:pPr>
-        <w:ind w:left="720" w:hanging="720"/>
+        <w:ind w:left="1145" w:hanging="720"/>
       </w:pPr>
       <w:rPr>
         <w:rFonts w:hint="default"/>

--- a/软工2班.docx
+++ b/软工2班.docx
@@ -856,6 +856,7 @@
               </w:rPr>
               <w:t xml:space="preserve">            </w:t>
             </w:r>
+            <w:proofErr w:type="gramStart"/>
             <w:r>
               <w:rPr>
                 <w:rFonts w:eastAsia="宋体-18030" w:hint="eastAsia"/>
@@ -886,6 +887,7 @@
               </w:rPr>
               <w:t>班</w:t>
             </w:r>
+            <w:proofErr w:type="gramEnd"/>
             <w:r>
               <w:rPr>
                 <w:rFonts w:eastAsia="宋体-18030" w:hint="eastAsia"/>
@@ -2969,7 +2971,25 @@
           <w:sz w:val="24"/>
           <w:szCs w:val="24"/>
         </w:rPr>
-        <w:t>是一套后台管理系统，旨在为面试者提供一个集合了众多面试题的平台。在现今竞争激烈的求职市场中，面试准备是求职成功的重要因素之一。然而，寻找和整理大量面试题目并进行有效刷题可能是一项繁琐和耗时的任务。因此，该项目应运而生，为面试者提供一个便捷的方式来刷题，提高求职成功率。</w:t>
+        <w:t>是一套后台管理系统，旨在为面试者提供一个集合了众多面试题的平台。在现今竞争激烈的求职市场中，面试准备是求职成功的重要因素之一。然而，寻找和整理大量面试题目并进行有效</w:t>
+      </w:r>
+      <w:proofErr w:type="gramStart"/>
+      <w:r>
+        <w:rPr>
+          <w:rFonts w:hint="eastAsia"/>
+          <w:sz w:val="24"/>
+          <w:szCs w:val="24"/>
+        </w:rPr>
+        <w:t>刷题可能</w:t>
+      </w:r>
+      <w:proofErr w:type="gramEnd"/>
+      <w:r>
+        <w:rPr>
+          <w:rFonts w:hint="eastAsia"/>
+          <w:sz w:val="24"/>
+          <w:szCs w:val="24"/>
+        </w:rPr>
+        <w:t>是一项繁琐和耗时的任务。因此，该项目应运而生，为面试者提供一个便捷的方式来刷题，提高求职成功率。</w:t>
       </w:r>
     </w:p>
     <w:p>
@@ -4463,7 +4483,7 @@
         <w:spacing w:line="360" w:lineRule="auto"/>
         <w:ind w:firstLineChars="200" w:firstLine="480"/>
         <w:rPr>
-          <w:rFonts w:ascii="宋体" w:hAnsi="宋体" w:hint="eastAsia"/>
+          <w:rFonts w:ascii="宋体" w:hAnsi="宋体"/>
           <w:sz w:val="24"/>
           <w:szCs w:val="24"/>
         </w:rPr>
@@ -4571,7 +4591,7 @@
         <w:spacing w:line="360" w:lineRule="auto"/>
         <w:ind w:firstLineChars="200" w:firstLine="480"/>
         <w:rPr>
-          <w:rFonts w:ascii="宋体" w:hAnsi="宋体" w:cs="宋体" w:hint="eastAsia"/>
+          <w:rFonts w:ascii="宋体" w:hAnsi="宋体" w:cs="宋体"/>
           <w:sz w:val="24"/>
         </w:rPr>
       </w:pPr>
@@ -4896,7 +4916,6 @@
       <w:pPr>
         <w:jc w:val="center"/>
         <w:rPr>
-          <w:rFonts w:hint="eastAsia"/>
           <w:sz w:val="24"/>
         </w:rPr>
       </w:pPr>
@@ -5007,7 +5026,6 @@
       <w:pPr>
         <w:jc w:val="center"/>
         <w:rPr>
-          <w:rFonts w:hint="eastAsia"/>
           <w:sz w:val="24"/>
         </w:rPr>
       </w:pPr>
@@ -5114,7 +5132,6 @@
       <w:pPr>
         <w:jc w:val="center"/>
         <w:rPr>
-          <w:rFonts w:hint="eastAsia"/>
           <w:sz w:val="24"/>
         </w:rPr>
       </w:pPr>
@@ -5220,7 +5237,6 @@
       <w:pPr>
         <w:jc w:val="center"/>
         <w:rPr>
-          <w:rFonts w:hint="eastAsia"/>
           <w:sz w:val="24"/>
         </w:rPr>
       </w:pPr>
@@ -5335,7 +5351,6 @@
       <w:pPr>
         <w:jc w:val="center"/>
         <w:rPr>
-          <w:rFonts w:hint="eastAsia"/>
           <w:sz w:val="24"/>
         </w:rPr>
       </w:pPr>
@@ -5449,7 +5464,6 @@
       <w:pPr>
         <w:jc w:val="center"/>
         <w:rPr>
-          <w:rFonts w:hint="eastAsia"/>
           <w:sz w:val="24"/>
         </w:rPr>
       </w:pPr>
@@ -5562,7 +5576,6 @@
       <w:pPr>
         <w:jc w:val="center"/>
         <w:rPr>
-          <w:rFonts w:hint="eastAsia"/>
           <w:sz w:val="24"/>
         </w:rPr>
       </w:pPr>
@@ -5661,14 +5674,7 @@
           <w:rFonts w:hint="eastAsia"/>
           <w:sz w:val="24"/>
         </w:rPr>
-        <w:t>question</w:t>
-      </w:r>
-      <w:r>
-        <w:rPr>
-          <w:rFonts w:hint="eastAsia"/>
-          <w:sz w:val="24"/>
-        </w:rPr>
-        <w:t>_</w:t>
+        <w:t>question_</w:t>
       </w:r>
       <w:r>
         <w:rPr>
@@ -5689,7 +5695,6 @@
       <w:pPr>
         <w:jc w:val="center"/>
         <w:rPr>
-          <w:rFonts w:hint="eastAsia"/>
           <w:sz w:val="24"/>
         </w:rPr>
       </w:pPr>
@@ -5816,7 +5821,6 @@
       <w:pPr>
         <w:jc w:val="center"/>
         <w:rPr>
-          <w:rFonts w:hint="eastAsia"/>
           <w:sz w:val="24"/>
         </w:rPr>
       </w:pPr>
@@ -5915,14 +5919,7 @@
           <w:rFonts w:hint="eastAsia"/>
           <w:sz w:val="24"/>
         </w:rPr>
-        <w:t>rol</w:t>
-      </w:r>
-      <w:r>
-        <w:rPr>
-          <w:rFonts w:hint="eastAsia"/>
-          <w:sz w:val="24"/>
-        </w:rPr>
-        <w:t>e</w:t>
+        <w:t>role</w:t>
       </w:r>
       <w:r>
         <w:rPr>
@@ -5936,7 +5933,6 @@
       <w:pPr>
         <w:jc w:val="center"/>
         <w:rPr>
-          <w:rFonts w:hint="eastAsia"/>
           <w:sz w:val="24"/>
         </w:rPr>
       </w:pPr>
@@ -6063,7 +6059,6 @@
       <w:pPr>
         <w:jc w:val="center"/>
         <w:rPr>
-          <w:rFonts w:hint="eastAsia"/>
           <w:sz w:val="24"/>
         </w:rPr>
       </w:pPr>
@@ -6127,47 +6122,60 @@
       <w:pPr>
         <w:jc w:val="center"/>
         <w:rPr>
-          <w:rFonts w:hint="eastAsia"/>
-          <w:sz w:val="24"/>
+          <w:rFonts w:ascii="黑体" w:eastAsia="黑体" w:hAnsi="黑体"/>
+          <w:b/>
+          <w:bCs/>
+          <w:sz w:val="24"/>
+          <w:szCs w:val="24"/>
         </w:rPr>
       </w:pPr>
       <w:r>
         <w:rPr>
-          <w:rFonts w:hint="eastAsia"/>
-          <w:sz w:val="24"/>
-        </w:rPr>
-        <w:t>图</w:t>
-      </w:r>
-      <w:r>
-        <w:rPr>
-          <w:rFonts w:hint="eastAsia"/>
-          <w:sz w:val="24"/>
-        </w:rPr>
-        <w:t>3</w:t>
-      </w:r>
-      <w:r>
-        <w:rPr>
-          <w:sz w:val="24"/>
+          <w:rFonts w:ascii="黑体" w:eastAsia="黑体" w:hAnsi="黑体" w:hint="eastAsia"/>
+          <w:b/>
+          <w:bCs/>
+          <w:sz w:val="24"/>
+          <w:szCs w:val="24"/>
+        </w:rPr>
+        <w:t>图3</w:t>
+      </w:r>
+      <w:r>
+        <w:rPr>
+          <w:rFonts w:ascii="黑体" w:eastAsia="黑体" w:hAnsi="黑体"/>
+          <w:b/>
+          <w:bCs/>
+          <w:sz w:val="24"/>
+          <w:szCs w:val="24"/>
         </w:rPr>
         <w:t>.2.11</w:t>
       </w:r>
       <w:r>
         <w:rPr>
-          <w:sz w:val="24"/>
+          <w:rFonts w:ascii="黑体" w:eastAsia="黑体" w:hAnsi="黑体"/>
+          <w:b/>
+          <w:bCs/>
+          <w:sz w:val="24"/>
+          <w:szCs w:val="24"/>
         </w:rPr>
         <w:t xml:space="preserve"> </w:t>
       </w:r>
       <w:r>
         <w:rPr>
-          <w:rFonts w:hint="eastAsia"/>
-          <w:sz w:val="24"/>
+          <w:rFonts w:ascii="黑体" w:eastAsia="黑体" w:hAnsi="黑体" w:hint="eastAsia"/>
+          <w:b/>
+          <w:bCs/>
+          <w:sz w:val="24"/>
+          <w:szCs w:val="24"/>
         </w:rPr>
         <w:t>user</w:t>
       </w:r>
       <w:r>
         <w:rPr>
-          <w:rFonts w:hint="eastAsia"/>
-          <w:sz w:val="24"/>
+          <w:rFonts w:ascii="黑体" w:eastAsia="黑体" w:hAnsi="黑体" w:hint="eastAsia"/>
+          <w:b/>
+          <w:bCs/>
+          <w:sz w:val="24"/>
+          <w:szCs w:val="24"/>
         </w:rPr>
         <w:t>图</w:t>
       </w:r>
@@ -6176,7 +6184,6 @@
       <w:pPr>
         <w:jc w:val="center"/>
         <w:rPr>
-          <w:rFonts w:hint="eastAsia"/>
           <w:sz w:val="24"/>
         </w:rPr>
       </w:pPr>
@@ -6405,6 +6412,7 @@
                 <w:bCs/>
               </w:rPr>
             </w:pPr>
+            <w:proofErr w:type="gramStart"/>
             <w:r>
               <w:rPr>
                 <w:rFonts w:hint="eastAsia"/>
@@ -6413,6 +6421,7 @@
               </w:rPr>
               <w:t>外键</w:t>
             </w:r>
+            <w:proofErr w:type="gramEnd"/>
           </w:p>
         </w:tc>
         <w:tc>
@@ -7926,6 +7935,7 @@
                 <w:bCs/>
               </w:rPr>
             </w:pPr>
+            <w:proofErr w:type="gramStart"/>
             <w:r>
               <w:rPr>
                 <w:rFonts w:hint="eastAsia"/>
@@ -7934,6 +7944,7 @@
               </w:rPr>
               <w:t>外键</w:t>
             </w:r>
+            <w:proofErr w:type="gramEnd"/>
           </w:p>
         </w:tc>
         <w:tc>
@@ -8723,6 +8734,7 @@
                 <w:bCs/>
               </w:rPr>
             </w:pPr>
+            <w:proofErr w:type="gramStart"/>
             <w:r>
               <w:rPr>
                 <w:rFonts w:hint="eastAsia"/>
@@ -8731,6 +8743,7 @@
               </w:rPr>
               <w:t>外键</w:t>
             </w:r>
+            <w:proofErr w:type="gramEnd"/>
           </w:p>
         </w:tc>
         <w:tc>
@@ -9179,6 +9192,7 @@
                 <w:bCs/>
               </w:rPr>
             </w:pPr>
+            <w:proofErr w:type="gramStart"/>
             <w:r>
               <w:rPr>
                 <w:rFonts w:hint="eastAsia"/>
@@ -9187,6 +9201,7 @@
               </w:rPr>
               <w:t>外键</w:t>
             </w:r>
+            <w:proofErr w:type="gramEnd"/>
           </w:p>
         </w:tc>
         <w:tc>
@@ -10455,6 +10470,7 @@
                 <w:bCs/>
               </w:rPr>
             </w:pPr>
+            <w:proofErr w:type="gramStart"/>
             <w:r>
               <w:rPr>
                 <w:rFonts w:hint="eastAsia"/>
@@ -10463,6 +10479,7 @@
               </w:rPr>
               <w:t>外键</w:t>
             </w:r>
+            <w:proofErr w:type="gramEnd"/>
           </w:p>
         </w:tc>
         <w:tc>
@@ -10917,6 +10934,7 @@
                 <w:bCs/>
               </w:rPr>
             </w:pPr>
+            <w:proofErr w:type="gramStart"/>
             <w:r>
               <w:rPr>
                 <w:rFonts w:hint="eastAsia"/>
@@ -10925,6 +10943,7 @@
               </w:rPr>
               <w:t>外键</w:t>
             </w:r>
+            <w:proofErr w:type="gramEnd"/>
           </w:p>
         </w:tc>
         <w:tc>
@@ -12703,6 +12722,7 @@
                 <w:bCs/>
               </w:rPr>
             </w:pPr>
+            <w:proofErr w:type="gramStart"/>
             <w:r>
               <w:rPr>
                 <w:rFonts w:hint="eastAsia"/>
@@ -12711,6 +12731,7 @@
               </w:rPr>
               <w:t>外键</w:t>
             </w:r>
+            <w:proofErr w:type="gramEnd"/>
           </w:p>
         </w:tc>
         <w:tc>
@@ -13101,12 +13122,14 @@
               </w:rPr>
               <w:t>(</w:t>
             </w:r>
+            <w:proofErr w:type="gramStart"/>
             <w:r>
               <w:rPr>
                 <w:rFonts w:ascii="Times New Roman" w:hAnsi="Times New Roman" w:hint="eastAsia"/>
               </w:rPr>
               <w:t>父部门</w:t>
             </w:r>
+            <w:proofErr w:type="gramEnd"/>
             <w:r>
               <w:rPr>
                 <w:rFonts w:ascii="Times New Roman" w:hAnsi="Times New Roman" w:hint="eastAsia"/>
@@ -13623,6 +13646,7 @@
                 <w:bCs/>
               </w:rPr>
             </w:pPr>
+            <w:proofErr w:type="gramStart"/>
             <w:r>
               <w:rPr>
                 <w:rFonts w:hint="eastAsia"/>
@@ -13631,6 +13655,7 @@
               </w:rPr>
               <w:t>外键</w:t>
             </w:r>
+            <w:proofErr w:type="gramEnd"/>
           </w:p>
         </w:tc>
         <w:tc>
@@ -14535,6 +14560,7 @@
                 <w:bCs/>
               </w:rPr>
             </w:pPr>
+            <w:proofErr w:type="gramStart"/>
             <w:r>
               <w:rPr>
                 <w:rFonts w:hint="eastAsia"/>
@@ -14543,6 +14569,7 @@
               </w:rPr>
               <w:t>外键</w:t>
             </w:r>
+            <w:proofErr w:type="gramEnd"/>
           </w:p>
         </w:tc>
         <w:tc>
@@ -15572,6 +15599,7 @@
                 <w:bCs/>
               </w:rPr>
             </w:pPr>
+            <w:proofErr w:type="gramStart"/>
             <w:r>
               <w:rPr>
                 <w:rFonts w:hint="eastAsia"/>
@@ -15580,6 +15608,7 @@
               </w:rPr>
               <w:t>外键</w:t>
             </w:r>
+            <w:proofErr w:type="gramEnd"/>
           </w:p>
         </w:tc>
         <w:tc>
@@ -17578,6 +17607,7 @@
                 <w:bCs/>
               </w:rPr>
             </w:pPr>
+            <w:proofErr w:type="gramStart"/>
             <w:r>
               <w:rPr>
                 <w:rFonts w:hint="eastAsia"/>
@@ -17586,6 +17616,7 @@
               </w:rPr>
               <w:t>外键</w:t>
             </w:r>
+            <w:proofErr w:type="gramEnd"/>
           </w:p>
         </w:tc>
         <w:tc>
@@ -18481,8 +18512,16 @@
         <w:rPr>
           <w:rFonts w:hint="eastAsia"/>
         </w:rPr>
-        <w:t>………………</w:t>
-      </w:r>
+        <w:t>……</w:t>
+      </w:r>
+      <w:proofErr w:type="gramStart"/>
+      <w:r>
+        <w:rPr>
+          <w:rFonts w:hint="eastAsia"/>
+        </w:rPr>
+        <w:t>…………</w:t>
+      </w:r>
+      <w:proofErr w:type="gramEnd"/>
     </w:p>
     <w:p>
       <w:pPr>

--- a/软工2班.docx
+++ b/软工2班.docx
@@ -4459,23 +4459,23 @@
     </w:p>
     <w:p>
       <w:pPr>
-        <w:autoSpaceDE w:val="0"/>
         <w:spacing w:line="360" w:lineRule="auto"/>
         <w:ind w:firstLineChars="200" w:firstLine="480"/>
         <w:rPr>
-          <w:rFonts w:ascii="宋体" w:hAnsi="宋体" w:hint="eastAsia"/>
-          <w:sz w:val="24"/>
-          <w:szCs w:val="24"/>
+          <w:rFonts w:ascii="宋体" w:hAnsi="宋体" w:cs="宋体"/>
+          <w:sz w:val="24"/>
         </w:rPr>
       </w:pPr>
-      <w:r>
-        <w:rPr>
-          <w:rFonts w:ascii="宋体" w:hAnsi="宋体" w:hint="eastAsia"/>
-          <w:sz w:val="24"/>
-          <w:szCs w:val="24"/>
-        </w:rPr>
-        <w:t>管理员可以进行各个模块的编辑和删除，主要项目有企业管理、部门管理、用户管理、角色管理、模块管理、题目学科管理、学科类型管理、题库管理等功能。管理员可以对其中的内容进行增加、编辑、删除、授权等操作。</w:t>
-      </w:r>
+    </w:p>
+    <w:p>
+      <w:pPr>
+        <w:spacing w:line="360" w:lineRule="auto"/>
+        <w:ind w:firstLineChars="200" w:firstLine="480"/>
+        <w:rPr>
+          <w:rFonts w:ascii="宋体" w:hAnsi="宋体" w:cs="宋体"/>
+          <w:sz w:val="24"/>
+        </w:rPr>
+      </w:pPr>
     </w:p>
     <w:p>
       <w:pPr>
@@ -4553,31 +4553,6 @@
     </w:p>
     <w:p>
       <w:pPr>
-        <w:rPr>
-          <w:szCs w:val="21"/>
-        </w:rPr>
-      </w:pPr>
-      <w:r>
-        <w:rPr>
-          <w:rFonts w:ascii="宋体" w:hAnsi="宋体" w:hint="eastAsia"/>
-          <w:sz w:val="24"/>
-          <w:szCs w:val="24"/>
-        </w:rPr>
-        <w:t>用户可以进行题目相关模块的编辑和删除，主要项目有题目学科管理、学科类型管理、题库管理等功能。用户可以对其中的内容进行增加、编辑、删除等操作来进行对题库的管理。</w:t>
-      </w:r>
-    </w:p>
-    <w:p>
-      <w:pPr>
-        <w:spacing w:line="360" w:lineRule="auto"/>
-        <w:ind w:firstLineChars="200" w:firstLine="480"/>
-        <w:rPr>
-          <w:rFonts w:ascii="宋体" w:hAnsi="宋体" w:cs="宋体" w:hint="eastAsia"/>
-          <w:sz w:val="24"/>
-        </w:rPr>
-      </w:pPr>
-    </w:p>
-    <w:p>
-      <w:pPr>
         <w:pStyle w:val="2"/>
         <w:numPr>
           <w:ilvl w:val="1"/>
@@ -4590,7 +4565,6 @@
         <w:rPr>
           <w:rFonts w:hint="eastAsia"/>
         </w:rPr>
-        <w:lastRenderedPageBreak/>
         <w:t>2.3</w:t>
       </w:r>
       <w:r>
@@ -4614,7 +4588,14 @@
         <w:rPr>
           <w:rFonts w:asciiTheme="minorEastAsia" w:eastAsiaTheme="minorEastAsia" w:hAnsiTheme="minorEastAsia" w:hint="eastAsia"/>
         </w:rPr>
-        <w:t>可靠性：系统应具有高可靠性，能够处理大量的并发请求，保证系统的稳定性和可用性。在发生意外情况或系统故障时，应能够快速恢复并保持数据的完整性。</w:t>
+        <w:t>可靠性：系统应具有高可靠性，能够处理大量的并发请求，保证系统的稳定性和可用性。在发生意外情况或系统故障时，应能够快速恢复并保持数据的完整</w:t>
+      </w:r>
+      <w:r>
+        <w:rPr>
+          <w:rFonts w:asciiTheme="minorEastAsia" w:eastAsiaTheme="minorEastAsia" w:hAnsiTheme="minorEastAsia" w:hint="eastAsia"/>
+        </w:rPr>
+        <w:lastRenderedPageBreak/>
+        <w:t>性。</w:t>
       </w:r>
     </w:p>
     <w:p>
@@ -4723,66 +4704,21 @@
       </w:r>
       <w:bookmarkEnd w:id="9"/>
     </w:p>
-    <w:p/>
-    <w:p>
-      <w:r>
-        <w:rPr>
-          <w:rFonts w:hint="eastAsia"/>
-        </w:rPr>
-        <w:t>（</w:t>
-      </w:r>
-      <w:r>
-        <w:rPr>
-          <w:rFonts w:hint="eastAsia"/>
-        </w:rPr>
-        <w:t>MVC</w:t>
-      </w:r>
-      <w:r>
-        <w:rPr>
-          <w:rFonts w:hint="eastAsia"/>
-        </w:rPr>
-        <w:t>框架、功能模块划分，画图</w:t>
-      </w:r>
-      <w:r>
-        <w:rPr>
-          <w:rFonts w:hint="eastAsia"/>
-        </w:rPr>
-        <w:t>+</w:t>
-      </w:r>
-      <w:r>
-        <w:rPr>
-          <w:rFonts w:hint="eastAsia"/>
-        </w:rPr>
-        <w:t>文字说明）</w:t>
-      </w:r>
-    </w:p>
-    <w:p/>
-    <w:p>
-      <w:r>
-        <w:rPr>
-          <w:rFonts w:hint="eastAsia"/>
-        </w:rPr>
-        <w:t>功能模块示例图如下：</w:t>
-      </w:r>
-    </w:p>
     <w:p>
       <w:pPr>
-        <w:spacing w:line="360" w:lineRule="auto"/>
-        <w:rPr>
-          <w:sz w:val="24"/>
-          <w:szCs w:val="24"/>
+        <w:rPr>
+          <w:rFonts w:hint="eastAsia"/>
         </w:rPr>
       </w:pPr>
       <w:r>
         <w:rPr>
           <w:noProof/>
         </w:rPr>
-        <w:lastRenderedPageBreak/>
         <w:drawing>
-          <wp:inline distT="0" distB="0" distL="114300" distR="114300" wp14:anchorId="76BAE3E6" wp14:editId="7AC5D8BA">
-            <wp:extent cx="4649470" cy="2503170"/>
-            <wp:effectExtent l="0" t="0" r="11430" b="11430"/>
-            <wp:docPr id="19" name="图片 2"/>
+          <wp:inline distT="0" distB="0" distL="0" distR="0" wp14:anchorId="48EA7B15" wp14:editId="1DC32362">
+            <wp:extent cx="5274310" cy="2557780"/>
+            <wp:effectExtent l="0" t="0" r="0" b="0"/>
+            <wp:docPr id="645681356" name="图片 3"/>
             <wp:cNvGraphicFramePr>
               <a:graphicFrameLocks xmlns:a="http://schemas.openxmlformats.org/drawingml/2006/main" noChangeAspect="1"/>
             </wp:cNvGraphicFramePr>
@@ -4790,13 +4726,17 @@
               <a:graphicData uri="http://schemas.openxmlformats.org/drawingml/2006/picture">
                 <pic:pic xmlns:pic="http://schemas.openxmlformats.org/drawingml/2006/picture">
                   <pic:nvPicPr>
-                    <pic:cNvPr id="19" name="图片 2"/>
-                    <pic:cNvPicPr>
-                      <a:picLocks noChangeAspect="1"/>
-                    </pic:cNvPicPr>
+                    <pic:cNvPr id="645681356" name="图片 645681356"/>
+                    <pic:cNvPicPr/>
                   </pic:nvPicPr>
                   <pic:blipFill>
-                    <a:blip r:embed="rId12"/>
+                    <a:blip r:embed="rId12">
+                      <a:extLst>
+                        <a:ext uri="{28A0092B-C50C-407E-A947-70E740481C1C}">
+                          <a14:useLocalDpi xmlns:a14="http://schemas.microsoft.com/office/drawing/2010/main" val="0"/>
+                        </a:ext>
+                      </a:extLst>
+                    </a:blip>
                     <a:stretch>
                       <a:fillRect/>
                     </a:stretch>
@@ -4804,15 +4744,11 @@
                   <pic:spPr>
                     <a:xfrm>
                       <a:off x="0" y="0"/>
-                      <a:ext cx="4649470" cy="2503170"/>
+                      <a:ext cx="5274310" cy="2557780"/>
                     </a:xfrm>
                     <a:prstGeom prst="rect">
                       <a:avLst/>
                     </a:prstGeom>
-                    <a:noFill/>
-                    <a:ln>
-                      <a:noFill/>
-                    </a:ln>
                   </pic:spPr>
                 </pic:pic>
               </a:graphicData>
@@ -4823,25 +4759,6 @@
     </w:p>
     <w:p>
       <w:pPr>
-        <w:spacing w:line="360" w:lineRule="auto"/>
-        <w:ind w:firstLine="420"/>
-        <w:rPr>
-          <w:sz w:val="24"/>
-          <w:szCs w:val="24"/>
-        </w:rPr>
-      </w:pPr>
-    </w:p>
-    <w:p>
-      <w:pPr>
-        <w:spacing w:line="360" w:lineRule="auto"/>
-        <w:rPr>
-          <w:sz w:val="24"/>
-          <w:szCs w:val="24"/>
-        </w:rPr>
-      </w:pPr>
-    </w:p>
-    <w:p>
-      <w:pPr>
         <w:pStyle w:val="2"/>
       </w:pPr>
       <w:bookmarkStart w:id="10" w:name="_Toc16064"/>
@@ -4849,6 +4766,7 @@
         <w:rPr>
           <w:rFonts w:hint="eastAsia"/>
         </w:rPr>
+        <w:lastRenderedPageBreak/>
         <w:t>数据库设计</w:t>
       </w:r>
       <w:bookmarkEnd w:id="10"/>
@@ -4896,1287 +4814,6 @@
       <w:pPr>
         <w:jc w:val="center"/>
         <w:rPr>
-          <w:rFonts w:hint="eastAsia"/>
-          <w:sz w:val="24"/>
-        </w:rPr>
-      </w:pPr>
-      <w:r>
-        <w:rPr>
-          <w:noProof/>
-          <w:sz w:val="24"/>
-        </w:rPr>
-        <w:drawing>
-          <wp:inline distT="0" distB="0" distL="0" distR="0" wp14:anchorId="788BE53E" wp14:editId="29E669BF">
-            <wp:extent cx="4201795" cy="2673985"/>
-            <wp:effectExtent l="0" t="0" r="8255" b="0"/>
-            <wp:docPr id="1269682785" name="图片 15"/>
-            <wp:cNvGraphicFramePr>
-              <a:graphicFrameLocks xmlns:a="http://schemas.openxmlformats.org/drawingml/2006/main" noChangeAspect="1"/>
-            </wp:cNvGraphicFramePr>
-            <a:graphic xmlns:a="http://schemas.openxmlformats.org/drawingml/2006/main">
-              <a:graphicData uri="http://schemas.openxmlformats.org/drawingml/2006/picture">
-                <pic:pic xmlns:pic="http://schemas.openxmlformats.org/drawingml/2006/picture">
-                  <pic:nvPicPr>
-                    <pic:cNvPr id="0" name="Picture 15"/>
-                    <pic:cNvPicPr>
-                      <a:picLocks noChangeAspect="1" noChangeArrowheads="1"/>
-                    </pic:cNvPicPr>
-                  </pic:nvPicPr>
-                  <pic:blipFill>
-                    <a:blip r:embed="rId13">
-                      <a:extLst>
-                        <a:ext uri="{28A0092B-C50C-407E-A947-70E740481C1C}">
-                          <a14:useLocalDpi xmlns:a14="http://schemas.microsoft.com/office/drawing/2010/main" val="0"/>
-                        </a:ext>
-                      </a:extLst>
-                    </a:blip>
-                    <a:srcRect/>
-                    <a:stretch>
-                      <a:fillRect/>
-                    </a:stretch>
-                  </pic:blipFill>
-                  <pic:spPr bwMode="auto">
-                    <a:xfrm>
-                      <a:off x="0" y="0"/>
-                      <a:ext cx="4201795" cy="2673985"/>
-                    </a:xfrm>
-                    <a:prstGeom prst="rect">
-                      <a:avLst/>
-                    </a:prstGeom>
-                    <a:noFill/>
-                    <a:ln>
-                      <a:noFill/>
-                    </a:ln>
-                  </pic:spPr>
-                </pic:pic>
-              </a:graphicData>
-            </a:graphic>
-          </wp:inline>
-        </w:drawing>
-      </w:r>
-    </w:p>
-    <w:p>
-      <w:pPr>
-        <w:jc w:val="center"/>
-        <w:rPr>
-          <w:sz w:val="24"/>
-        </w:rPr>
-      </w:pPr>
-      <w:r>
-        <w:rPr>
-          <w:rFonts w:hint="eastAsia"/>
-          <w:sz w:val="24"/>
-        </w:rPr>
-        <w:t>图</w:t>
-      </w:r>
-      <w:r>
-        <w:rPr>
-          <w:rFonts w:hint="eastAsia"/>
-          <w:sz w:val="24"/>
-        </w:rPr>
-        <w:t>3</w:t>
-      </w:r>
-      <w:r>
-        <w:rPr>
-          <w:sz w:val="24"/>
-        </w:rPr>
-        <w:t>.2.1</w:t>
-      </w:r>
-      <w:r>
-        <w:rPr>
-          <w:sz w:val="24"/>
-        </w:rPr>
-        <w:t xml:space="preserve"> </w:t>
-      </w:r>
-      <w:r>
-        <w:rPr>
-          <w:rFonts w:hint="eastAsia"/>
-          <w:sz w:val="24"/>
-        </w:rPr>
-        <w:t>catalog</w:t>
-      </w:r>
-      <w:r>
-        <w:rPr>
-          <w:rFonts w:hint="eastAsia"/>
-          <w:sz w:val="24"/>
-        </w:rPr>
-        <w:t>图</w:t>
-      </w:r>
-    </w:p>
-    <w:p>
-      <w:pPr>
-        <w:jc w:val="center"/>
-        <w:rPr>
-          <w:rFonts w:hint="eastAsia"/>
-          <w:sz w:val="24"/>
-        </w:rPr>
-      </w:pPr>
-      <w:r>
-        <w:rPr>
-          <w:rFonts w:hint="eastAsia"/>
-          <w:noProof/>
-          <w:sz w:val="24"/>
-        </w:rPr>
-        <w:lastRenderedPageBreak/>
-        <w:drawing>
-          <wp:inline distT="0" distB="0" distL="0" distR="0" wp14:anchorId="22098F45" wp14:editId="1EDAB349">
-            <wp:extent cx="5272405" cy="3489960"/>
-            <wp:effectExtent l="0" t="0" r="4445" b="0"/>
-            <wp:docPr id="66001209" name="图片 16"/>
-            <wp:cNvGraphicFramePr>
-              <a:graphicFrameLocks xmlns:a="http://schemas.openxmlformats.org/drawingml/2006/main" noChangeAspect="1"/>
-            </wp:cNvGraphicFramePr>
-            <a:graphic xmlns:a="http://schemas.openxmlformats.org/drawingml/2006/main">
-              <a:graphicData uri="http://schemas.openxmlformats.org/drawingml/2006/picture">
-                <pic:pic xmlns:pic="http://schemas.openxmlformats.org/drawingml/2006/picture">
-                  <pic:nvPicPr>
-                    <pic:cNvPr id="0" name="Picture 16"/>
-                    <pic:cNvPicPr>
-                      <a:picLocks noChangeAspect="1" noChangeArrowheads="1"/>
-                    </pic:cNvPicPr>
-                  </pic:nvPicPr>
-                  <pic:blipFill>
-                    <a:blip r:embed="rId14">
-                      <a:extLst>
-                        <a:ext uri="{28A0092B-C50C-407E-A947-70E740481C1C}">
-                          <a14:useLocalDpi xmlns:a14="http://schemas.microsoft.com/office/drawing/2010/main" val="0"/>
-                        </a:ext>
-                      </a:extLst>
-                    </a:blip>
-                    <a:srcRect/>
-                    <a:stretch>
-                      <a:fillRect/>
-                    </a:stretch>
-                  </pic:blipFill>
-                  <pic:spPr bwMode="auto">
-                    <a:xfrm>
-                      <a:off x="0" y="0"/>
-                      <a:ext cx="5272405" cy="3489960"/>
-                    </a:xfrm>
-                    <a:prstGeom prst="rect">
-                      <a:avLst/>
-                    </a:prstGeom>
-                    <a:noFill/>
-                    <a:ln>
-                      <a:noFill/>
-                    </a:ln>
-                  </pic:spPr>
-                </pic:pic>
-              </a:graphicData>
-            </a:graphic>
-          </wp:inline>
-        </w:drawing>
-      </w:r>
-    </w:p>
-    <w:p>
-      <w:pPr>
-        <w:jc w:val="center"/>
-        <w:rPr>
-          <w:sz w:val="24"/>
-        </w:rPr>
-      </w:pPr>
-      <w:r>
-        <w:rPr>
-          <w:rFonts w:hint="eastAsia"/>
-          <w:sz w:val="24"/>
-        </w:rPr>
-        <w:t>图</w:t>
-      </w:r>
-      <w:r>
-        <w:rPr>
-          <w:rFonts w:hint="eastAsia"/>
-          <w:sz w:val="24"/>
-        </w:rPr>
-        <w:t>3</w:t>
-      </w:r>
-      <w:r>
-        <w:rPr>
-          <w:sz w:val="24"/>
-        </w:rPr>
-        <w:t>.2.2</w:t>
-      </w:r>
-      <w:r>
-        <w:rPr>
-          <w:rFonts w:hint="eastAsia"/>
-          <w:sz w:val="24"/>
-        </w:rPr>
-        <w:t>company</w:t>
-      </w:r>
-      <w:r>
-        <w:rPr>
-          <w:rFonts w:hint="eastAsia"/>
-          <w:sz w:val="24"/>
-        </w:rPr>
-        <w:t>图</w:t>
-      </w:r>
-    </w:p>
-    <w:p>
-      <w:pPr>
-        <w:jc w:val="center"/>
-        <w:rPr>
-          <w:rFonts w:hint="eastAsia"/>
-          <w:sz w:val="24"/>
-        </w:rPr>
-      </w:pPr>
-      <w:r>
-        <w:rPr>
-          <w:rFonts w:hint="eastAsia"/>
-          <w:noProof/>
-          <w:sz w:val="24"/>
-        </w:rPr>
-        <w:drawing>
-          <wp:inline distT="0" distB="0" distL="0" distR="0" wp14:anchorId="31DF38D8" wp14:editId="3CCCB36A">
-            <wp:extent cx="4010660" cy="2581275"/>
-            <wp:effectExtent l="0" t="0" r="8890" b="9525"/>
-            <wp:docPr id="1385772394" name="图片 17"/>
-            <wp:cNvGraphicFramePr>
-              <a:graphicFrameLocks xmlns:a="http://schemas.openxmlformats.org/drawingml/2006/main" noChangeAspect="1"/>
-            </wp:cNvGraphicFramePr>
-            <a:graphic xmlns:a="http://schemas.openxmlformats.org/drawingml/2006/main">
-              <a:graphicData uri="http://schemas.openxmlformats.org/drawingml/2006/picture">
-                <pic:pic xmlns:pic="http://schemas.openxmlformats.org/drawingml/2006/picture">
-                  <pic:nvPicPr>
-                    <pic:cNvPr id="0" name="Picture 17"/>
-                    <pic:cNvPicPr>
-                      <a:picLocks noChangeAspect="1" noChangeArrowheads="1"/>
-                    </pic:cNvPicPr>
-                  </pic:nvPicPr>
-                  <pic:blipFill>
-                    <a:blip r:embed="rId15">
-                      <a:extLst>
-                        <a:ext uri="{28A0092B-C50C-407E-A947-70E740481C1C}">
-                          <a14:useLocalDpi xmlns:a14="http://schemas.microsoft.com/office/drawing/2010/main" val="0"/>
-                        </a:ext>
-                      </a:extLst>
-                    </a:blip>
-                    <a:srcRect/>
-                    <a:stretch>
-                      <a:fillRect/>
-                    </a:stretch>
-                  </pic:blipFill>
-                  <pic:spPr bwMode="auto">
-                    <a:xfrm>
-                      <a:off x="0" y="0"/>
-                      <a:ext cx="4010660" cy="2581275"/>
-                    </a:xfrm>
-                    <a:prstGeom prst="rect">
-                      <a:avLst/>
-                    </a:prstGeom>
-                    <a:noFill/>
-                    <a:ln>
-                      <a:noFill/>
-                    </a:ln>
-                  </pic:spPr>
-                </pic:pic>
-              </a:graphicData>
-            </a:graphic>
-          </wp:inline>
-        </w:drawing>
-      </w:r>
-    </w:p>
-    <w:p>
-      <w:pPr>
-        <w:jc w:val="center"/>
-        <w:rPr>
-          <w:sz w:val="24"/>
-        </w:rPr>
-      </w:pPr>
-      <w:r>
-        <w:rPr>
-          <w:rFonts w:hint="eastAsia"/>
-          <w:sz w:val="24"/>
-        </w:rPr>
-        <w:t>图</w:t>
-      </w:r>
-      <w:r>
-        <w:rPr>
-          <w:rFonts w:hint="eastAsia"/>
-          <w:sz w:val="24"/>
-        </w:rPr>
-        <w:t>3</w:t>
-      </w:r>
-      <w:r>
-        <w:rPr>
-          <w:sz w:val="24"/>
-        </w:rPr>
-        <w:t xml:space="preserve">.2.3 </w:t>
-      </w:r>
-      <w:r>
-        <w:rPr>
-          <w:rFonts w:hint="eastAsia"/>
-          <w:sz w:val="24"/>
-        </w:rPr>
-        <w:t>course</w:t>
-      </w:r>
-      <w:r>
-        <w:rPr>
-          <w:rFonts w:hint="eastAsia"/>
-          <w:sz w:val="24"/>
-        </w:rPr>
-        <w:t>图</w:t>
-      </w:r>
-    </w:p>
-    <w:p>
-      <w:pPr>
-        <w:jc w:val="center"/>
-        <w:rPr>
-          <w:rFonts w:hint="eastAsia"/>
-          <w:sz w:val="24"/>
-        </w:rPr>
-      </w:pPr>
-      <w:r>
-        <w:rPr>
-          <w:noProof/>
-          <w:sz w:val="24"/>
-        </w:rPr>
-        <w:lastRenderedPageBreak/>
-        <w:drawing>
-          <wp:inline distT="0" distB="0" distL="0" distR="0" wp14:anchorId="313AAAFB" wp14:editId="5B6A0B21">
-            <wp:extent cx="4010660" cy="2581275"/>
-            <wp:effectExtent l="0" t="0" r="8890" b="9525"/>
-            <wp:docPr id="653950808" name="图片 19"/>
-            <wp:cNvGraphicFramePr>
-              <a:graphicFrameLocks xmlns:a="http://schemas.openxmlformats.org/drawingml/2006/main" noChangeAspect="1"/>
-            </wp:cNvGraphicFramePr>
-            <a:graphic xmlns:a="http://schemas.openxmlformats.org/drawingml/2006/main">
-              <a:graphicData uri="http://schemas.openxmlformats.org/drawingml/2006/picture">
-                <pic:pic xmlns:pic="http://schemas.openxmlformats.org/drawingml/2006/picture">
-                  <pic:nvPicPr>
-                    <pic:cNvPr id="0" name="Picture 19"/>
-                    <pic:cNvPicPr>
-                      <a:picLocks noChangeAspect="1" noChangeArrowheads="1"/>
-                    </pic:cNvPicPr>
-                  </pic:nvPicPr>
-                  <pic:blipFill>
-                    <a:blip r:embed="rId16">
-                      <a:extLst>
-                        <a:ext uri="{28A0092B-C50C-407E-A947-70E740481C1C}">
-                          <a14:useLocalDpi xmlns:a14="http://schemas.microsoft.com/office/drawing/2010/main" val="0"/>
-                        </a:ext>
-                      </a:extLst>
-                    </a:blip>
-                    <a:srcRect/>
-                    <a:stretch>
-                      <a:fillRect/>
-                    </a:stretch>
-                  </pic:blipFill>
-                  <pic:spPr bwMode="auto">
-                    <a:xfrm>
-                      <a:off x="0" y="0"/>
-                      <a:ext cx="4010660" cy="2581275"/>
-                    </a:xfrm>
-                    <a:prstGeom prst="rect">
-                      <a:avLst/>
-                    </a:prstGeom>
-                    <a:noFill/>
-                    <a:ln>
-                      <a:noFill/>
-                    </a:ln>
-                  </pic:spPr>
-                </pic:pic>
-              </a:graphicData>
-            </a:graphic>
-          </wp:inline>
-        </w:drawing>
-      </w:r>
-    </w:p>
-    <w:p>
-      <w:pPr>
-        <w:jc w:val="center"/>
-        <w:rPr>
-          <w:sz w:val="24"/>
-        </w:rPr>
-      </w:pPr>
-      <w:r>
-        <w:rPr>
-          <w:rFonts w:hint="eastAsia"/>
-          <w:sz w:val="24"/>
-        </w:rPr>
-        <w:t>图</w:t>
-      </w:r>
-      <w:r>
-        <w:rPr>
-          <w:rFonts w:hint="eastAsia"/>
-          <w:sz w:val="24"/>
-        </w:rPr>
-        <w:t>3</w:t>
-      </w:r>
-      <w:r>
-        <w:rPr>
-          <w:sz w:val="24"/>
-        </w:rPr>
-        <w:t xml:space="preserve">.2.4 </w:t>
-      </w:r>
-      <w:proofErr w:type="spellStart"/>
-      <w:r>
-        <w:rPr>
-          <w:rFonts w:hint="eastAsia"/>
-          <w:sz w:val="24"/>
-        </w:rPr>
-        <w:t>dept</w:t>
-      </w:r>
-      <w:r>
-        <w:rPr>
-          <w:rFonts w:hint="eastAsia"/>
-          <w:sz w:val="24"/>
-        </w:rPr>
-        <w:t>e</w:t>
-      </w:r>
-      <w:proofErr w:type="spellEnd"/>
-      <w:r>
-        <w:rPr>
-          <w:rFonts w:hint="eastAsia"/>
-          <w:sz w:val="24"/>
-        </w:rPr>
-        <w:t>图</w:t>
-      </w:r>
-    </w:p>
-    <w:p>
-      <w:pPr>
-        <w:jc w:val="center"/>
-        <w:rPr>
-          <w:rFonts w:hint="eastAsia"/>
-          <w:sz w:val="24"/>
-        </w:rPr>
-      </w:pPr>
-      <w:r>
-        <w:rPr>
-          <w:rFonts w:hint="eastAsia"/>
-          <w:noProof/>
-          <w:sz w:val="24"/>
-        </w:rPr>
-        <w:drawing>
-          <wp:inline distT="0" distB="0" distL="0" distR="0" wp14:anchorId="048F8CBF" wp14:editId="7CBE28AE">
-            <wp:extent cx="4676140" cy="3345180"/>
-            <wp:effectExtent l="0" t="0" r="0" b="7620"/>
-            <wp:docPr id="200457329" name="图片 20"/>
-            <wp:cNvGraphicFramePr>
-              <a:graphicFrameLocks xmlns:a="http://schemas.openxmlformats.org/drawingml/2006/main" noChangeAspect="1"/>
-            </wp:cNvGraphicFramePr>
-            <a:graphic xmlns:a="http://schemas.openxmlformats.org/drawingml/2006/main">
-              <a:graphicData uri="http://schemas.openxmlformats.org/drawingml/2006/picture">
-                <pic:pic xmlns:pic="http://schemas.openxmlformats.org/drawingml/2006/picture">
-                  <pic:nvPicPr>
-                    <pic:cNvPr id="0" name="Picture 20"/>
-                    <pic:cNvPicPr>
-                      <a:picLocks noChangeAspect="1" noChangeArrowheads="1"/>
-                    </pic:cNvPicPr>
-                  </pic:nvPicPr>
-                  <pic:blipFill>
-                    <a:blip r:embed="rId17">
-                      <a:extLst>
-                        <a:ext uri="{28A0092B-C50C-407E-A947-70E740481C1C}">
-                          <a14:useLocalDpi xmlns:a14="http://schemas.microsoft.com/office/drawing/2010/main" val="0"/>
-                        </a:ext>
-                      </a:extLst>
-                    </a:blip>
-                    <a:srcRect/>
-                    <a:stretch>
-                      <a:fillRect/>
-                    </a:stretch>
-                  </pic:blipFill>
-                  <pic:spPr bwMode="auto">
-                    <a:xfrm>
-                      <a:off x="0" y="0"/>
-                      <a:ext cx="4676140" cy="3345180"/>
-                    </a:xfrm>
-                    <a:prstGeom prst="rect">
-                      <a:avLst/>
-                    </a:prstGeom>
-                    <a:noFill/>
-                    <a:ln>
-                      <a:noFill/>
-                    </a:ln>
-                  </pic:spPr>
-                </pic:pic>
-              </a:graphicData>
-            </a:graphic>
-          </wp:inline>
-        </w:drawing>
-      </w:r>
-    </w:p>
-    <w:p>
-      <w:pPr>
-        <w:jc w:val="center"/>
-        <w:rPr>
-          <w:sz w:val="24"/>
-        </w:rPr>
-      </w:pPr>
-      <w:r>
-        <w:rPr>
-          <w:rFonts w:hint="eastAsia"/>
-          <w:sz w:val="24"/>
-        </w:rPr>
-        <w:t>图</w:t>
-      </w:r>
-      <w:r>
-        <w:rPr>
-          <w:rFonts w:hint="eastAsia"/>
-          <w:sz w:val="24"/>
-        </w:rPr>
-        <w:t>3</w:t>
-      </w:r>
-      <w:r>
-        <w:rPr>
-          <w:sz w:val="24"/>
-        </w:rPr>
-        <w:t>.2.5</w:t>
-      </w:r>
-      <w:r>
-        <w:rPr>
-          <w:sz w:val="24"/>
-        </w:rPr>
-        <w:t xml:space="preserve"> </w:t>
-      </w:r>
-      <w:proofErr w:type="spellStart"/>
-      <w:r>
-        <w:rPr>
-          <w:rFonts w:hint="eastAsia"/>
-          <w:sz w:val="24"/>
-        </w:rPr>
-        <w:t>modul</w:t>
-      </w:r>
-      <w:proofErr w:type="spellEnd"/>
-      <w:r>
-        <w:rPr>
-          <w:rFonts w:hint="eastAsia"/>
-          <w:sz w:val="24"/>
-        </w:rPr>
-        <w:t>图</w:t>
-      </w:r>
-    </w:p>
-    <w:p>
-      <w:pPr>
-        <w:jc w:val="center"/>
-        <w:rPr>
-          <w:rFonts w:hint="eastAsia"/>
-          <w:sz w:val="24"/>
-        </w:rPr>
-      </w:pPr>
-      <w:r>
-        <w:rPr>
-          <w:rFonts w:hint="eastAsia"/>
-          <w:noProof/>
-          <w:sz w:val="24"/>
-        </w:rPr>
-        <w:lastRenderedPageBreak/>
-        <w:drawing>
-          <wp:inline distT="0" distB="0" distL="0" distR="0" wp14:anchorId="7F3742AB" wp14:editId="4DA5F14B">
-            <wp:extent cx="5272405" cy="3489960"/>
-            <wp:effectExtent l="0" t="0" r="4445" b="0"/>
-            <wp:docPr id="669219337" name="图片 21"/>
-            <wp:cNvGraphicFramePr>
-              <a:graphicFrameLocks xmlns:a="http://schemas.openxmlformats.org/drawingml/2006/main" noChangeAspect="1"/>
-            </wp:cNvGraphicFramePr>
-            <a:graphic xmlns:a="http://schemas.openxmlformats.org/drawingml/2006/main">
-              <a:graphicData uri="http://schemas.openxmlformats.org/drawingml/2006/picture">
-                <pic:pic xmlns:pic="http://schemas.openxmlformats.org/drawingml/2006/picture">
-                  <pic:nvPicPr>
-                    <pic:cNvPr id="0" name="Picture 21"/>
-                    <pic:cNvPicPr>
-                      <a:picLocks noChangeAspect="1" noChangeArrowheads="1"/>
-                    </pic:cNvPicPr>
-                  </pic:nvPicPr>
-                  <pic:blipFill>
-                    <a:blip r:embed="rId18">
-                      <a:extLst>
-                        <a:ext uri="{28A0092B-C50C-407E-A947-70E740481C1C}">
-                          <a14:useLocalDpi xmlns:a14="http://schemas.microsoft.com/office/drawing/2010/main" val="0"/>
-                        </a:ext>
-                      </a:extLst>
-                    </a:blip>
-                    <a:srcRect/>
-                    <a:stretch>
-                      <a:fillRect/>
-                    </a:stretch>
-                  </pic:blipFill>
-                  <pic:spPr bwMode="auto">
-                    <a:xfrm>
-                      <a:off x="0" y="0"/>
-                      <a:ext cx="5272405" cy="3489960"/>
-                    </a:xfrm>
-                    <a:prstGeom prst="rect">
-                      <a:avLst/>
-                    </a:prstGeom>
-                    <a:noFill/>
-                    <a:ln>
-                      <a:noFill/>
-                    </a:ln>
-                  </pic:spPr>
-                </pic:pic>
-              </a:graphicData>
-            </a:graphic>
-          </wp:inline>
-        </w:drawing>
-      </w:r>
-    </w:p>
-    <w:p>
-      <w:pPr>
-        <w:jc w:val="center"/>
-        <w:rPr>
-          <w:sz w:val="24"/>
-        </w:rPr>
-      </w:pPr>
-      <w:r>
-        <w:rPr>
-          <w:rFonts w:hint="eastAsia"/>
-          <w:sz w:val="24"/>
-        </w:rPr>
-        <w:t>图</w:t>
-      </w:r>
-      <w:r>
-        <w:rPr>
-          <w:rFonts w:hint="eastAsia"/>
-          <w:sz w:val="24"/>
-        </w:rPr>
-        <w:t>3</w:t>
-      </w:r>
-      <w:r>
-        <w:rPr>
-          <w:sz w:val="24"/>
-        </w:rPr>
-        <w:t>.2.6</w:t>
-      </w:r>
-      <w:r>
-        <w:rPr>
-          <w:sz w:val="24"/>
-        </w:rPr>
-        <w:t xml:space="preserve"> </w:t>
-      </w:r>
-      <w:r>
-        <w:rPr>
-          <w:rFonts w:hint="eastAsia"/>
-          <w:sz w:val="24"/>
-        </w:rPr>
-        <w:t>question</w:t>
-      </w:r>
-      <w:r>
-        <w:rPr>
-          <w:rFonts w:hint="eastAsia"/>
-          <w:sz w:val="24"/>
-        </w:rPr>
-        <w:t>图</w:t>
-      </w:r>
-    </w:p>
-    <w:p>
-      <w:pPr>
-        <w:jc w:val="center"/>
-        <w:rPr>
-          <w:rFonts w:hint="eastAsia"/>
-          <w:sz w:val="24"/>
-        </w:rPr>
-      </w:pPr>
-      <w:r>
-        <w:rPr>
-          <w:rFonts w:hint="eastAsia"/>
-          <w:noProof/>
-          <w:sz w:val="24"/>
-        </w:rPr>
-        <w:drawing>
-          <wp:inline distT="0" distB="0" distL="0" distR="0" wp14:anchorId="04120D69" wp14:editId="608F98A4">
-            <wp:extent cx="4485005" cy="2673985"/>
-            <wp:effectExtent l="0" t="0" r="0" b="0"/>
-            <wp:docPr id="842200017" name="图片 23"/>
-            <wp:cNvGraphicFramePr>
-              <a:graphicFrameLocks xmlns:a="http://schemas.openxmlformats.org/drawingml/2006/main" noChangeAspect="1"/>
-            </wp:cNvGraphicFramePr>
-            <a:graphic xmlns:a="http://schemas.openxmlformats.org/drawingml/2006/main">
-              <a:graphicData uri="http://schemas.openxmlformats.org/drawingml/2006/picture">
-                <pic:pic xmlns:pic="http://schemas.openxmlformats.org/drawingml/2006/picture">
-                  <pic:nvPicPr>
-                    <pic:cNvPr id="0" name="Picture 23"/>
-                    <pic:cNvPicPr>
-                      <a:picLocks noChangeAspect="1" noChangeArrowheads="1"/>
-                    </pic:cNvPicPr>
-                  </pic:nvPicPr>
-                  <pic:blipFill>
-                    <a:blip r:embed="rId19">
-                      <a:extLst>
-                        <a:ext uri="{28A0092B-C50C-407E-A947-70E740481C1C}">
-                          <a14:useLocalDpi xmlns:a14="http://schemas.microsoft.com/office/drawing/2010/main" val="0"/>
-                        </a:ext>
-                      </a:extLst>
-                    </a:blip>
-                    <a:srcRect/>
-                    <a:stretch>
-                      <a:fillRect/>
-                    </a:stretch>
-                  </pic:blipFill>
-                  <pic:spPr bwMode="auto">
-                    <a:xfrm>
-                      <a:off x="0" y="0"/>
-                      <a:ext cx="4485005" cy="2673985"/>
-                    </a:xfrm>
-                    <a:prstGeom prst="rect">
-                      <a:avLst/>
-                    </a:prstGeom>
-                    <a:noFill/>
-                    <a:ln>
-                      <a:noFill/>
-                    </a:ln>
-                  </pic:spPr>
-                </pic:pic>
-              </a:graphicData>
-            </a:graphic>
-          </wp:inline>
-        </w:drawing>
-      </w:r>
-    </w:p>
-    <w:p>
-      <w:pPr>
-        <w:jc w:val="center"/>
-        <w:rPr>
-          <w:sz w:val="24"/>
-        </w:rPr>
-      </w:pPr>
-      <w:r>
-        <w:rPr>
-          <w:rFonts w:hint="eastAsia"/>
-          <w:sz w:val="24"/>
-        </w:rPr>
-        <w:t>图</w:t>
-      </w:r>
-      <w:r>
-        <w:rPr>
-          <w:rFonts w:hint="eastAsia"/>
-          <w:sz w:val="24"/>
-        </w:rPr>
-        <w:t>3</w:t>
-      </w:r>
-      <w:r>
-        <w:rPr>
-          <w:sz w:val="24"/>
-        </w:rPr>
-        <w:t>.2.7</w:t>
-      </w:r>
-      <w:r>
-        <w:rPr>
-          <w:sz w:val="24"/>
-        </w:rPr>
-        <w:t xml:space="preserve"> </w:t>
-      </w:r>
-      <w:proofErr w:type="spellStart"/>
-      <w:r>
-        <w:rPr>
-          <w:rFonts w:hint="eastAsia"/>
-          <w:sz w:val="24"/>
-        </w:rPr>
-        <w:t>question</w:t>
-      </w:r>
-      <w:r>
-        <w:rPr>
-          <w:rFonts w:hint="eastAsia"/>
-          <w:sz w:val="24"/>
-        </w:rPr>
-        <w:t>_</w:t>
-      </w:r>
-      <w:r>
-        <w:rPr>
-          <w:sz w:val="24"/>
-        </w:rPr>
-        <w:t>item</w:t>
-      </w:r>
-      <w:proofErr w:type="spellEnd"/>
-      <w:r>
-        <w:rPr>
-          <w:rFonts w:hint="eastAsia"/>
-          <w:sz w:val="24"/>
-        </w:rPr>
-        <w:t>图</w:t>
-      </w:r>
-    </w:p>
-    <w:p>
-      <w:pPr>
-        <w:jc w:val="center"/>
-        <w:rPr>
-          <w:rFonts w:hint="eastAsia"/>
-          <w:sz w:val="24"/>
-        </w:rPr>
-      </w:pPr>
-      <w:r>
-        <w:rPr>
-          <w:rFonts w:hint="eastAsia"/>
-          <w:noProof/>
-          <w:sz w:val="24"/>
-        </w:rPr>
-        <w:drawing>
-          <wp:inline distT="0" distB="0" distL="0" distR="0" wp14:anchorId="2E4E638A" wp14:editId="71DF5E00">
-            <wp:extent cx="4485005" cy="769620"/>
-            <wp:effectExtent l="0" t="0" r="0" b="0"/>
-            <wp:docPr id="2125741295" name="图片 24"/>
-            <wp:cNvGraphicFramePr>
-              <a:graphicFrameLocks xmlns:a="http://schemas.openxmlformats.org/drawingml/2006/main" noChangeAspect="1"/>
-            </wp:cNvGraphicFramePr>
-            <a:graphic xmlns:a="http://schemas.openxmlformats.org/drawingml/2006/main">
-              <a:graphicData uri="http://schemas.openxmlformats.org/drawingml/2006/picture">
-                <pic:pic xmlns:pic="http://schemas.openxmlformats.org/drawingml/2006/picture">
-                  <pic:nvPicPr>
-                    <pic:cNvPr id="0" name="Picture 24"/>
-                    <pic:cNvPicPr>
-                      <a:picLocks noChangeAspect="1" noChangeArrowheads="1"/>
-                    </pic:cNvPicPr>
-                  </pic:nvPicPr>
-                  <pic:blipFill>
-                    <a:blip r:embed="rId20">
-                      <a:extLst>
-                        <a:ext uri="{28A0092B-C50C-407E-A947-70E740481C1C}">
-                          <a14:useLocalDpi xmlns:a14="http://schemas.microsoft.com/office/drawing/2010/main" val="0"/>
-                        </a:ext>
-                      </a:extLst>
-                    </a:blip>
-                    <a:srcRect/>
-                    <a:stretch>
-                      <a:fillRect/>
-                    </a:stretch>
-                  </pic:blipFill>
-                  <pic:spPr bwMode="auto">
-                    <a:xfrm>
-                      <a:off x="0" y="0"/>
-                      <a:ext cx="4485005" cy="769620"/>
-                    </a:xfrm>
-                    <a:prstGeom prst="rect">
-                      <a:avLst/>
-                    </a:prstGeom>
-                    <a:noFill/>
-                    <a:ln>
-                      <a:noFill/>
-                    </a:ln>
-                  </pic:spPr>
-                </pic:pic>
-              </a:graphicData>
-            </a:graphic>
-          </wp:inline>
-        </w:drawing>
-      </w:r>
-    </w:p>
-    <w:p>
-      <w:pPr>
-        <w:jc w:val="center"/>
-        <w:rPr>
-          <w:sz w:val="24"/>
-        </w:rPr>
-      </w:pPr>
-      <w:r>
-        <w:rPr>
-          <w:rFonts w:hint="eastAsia"/>
-          <w:sz w:val="24"/>
-        </w:rPr>
-        <w:t>图</w:t>
-      </w:r>
-      <w:r>
-        <w:rPr>
-          <w:rFonts w:hint="eastAsia"/>
-          <w:sz w:val="24"/>
-        </w:rPr>
-        <w:t>3</w:t>
-      </w:r>
-      <w:r>
-        <w:rPr>
-          <w:sz w:val="24"/>
-        </w:rPr>
-        <w:t>.2.8</w:t>
-      </w:r>
-      <w:r>
-        <w:rPr>
-          <w:sz w:val="24"/>
-        </w:rPr>
-        <w:t xml:space="preserve"> </w:t>
-      </w:r>
-      <w:proofErr w:type="spellStart"/>
-      <w:r>
-        <w:rPr>
-          <w:rFonts w:hint="eastAsia"/>
-          <w:sz w:val="24"/>
-        </w:rPr>
-        <w:t>role</w:t>
-      </w:r>
-      <w:r>
-        <w:rPr>
-          <w:sz w:val="24"/>
-        </w:rPr>
-        <w:t>_</w:t>
-      </w:r>
-      <w:r>
-        <w:rPr>
-          <w:rFonts w:hint="eastAsia"/>
-          <w:sz w:val="24"/>
-        </w:rPr>
-        <w:t>module</w:t>
-      </w:r>
-      <w:proofErr w:type="spellEnd"/>
-      <w:r>
-        <w:rPr>
-          <w:rFonts w:hint="eastAsia"/>
-          <w:sz w:val="24"/>
-        </w:rPr>
-        <w:t>图</w:t>
-      </w:r>
-    </w:p>
-    <w:p>
-      <w:pPr>
-        <w:jc w:val="center"/>
-        <w:rPr>
-          <w:rFonts w:hint="eastAsia"/>
-          <w:sz w:val="24"/>
-        </w:rPr>
-      </w:pPr>
-      <w:r>
-        <w:rPr>
-          <w:rFonts w:hint="eastAsia"/>
-          <w:noProof/>
-          <w:sz w:val="24"/>
-        </w:rPr>
-        <w:lastRenderedPageBreak/>
-        <w:drawing>
-          <wp:inline distT="0" distB="0" distL="0" distR="0" wp14:anchorId="28AD54EA" wp14:editId="174CA820">
-            <wp:extent cx="4010660" cy="2488565"/>
-            <wp:effectExtent l="0" t="0" r="8890" b="6985"/>
-            <wp:docPr id="1671570761" name="图片 25"/>
-            <wp:cNvGraphicFramePr>
-              <a:graphicFrameLocks xmlns:a="http://schemas.openxmlformats.org/drawingml/2006/main" noChangeAspect="1"/>
-            </wp:cNvGraphicFramePr>
-            <a:graphic xmlns:a="http://schemas.openxmlformats.org/drawingml/2006/main">
-              <a:graphicData uri="http://schemas.openxmlformats.org/drawingml/2006/picture">
-                <pic:pic xmlns:pic="http://schemas.openxmlformats.org/drawingml/2006/picture">
-                  <pic:nvPicPr>
-                    <pic:cNvPr id="0" name="Picture 25"/>
-                    <pic:cNvPicPr>
-                      <a:picLocks noChangeAspect="1" noChangeArrowheads="1"/>
-                    </pic:cNvPicPr>
-                  </pic:nvPicPr>
-                  <pic:blipFill>
-                    <a:blip r:embed="rId21">
-                      <a:extLst>
-                        <a:ext uri="{28A0092B-C50C-407E-A947-70E740481C1C}">
-                          <a14:useLocalDpi xmlns:a14="http://schemas.microsoft.com/office/drawing/2010/main" val="0"/>
-                        </a:ext>
-                      </a:extLst>
-                    </a:blip>
-                    <a:srcRect/>
-                    <a:stretch>
-                      <a:fillRect/>
-                    </a:stretch>
-                  </pic:blipFill>
-                  <pic:spPr bwMode="auto">
-                    <a:xfrm>
-                      <a:off x="0" y="0"/>
-                      <a:ext cx="4010660" cy="2488565"/>
-                    </a:xfrm>
-                    <a:prstGeom prst="rect">
-                      <a:avLst/>
-                    </a:prstGeom>
-                    <a:noFill/>
-                    <a:ln>
-                      <a:noFill/>
-                    </a:ln>
-                  </pic:spPr>
-                </pic:pic>
-              </a:graphicData>
-            </a:graphic>
-          </wp:inline>
-        </w:drawing>
-      </w:r>
-    </w:p>
-    <w:p>
-      <w:pPr>
-        <w:jc w:val="center"/>
-        <w:rPr>
-          <w:sz w:val="24"/>
-        </w:rPr>
-      </w:pPr>
-      <w:r>
-        <w:rPr>
-          <w:rFonts w:hint="eastAsia"/>
-          <w:sz w:val="24"/>
-        </w:rPr>
-        <w:t>图</w:t>
-      </w:r>
-      <w:r>
-        <w:rPr>
-          <w:rFonts w:hint="eastAsia"/>
-          <w:sz w:val="24"/>
-        </w:rPr>
-        <w:t>3</w:t>
-      </w:r>
-      <w:r>
-        <w:rPr>
-          <w:sz w:val="24"/>
-        </w:rPr>
-        <w:t>.2.9</w:t>
-      </w:r>
-      <w:r>
-        <w:rPr>
-          <w:sz w:val="24"/>
-        </w:rPr>
-        <w:t xml:space="preserve"> </w:t>
-      </w:r>
-      <w:r>
-        <w:rPr>
-          <w:rFonts w:hint="eastAsia"/>
-          <w:sz w:val="24"/>
-        </w:rPr>
-        <w:t>rol</w:t>
-      </w:r>
-      <w:r>
-        <w:rPr>
-          <w:rFonts w:hint="eastAsia"/>
-          <w:sz w:val="24"/>
-        </w:rPr>
-        <w:t>e</w:t>
-      </w:r>
-      <w:r>
-        <w:rPr>
-          <w:rFonts w:hint="eastAsia"/>
-          <w:sz w:val="24"/>
-        </w:rPr>
-        <w:t>图</w:t>
-      </w:r>
-    </w:p>
-    <w:p>
-      <w:pPr>
-        <w:jc w:val="center"/>
-        <w:rPr>
-          <w:rFonts w:hint="eastAsia"/>
-          <w:sz w:val="24"/>
-        </w:rPr>
-      </w:pPr>
-      <w:r>
-        <w:rPr>
-          <w:rFonts w:hint="eastAsia"/>
-          <w:noProof/>
-          <w:sz w:val="24"/>
-        </w:rPr>
-        <w:drawing>
-          <wp:inline distT="0" distB="0" distL="0" distR="0" wp14:anchorId="10C89C81" wp14:editId="1CE17E77">
-            <wp:extent cx="4485005" cy="769620"/>
-            <wp:effectExtent l="0" t="0" r="0" b="0"/>
-            <wp:docPr id="1428324302" name="图片 26"/>
-            <wp:cNvGraphicFramePr>
-              <a:graphicFrameLocks xmlns:a="http://schemas.openxmlformats.org/drawingml/2006/main" noChangeAspect="1"/>
-            </wp:cNvGraphicFramePr>
-            <a:graphic xmlns:a="http://schemas.openxmlformats.org/drawingml/2006/main">
-              <a:graphicData uri="http://schemas.openxmlformats.org/drawingml/2006/picture">
-                <pic:pic xmlns:pic="http://schemas.openxmlformats.org/drawingml/2006/picture">
-                  <pic:nvPicPr>
-                    <pic:cNvPr id="0" name="Picture 26"/>
-                    <pic:cNvPicPr>
-                      <a:picLocks noChangeAspect="1" noChangeArrowheads="1"/>
-                    </pic:cNvPicPr>
-                  </pic:nvPicPr>
-                  <pic:blipFill>
-                    <a:blip r:embed="rId22">
-                      <a:extLst>
-                        <a:ext uri="{28A0092B-C50C-407E-A947-70E740481C1C}">
-                          <a14:useLocalDpi xmlns:a14="http://schemas.microsoft.com/office/drawing/2010/main" val="0"/>
-                        </a:ext>
-                      </a:extLst>
-                    </a:blip>
-                    <a:srcRect/>
-                    <a:stretch>
-                      <a:fillRect/>
-                    </a:stretch>
-                  </pic:blipFill>
-                  <pic:spPr bwMode="auto">
-                    <a:xfrm>
-                      <a:off x="0" y="0"/>
-                      <a:ext cx="4485005" cy="769620"/>
-                    </a:xfrm>
-                    <a:prstGeom prst="rect">
-                      <a:avLst/>
-                    </a:prstGeom>
-                    <a:noFill/>
-                    <a:ln>
-                      <a:noFill/>
-                    </a:ln>
-                  </pic:spPr>
-                </pic:pic>
-              </a:graphicData>
-            </a:graphic>
-          </wp:inline>
-        </w:drawing>
-      </w:r>
-    </w:p>
-    <w:p>
-      <w:pPr>
-        <w:jc w:val="center"/>
-        <w:rPr>
-          <w:sz w:val="24"/>
-        </w:rPr>
-      </w:pPr>
-      <w:r>
-        <w:rPr>
-          <w:rFonts w:hint="eastAsia"/>
-          <w:sz w:val="24"/>
-        </w:rPr>
-        <w:t>图</w:t>
-      </w:r>
-      <w:r>
-        <w:rPr>
-          <w:rFonts w:hint="eastAsia"/>
-          <w:sz w:val="24"/>
-        </w:rPr>
-        <w:t>3</w:t>
-      </w:r>
-      <w:r>
-        <w:rPr>
-          <w:sz w:val="24"/>
-        </w:rPr>
-        <w:t>.2.10</w:t>
-      </w:r>
-      <w:r>
-        <w:rPr>
-          <w:sz w:val="24"/>
-        </w:rPr>
-        <w:t xml:space="preserve"> </w:t>
-      </w:r>
-      <w:proofErr w:type="spellStart"/>
-      <w:r>
-        <w:rPr>
-          <w:rFonts w:hint="eastAsia"/>
-          <w:sz w:val="24"/>
-        </w:rPr>
-        <w:t>user</w:t>
-      </w:r>
-      <w:r>
-        <w:rPr>
-          <w:sz w:val="24"/>
-        </w:rPr>
-        <w:t>_</w:t>
-      </w:r>
-      <w:r>
-        <w:rPr>
-          <w:rFonts w:hint="eastAsia"/>
-          <w:sz w:val="24"/>
-        </w:rPr>
-        <w:t>role</w:t>
-      </w:r>
-      <w:proofErr w:type="spellEnd"/>
-      <w:r>
-        <w:rPr>
-          <w:rFonts w:hint="eastAsia"/>
-          <w:sz w:val="24"/>
-        </w:rPr>
-        <w:t>图</w:t>
-      </w:r>
-    </w:p>
-    <w:p>
-      <w:pPr>
-        <w:jc w:val="center"/>
-        <w:rPr>
-          <w:rFonts w:hint="eastAsia"/>
-          <w:sz w:val="24"/>
-        </w:rPr>
-      </w:pPr>
-      <w:r>
-        <w:rPr>
-          <w:rFonts w:hint="eastAsia"/>
-          <w:noProof/>
-          <w:sz w:val="24"/>
-        </w:rPr>
-        <w:drawing>
-          <wp:inline distT="0" distB="0" distL="0" distR="0" wp14:anchorId="6F3B9810" wp14:editId="6E610B7F">
-            <wp:extent cx="5272405" cy="4062730"/>
-            <wp:effectExtent l="0" t="0" r="4445" b="0"/>
-            <wp:docPr id="11217955" name="图片 27"/>
-            <wp:cNvGraphicFramePr>
-              <a:graphicFrameLocks xmlns:a="http://schemas.openxmlformats.org/drawingml/2006/main" noChangeAspect="1"/>
-            </wp:cNvGraphicFramePr>
-            <a:graphic xmlns:a="http://schemas.openxmlformats.org/drawingml/2006/main">
-              <a:graphicData uri="http://schemas.openxmlformats.org/drawingml/2006/picture">
-                <pic:pic xmlns:pic="http://schemas.openxmlformats.org/drawingml/2006/picture">
-                  <pic:nvPicPr>
-                    <pic:cNvPr id="0" name="Picture 27"/>
-                    <pic:cNvPicPr>
-                      <a:picLocks noChangeAspect="1" noChangeArrowheads="1"/>
-                    </pic:cNvPicPr>
-                  </pic:nvPicPr>
-                  <pic:blipFill>
-                    <a:blip r:embed="rId23">
-                      <a:extLst>
-                        <a:ext uri="{28A0092B-C50C-407E-A947-70E740481C1C}">
-                          <a14:useLocalDpi xmlns:a14="http://schemas.microsoft.com/office/drawing/2010/main" val="0"/>
-                        </a:ext>
-                      </a:extLst>
-                    </a:blip>
-                    <a:srcRect/>
-                    <a:stretch>
-                      <a:fillRect/>
-                    </a:stretch>
-                  </pic:blipFill>
-                  <pic:spPr bwMode="auto">
-                    <a:xfrm>
-                      <a:off x="0" y="0"/>
-                      <a:ext cx="5272405" cy="4062730"/>
-                    </a:xfrm>
-                    <a:prstGeom prst="rect">
-                      <a:avLst/>
-                    </a:prstGeom>
-                    <a:noFill/>
-                    <a:ln>
-                      <a:noFill/>
-                    </a:ln>
-                  </pic:spPr>
-                </pic:pic>
-              </a:graphicData>
-            </a:graphic>
-          </wp:inline>
-        </w:drawing>
-      </w:r>
-    </w:p>
-    <w:p>
-      <w:pPr>
-        <w:jc w:val="center"/>
-        <w:rPr>
-          <w:rFonts w:hint="eastAsia"/>
-          <w:sz w:val="24"/>
-        </w:rPr>
-      </w:pPr>
-      <w:r>
-        <w:rPr>
-          <w:rFonts w:hint="eastAsia"/>
-          <w:sz w:val="24"/>
-        </w:rPr>
-        <w:t>图</w:t>
-      </w:r>
-      <w:r>
-        <w:rPr>
-          <w:rFonts w:hint="eastAsia"/>
-          <w:sz w:val="24"/>
-        </w:rPr>
-        <w:t>3</w:t>
-      </w:r>
-      <w:r>
-        <w:rPr>
-          <w:sz w:val="24"/>
-        </w:rPr>
-        <w:t>.2.11</w:t>
-      </w:r>
-      <w:r>
-        <w:rPr>
-          <w:sz w:val="24"/>
-        </w:rPr>
-        <w:t xml:space="preserve"> </w:t>
-      </w:r>
-      <w:r>
-        <w:rPr>
-          <w:rFonts w:hint="eastAsia"/>
-          <w:sz w:val="24"/>
-        </w:rPr>
-        <w:t>user</w:t>
-      </w:r>
-      <w:r>
-        <w:rPr>
-          <w:rFonts w:hint="eastAsia"/>
-          <w:sz w:val="24"/>
-        </w:rPr>
-        <w:t>图</w:t>
-      </w:r>
-    </w:p>
-    <w:p>
-      <w:pPr>
-        <w:jc w:val="center"/>
-        <w:rPr>
-          <w:rFonts w:hint="eastAsia"/>
           <w:sz w:val="24"/>
         </w:rPr>
       </w:pPr>
@@ -6215,7 +4852,6 @@
         <w:rPr>
           <w:rFonts w:hint="eastAsia"/>
         </w:rPr>
-        <w:lastRenderedPageBreak/>
         <w:t>3</w:t>
       </w:r>
       <w:r>
@@ -6890,14 +5526,12 @@
                 <w:rFonts w:ascii="Times New Roman" w:hAnsi="Times New Roman"/>
               </w:rPr>
             </w:pPr>
-            <w:proofErr w:type="spellStart"/>
             <w:r>
               <w:rPr>
                 <w:rFonts w:ascii="Times New Roman" w:hAnsi="Times New Roman"/>
               </w:rPr>
               <w:t>realname</w:t>
             </w:r>
-            <w:proofErr w:type="spellEnd"/>
           </w:p>
         </w:tc>
         <w:tc>
@@ -7558,14 +6192,12 @@
                 <w:rFonts w:ascii="Times New Roman" w:hAnsi="Times New Roman"/>
               </w:rPr>
             </w:pPr>
-            <w:proofErr w:type="spellStart"/>
             <w:r>
               <w:rPr>
                 <w:rFonts w:ascii="Times New Roman" w:hAnsi="Times New Roman"/>
               </w:rPr>
               <w:t>createTime</w:t>
             </w:r>
-            <w:proofErr w:type="spellEnd"/>
           </w:p>
         </w:tc>
         <w:tc>
@@ -7658,14 +6290,12 @@
                 <w:rFonts w:ascii="Times New Roman" w:hAnsi="Times New Roman"/>
               </w:rPr>
             </w:pPr>
-            <w:proofErr w:type="spellStart"/>
             <w:r>
               <w:rPr>
                 <w:rFonts w:ascii="Times New Roman" w:hAnsi="Times New Roman"/>
               </w:rPr>
               <w:t>updateTime</w:t>
             </w:r>
-            <w:proofErr w:type="spellEnd"/>
           </w:p>
         </w:tc>
         <w:tc>
@@ -8295,19 +6925,11 @@
                 <w:rFonts w:ascii="Times New Roman" w:hAnsi="Times New Roman"/>
               </w:rPr>
             </w:pPr>
-            <w:proofErr w:type="spellStart"/>
-            <w:r>
-              <w:rPr>
-                <w:rFonts w:ascii="Times New Roman" w:hAnsi="Times New Roman"/>
-              </w:rPr>
-              <w:t>createTime</w:t>
-            </w:r>
-            <w:proofErr w:type="spellEnd"/>
-            <w:r>
-              <w:rPr>
-                <w:rFonts w:ascii="Times New Roman" w:hAnsi="Times New Roman"/>
-              </w:rPr>
-              <w:t xml:space="preserve">      </w:t>
+            <w:r>
+              <w:rPr>
+                <w:rFonts w:ascii="Times New Roman" w:hAnsi="Times New Roman"/>
+              </w:rPr>
+              <w:t xml:space="preserve">createTime      </w:t>
             </w:r>
           </w:p>
         </w:tc>
@@ -8401,19 +7023,11 @@
                 <w:rFonts w:ascii="Times New Roman" w:hAnsi="Times New Roman"/>
               </w:rPr>
             </w:pPr>
-            <w:proofErr w:type="spellStart"/>
-            <w:r>
-              <w:rPr>
-                <w:rFonts w:ascii="Times New Roman" w:hAnsi="Times New Roman"/>
-              </w:rPr>
-              <w:t>updateTime</w:t>
-            </w:r>
-            <w:proofErr w:type="spellEnd"/>
-            <w:r>
-              <w:rPr>
-                <w:rFonts w:ascii="Times New Roman" w:hAnsi="Times New Roman"/>
-              </w:rPr>
-              <w:t xml:space="preserve">      </w:t>
+            <w:r>
+              <w:rPr>
+                <w:rFonts w:ascii="Times New Roman" w:hAnsi="Times New Roman"/>
+              </w:rPr>
+              <w:t xml:space="preserve">updateTime      </w:t>
             </w:r>
           </w:p>
         </w:tc>
@@ -8565,7 +7179,6 @@
         </w:rPr>
         <w:t xml:space="preserve"> </w:t>
       </w:r>
-      <w:proofErr w:type="spellStart"/>
       <w:r>
         <w:rPr>
           <w:rFonts w:ascii="黑体" w:eastAsia="黑体" w:hAnsi="黑体"/>
@@ -8606,7 +7219,6 @@
         </w:rPr>
         <w:t>ole</w:t>
       </w:r>
-      <w:proofErr w:type="spellEnd"/>
     </w:p>
     <w:tbl>
       <w:tblPr>
@@ -8768,14 +7380,12 @@
                 <w:rFonts w:ascii="Times New Roman" w:hAnsi="Times New Roman"/>
               </w:rPr>
             </w:pPr>
-            <w:proofErr w:type="spellStart"/>
             <w:r>
               <w:rPr>
                 <w:rFonts w:ascii="Times New Roman" w:hAnsi="Times New Roman"/>
               </w:rPr>
               <w:t>userId</w:t>
             </w:r>
-            <w:proofErr w:type="spellEnd"/>
           </w:p>
         </w:tc>
         <w:tc>
@@ -8892,19 +7502,11 @@
                 <w:rFonts w:ascii="Times New Roman" w:hAnsi="Times New Roman"/>
               </w:rPr>
             </w:pPr>
-            <w:proofErr w:type="spellStart"/>
-            <w:r>
-              <w:rPr>
-                <w:rFonts w:ascii="Times New Roman" w:hAnsi="Times New Roman"/>
-              </w:rPr>
-              <w:t>roleId</w:t>
-            </w:r>
-            <w:proofErr w:type="spellEnd"/>
-            <w:r>
-              <w:rPr>
-                <w:rFonts w:ascii="Times New Roman" w:hAnsi="Times New Roman"/>
-              </w:rPr>
-              <w:t xml:space="preserve">          </w:t>
+            <w:r>
+              <w:rPr>
+                <w:rFonts w:ascii="Times New Roman" w:hAnsi="Times New Roman"/>
+              </w:rPr>
+              <w:t xml:space="preserve">roleId          </w:t>
             </w:r>
           </w:p>
         </w:tc>
@@ -9340,19 +7942,11 @@
                 <w:rFonts w:ascii="Times New Roman" w:hAnsi="Times New Roman"/>
               </w:rPr>
             </w:pPr>
-            <w:proofErr w:type="spellStart"/>
-            <w:r>
-              <w:rPr>
-                <w:rFonts w:ascii="Times New Roman" w:hAnsi="Times New Roman"/>
-              </w:rPr>
-              <w:t>parentId</w:t>
-            </w:r>
-            <w:proofErr w:type="spellEnd"/>
-            <w:r>
-              <w:rPr>
-                <w:rFonts w:ascii="Times New Roman" w:hAnsi="Times New Roman"/>
-              </w:rPr>
-              <w:t xml:space="preserve">        </w:t>
+            <w:r>
+              <w:rPr>
+                <w:rFonts w:ascii="Times New Roman" w:hAnsi="Times New Roman"/>
+              </w:rPr>
+              <w:t xml:space="preserve">parentId        </w:t>
             </w:r>
           </w:p>
         </w:tc>
@@ -9462,6 +8056,7 @@
               <w:rPr>
                 <w:rFonts w:ascii="Times New Roman" w:hAnsi="Times New Roman" w:hint="eastAsia"/>
               </w:rPr>
+              <w:lastRenderedPageBreak/>
               <w:t>n</w:t>
             </w:r>
             <w:r>
@@ -9684,19 +8279,11 @@
                 <w:rFonts w:ascii="Times New Roman" w:hAnsi="Times New Roman"/>
               </w:rPr>
             </w:pPr>
-            <w:proofErr w:type="spellStart"/>
-            <w:r>
-              <w:rPr>
-                <w:rFonts w:ascii="Times New Roman" w:hAnsi="Times New Roman"/>
-              </w:rPr>
-              <w:t>ctype</w:t>
-            </w:r>
-            <w:proofErr w:type="spellEnd"/>
-            <w:r>
-              <w:rPr>
-                <w:rFonts w:ascii="Times New Roman" w:hAnsi="Times New Roman"/>
-              </w:rPr>
-              <w:t xml:space="preserve">           </w:t>
+            <w:r>
+              <w:rPr>
+                <w:rFonts w:ascii="Times New Roman" w:hAnsi="Times New Roman"/>
+              </w:rPr>
+              <w:t xml:space="preserve">ctype           </w:t>
             </w:r>
           </w:p>
         </w:tc>
@@ -10058,19 +8645,11 @@
                 <w:rFonts w:ascii="Times New Roman" w:hAnsi="Times New Roman"/>
               </w:rPr>
             </w:pPr>
-            <w:proofErr w:type="spellStart"/>
-            <w:r>
-              <w:rPr>
-                <w:rFonts w:ascii="Times New Roman" w:hAnsi="Times New Roman"/>
-              </w:rPr>
-              <w:t>createTime</w:t>
-            </w:r>
-            <w:proofErr w:type="spellEnd"/>
-            <w:r>
-              <w:rPr>
-                <w:rFonts w:ascii="Times New Roman" w:hAnsi="Times New Roman"/>
-              </w:rPr>
-              <w:t xml:space="preserve">      </w:t>
+            <w:r>
+              <w:rPr>
+                <w:rFonts w:ascii="Times New Roman" w:hAnsi="Times New Roman"/>
+              </w:rPr>
+              <w:t xml:space="preserve">createTime      </w:t>
             </w:r>
           </w:p>
         </w:tc>
@@ -10164,19 +8743,11 @@
                 <w:rFonts w:ascii="Times New Roman" w:hAnsi="Times New Roman"/>
               </w:rPr>
             </w:pPr>
-            <w:proofErr w:type="spellStart"/>
-            <w:r>
-              <w:rPr>
-                <w:rFonts w:ascii="Times New Roman" w:hAnsi="Times New Roman"/>
-              </w:rPr>
-              <w:t>updateTime</w:t>
-            </w:r>
-            <w:proofErr w:type="spellEnd"/>
-            <w:r>
-              <w:rPr>
-                <w:rFonts w:ascii="Times New Roman" w:hAnsi="Times New Roman"/>
-              </w:rPr>
-              <w:t xml:space="preserve">      </w:t>
+            <w:r>
+              <w:rPr>
+                <w:rFonts w:ascii="Times New Roman" w:hAnsi="Times New Roman"/>
+              </w:rPr>
+              <w:t xml:space="preserve">updateTime      </w:t>
             </w:r>
           </w:p>
         </w:tc>
@@ -10317,7 +8888,6 @@
         </w:rPr>
         <w:t xml:space="preserve"> </w:t>
       </w:r>
-      <w:proofErr w:type="spellStart"/>
       <w:r>
         <w:rPr>
           <w:rFonts w:ascii="黑体" w:eastAsia="黑体" w:hAnsi="黑体"/>
@@ -10338,7 +8908,6 @@
         </w:rPr>
         <w:t>ole_module</w:t>
       </w:r>
-      <w:proofErr w:type="spellEnd"/>
     </w:p>
     <w:tbl>
       <w:tblPr>
@@ -10500,19 +9069,11 @@
                 <w:rFonts w:ascii="Times New Roman" w:hAnsi="Times New Roman"/>
               </w:rPr>
             </w:pPr>
-            <w:proofErr w:type="spellStart"/>
-            <w:r>
-              <w:rPr>
-                <w:rFonts w:ascii="Times New Roman" w:hAnsi="Times New Roman"/>
-              </w:rPr>
-              <w:t>roleId</w:t>
-            </w:r>
-            <w:proofErr w:type="spellEnd"/>
-            <w:r>
-              <w:rPr>
-                <w:rFonts w:ascii="Times New Roman" w:hAnsi="Times New Roman"/>
-              </w:rPr>
-              <w:t xml:space="preserve">          </w:t>
+            <w:r>
+              <w:rPr>
+                <w:rFonts w:ascii="Times New Roman" w:hAnsi="Times New Roman"/>
+              </w:rPr>
+              <w:t xml:space="preserve">roleId          </w:t>
             </w:r>
           </w:p>
         </w:tc>
@@ -10630,19 +9191,11 @@
                 <w:rFonts w:ascii="Times New Roman" w:hAnsi="Times New Roman"/>
               </w:rPr>
             </w:pPr>
-            <w:proofErr w:type="spellStart"/>
-            <w:r>
-              <w:rPr>
-                <w:rFonts w:ascii="Times New Roman" w:hAnsi="Times New Roman"/>
-              </w:rPr>
-              <w:t>moduleId</w:t>
-            </w:r>
-            <w:proofErr w:type="spellEnd"/>
-            <w:r>
-              <w:rPr>
-                <w:rFonts w:ascii="Times New Roman" w:hAnsi="Times New Roman"/>
-              </w:rPr>
-              <w:t xml:space="preserve">        </w:t>
+            <w:r>
+              <w:rPr>
+                <w:rFonts w:ascii="Times New Roman" w:hAnsi="Times New Roman"/>
+              </w:rPr>
+              <w:t xml:space="preserve">moduleId        </w:t>
             </w:r>
           </w:p>
         </w:tc>
@@ -11200,14 +9753,12 @@
                 <w:rFonts w:ascii="Times New Roman" w:hAnsi="Times New Roman"/>
               </w:rPr>
             </w:pPr>
-            <w:proofErr w:type="spellStart"/>
             <w:r>
               <w:rPr>
                 <w:rFonts w:ascii="Times New Roman" w:hAnsi="Times New Roman"/>
               </w:rPr>
               <w:t>expirationDate</w:t>
             </w:r>
-            <w:proofErr w:type="spellEnd"/>
           </w:p>
         </w:tc>
         <w:tc>
@@ -11416,19 +9967,11 @@
                 <w:rFonts w:ascii="Times New Roman" w:hAnsi="Times New Roman"/>
               </w:rPr>
             </w:pPr>
-            <w:proofErr w:type="spellStart"/>
-            <w:r>
-              <w:rPr>
-                <w:rFonts w:ascii="Times New Roman" w:hAnsi="Times New Roman"/>
-              </w:rPr>
-              <w:t>licenseId</w:t>
-            </w:r>
-            <w:proofErr w:type="spellEnd"/>
-            <w:r>
-              <w:rPr>
-                <w:rFonts w:ascii="Times New Roman" w:hAnsi="Times New Roman"/>
-              </w:rPr>
-              <w:t xml:space="preserve">       </w:t>
+            <w:r>
+              <w:rPr>
+                <w:rFonts w:ascii="Times New Roman" w:hAnsi="Times New Roman"/>
+              </w:rPr>
+              <w:t xml:space="preserve">licenseId       </w:t>
             </w:r>
           </w:p>
         </w:tc>
@@ -11766,19 +10309,11 @@
                 <w:rFonts w:ascii="Times New Roman" w:hAnsi="Times New Roman"/>
               </w:rPr>
             </w:pPr>
-            <w:proofErr w:type="spellStart"/>
-            <w:r>
-              <w:rPr>
-                <w:rFonts w:ascii="Times New Roman" w:hAnsi="Times New Roman"/>
-              </w:rPr>
-              <w:t>companySize</w:t>
-            </w:r>
-            <w:proofErr w:type="spellEnd"/>
-            <w:r>
-              <w:rPr>
-                <w:rFonts w:ascii="Times New Roman" w:hAnsi="Times New Roman"/>
-              </w:rPr>
-              <w:t xml:space="preserve">     </w:t>
+            <w:r>
+              <w:rPr>
+                <w:rFonts w:ascii="Times New Roman" w:hAnsi="Times New Roman"/>
+              </w:rPr>
+              <w:t xml:space="preserve">companySize     </w:t>
             </w:r>
           </w:p>
         </w:tc>
@@ -12318,19 +10853,11 @@
                 <w:rFonts w:ascii="Times New Roman" w:hAnsi="Times New Roman"/>
               </w:rPr>
             </w:pPr>
-            <w:proofErr w:type="spellStart"/>
-            <w:r>
-              <w:rPr>
-                <w:rFonts w:ascii="Times New Roman" w:hAnsi="Times New Roman"/>
-              </w:rPr>
-              <w:t>createTime</w:t>
-            </w:r>
-            <w:proofErr w:type="spellEnd"/>
-            <w:r>
-              <w:rPr>
-                <w:rFonts w:ascii="Times New Roman" w:hAnsi="Times New Roman"/>
-              </w:rPr>
-              <w:t xml:space="preserve">      </w:t>
+            <w:r>
+              <w:rPr>
+                <w:rFonts w:ascii="Times New Roman" w:hAnsi="Times New Roman"/>
+              </w:rPr>
+              <w:t xml:space="preserve">createTime      </w:t>
             </w:r>
           </w:p>
         </w:tc>
@@ -12424,19 +10951,11 @@
                 <w:rFonts w:ascii="Times New Roman" w:hAnsi="Times New Roman"/>
               </w:rPr>
             </w:pPr>
-            <w:proofErr w:type="spellStart"/>
-            <w:r>
-              <w:rPr>
-                <w:rFonts w:ascii="Times New Roman" w:hAnsi="Times New Roman"/>
-              </w:rPr>
-              <w:t>updateTime</w:t>
-            </w:r>
-            <w:proofErr w:type="spellEnd"/>
-            <w:r>
-              <w:rPr>
-                <w:rFonts w:ascii="Times New Roman" w:hAnsi="Times New Roman"/>
-              </w:rPr>
-              <w:t xml:space="preserve">      </w:t>
+            <w:r>
+              <w:rPr>
+                <w:rFonts w:ascii="Times New Roman" w:hAnsi="Times New Roman"/>
+              </w:rPr>
+              <w:t xml:space="preserve">updateTime      </w:t>
             </w:r>
           </w:p>
         </w:tc>
@@ -12986,19 +11505,11 @@
                 <w:rFonts w:ascii="Times New Roman" w:hAnsi="Times New Roman"/>
               </w:rPr>
             </w:pPr>
-            <w:proofErr w:type="spellStart"/>
-            <w:r>
-              <w:rPr>
-                <w:rFonts w:ascii="Times New Roman" w:hAnsi="Times New Roman"/>
-              </w:rPr>
-              <w:t>parentId</w:t>
-            </w:r>
-            <w:proofErr w:type="spellEnd"/>
-            <w:r>
-              <w:rPr>
-                <w:rFonts w:ascii="Times New Roman" w:hAnsi="Times New Roman"/>
-              </w:rPr>
-              <w:t xml:space="preserve">    </w:t>
+            <w:r>
+              <w:rPr>
+                <w:rFonts w:ascii="Times New Roman" w:hAnsi="Times New Roman"/>
+              </w:rPr>
+              <w:t xml:space="preserve">parentId    </w:t>
             </w:r>
           </w:p>
         </w:tc>
@@ -13238,19 +11749,11 @@
                 <w:rFonts w:ascii="Times New Roman" w:hAnsi="Times New Roman"/>
               </w:rPr>
             </w:pPr>
-            <w:proofErr w:type="spellStart"/>
-            <w:r>
-              <w:rPr>
-                <w:rFonts w:ascii="Times New Roman" w:hAnsi="Times New Roman"/>
-              </w:rPr>
-              <w:t>createTime</w:t>
-            </w:r>
-            <w:proofErr w:type="spellEnd"/>
-            <w:r>
-              <w:rPr>
-                <w:rFonts w:ascii="Times New Roman" w:hAnsi="Times New Roman"/>
-              </w:rPr>
-              <w:t xml:space="preserve">      </w:t>
+            <w:r>
+              <w:rPr>
+                <w:rFonts w:ascii="Times New Roman" w:hAnsi="Times New Roman"/>
+              </w:rPr>
+              <w:t xml:space="preserve">createTime      </w:t>
             </w:r>
           </w:p>
         </w:tc>
@@ -13344,19 +11847,11 @@
                 <w:rFonts w:ascii="Times New Roman" w:hAnsi="Times New Roman"/>
               </w:rPr>
             </w:pPr>
-            <w:proofErr w:type="spellStart"/>
-            <w:r>
-              <w:rPr>
-                <w:rFonts w:ascii="Times New Roman" w:hAnsi="Times New Roman"/>
-              </w:rPr>
-              <w:t>updateTime</w:t>
-            </w:r>
-            <w:proofErr w:type="spellEnd"/>
-            <w:r>
-              <w:rPr>
-                <w:rFonts w:ascii="Times New Roman" w:hAnsi="Times New Roman"/>
-              </w:rPr>
-              <w:t xml:space="preserve">      </w:t>
+            <w:r>
+              <w:rPr>
+                <w:rFonts w:ascii="Times New Roman" w:hAnsi="Times New Roman"/>
+              </w:rPr>
+              <w:t xml:space="preserve">updateTime      </w:t>
             </w:r>
           </w:p>
         </w:tc>
@@ -13800,6 +12295,7 @@
               <w:rPr>
                 <w:rFonts w:ascii="Times New Roman" w:hAnsi="Times New Roman" w:hint="eastAsia"/>
               </w:rPr>
+              <w:lastRenderedPageBreak/>
               <w:t>n</w:t>
             </w:r>
             <w:r>
@@ -14156,19 +12652,11 @@
                 <w:rFonts w:ascii="Times New Roman" w:hAnsi="Times New Roman"/>
               </w:rPr>
             </w:pPr>
-            <w:proofErr w:type="spellStart"/>
-            <w:r>
-              <w:rPr>
-                <w:rFonts w:ascii="Times New Roman" w:hAnsi="Times New Roman"/>
-              </w:rPr>
-              <w:t>createTime</w:t>
-            </w:r>
-            <w:proofErr w:type="spellEnd"/>
-            <w:r>
-              <w:rPr>
-                <w:rFonts w:ascii="Times New Roman" w:hAnsi="Times New Roman"/>
-              </w:rPr>
-              <w:t xml:space="preserve">      </w:t>
+            <w:r>
+              <w:rPr>
+                <w:rFonts w:ascii="Times New Roman" w:hAnsi="Times New Roman"/>
+              </w:rPr>
+              <w:t xml:space="preserve">createTime      </w:t>
             </w:r>
           </w:p>
         </w:tc>
@@ -14262,19 +12750,11 @@
                 <w:rFonts w:ascii="Times New Roman" w:hAnsi="Times New Roman"/>
               </w:rPr>
             </w:pPr>
-            <w:proofErr w:type="spellStart"/>
-            <w:r>
-              <w:rPr>
-                <w:rFonts w:ascii="Times New Roman" w:hAnsi="Times New Roman"/>
-              </w:rPr>
-              <w:t>updateTime</w:t>
-            </w:r>
-            <w:proofErr w:type="spellEnd"/>
-            <w:r>
-              <w:rPr>
-                <w:rFonts w:ascii="Times New Roman" w:hAnsi="Times New Roman"/>
-              </w:rPr>
-              <w:t xml:space="preserve">      </w:t>
+            <w:r>
+              <w:rPr>
+                <w:rFonts w:ascii="Times New Roman" w:hAnsi="Times New Roman"/>
+              </w:rPr>
+              <w:t xml:space="preserve">updateTime      </w:t>
             </w:r>
           </w:p>
         </w:tc>
@@ -14584,7 +13064,6 @@
               <w:rPr>
                 <w:rFonts w:ascii="Times New Roman" w:hAnsi="Times New Roman"/>
               </w:rPr>
-              <w:lastRenderedPageBreak/>
               <w:t>id</w:t>
             </w:r>
           </w:p>
@@ -15057,14 +13536,12 @@
                 <w:rFonts w:ascii="Times New Roman" w:hAnsi="Times New Roman"/>
               </w:rPr>
             </w:pPr>
-            <w:proofErr w:type="spellStart"/>
             <w:r>
               <w:rPr>
                 <w:rFonts w:ascii="Times New Roman" w:hAnsi="Times New Roman"/>
               </w:rPr>
               <w:t>courseId</w:t>
             </w:r>
-            <w:proofErr w:type="spellEnd"/>
           </w:p>
         </w:tc>
         <w:tc>
@@ -15187,19 +13664,11 @@
                 <w:rFonts w:ascii="Times New Roman" w:hAnsi="Times New Roman"/>
               </w:rPr>
             </w:pPr>
-            <w:proofErr w:type="spellStart"/>
-            <w:r>
-              <w:rPr>
-                <w:rFonts w:ascii="Times New Roman" w:hAnsi="Times New Roman"/>
-              </w:rPr>
-              <w:t>createTime</w:t>
-            </w:r>
-            <w:proofErr w:type="spellEnd"/>
-            <w:r>
-              <w:rPr>
-                <w:rFonts w:ascii="Times New Roman" w:hAnsi="Times New Roman"/>
-              </w:rPr>
-              <w:t xml:space="preserve">      </w:t>
+            <w:r>
+              <w:rPr>
+                <w:rFonts w:ascii="Times New Roman" w:hAnsi="Times New Roman"/>
+              </w:rPr>
+              <w:t xml:space="preserve">createTime      </w:t>
             </w:r>
           </w:p>
         </w:tc>
@@ -15293,19 +13762,11 @@
                 <w:rFonts w:ascii="Times New Roman" w:hAnsi="Times New Roman"/>
               </w:rPr>
             </w:pPr>
-            <w:proofErr w:type="spellStart"/>
-            <w:r>
-              <w:rPr>
-                <w:rFonts w:ascii="Times New Roman" w:hAnsi="Times New Roman"/>
-              </w:rPr>
-              <w:t>updateTime</w:t>
-            </w:r>
-            <w:proofErr w:type="spellEnd"/>
-            <w:r>
-              <w:rPr>
-                <w:rFonts w:ascii="Times New Roman" w:hAnsi="Times New Roman"/>
-              </w:rPr>
-              <w:t xml:space="preserve">      </w:t>
+            <w:r>
+              <w:rPr>
+                <w:rFonts w:ascii="Times New Roman" w:hAnsi="Times New Roman"/>
+              </w:rPr>
+              <w:t xml:space="preserve">updateTime      </w:t>
             </w:r>
           </w:p>
         </w:tc>
@@ -15739,19 +14200,11 @@
                 <w:rFonts w:ascii="Times New Roman" w:hAnsi="Times New Roman"/>
               </w:rPr>
             </w:pPr>
-            <w:proofErr w:type="spellStart"/>
-            <w:r>
-              <w:rPr>
-                <w:rFonts w:ascii="Times New Roman" w:hAnsi="Times New Roman"/>
-              </w:rPr>
-              <w:t>catalogId</w:t>
-            </w:r>
-            <w:proofErr w:type="spellEnd"/>
-            <w:r>
-              <w:rPr>
-                <w:rFonts w:ascii="Times New Roman" w:hAnsi="Times New Roman"/>
-              </w:rPr>
-              <w:t xml:space="preserve">   </w:t>
+            <w:r>
+              <w:rPr>
+                <w:rFonts w:ascii="Times New Roman" w:hAnsi="Times New Roman"/>
+              </w:rPr>
+              <w:t xml:space="preserve">catalogId   </w:t>
             </w:r>
           </w:p>
         </w:tc>
@@ -16631,19 +15084,11 @@
                 <w:rFonts w:ascii="Times New Roman" w:hAnsi="Times New Roman"/>
               </w:rPr>
             </w:pPr>
-            <w:proofErr w:type="spellStart"/>
-            <w:r>
-              <w:rPr>
-                <w:rFonts w:ascii="Times New Roman" w:hAnsi="Times New Roman"/>
-              </w:rPr>
-              <w:t>isClassic</w:t>
-            </w:r>
-            <w:proofErr w:type="spellEnd"/>
-            <w:r>
-              <w:rPr>
-                <w:rFonts w:ascii="Times New Roman" w:hAnsi="Times New Roman"/>
-              </w:rPr>
-              <w:t xml:space="preserve">       </w:t>
+            <w:r>
+              <w:rPr>
+                <w:rFonts w:ascii="Times New Roman" w:hAnsi="Times New Roman"/>
+              </w:rPr>
+              <w:t xml:space="preserve">isClassic       </w:t>
             </w:r>
           </w:p>
         </w:tc>
@@ -16907,19 +15352,11 @@
                 <w:rFonts w:ascii="Times New Roman" w:hAnsi="Times New Roman"/>
               </w:rPr>
             </w:pPr>
-            <w:proofErr w:type="spellStart"/>
-            <w:r>
-              <w:rPr>
-                <w:rFonts w:ascii="Times New Roman" w:hAnsi="Times New Roman"/>
-              </w:rPr>
-              <w:t>reviewStatus</w:t>
-            </w:r>
-            <w:proofErr w:type="spellEnd"/>
-            <w:r>
-              <w:rPr>
-                <w:rFonts w:ascii="Times New Roman" w:hAnsi="Times New Roman"/>
-              </w:rPr>
-              <w:t xml:space="preserve">    </w:t>
+            <w:r>
+              <w:rPr>
+                <w:rFonts w:ascii="Times New Roman" w:hAnsi="Times New Roman"/>
+              </w:rPr>
+              <w:t xml:space="preserve">reviewStatus    </w:t>
             </w:r>
           </w:p>
         </w:tc>
@@ -17061,19 +15498,11 @@
                 <w:rFonts w:ascii="Times New Roman" w:hAnsi="Times New Roman"/>
               </w:rPr>
             </w:pPr>
-            <w:proofErr w:type="spellStart"/>
-            <w:r>
-              <w:rPr>
-                <w:rFonts w:ascii="Times New Roman" w:hAnsi="Times New Roman"/>
-              </w:rPr>
-              <w:t>companyId</w:t>
-            </w:r>
-            <w:proofErr w:type="spellEnd"/>
-            <w:r>
-              <w:rPr>
-                <w:rFonts w:ascii="Times New Roman" w:hAnsi="Times New Roman"/>
-              </w:rPr>
-              <w:t xml:space="preserve">       </w:t>
+            <w:r>
+              <w:rPr>
+                <w:rFonts w:ascii="Times New Roman" w:hAnsi="Times New Roman"/>
+              </w:rPr>
+              <w:t xml:space="preserve">companyId       </w:t>
             </w:r>
           </w:p>
         </w:tc>
@@ -17191,19 +15620,11 @@
                 <w:rFonts w:ascii="Times New Roman" w:hAnsi="Times New Roman"/>
               </w:rPr>
             </w:pPr>
-            <w:proofErr w:type="spellStart"/>
-            <w:r>
-              <w:rPr>
-                <w:rFonts w:ascii="Times New Roman" w:hAnsi="Times New Roman"/>
-              </w:rPr>
-              <w:t>createTime</w:t>
-            </w:r>
-            <w:proofErr w:type="spellEnd"/>
-            <w:r>
-              <w:rPr>
-                <w:rFonts w:ascii="Times New Roman" w:hAnsi="Times New Roman"/>
-              </w:rPr>
-              <w:t xml:space="preserve">      </w:t>
+            <w:r>
+              <w:rPr>
+                <w:rFonts w:ascii="Times New Roman" w:hAnsi="Times New Roman"/>
+              </w:rPr>
+              <w:t xml:space="preserve">createTime      </w:t>
             </w:r>
           </w:p>
         </w:tc>
@@ -17297,19 +15718,11 @@
                 <w:rFonts w:ascii="Times New Roman" w:hAnsi="Times New Roman"/>
               </w:rPr>
             </w:pPr>
-            <w:proofErr w:type="spellStart"/>
-            <w:r>
-              <w:rPr>
-                <w:rFonts w:ascii="Times New Roman" w:hAnsi="Times New Roman"/>
-              </w:rPr>
-              <w:t>updateTime</w:t>
-            </w:r>
-            <w:proofErr w:type="spellEnd"/>
-            <w:r>
-              <w:rPr>
-                <w:rFonts w:ascii="Times New Roman" w:hAnsi="Times New Roman"/>
-              </w:rPr>
-              <w:t xml:space="preserve">      </w:t>
+            <w:r>
+              <w:rPr>
+                <w:rFonts w:ascii="Times New Roman" w:hAnsi="Times New Roman"/>
+              </w:rPr>
+              <w:t xml:space="preserve">updateTime      </w:t>
             </w:r>
           </w:p>
         </w:tc>
@@ -17450,7 +15863,6 @@
         </w:rPr>
         <w:t xml:space="preserve"> </w:t>
       </w:r>
-      <w:proofErr w:type="spellStart"/>
       <w:r>
         <w:rPr>
           <w:rFonts w:ascii="黑体" w:eastAsia="黑体" w:hAnsi="黑体"/>
@@ -17461,7 +15873,6 @@
         </w:rPr>
         <w:t>question_item</w:t>
       </w:r>
-      <w:proofErr w:type="spellEnd"/>
     </w:p>
     <w:tbl>
       <w:tblPr>
@@ -17745,14 +16156,12 @@
                 <w:rFonts w:ascii="Times New Roman" w:hAnsi="Times New Roman"/>
               </w:rPr>
             </w:pPr>
-            <w:proofErr w:type="spellStart"/>
             <w:r>
               <w:rPr>
                 <w:rFonts w:ascii="Times New Roman" w:hAnsi="Times New Roman"/>
               </w:rPr>
               <w:t>questionId</w:t>
             </w:r>
-            <w:proofErr w:type="spellEnd"/>
           </w:p>
         </w:tc>
         <w:tc>
@@ -17997,19 +16406,11 @@
                 <w:rFonts w:ascii="Times New Roman" w:hAnsi="Times New Roman"/>
               </w:rPr>
             </w:pPr>
-            <w:proofErr w:type="spellStart"/>
-            <w:r>
-              <w:rPr>
-                <w:rFonts w:ascii="Times New Roman" w:hAnsi="Times New Roman"/>
-              </w:rPr>
-              <w:t>isRight</w:t>
-            </w:r>
-            <w:proofErr w:type="spellEnd"/>
-            <w:r>
-              <w:rPr>
-                <w:rFonts w:ascii="Times New Roman" w:hAnsi="Times New Roman"/>
-              </w:rPr>
-              <w:t xml:space="preserve"> </w:t>
+            <w:r>
+              <w:rPr>
+                <w:rFonts w:ascii="Times New Roman" w:hAnsi="Times New Roman"/>
+              </w:rPr>
+              <w:t xml:space="preserve">isRight </w:t>
             </w:r>
             <w:r>
               <w:rPr>
@@ -18140,17 +16541,6 @@
         </w:tc>
       </w:tr>
     </w:tbl>
-    <w:p/>
-    <w:p>
-      <w:pPr>
-        <w:pStyle w:val="1"/>
-        <w:numPr>
-          <w:ilvl w:val="0"/>
-          <w:numId w:val="0"/>
-        </w:numPr>
-        <w:spacing w:before="0" w:after="0" w:line="240" w:lineRule="auto"/>
-      </w:pPr>
-    </w:p>
     <w:p>
       <w:pPr>
         <w:pStyle w:val="2"/>
@@ -18160,6 +16550,7 @@
         <w:rPr>
           <w:rFonts w:hint="eastAsia"/>
         </w:rPr>
+        <w:lastRenderedPageBreak/>
         <w:t>模块详细设计</w:t>
       </w:r>
       <w:bookmarkEnd w:id="13"/>
@@ -18195,7 +16586,7 @@
     <w:p>
       <w:pPr>
         <w:rPr>
-          <w:rFonts w:ascii="宋体" w:hAnsi="宋体" w:cs="宋体"/>
+          <w:rFonts w:ascii="宋体" w:hAnsi="宋体" w:cs="宋体" w:hint="eastAsia"/>
           <w:sz w:val="24"/>
           <w:szCs w:val="24"/>
         </w:rPr>
@@ -18207,7 +16598,6 @@
           <w:sz w:val="24"/>
           <w:szCs w:val="24"/>
         </w:rPr>
-        <w:lastRenderedPageBreak/>
         <w:drawing>
           <wp:inline distT="0" distB="0" distL="114300" distR="114300" wp14:anchorId="13184040" wp14:editId="24658149">
             <wp:extent cx="3212465" cy="2738120"/>
@@ -18226,7 +16616,7 @@
                     </pic:cNvPicPr>
                   </pic:nvPicPr>
                   <pic:blipFill>
-                    <a:blip r:embed="rId24"/>
+                    <a:blip r:embed="rId13"/>
                     <a:stretch>
                       <a:fillRect/>
                     </a:stretch>
@@ -18255,105 +16645,6 @@
           <w:szCs w:val="24"/>
         </w:rPr>
       </w:pPr>
-    </w:p>
-    <w:p>
-      <w:pPr>
-        <w:rPr>
-          <w:rFonts w:ascii="宋体" w:hAnsi="宋体" w:cs="宋体"/>
-          <w:sz w:val="24"/>
-          <w:szCs w:val="24"/>
-        </w:rPr>
-      </w:pPr>
-    </w:p>
-    <w:p>
-      <w:pPr>
-        <w:rPr>
-          <w:rFonts w:ascii="宋体" w:hAnsi="宋体" w:cs="宋体"/>
-          <w:sz w:val="24"/>
-          <w:szCs w:val="24"/>
-        </w:rPr>
-      </w:pPr>
-    </w:p>
-    <w:p>
-      <w:pPr>
-        <w:rPr>
-          <w:rFonts w:ascii="宋体" w:hAnsi="宋体" w:cs="宋体"/>
-          <w:sz w:val="24"/>
-          <w:szCs w:val="24"/>
-        </w:rPr>
-      </w:pPr>
-    </w:p>
-    <w:p>
-      <w:pPr>
-        <w:rPr>
-          <w:rFonts w:ascii="宋体" w:hAnsi="宋体" w:cs="宋体"/>
-          <w:sz w:val="24"/>
-          <w:szCs w:val="24"/>
-        </w:rPr>
-      </w:pPr>
-    </w:p>
-    <w:p>
-      <w:pPr>
-        <w:rPr>
-          <w:rFonts w:ascii="宋体" w:hAnsi="宋体" w:cs="宋体"/>
-          <w:sz w:val="24"/>
-          <w:szCs w:val="24"/>
-        </w:rPr>
-      </w:pPr>
-    </w:p>
-    <w:p>
-      <w:pPr>
-        <w:rPr>
-          <w:rFonts w:ascii="宋体" w:hAnsi="宋体" w:cs="宋体"/>
-          <w:sz w:val="24"/>
-          <w:szCs w:val="24"/>
-        </w:rPr>
-      </w:pPr>
-    </w:p>
-    <w:p>
-      <w:pPr>
-        <w:rPr>
-          <w:rFonts w:ascii="宋体" w:hAnsi="宋体" w:cs="宋体"/>
-          <w:sz w:val="24"/>
-          <w:szCs w:val="24"/>
-        </w:rPr>
-      </w:pPr>
-    </w:p>
-    <w:p>
-      <w:pPr>
-        <w:rPr>
-          <w:rFonts w:ascii="宋体" w:hAnsi="宋体" w:cs="宋体"/>
-          <w:sz w:val="24"/>
-          <w:szCs w:val="24"/>
-        </w:rPr>
-      </w:pPr>
-    </w:p>
-    <w:p>
-      <w:pPr>
-        <w:rPr>
-          <w:rFonts w:ascii="宋体" w:hAnsi="宋体" w:cs="宋体"/>
-          <w:sz w:val="24"/>
-          <w:szCs w:val="24"/>
-        </w:rPr>
-      </w:pPr>
-    </w:p>
-    <w:p>
-      <w:pPr>
-        <w:rPr>
-          <w:rFonts w:ascii="宋体" w:hAnsi="宋体" w:cs="宋体"/>
-          <w:sz w:val="24"/>
-          <w:szCs w:val="24"/>
-        </w:rPr>
-      </w:pPr>
-    </w:p>
-    <w:p>
-      <w:pPr>
-        <w:rPr>
-          <w:rFonts w:ascii="宋体" w:hAnsi="宋体" w:cs="宋体"/>
-          <w:sz w:val="24"/>
-          <w:szCs w:val="24"/>
-        </w:rPr>
-      </w:pPr>
       <w:r>
         <w:rPr>
           <w:rFonts w:ascii="宋体" w:hAnsi="宋体" w:cs="宋体" w:hint="eastAsia"/>
@@ -18393,7 +16684,7 @@
                     </pic:cNvPicPr>
                   </pic:nvPicPr>
                   <pic:blipFill>
-                    <a:blip r:embed="rId25"/>
+                    <a:blip r:embed="rId14"/>
                     <a:stretch>
                       <a:fillRect/>
                     </a:stretch>
@@ -18428,7 +16719,7 @@
           <w:rFonts w:hint="eastAsia"/>
         </w:rPr>
         <w:lastRenderedPageBreak/>
-        <w:t>XXX</w:t>
+        <w:t>企业管理</w:t>
       </w:r>
       <w:r>
         <w:rPr>
@@ -18437,6 +16728,113 @@
         <w:t>功能流程</w:t>
       </w:r>
       <w:bookmarkEnd w:id="14"/>
+    </w:p>
+    <w:p>
+      <w:pPr>
+        <w:jc w:val="center"/>
+      </w:pPr>
+      <w:r>
+        <w:rPr>
+          <w:rFonts w:hint="eastAsia"/>
+          <w:noProof/>
+        </w:rPr>
+        <w:drawing>
+          <wp:inline distT="0" distB="0" distL="0" distR="0" wp14:anchorId="3BDAD7CD" wp14:editId="24007BB2">
+            <wp:extent cx="3749040" cy="3474720"/>
+            <wp:effectExtent l="0" t="0" r="3810" b="0"/>
+            <wp:docPr id="28516990" name="图片 4"/>
+            <wp:cNvGraphicFramePr>
+              <a:graphicFrameLocks xmlns:a="http://schemas.openxmlformats.org/drawingml/2006/main" noChangeAspect="1"/>
+            </wp:cNvGraphicFramePr>
+            <a:graphic xmlns:a="http://schemas.openxmlformats.org/drawingml/2006/main">
+              <a:graphicData uri="http://schemas.openxmlformats.org/drawingml/2006/picture">
+                <pic:pic xmlns:pic="http://schemas.openxmlformats.org/drawingml/2006/picture">
+                  <pic:nvPicPr>
+                    <pic:cNvPr id="28516990" name="图片 28516990"/>
+                    <pic:cNvPicPr/>
+                  </pic:nvPicPr>
+                  <pic:blipFill>
+                    <a:blip r:embed="rId15">
+                      <a:extLst>
+                        <a:ext uri="{28A0092B-C50C-407E-A947-70E740481C1C}">
+                          <a14:useLocalDpi xmlns:a14="http://schemas.microsoft.com/office/drawing/2010/main" val="0"/>
+                        </a:ext>
+                      </a:extLst>
+                    </a:blip>
+                    <a:stretch>
+                      <a:fillRect/>
+                    </a:stretch>
+                  </pic:blipFill>
+                  <pic:spPr>
+                    <a:xfrm>
+                      <a:off x="0" y="0"/>
+                      <a:ext cx="3749040" cy="3474720"/>
+                    </a:xfrm>
+                    <a:prstGeom prst="rect">
+                      <a:avLst/>
+                    </a:prstGeom>
+                  </pic:spPr>
+                </pic:pic>
+              </a:graphicData>
+            </a:graphic>
+          </wp:inline>
+        </w:drawing>
+      </w:r>
+    </w:p>
+    <w:p>
+      <w:pPr>
+        <w:jc w:val="center"/>
+        <w:rPr>
+          <w:rFonts w:hint="eastAsia"/>
+        </w:rPr>
+      </w:pPr>
+      <w:r>
+        <w:rPr>
+          <w:rFonts w:hint="eastAsia"/>
+          <w:noProof/>
+        </w:rPr>
+        <w:drawing>
+          <wp:inline distT="0" distB="0" distL="0" distR="0" wp14:anchorId="532E5B04" wp14:editId="324A228F">
+            <wp:extent cx="2735580" cy="4190984"/>
+            <wp:effectExtent l="0" t="0" r="7620" b="635"/>
+            <wp:docPr id="533396888" name="图片 13"/>
+            <wp:cNvGraphicFramePr>
+              <a:graphicFrameLocks xmlns:a="http://schemas.openxmlformats.org/drawingml/2006/main" noChangeAspect="1"/>
+            </wp:cNvGraphicFramePr>
+            <a:graphic xmlns:a="http://schemas.openxmlformats.org/drawingml/2006/main">
+              <a:graphicData uri="http://schemas.openxmlformats.org/drawingml/2006/picture">
+                <pic:pic xmlns:pic="http://schemas.openxmlformats.org/drawingml/2006/picture">
+                  <pic:nvPicPr>
+                    <pic:cNvPr id="533396888" name="图片 13"/>
+                    <pic:cNvPicPr/>
+                  </pic:nvPicPr>
+                  <pic:blipFill>
+                    <a:blip r:embed="rId16">
+                      <a:extLst>
+                        <a:ext uri="{28A0092B-C50C-407E-A947-70E740481C1C}">
+                          <a14:useLocalDpi xmlns:a14="http://schemas.microsoft.com/office/drawing/2010/main" val="0"/>
+                        </a:ext>
+                      </a:extLst>
+                    </a:blip>
+                    <a:stretch>
+                      <a:fillRect/>
+                    </a:stretch>
+                  </pic:blipFill>
+                  <pic:spPr>
+                    <a:xfrm>
+                      <a:off x="0" y="0"/>
+                      <a:ext cx="2740039" cy="4197815"/>
+                    </a:xfrm>
+                    <a:prstGeom prst="rect">
+                      <a:avLst/>
+                    </a:prstGeom>
+                  </pic:spPr>
+                </pic:pic>
+              </a:graphicData>
+            </a:graphic>
+          </wp:inline>
+        </w:drawing>
+      </w:r>
     </w:p>
     <w:p>
       <w:pPr>
@@ -18447,7 +16845,8 @@
         <w:rPr>
           <w:rFonts w:hint="eastAsia"/>
         </w:rPr>
-        <w:t>XXX</w:t>
+        <w:lastRenderedPageBreak/>
+        <w:t>用户管理</w:t>
       </w:r>
       <w:r>
         <w:rPr>
@@ -18456,6 +16855,113 @@
         <w:t>功能流程</w:t>
       </w:r>
       <w:bookmarkEnd w:id="15"/>
+    </w:p>
+    <w:p>
+      <w:pPr>
+        <w:jc w:val="center"/>
+      </w:pPr>
+      <w:r>
+        <w:rPr>
+          <w:rFonts w:hint="eastAsia"/>
+          <w:noProof/>
+        </w:rPr>
+        <w:drawing>
+          <wp:inline distT="0" distB="0" distL="0" distR="0" wp14:anchorId="10E1FB54" wp14:editId="191265BF">
+            <wp:extent cx="3855720" cy="3680460"/>
+            <wp:effectExtent l="0" t="0" r="0" b="0"/>
+            <wp:docPr id="1843466148" name="图片 9"/>
+            <wp:cNvGraphicFramePr>
+              <a:graphicFrameLocks xmlns:a="http://schemas.openxmlformats.org/drawingml/2006/main" noChangeAspect="1"/>
+            </wp:cNvGraphicFramePr>
+            <a:graphic xmlns:a="http://schemas.openxmlformats.org/drawingml/2006/main">
+              <a:graphicData uri="http://schemas.openxmlformats.org/drawingml/2006/picture">
+                <pic:pic xmlns:pic="http://schemas.openxmlformats.org/drawingml/2006/picture">
+                  <pic:nvPicPr>
+                    <pic:cNvPr id="1843466148" name="图片 1843466148"/>
+                    <pic:cNvPicPr/>
+                  </pic:nvPicPr>
+                  <pic:blipFill>
+                    <a:blip r:embed="rId17">
+                      <a:extLst>
+                        <a:ext uri="{28A0092B-C50C-407E-A947-70E740481C1C}">
+                          <a14:useLocalDpi xmlns:a14="http://schemas.microsoft.com/office/drawing/2010/main" val="0"/>
+                        </a:ext>
+                      </a:extLst>
+                    </a:blip>
+                    <a:stretch>
+                      <a:fillRect/>
+                    </a:stretch>
+                  </pic:blipFill>
+                  <pic:spPr>
+                    <a:xfrm>
+                      <a:off x="0" y="0"/>
+                      <a:ext cx="3855720" cy="3680460"/>
+                    </a:xfrm>
+                    <a:prstGeom prst="rect">
+                      <a:avLst/>
+                    </a:prstGeom>
+                  </pic:spPr>
+                </pic:pic>
+              </a:graphicData>
+            </a:graphic>
+          </wp:inline>
+        </w:drawing>
+      </w:r>
+    </w:p>
+    <w:p>
+      <w:pPr>
+        <w:jc w:val="center"/>
+        <w:rPr>
+          <w:rFonts w:hint="eastAsia"/>
+        </w:rPr>
+      </w:pPr>
+      <w:r>
+        <w:rPr>
+          <w:rFonts w:hint="eastAsia"/>
+          <w:noProof/>
+        </w:rPr>
+        <w:drawing>
+          <wp:inline distT="0" distB="0" distL="0" distR="0" wp14:anchorId="414430C1" wp14:editId="4B1D638A">
+            <wp:extent cx="2613660" cy="4144302"/>
+            <wp:effectExtent l="0" t="0" r="0" b="8890"/>
+            <wp:docPr id="1401656672" name="图片 11"/>
+            <wp:cNvGraphicFramePr>
+              <a:graphicFrameLocks xmlns:a="http://schemas.openxmlformats.org/drawingml/2006/main" noChangeAspect="1"/>
+            </wp:cNvGraphicFramePr>
+            <a:graphic xmlns:a="http://schemas.openxmlformats.org/drawingml/2006/main">
+              <a:graphicData uri="http://schemas.openxmlformats.org/drawingml/2006/picture">
+                <pic:pic xmlns:pic="http://schemas.openxmlformats.org/drawingml/2006/picture">
+                  <pic:nvPicPr>
+                    <pic:cNvPr id="1401656672" name="图片 11"/>
+                    <pic:cNvPicPr/>
+                  </pic:nvPicPr>
+                  <pic:blipFill>
+                    <a:blip r:embed="rId16">
+                      <a:extLst>
+                        <a:ext uri="{28A0092B-C50C-407E-A947-70E740481C1C}">
+                          <a14:useLocalDpi xmlns:a14="http://schemas.microsoft.com/office/drawing/2010/main" val="0"/>
+                        </a:ext>
+                      </a:extLst>
+                    </a:blip>
+                    <a:stretch>
+                      <a:fillRect/>
+                    </a:stretch>
+                  </pic:blipFill>
+                  <pic:spPr>
+                    <a:xfrm>
+                      <a:off x="0" y="0"/>
+                      <a:ext cx="2616671" cy="4149076"/>
+                    </a:xfrm>
+                    <a:prstGeom prst="rect">
+                      <a:avLst/>
+                    </a:prstGeom>
+                  </pic:spPr>
+                </pic:pic>
+              </a:graphicData>
+            </a:graphic>
+          </wp:inline>
+        </w:drawing>
+      </w:r>
     </w:p>
     <w:p>
       <w:pPr>
@@ -18466,7 +16972,8 @@
         <w:rPr>
           <w:rFonts w:hint="eastAsia"/>
         </w:rPr>
-        <w:t>XXX</w:t>
+        <w:lastRenderedPageBreak/>
+        <w:t>模块管理</w:t>
       </w:r>
       <w:r>
         <w:rPr>
@@ -18477,11 +16984,757 @@
       <w:bookmarkEnd w:id="16"/>
     </w:p>
     <w:p>
-      <w:r>
+      <w:pPr>
+        <w:jc w:val="center"/>
+      </w:pPr>
+      <w:r>
+        <w:rPr>
+          <w:noProof/>
+        </w:rPr>
+        <w:drawing>
+          <wp:inline distT="0" distB="0" distL="0" distR="0" wp14:anchorId="56BF521A" wp14:editId="2AC7525D">
+            <wp:extent cx="3855720" cy="3787140"/>
+            <wp:effectExtent l="0" t="0" r="0" b="3810"/>
+            <wp:docPr id="2030071447" name="图片 14"/>
+            <wp:cNvGraphicFramePr>
+              <a:graphicFrameLocks xmlns:a="http://schemas.openxmlformats.org/drawingml/2006/main" noChangeAspect="1"/>
+            </wp:cNvGraphicFramePr>
+            <a:graphic xmlns:a="http://schemas.openxmlformats.org/drawingml/2006/main">
+              <a:graphicData uri="http://schemas.openxmlformats.org/drawingml/2006/picture">
+                <pic:pic xmlns:pic="http://schemas.openxmlformats.org/drawingml/2006/picture">
+                  <pic:nvPicPr>
+                    <pic:cNvPr id="2030071447" name="图片 2030071447"/>
+                    <pic:cNvPicPr/>
+                  </pic:nvPicPr>
+                  <pic:blipFill>
+                    <a:blip r:embed="rId18">
+                      <a:extLst>
+                        <a:ext uri="{28A0092B-C50C-407E-A947-70E740481C1C}">
+                          <a14:useLocalDpi xmlns:a14="http://schemas.microsoft.com/office/drawing/2010/main" val="0"/>
+                        </a:ext>
+                      </a:extLst>
+                    </a:blip>
+                    <a:stretch>
+                      <a:fillRect/>
+                    </a:stretch>
+                  </pic:blipFill>
+                  <pic:spPr>
+                    <a:xfrm>
+                      <a:off x="0" y="0"/>
+                      <a:ext cx="3855720" cy="3787140"/>
+                    </a:xfrm>
+                    <a:prstGeom prst="rect">
+                      <a:avLst/>
+                    </a:prstGeom>
+                  </pic:spPr>
+                </pic:pic>
+              </a:graphicData>
+            </a:graphic>
+          </wp:inline>
+        </w:drawing>
+      </w:r>
+    </w:p>
+    <w:p>
+      <w:pPr>
+        <w:jc w:val="center"/>
         <w:rPr>
           <w:rFonts w:hint="eastAsia"/>
         </w:rPr>
-        <w:t>………………</w:t>
+      </w:pPr>
+      <w:r>
+        <w:rPr>
+          <w:rFonts w:hint="eastAsia"/>
+          <w:noProof/>
+        </w:rPr>
+        <w:drawing>
+          <wp:inline distT="0" distB="0" distL="0" distR="0" wp14:anchorId="6F2F7BB9" wp14:editId="47825D5B">
+            <wp:extent cx="2560320" cy="4045752"/>
+            <wp:effectExtent l="0" t="0" r="0" b="0"/>
+            <wp:docPr id="881039031" name="图片 15"/>
+            <wp:cNvGraphicFramePr>
+              <a:graphicFrameLocks xmlns:a="http://schemas.openxmlformats.org/drawingml/2006/main" noChangeAspect="1"/>
+            </wp:cNvGraphicFramePr>
+            <a:graphic xmlns:a="http://schemas.openxmlformats.org/drawingml/2006/main">
+              <a:graphicData uri="http://schemas.openxmlformats.org/drawingml/2006/picture">
+                <pic:pic xmlns:pic="http://schemas.openxmlformats.org/drawingml/2006/picture">
+                  <pic:nvPicPr>
+                    <pic:cNvPr id="881039031" name="图片 15"/>
+                    <pic:cNvPicPr/>
+                  </pic:nvPicPr>
+                  <pic:blipFill>
+                    <a:blip r:embed="rId16">
+                      <a:extLst>
+                        <a:ext uri="{28A0092B-C50C-407E-A947-70E740481C1C}">
+                          <a14:useLocalDpi xmlns:a14="http://schemas.microsoft.com/office/drawing/2010/main" val="0"/>
+                        </a:ext>
+                      </a:extLst>
+                    </a:blip>
+                    <a:stretch>
+                      <a:fillRect/>
+                    </a:stretch>
+                  </pic:blipFill>
+                  <pic:spPr>
+                    <a:xfrm>
+                      <a:off x="0" y="0"/>
+                      <a:ext cx="2562202" cy="4048725"/>
+                    </a:xfrm>
+                    <a:prstGeom prst="rect">
+                      <a:avLst/>
+                    </a:prstGeom>
+                  </pic:spPr>
+                </pic:pic>
+              </a:graphicData>
+            </a:graphic>
+          </wp:inline>
+        </w:drawing>
+      </w:r>
+    </w:p>
+    <w:p>
+      <w:pPr>
+        <w:pStyle w:val="3"/>
+      </w:pPr>
+      <w:r>
+        <w:rPr>
+          <w:rFonts w:ascii="宋体" w:hAnsi="宋体" w:cs="宋体" w:hint="eastAsia"/>
+          <w:b w:val="0"/>
+          <w:bCs w:val="0"/>
+          <w:sz w:val="21"/>
+          <w:szCs w:val="21"/>
+        </w:rPr>
+        <w:br w:type="page"/>
+      </w:r>
+      <w:bookmarkStart w:id="17" w:name="_Toc25307"/>
+      <w:r>
+        <w:rPr>
+          <w:rFonts w:ascii="宋体" w:hAnsi="宋体" w:cs="宋体" w:hint="eastAsia"/>
+        </w:rPr>
+        <w:lastRenderedPageBreak/>
+        <w:t>部门</w:t>
+      </w:r>
+      <w:r>
+        <w:rPr>
+          <w:rFonts w:ascii="宋体" w:hAnsi="宋体" w:cs="宋体" w:hint="eastAsia"/>
+        </w:rPr>
+        <w:t>管理功能流程</w:t>
+      </w:r>
+      <w:r>
+        <w:rPr>
+          <w:rFonts w:ascii="宋体" w:hAnsi="宋体" w:cs="宋体" w:hint="eastAsia"/>
+        </w:rPr>
+        <w:t xml:space="preserve"> </w:t>
+      </w:r>
+      <w:r>
+        <w:rPr>
+          <w:rFonts w:ascii="宋体" w:hAnsi="宋体" w:cs="宋体"/>
+        </w:rPr>
+        <w:t xml:space="preserve"> </w:t>
+      </w:r>
+    </w:p>
+    <w:p>
+      <w:pPr>
+        <w:jc w:val="center"/>
+        <w:rPr>
+          <w:sz w:val="32"/>
+          <w:szCs w:val="32"/>
+        </w:rPr>
+      </w:pPr>
+      <w:r>
+        <w:rPr>
+          <w:noProof/>
+          <w:sz w:val="32"/>
+          <w:szCs w:val="32"/>
+        </w:rPr>
+        <w:drawing>
+          <wp:inline distT="0" distB="0" distL="0" distR="0" wp14:anchorId="22C01B1D" wp14:editId="340A5887">
+            <wp:extent cx="3939540" cy="3703320"/>
+            <wp:effectExtent l="0" t="0" r="3810" b="0"/>
+            <wp:docPr id="1961951488" name="图片 16"/>
+            <wp:cNvGraphicFramePr>
+              <a:graphicFrameLocks xmlns:a="http://schemas.openxmlformats.org/drawingml/2006/main" noChangeAspect="1"/>
+            </wp:cNvGraphicFramePr>
+            <a:graphic xmlns:a="http://schemas.openxmlformats.org/drawingml/2006/main">
+              <a:graphicData uri="http://schemas.openxmlformats.org/drawingml/2006/picture">
+                <pic:pic xmlns:pic="http://schemas.openxmlformats.org/drawingml/2006/picture">
+                  <pic:nvPicPr>
+                    <pic:cNvPr id="1961951488" name="图片 1961951488"/>
+                    <pic:cNvPicPr/>
+                  </pic:nvPicPr>
+                  <pic:blipFill>
+                    <a:blip r:embed="rId19">
+                      <a:extLst>
+                        <a:ext uri="{28A0092B-C50C-407E-A947-70E740481C1C}">
+                          <a14:useLocalDpi xmlns:a14="http://schemas.microsoft.com/office/drawing/2010/main" val="0"/>
+                        </a:ext>
+                      </a:extLst>
+                    </a:blip>
+                    <a:stretch>
+                      <a:fillRect/>
+                    </a:stretch>
+                  </pic:blipFill>
+                  <pic:spPr>
+                    <a:xfrm>
+                      <a:off x="0" y="0"/>
+                      <a:ext cx="3939540" cy="3703320"/>
+                    </a:xfrm>
+                    <a:prstGeom prst="rect">
+                      <a:avLst/>
+                    </a:prstGeom>
+                  </pic:spPr>
+                </pic:pic>
+              </a:graphicData>
+            </a:graphic>
+          </wp:inline>
+        </w:drawing>
+      </w:r>
+    </w:p>
+    <w:p>
+      <w:pPr>
+        <w:jc w:val="center"/>
+        <w:rPr>
+          <w:rFonts w:hint="eastAsia"/>
+          <w:sz w:val="32"/>
+          <w:szCs w:val="32"/>
+        </w:rPr>
+      </w:pPr>
+      <w:r>
+        <w:rPr>
+          <w:rFonts w:hint="eastAsia"/>
+          <w:noProof/>
+          <w:sz w:val="32"/>
+          <w:szCs w:val="32"/>
+        </w:rPr>
+        <w:drawing>
+          <wp:inline distT="0" distB="0" distL="0" distR="0" wp14:anchorId="2F9932E0" wp14:editId="2ACEFE9D">
+            <wp:extent cx="2674461" cy="4297045"/>
+            <wp:effectExtent l="0" t="0" r="0" b="8255"/>
+            <wp:docPr id="1353562604" name="图片 17"/>
+            <wp:cNvGraphicFramePr>
+              <a:graphicFrameLocks xmlns:a="http://schemas.openxmlformats.org/drawingml/2006/main" noChangeAspect="1"/>
+            </wp:cNvGraphicFramePr>
+            <a:graphic xmlns:a="http://schemas.openxmlformats.org/drawingml/2006/main">
+              <a:graphicData uri="http://schemas.openxmlformats.org/drawingml/2006/picture">
+                <pic:pic xmlns:pic="http://schemas.openxmlformats.org/drawingml/2006/picture">
+                  <pic:nvPicPr>
+                    <pic:cNvPr id="1353562604" name="图片 17"/>
+                    <pic:cNvPicPr/>
+                  </pic:nvPicPr>
+                  <pic:blipFill>
+                    <a:blip r:embed="rId16">
+                      <a:extLst>
+                        <a:ext uri="{28A0092B-C50C-407E-A947-70E740481C1C}">
+                          <a14:useLocalDpi xmlns:a14="http://schemas.microsoft.com/office/drawing/2010/main" val="0"/>
+                        </a:ext>
+                      </a:extLst>
+                    </a:blip>
+                    <a:stretch>
+                      <a:fillRect/>
+                    </a:stretch>
+                  </pic:blipFill>
+                  <pic:spPr>
+                    <a:xfrm>
+                      <a:off x="0" y="0"/>
+                      <a:ext cx="2678966" cy="4304283"/>
+                    </a:xfrm>
+                    <a:prstGeom prst="rect">
+                      <a:avLst/>
+                    </a:prstGeom>
+                  </pic:spPr>
+                </pic:pic>
+              </a:graphicData>
+            </a:graphic>
+          </wp:inline>
+        </w:drawing>
+      </w:r>
+    </w:p>
+    <w:p>
+      <w:pPr>
+        <w:pStyle w:val="3"/>
+        <w:rPr>
+          <w:noProof/>
+        </w:rPr>
+      </w:pPr>
+      <w:r>
+        <w:rPr>
+          <w:rFonts w:hint="eastAsia"/>
+        </w:rPr>
+        <w:lastRenderedPageBreak/>
+        <w:t>角色管理功能流程</w:t>
+      </w:r>
+    </w:p>
+    <w:p>
+      <w:pPr>
+        <w:jc w:val="center"/>
+      </w:pPr>
+      <w:r>
+        <w:rPr>
+          <w:rFonts w:hint="eastAsia"/>
+          <w:noProof/>
+        </w:rPr>
+        <w:drawing>
+          <wp:inline distT="0" distB="0" distL="0" distR="0" wp14:anchorId="699E6CA0" wp14:editId="56E427A0">
+            <wp:extent cx="4122420" cy="3497580"/>
+            <wp:effectExtent l="0" t="0" r="0" b="7620"/>
+            <wp:docPr id="1815036278" name="图片 19"/>
+            <wp:cNvGraphicFramePr>
+              <a:graphicFrameLocks xmlns:a="http://schemas.openxmlformats.org/drawingml/2006/main" noChangeAspect="1"/>
+            </wp:cNvGraphicFramePr>
+            <a:graphic xmlns:a="http://schemas.openxmlformats.org/drawingml/2006/main">
+              <a:graphicData uri="http://schemas.openxmlformats.org/drawingml/2006/picture">
+                <pic:pic xmlns:pic="http://schemas.openxmlformats.org/drawingml/2006/picture">
+                  <pic:nvPicPr>
+                    <pic:cNvPr id="1815036278" name="图片 1815036278"/>
+                    <pic:cNvPicPr/>
+                  </pic:nvPicPr>
+                  <pic:blipFill>
+                    <a:blip r:embed="rId20">
+                      <a:extLst>
+                        <a:ext uri="{28A0092B-C50C-407E-A947-70E740481C1C}">
+                          <a14:useLocalDpi xmlns:a14="http://schemas.microsoft.com/office/drawing/2010/main" val="0"/>
+                        </a:ext>
+                      </a:extLst>
+                    </a:blip>
+                    <a:stretch>
+                      <a:fillRect/>
+                    </a:stretch>
+                  </pic:blipFill>
+                  <pic:spPr>
+                    <a:xfrm>
+                      <a:off x="0" y="0"/>
+                      <a:ext cx="4122420" cy="3497580"/>
+                    </a:xfrm>
+                    <a:prstGeom prst="rect">
+                      <a:avLst/>
+                    </a:prstGeom>
+                  </pic:spPr>
+                </pic:pic>
+              </a:graphicData>
+            </a:graphic>
+          </wp:inline>
+        </w:drawing>
+      </w:r>
+    </w:p>
+    <w:p>
+      <w:pPr>
+        <w:jc w:val="center"/>
+        <w:rPr>
+          <w:rFonts w:hint="eastAsia"/>
+        </w:rPr>
+      </w:pPr>
+      <w:r>
+        <w:rPr>
+          <w:rFonts w:hint="eastAsia"/>
+          <w:noProof/>
+        </w:rPr>
+        <w:drawing>
+          <wp:inline distT="0" distB="0" distL="0" distR="0" wp14:anchorId="46BE15EA" wp14:editId="1A056738">
+            <wp:extent cx="2943225" cy="4229100"/>
+            <wp:effectExtent l="0" t="0" r="9525" b="0"/>
+            <wp:docPr id="1885564767" name="图片 20"/>
+            <wp:cNvGraphicFramePr>
+              <a:graphicFrameLocks xmlns:a="http://schemas.openxmlformats.org/drawingml/2006/main" noChangeAspect="1"/>
+            </wp:cNvGraphicFramePr>
+            <a:graphic xmlns:a="http://schemas.openxmlformats.org/drawingml/2006/main">
+              <a:graphicData uri="http://schemas.openxmlformats.org/drawingml/2006/picture">
+                <pic:pic xmlns:pic="http://schemas.openxmlformats.org/drawingml/2006/picture">
+                  <pic:nvPicPr>
+                    <pic:cNvPr id="1885564767" name="图片 1885564767"/>
+                    <pic:cNvPicPr/>
+                  </pic:nvPicPr>
+                  <pic:blipFill>
+                    <a:blip r:embed="rId21">
+                      <a:extLst>
+                        <a:ext uri="{28A0092B-C50C-407E-A947-70E740481C1C}">
+                          <a14:useLocalDpi xmlns:a14="http://schemas.microsoft.com/office/drawing/2010/main" val="0"/>
+                        </a:ext>
+                      </a:extLst>
+                    </a:blip>
+                    <a:stretch>
+                      <a:fillRect/>
+                    </a:stretch>
+                  </pic:blipFill>
+                  <pic:spPr>
+                    <a:xfrm>
+                      <a:off x="0" y="0"/>
+                      <a:ext cx="2943225" cy="4229100"/>
+                    </a:xfrm>
+                    <a:prstGeom prst="rect">
+                      <a:avLst/>
+                    </a:prstGeom>
+                  </pic:spPr>
+                </pic:pic>
+              </a:graphicData>
+            </a:graphic>
+          </wp:inline>
+        </w:drawing>
+      </w:r>
+    </w:p>
+    <w:p>
+      <w:pPr>
+        <w:pStyle w:val="3"/>
+      </w:pPr>
+      <w:r>
+        <w:rPr>
+          <w:rFonts w:hint="eastAsia"/>
+        </w:rPr>
+        <w:lastRenderedPageBreak/>
+        <w:t>题目学科管理功能流程</w:t>
+      </w:r>
+    </w:p>
+    <w:p>
+      <w:pPr>
+        <w:jc w:val="center"/>
+      </w:pPr>
+      <w:r>
+        <w:rPr>
+          <w:rFonts w:hint="eastAsia"/>
+          <w:noProof/>
+        </w:rPr>
+        <w:drawing>
+          <wp:inline distT="0" distB="0" distL="0" distR="0" wp14:anchorId="56A9E4CB" wp14:editId="54CB4999">
+            <wp:extent cx="3802380" cy="3124200"/>
+            <wp:effectExtent l="0" t="0" r="7620" b="0"/>
+            <wp:docPr id="1958003671" name="图片 21"/>
+            <wp:cNvGraphicFramePr>
+              <a:graphicFrameLocks xmlns:a="http://schemas.openxmlformats.org/drawingml/2006/main" noChangeAspect="1"/>
+            </wp:cNvGraphicFramePr>
+            <a:graphic xmlns:a="http://schemas.openxmlformats.org/drawingml/2006/main">
+              <a:graphicData uri="http://schemas.openxmlformats.org/drawingml/2006/picture">
+                <pic:pic xmlns:pic="http://schemas.openxmlformats.org/drawingml/2006/picture">
+                  <pic:nvPicPr>
+                    <pic:cNvPr id="1958003671" name="图片 1958003671"/>
+                    <pic:cNvPicPr/>
+                  </pic:nvPicPr>
+                  <pic:blipFill>
+                    <a:blip r:embed="rId22">
+                      <a:extLst>
+                        <a:ext uri="{28A0092B-C50C-407E-A947-70E740481C1C}">
+                          <a14:useLocalDpi xmlns:a14="http://schemas.microsoft.com/office/drawing/2010/main" val="0"/>
+                        </a:ext>
+                      </a:extLst>
+                    </a:blip>
+                    <a:stretch>
+                      <a:fillRect/>
+                    </a:stretch>
+                  </pic:blipFill>
+                  <pic:spPr>
+                    <a:xfrm>
+                      <a:off x="0" y="0"/>
+                      <a:ext cx="3802380" cy="3124200"/>
+                    </a:xfrm>
+                    <a:prstGeom prst="rect">
+                      <a:avLst/>
+                    </a:prstGeom>
+                  </pic:spPr>
+                </pic:pic>
+              </a:graphicData>
+            </a:graphic>
+          </wp:inline>
+        </w:drawing>
+      </w:r>
+    </w:p>
+    <w:p>
+      <w:pPr>
+        <w:jc w:val="center"/>
+        <w:rPr>
+          <w:rFonts w:hint="eastAsia"/>
+        </w:rPr>
+      </w:pPr>
+      <w:r>
+        <w:rPr>
+          <w:rFonts w:hint="eastAsia"/>
+          <w:noProof/>
+        </w:rPr>
+        <w:drawing>
+          <wp:inline distT="0" distB="0" distL="0" distR="0" wp14:anchorId="5AD8547A" wp14:editId="5FB38714">
+            <wp:extent cx="2529840" cy="4213860"/>
+            <wp:effectExtent l="0" t="0" r="3810" b="0"/>
+            <wp:docPr id="766094128" name="图片 22"/>
+            <wp:cNvGraphicFramePr>
+              <a:graphicFrameLocks xmlns:a="http://schemas.openxmlformats.org/drawingml/2006/main" noChangeAspect="1"/>
+            </wp:cNvGraphicFramePr>
+            <a:graphic xmlns:a="http://schemas.openxmlformats.org/drawingml/2006/main">
+              <a:graphicData uri="http://schemas.openxmlformats.org/drawingml/2006/picture">
+                <pic:pic xmlns:pic="http://schemas.openxmlformats.org/drawingml/2006/picture">
+                  <pic:nvPicPr>
+                    <pic:cNvPr id="766094128" name="图片 766094128"/>
+                    <pic:cNvPicPr/>
+                  </pic:nvPicPr>
+                  <pic:blipFill>
+                    <a:blip r:embed="rId16">
+                      <a:extLst>
+                        <a:ext uri="{28A0092B-C50C-407E-A947-70E740481C1C}">
+                          <a14:useLocalDpi xmlns:a14="http://schemas.microsoft.com/office/drawing/2010/main" val="0"/>
+                        </a:ext>
+                      </a:extLst>
+                    </a:blip>
+                    <a:stretch>
+                      <a:fillRect/>
+                    </a:stretch>
+                  </pic:blipFill>
+                  <pic:spPr>
+                    <a:xfrm>
+                      <a:off x="0" y="0"/>
+                      <a:ext cx="2529840" cy="4213860"/>
+                    </a:xfrm>
+                    <a:prstGeom prst="rect">
+                      <a:avLst/>
+                    </a:prstGeom>
+                  </pic:spPr>
+                </pic:pic>
+              </a:graphicData>
+            </a:graphic>
+          </wp:inline>
+        </w:drawing>
+      </w:r>
+    </w:p>
+    <w:p>
+      <w:pPr>
+        <w:pStyle w:val="3"/>
+      </w:pPr>
+      <w:r>
+        <w:rPr>
+          <w:rFonts w:hint="eastAsia"/>
+        </w:rPr>
+        <w:lastRenderedPageBreak/>
+        <w:t>题目类型管理功能流程</w:t>
+      </w:r>
+    </w:p>
+    <w:p>
+      <w:pPr>
+        <w:jc w:val="center"/>
+      </w:pPr>
+      <w:r>
+        <w:rPr>
+          <w:rFonts w:hint="eastAsia"/>
+          <w:noProof/>
+        </w:rPr>
+        <w:drawing>
+          <wp:inline distT="0" distB="0" distL="0" distR="0" wp14:anchorId="6050829B" wp14:editId="052B44C0">
+            <wp:extent cx="4465320" cy="3459480"/>
+            <wp:effectExtent l="0" t="0" r="0" b="7620"/>
+            <wp:docPr id="1364116060" name="图片 23"/>
+            <wp:cNvGraphicFramePr>
+              <a:graphicFrameLocks xmlns:a="http://schemas.openxmlformats.org/drawingml/2006/main" noChangeAspect="1"/>
+            </wp:cNvGraphicFramePr>
+            <a:graphic xmlns:a="http://schemas.openxmlformats.org/drawingml/2006/main">
+              <a:graphicData uri="http://schemas.openxmlformats.org/drawingml/2006/picture">
+                <pic:pic xmlns:pic="http://schemas.openxmlformats.org/drawingml/2006/picture">
+                  <pic:nvPicPr>
+                    <pic:cNvPr id="1364116060" name="图片 1364116060"/>
+                    <pic:cNvPicPr/>
+                  </pic:nvPicPr>
+                  <pic:blipFill>
+                    <a:blip r:embed="rId23">
+                      <a:extLst>
+                        <a:ext uri="{28A0092B-C50C-407E-A947-70E740481C1C}">
+                          <a14:useLocalDpi xmlns:a14="http://schemas.microsoft.com/office/drawing/2010/main" val="0"/>
+                        </a:ext>
+                      </a:extLst>
+                    </a:blip>
+                    <a:stretch>
+                      <a:fillRect/>
+                    </a:stretch>
+                  </pic:blipFill>
+                  <pic:spPr>
+                    <a:xfrm>
+                      <a:off x="0" y="0"/>
+                      <a:ext cx="4465320" cy="3459480"/>
+                    </a:xfrm>
+                    <a:prstGeom prst="rect">
+                      <a:avLst/>
+                    </a:prstGeom>
+                  </pic:spPr>
+                </pic:pic>
+              </a:graphicData>
+            </a:graphic>
+          </wp:inline>
+        </w:drawing>
+      </w:r>
+    </w:p>
+    <w:p>
+      <w:pPr>
+        <w:jc w:val="center"/>
+        <w:rPr>
+          <w:rFonts w:hint="eastAsia"/>
+        </w:rPr>
+      </w:pPr>
+      <w:r>
+        <w:rPr>
+          <w:rFonts w:hint="eastAsia"/>
+          <w:noProof/>
+        </w:rPr>
+        <w:drawing>
+          <wp:inline distT="0" distB="0" distL="0" distR="0" wp14:anchorId="5405F6DA" wp14:editId="740D8D0A">
+            <wp:extent cx="2981325" cy="4434840"/>
+            <wp:effectExtent l="0" t="0" r="9525" b="3810"/>
+            <wp:docPr id="1034733369" name="图片 24"/>
+            <wp:cNvGraphicFramePr>
+              <a:graphicFrameLocks xmlns:a="http://schemas.openxmlformats.org/drawingml/2006/main" noChangeAspect="1"/>
+            </wp:cNvGraphicFramePr>
+            <a:graphic xmlns:a="http://schemas.openxmlformats.org/drawingml/2006/main">
+              <a:graphicData uri="http://schemas.openxmlformats.org/drawingml/2006/picture">
+                <pic:pic xmlns:pic="http://schemas.openxmlformats.org/drawingml/2006/picture">
+                  <pic:nvPicPr>
+                    <pic:cNvPr id="1034733369" name="图片 1034733369"/>
+                    <pic:cNvPicPr/>
+                  </pic:nvPicPr>
+                  <pic:blipFill>
+                    <a:blip r:embed="rId16">
+                      <a:extLst>
+                        <a:ext uri="{28A0092B-C50C-407E-A947-70E740481C1C}">
+                          <a14:useLocalDpi xmlns:a14="http://schemas.microsoft.com/office/drawing/2010/main" val="0"/>
+                        </a:ext>
+                      </a:extLst>
+                    </a:blip>
+                    <a:stretch>
+                      <a:fillRect/>
+                    </a:stretch>
+                  </pic:blipFill>
+                  <pic:spPr>
+                    <a:xfrm>
+                      <a:off x="0" y="0"/>
+                      <a:ext cx="2981325" cy="4434840"/>
+                    </a:xfrm>
+                    <a:prstGeom prst="rect">
+                      <a:avLst/>
+                    </a:prstGeom>
+                  </pic:spPr>
+                </pic:pic>
+              </a:graphicData>
+            </a:graphic>
+          </wp:inline>
+        </w:drawing>
+      </w:r>
+    </w:p>
+    <w:p>
+      <w:pPr>
+        <w:pStyle w:val="3"/>
+      </w:pPr>
+      <w:r>
+        <w:rPr>
+          <w:rFonts w:hint="eastAsia"/>
+        </w:rPr>
+        <w:lastRenderedPageBreak/>
+        <w:t>题目管理功能流程</w:t>
+      </w:r>
+    </w:p>
+    <w:p>
+      <w:pPr>
+        <w:jc w:val="center"/>
+      </w:pPr>
+      <w:r>
+        <w:rPr>
+          <w:rFonts w:hint="eastAsia"/>
+          <w:noProof/>
+        </w:rPr>
+        <w:drawing>
+          <wp:inline distT="0" distB="0" distL="0" distR="0" wp14:anchorId="4674A133" wp14:editId="0D0D9109">
+            <wp:extent cx="4465320" cy="3855720"/>
+            <wp:effectExtent l="0" t="0" r="0" b="0"/>
+            <wp:docPr id="610374222" name="图片 25"/>
+            <wp:cNvGraphicFramePr>
+              <a:graphicFrameLocks xmlns:a="http://schemas.openxmlformats.org/drawingml/2006/main" noChangeAspect="1"/>
+            </wp:cNvGraphicFramePr>
+            <a:graphic xmlns:a="http://schemas.openxmlformats.org/drawingml/2006/main">
+              <a:graphicData uri="http://schemas.openxmlformats.org/drawingml/2006/picture">
+                <pic:pic xmlns:pic="http://schemas.openxmlformats.org/drawingml/2006/picture">
+                  <pic:nvPicPr>
+                    <pic:cNvPr id="610374222" name="图片 610374222"/>
+                    <pic:cNvPicPr/>
+                  </pic:nvPicPr>
+                  <pic:blipFill>
+                    <a:blip r:embed="rId24">
+                      <a:extLst>
+                        <a:ext uri="{28A0092B-C50C-407E-A947-70E740481C1C}">
+                          <a14:useLocalDpi xmlns:a14="http://schemas.microsoft.com/office/drawing/2010/main" val="0"/>
+                        </a:ext>
+                      </a:extLst>
+                    </a:blip>
+                    <a:stretch>
+                      <a:fillRect/>
+                    </a:stretch>
+                  </pic:blipFill>
+                  <pic:spPr>
+                    <a:xfrm>
+                      <a:off x="0" y="0"/>
+                      <a:ext cx="4465320" cy="3855720"/>
+                    </a:xfrm>
+                    <a:prstGeom prst="rect">
+                      <a:avLst/>
+                    </a:prstGeom>
+                  </pic:spPr>
+                </pic:pic>
+              </a:graphicData>
+            </a:graphic>
+          </wp:inline>
+        </w:drawing>
+      </w:r>
+    </w:p>
+    <w:p>
+      <w:pPr>
+        <w:jc w:val="center"/>
+        <w:rPr>
+          <w:rFonts w:hint="eastAsia"/>
+        </w:rPr>
+      </w:pPr>
+      <w:r>
+        <w:rPr>
+          <w:rFonts w:hint="eastAsia"/>
+          <w:noProof/>
+        </w:rPr>
+        <w:drawing>
+          <wp:inline distT="0" distB="0" distL="0" distR="0" wp14:anchorId="3C9DA368" wp14:editId="3F9C8DF7">
+            <wp:extent cx="4467225" cy="4152900"/>
+            <wp:effectExtent l="0" t="0" r="9525" b="0"/>
+            <wp:docPr id="900886721" name="图片 26"/>
+            <wp:cNvGraphicFramePr>
+              <a:graphicFrameLocks xmlns:a="http://schemas.openxmlformats.org/drawingml/2006/main" noChangeAspect="1"/>
+            </wp:cNvGraphicFramePr>
+            <a:graphic xmlns:a="http://schemas.openxmlformats.org/drawingml/2006/main">
+              <a:graphicData uri="http://schemas.openxmlformats.org/drawingml/2006/picture">
+                <pic:pic xmlns:pic="http://schemas.openxmlformats.org/drawingml/2006/picture">
+                  <pic:nvPicPr>
+                    <pic:cNvPr id="900886721" name="图片 900886721"/>
+                    <pic:cNvPicPr/>
+                  </pic:nvPicPr>
+                  <pic:blipFill>
+                    <a:blip r:embed="rId25">
+                      <a:extLst>
+                        <a:ext uri="{28A0092B-C50C-407E-A947-70E740481C1C}">
+                          <a14:useLocalDpi xmlns:a14="http://schemas.microsoft.com/office/drawing/2010/main" val="0"/>
+                        </a:ext>
+                      </a:extLst>
+                    </a:blip>
+                    <a:stretch>
+                      <a:fillRect/>
+                    </a:stretch>
+                  </pic:blipFill>
+                  <pic:spPr>
+                    <a:xfrm>
+                      <a:off x="0" y="0"/>
+                      <a:ext cx="4467225" cy="4152900"/>
+                    </a:xfrm>
+                    <a:prstGeom prst="rect">
+                      <a:avLst/>
+                    </a:prstGeom>
+                  </pic:spPr>
+                </pic:pic>
+              </a:graphicData>
+            </a:graphic>
+          </wp:inline>
+        </w:drawing>
+      </w:r>
+    </w:p>
+    <w:p>
+      <w:pPr>
+        <w:pStyle w:val="3"/>
+      </w:pPr>
+      <w:r>
+        <w:rPr>
+          <w:rFonts w:hint="eastAsia"/>
+        </w:rPr>
+        <w:lastRenderedPageBreak/>
+        <w:t>登录功能流程</w:t>
       </w:r>
     </w:p>
     <w:p>
@@ -18490,20 +17743,8 @@
       </w:pPr>
       <w:r>
         <w:rPr>
-          <w:rFonts w:ascii="宋体" w:hAnsi="宋体" w:cs="宋体" w:hint="eastAsia"/>
-          <w:b w:val="0"/>
-          <w:bCs w:val="0"/>
-          <w:sz w:val="21"/>
-          <w:szCs w:val="21"/>
-        </w:rPr>
-        <w:br w:type="page"/>
-      </w:r>
-      <w:bookmarkStart w:id="17" w:name="_Toc25307"/>
-      <w:r>
-        <w:rPr>
           <w:rFonts w:hint="eastAsia"/>
         </w:rPr>
-        <w:lastRenderedPageBreak/>
         <w:t>系统测试</w:t>
       </w:r>
       <w:bookmarkEnd w:id="17"/>
@@ -19202,7 +18443,7 @@
       <w:lvlText w:val="%1.%2.%3."/>
       <w:lvlJc w:val="left"/>
       <w:pPr>
-        <w:ind w:left="720" w:hanging="720"/>
+        <w:ind w:left="1145" w:hanging="720"/>
       </w:pPr>
       <w:rPr>
         <w:rFonts w:hint="default"/>

--- a/软工2班.docx
+++ b/软工2班.docx
@@ -5996,61 +5996,82 @@
       <w:pPr>
         <w:jc w:val="center"/>
         <w:rPr>
-          <w:sz w:val="24"/>
+          <w:rFonts w:ascii="黑体" w:eastAsia="黑体" w:hAnsi="黑体"/>
+          <w:b/>
+          <w:bCs/>
+          <w:sz w:val="24"/>
+          <w:szCs w:val="24"/>
         </w:rPr>
       </w:pPr>
       <w:r>
         <w:rPr>
-          <w:rFonts w:hint="eastAsia"/>
-          <w:sz w:val="24"/>
-        </w:rPr>
-        <w:t>图</w:t>
-      </w:r>
-      <w:r>
-        <w:rPr>
-          <w:rFonts w:hint="eastAsia"/>
-          <w:sz w:val="24"/>
-        </w:rPr>
-        <w:t>3</w:t>
-      </w:r>
-      <w:r>
-        <w:rPr>
-          <w:sz w:val="24"/>
+          <w:rFonts w:ascii="黑体" w:eastAsia="黑体" w:hAnsi="黑体" w:hint="eastAsia"/>
+          <w:b/>
+          <w:bCs/>
+          <w:sz w:val="24"/>
+          <w:szCs w:val="24"/>
+        </w:rPr>
+        <w:t>图3</w:t>
+      </w:r>
+      <w:r>
+        <w:rPr>
+          <w:rFonts w:ascii="黑体" w:eastAsia="黑体" w:hAnsi="黑体"/>
+          <w:b/>
+          <w:bCs/>
+          <w:sz w:val="24"/>
+          <w:szCs w:val="24"/>
         </w:rPr>
         <w:t>.2.10</w:t>
       </w:r>
       <w:r>
         <w:rPr>
-          <w:sz w:val="24"/>
+          <w:rFonts w:ascii="黑体" w:eastAsia="黑体" w:hAnsi="黑体"/>
+          <w:b/>
+          <w:bCs/>
+          <w:sz w:val="24"/>
+          <w:szCs w:val="24"/>
         </w:rPr>
         <w:t xml:space="preserve"> </w:t>
       </w:r>
       <w:proofErr w:type="spellStart"/>
       <w:r>
         <w:rPr>
-          <w:rFonts w:hint="eastAsia"/>
-          <w:sz w:val="24"/>
+          <w:rFonts w:ascii="黑体" w:eastAsia="黑体" w:hAnsi="黑体" w:hint="eastAsia"/>
+          <w:b/>
+          <w:bCs/>
+          <w:sz w:val="24"/>
+          <w:szCs w:val="24"/>
         </w:rPr>
         <w:t>user</w:t>
       </w:r>
       <w:r>
         <w:rPr>
-          <w:sz w:val="24"/>
+          <w:rFonts w:ascii="黑体" w:eastAsia="黑体" w:hAnsi="黑体"/>
+          <w:b/>
+          <w:bCs/>
+          <w:sz w:val="24"/>
+          <w:szCs w:val="24"/>
         </w:rPr>
         <w:t>_</w:t>
       </w:r>
       <w:r>
         <w:rPr>
-          <w:rFonts w:hint="eastAsia"/>
-          <w:sz w:val="24"/>
+          <w:rFonts w:ascii="黑体" w:eastAsia="黑体" w:hAnsi="黑体" w:hint="eastAsia"/>
+          <w:b/>
+          <w:bCs/>
+          <w:sz w:val="24"/>
+          <w:szCs w:val="24"/>
         </w:rPr>
         <w:t>role</w:t>
       </w:r>
       <w:proofErr w:type="spellEnd"/>
       <w:r>
         <w:rPr>
-          <w:rFonts w:hint="eastAsia"/>
-          <w:sz w:val="24"/>
+          <w:rFonts w:ascii="黑体" w:eastAsia="黑体" w:hAnsi="黑体" w:hint="eastAsia"/>
+          <w:b/>
+          <w:bCs/>
+          <w:sz w:val="24"/>
+          <w:szCs w:val="24"/>
         </w:rPr>
         <w:t>图</w:t>
       </w:r>

--- a/软工2班.docx
+++ b/软工2班.docx
@@ -856,7 +856,6 @@
               </w:rPr>
               <w:t xml:space="preserve">            </w:t>
             </w:r>
-            <w:proofErr w:type="gramStart"/>
             <w:r>
               <w:rPr>
                 <w:rFonts w:eastAsia="宋体-18030" w:hint="eastAsia"/>
@@ -887,7 +886,6 @@
               </w:rPr>
               <w:t>班</w:t>
             </w:r>
-            <w:proofErr w:type="gramEnd"/>
             <w:r>
               <w:rPr>
                 <w:rFonts w:eastAsia="宋体-18030" w:hint="eastAsia"/>
@@ -2971,25 +2969,7 @@
           <w:sz w:val="24"/>
           <w:szCs w:val="24"/>
         </w:rPr>
-        <w:t>是一套后台管理系统，旨在为面试者提供一个集合了众多面试题的平台。在现今竞争激烈的求职市场中，面试准备是求职成功的重要因素之一。然而，寻找和整理大量面试题目并进行有效</w:t>
-      </w:r>
-      <w:proofErr w:type="gramStart"/>
-      <w:r>
-        <w:rPr>
-          <w:rFonts w:hint="eastAsia"/>
-          <w:sz w:val="24"/>
-          <w:szCs w:val="24"/>
-        </w:rPr>
-        <w:t>刷题可能</w:t>
-      </w:r>
-      <w:proofErr w:type="gramEnd"/>
-      <w:r>
-        <w:rPr>
-          <w:rFonts w:hint="eastAsia"/>
-          <w:sz w:val="24"/>
-          <w:szCs w:val="24"/>
-        </w:rPr>
-        <w:t>是一项繁琐和耗时的任务。因此，该项目应运而生，为面试者提供一个便捷的方式来刷题，提高求职成功率。</w:t>
+        <w:t>是一套后台管理系统，旨在为面试者提供一个集合了众多面试题的平台。在现今竞争激烈的求职市场中，面试准备是求职成功的重要因素之一。然而，寻找和整理大量面试题目并进行有效刷题可能是一项繁琐和耗时的任务。因此，该项目应运而生，为面试者提供一个便捷的方式来刷题，提高求职成功率。</w:t>
       </w:r>
     </w:p>
     <w:p>
@@ -4483,7 +4463,7 @@
         <w:spacing w:line="360" w:lineRule="auto"/>
         <w:ind w:firstLineChars="200" w:firstLine="480"/>
         <w:rPr>
-          <w:rFonts w:ascii="宋体" w:hAnsi="宋体"/>
+          <w:rFonts w:ascii="宋体" w:hAnsi="宋体" w:hint="eastAsia"/>
           <w:sz w:val="24"/>
           <w:szCs w:val="24"/>
         </w:rPr>
@@ -4591,7 +4571,7 @@
         <w:spacing w:line="360" w:lineRule="auto"/>
         <w:ind w:firstLineChars="200" w:firstLine="480"/>
         <w:rPr>
-          <w:rFonts w:ascii="宋体" w:hAnsi="宋体" w:cs="宋体"/>
+          <w:rFonts w:ascii="宋体" w:hAnsi="宋体" w:cs="宋体" w:hint="eastAsia"/>
           <w:sz w:val="24"/>
         </w:rPr>
       </w:pPr>
@@ -4916,6 +4896,7 @@
       <w:pPr>
         <w:jc w:val="center"/>
         <w:rPr>
+          <w:rFonts w:hint="eastAsia"/>
           <w:sz w:val="24"/>
         </w:rPr>
       </w:pPr>
@@ -5026,6 +5007,7 @@
       <w:pPr>
         <w:jc w:val="center"/>
         <w:rPr>
+          <w:rFonts w:hint="eastAsia"/>
           <w:sz w:val="24"/>
         </w:rPr>
       </w:pPr>
@@ -5132,6 +5114,7 @@
       <w:pPr>
         <w:jc w:val="center"/>
         <w:rPr>
+          <w:rFonts w:hint="eastAsia"/>
           <w:sz w:val="24"/>
         </w:rPr>
       </w:pPr>
@@ -5237,6 +5220,7 @@
       <w:pPr>
         <w:jc w:val="center"/>
         <w:rPr>
+          <w:rFonts w:hint="eastAsia"/>
           <w:sz w:val="24"/>
         </w:rPr>
       </w:pPr>
@@ -5351,6 +5335,7 @@
       <w:pPr>
         <w:jc w:val="center"/>
         <w:rPr>
+          <w:rFonts w:hint="eastAsia"/>
           <w:sz w:val="24"/>
         </w:rPr>
       </w:pPr>
@@ -5464,6 +5449,7 @@
       <w:pPr>
         <w:jc w:val="center"/>
         <w:rPr>
+          <w:rFonts w:hint="eastAsia"/>
           <w:sz w:val="24"/>
         </w:rPr>
       </w:pPr>
@@ -5576,6 +5562,7 @@
       <w:pPr>
         <w:jc w:val="center"/>
         <w:rPr>
+          <w:rFonts w:hint="eastAsia"/>
           <w:sz w:val="24"/>
         </w:rPr>
       </w:pPr>
@@ -5674,7 +5661,14 @@
           <w:rFonts w:hint="eastAsia"/>
           <w:sz w:val="24"/>
         </w:rPr>
-        <w:t>question_</w:t>
+        <w:t>question</w:t>
+      </w:r>
+      <w:r>
+        <w:rPr>
+          <w:rFonts w:hint="eastAsia"/>
+          <w:sz w:val="24"/>
+        </w:rPr>
+        <w:t>_</w:t>
       </w:r>
       <w:r>
         <w:rPr>
@@ -5695,6 +5689,7 @@
       <w:pPr>
         <w:jc w:val="center"/>
         <w:rPr>
+          <w:rFonts w:hint="eastAsia"/>
           <w:sz w:val="24"/>
         </w:rPr>
       </w:pPr>
@@ -5821,6 +5816,7 @@
       <w:pPr>
         <w:jc w:val="center"/>
         <w:rPr>
+          <w:rFonts w:hint="eastAsia"/>
           <w:sz w:val="24"/>
         </w:rPr>
       </w:pPr>
@@ -5919,7 +5915,14 @@
           <w:rFonts w:hint="eastAsia"/>
           <w:sz w:val="24"/>
         </w:rPr>
-        <w:t>role</w:t>
+        <w:t>rol</w:t>
+      </w:r>
+      <w:r>
+        <w:rPr>
+          <w:rFonts w:hint="eastAsia"/>
+          <w:sz w:val="24"/>
+        </w:rPr>
+        <w:t>e</w:t>
       </w:r>
       <w:r>
         <w:rPr>
@@ -5933,6 +5936,7 @@
       <w:pPr>
         <w:jc w:val="center"/>
         <w:rPr>
+          <w:rFonts w:hint="eastAsia"/>
           <w:sz w:val="24"/>
         </w:rPr>
       </w:pPr>
@@ -5996,82 +6000,61 @@
       <w:pPr>
         <w:jc w:val="center"/>
         <w:rPr>
-          <w:rFonts w:ascii="黑体" w:eastAsia="黑体" w:hAnsi="黑体"/>
-          <w:b/>
-          <w:bCs/>
-          <w:sz w:val="24"/>
-          <w:szCs w:val="24"/>
+          <w:sz w:val="24"/>
         </w:rPr>
       </w:pPr>
       <w:r>
         <w:rPr>
-          <w:rFonts w:ascii="黑体" w:eastAsia="黑体" w:hAnsi="黑体" w:hint="eastAsia"/>
-          <w:b/>
-          <w:bCs/>
-          <w:sz w:val="24"/>
-          <w:szCs w:val="24"/>
-        </w:rPr>
-        <w:t>图3</w:t>
-      </w:r>
-      <w:r>
-        <w:rPr>
-          <w:rFonts w:ascii="黑体" w:eastAsia="黑体" w:hAnsi="黑体"/>
-          <w:b/>
-          <w:bCs/>
-          <w:sz w:val="24"/>
-          <w:szCs w:val="24"/>
+          <w:rFonts w:hint="eastAsia"/>
+          <w:sz w:val="24"/>
+        </w:rPr>
+        <w:t>图</w:t>
+      </w:r>
+      <w:r>
+        <w:rPr>
+          <w:rFonts w:hint="eastAsia"/>
+          <w:sz w:val="24"/>
+        </w:rPr>
+        <w:t>3</w:t>
+      </w:r>
+      <w:r>
+        <w:rPr>
+          <w:sz w:val="24"/>
         </w:rPr>
         <w:t>.2.10</w:t>
       </w:r>
       <w:r>
         <w:rPr>
-          <w:rFonts w:ascii="黑体" w:eastAsia="黑体" w:hAnsi="黑体"/>
-          <w:b/>
-          <w:bCs/>
-          <w:sz w:val="24"/>
-          <w:szCs w:val="24"/>
+          <w:sz w:val="24"/>
         </w:rPr>
         <w:t xml:space="preserve"> </w:t>
       </w:r>
       <w:proofErr w:type="spellStart"/>
       <w:r>
         <w:rPr>
-          <w:rFonts w:ascii="黑体" w:eastAsia="黑体" w:hAnsi="黑体" w:hint="eastAsia"/>
-          <w:b/>
-          <w:bCs/>
-          <w:sz w:val="24"/>
-          <w:szCs w:val="24"/>
+          <w:rFonts w:hint="eastAsia"/>
+          <w:sz w:val="24"/>
         </w:rPr>
         <w:t>user</w:t>
       </w:r>
       <w:r>
         <w:rPr>
-          <w:rFonts w:ascii="黑体" w:eastAsia="黑体" w:hAnsi="黑体"/>
-          <w:b/>
-          <w:bCs/>
-          <w:sz w:val="24"/>
-          <w:szCs w:val="24"/>
+          <w:sz w:val="24"/>
         </w:rPr>
         <w:t>_</w:t>
       </w:r>
       <w:r>
         <w:rPr>
-          <w:rFonts w:ascii="黑体" w:eastAsia="黑体" w:hAnsi="黑体" w:hint="eastAsia"/>
-          <w:b/>
-          <w:bCs/>
-          <w:sz w:val="24"/>
-          <w:szCs w:val="24"/>
+          <w:rFonts w:hint="eastAsia"/>
+          <w:sz w:val="24"/>
         </w:rPr>
         <w:t>role</w:t>
       </w:r>
       <w:proofErr w:type="spellEnd"/>
       <w:r>
         <w:rPr>
-          <w:rFonts w:ascii="黑体" w:eastAsia="黑体" w:hAnsi="黑体" w:hint="eastAsia"/>
-          <w:b/>
-          <w:bCs/>
-          <w:sz w:val="24"/>
-          <w:szCs w:val="24"/>
+          <w:rFonts w:hint="eastAsia"/>
+          <w:sz w:val="24"/>
         </w:rPr>
         <w:t>图</w:t>
       </w:r>
@@ -6080,6 +6063,7 @@
       <w:pPr>
         <w:jc w:val="center"/>
         <w:rPr>
+          <w:rFonts w:hint="eastAsia"/>
           <w:sz w:val="24"/>
         </w:rPr>
       </w:pPr>
@@ -6143,60 +6127,47 @@
       <w:pPr>
         <w:jc w:val="center"/>
         <w:rPr>
-          <w:rFonts w:ascii="黑体" w:eastAsia="黑体" w:hAnsi="黑体"/>
-          <w:b/>
-          <w:bCs/>
-          <w:sz w:val="24"/>
-          <w:szCs w:val="24"/>
+          <w:rFonts w:hint="eastAsia"/>
+          <w:sz w:val="24"/>
         </w:rPr>
       </w:pPr>
       <w:r>
         <w:rPr>
-          <w:rFonts w:ascii="黑体" w:eastAsia="黑体" w:hAnsi="黑体" w:hint="eastAsia"/>
-          <w:b/>
-          <w:bCs/>
-          <w:sz w:val="24"/>
-          <w:szCs w:val="24"/>
-        </w:rPr>
-        <w:t>图3</w:t>
-      </w:r>
-      <w:r>
-        <w:rPr>
-          <w:rFonts w:ascii="黑体" w:eastAsia="黑体" w:hAnsi="黑体"/>
-          <w:b/>
-          <w:bCs/>
-          <w:sz w:val="24"/>
-          <w:szCs w:val="24"/>
+          <w:rFonts w:hint="eastAsia"/>
+          <w:sz w:val="24"/>
+        </w:rPr>
+        <w:t>图</w:t>
+      </w:r>
+      <w:r>
+        <w:rPr>
+          <w:rFonts w:hint="eastAsia"/>
+          <w:sz w:val="24"/>
+        </w:rPr>
+        <w:t>3</w:t>
+      </w:r>
+      <w:r>
+        <w:rPr>
+          <w:sz w:val="24"/>
         </w:rPr>
         <w:t>.2.11</w:t>
       </w:r>
       <w:r>
         <w:rPr>
-          <w:rFonts w:ascii="黑体" w:eastAsia="黑体" w:hAnsi="黑体"/>
-          <w:b/>
-          <w:bCs/>
-          <w:sz w:val="24"/>
-          <w:szCs w:val="24"/>
+          <w:sz w:val="24"/>
         </w:rPr>
         <w:t xml:space="preserve"> </w:t>
       </w:r>
       <w:r>
         <w:rPr>
-          <w:rFonts w:ascii="黑体" w:eastAsia="黑体" w:hAnsi="黑体" w:hint="eastAsia"/>
-          <w:b/>
-          <w:bCs/>
-          <w:sz w:val="24"/>
-          <w:szCs w:val="24"/>
+          <w:rFonts w:hint="eastAsia"/>
+          <w:sz w:val="24"/>
         </w:rPr>
         <w:t>user</w:t>
       </w:r>
       <w:r>
         <w:rPr>
-          <w:rFonts w:ascii="黑体" w:eastAsia="黑体" w:hAnsi="黑体" w:hint="eastAsia"/>
-          <w:b/>
-          <w:bCs/>
-          <w:sz w:val="24"/>
-          <w:szCs w:val="24"/>
+          <w:rFonts w:hint="eastAsia"/>
+          <w:sz w:val="24"/>
         </w:rPr>
         <w:t>图</w:t>
       </w:r>
@@ -6205,6 +6176,7 @@
       <w:pPr>
         <w:jc w:val="center"/>
         <w:rPr>
+          <w:rFonts w:hint="eastAsia"/>
           <w:sz w:val="24"/>
         </w:rPr>
       </w:pPr>
@@ -6433,7 +6405,6 @@
                 <w:bCs/>
               </w:rPr>
             </w:pPr>
-            <w:proofErr w:type="gramStart"/>
             <w:r>
               <w:rPr>
                 <w:rFonts w:hint="eastAsia"/>
@@ -6442,7 +6413,6 @@
               </w:rPr>
               <w:t>外键</w:t>
             </w:r>
-            <w:proofErr w:type="gramEnd"/>
           </w:p>
         </w:tc>
         <w:tc>
@@ -7956,7 +7926,6 @@
                 <w:bCs/>
               </w:rPr>
             </w:pPr>
-            <w:proofErr w:type="gramStart"/>
             <w:r>
               <w:rPr>
                 <w:rFonts w:hint="eastAsia"/>
@@ -7965,7 +7934,6 @@
               </w:rPr>
               <w:t>外键</w:t>
             </w:r>
-            <w:proofErr w:type="gramEnd"/>
           </w:p>
         </w:tc>
         <w:tc>
@@ -8755,7 +8723,6 @@
                 <w:bCs/>
               </w:rPr>
             </w:pPr>
-            <w:proofErr w:type="gramStart"/>
             <w:r>
               <w:rPr>
                 <w:rFonts w:hint="eastAsia"/>
@@ -8764,7 +8731,6 @@
               </w:rPr>
               <w:t>外键</w:t>
             </w:r>
-            <w:proofErr w:type="gramEnd"/>
           </w:p>
         </w:tc>
         <w:tc>
@@ -9213,7 +9179,6 @@
                 <w:bCs/>
               </w:rPr>
             </w:pPr>
-            <w:proofErr w:type="gramStart"/>
             <w:r>
               <w:rPr>
                 <w:rFonts w:hint="eastAsia"/>
@@ -9222,7 +9187,6 @@
               </w:rPr>
               <w:t>外键</w:t>
             </w:r>
-            <w:proofErr w:type="gramEnd"/>
           </w:p>
         </w:tc>
         <w:tc>
@@ -10491,7 +10455,6 @@
                 <w:bCs/>
               </w:rPr>
             </w:pPr>
-            <w:proofErr w:type="gramStart"/>
             <w:r>
               <w:rPr>
                 <w:rFonts w:hint="eastAsia"/>
@@ -10500,7 +10463,6 @@
               </w:rPr>
               <w:t>外键</w:t>
             </w:r>
-            <w:proofErr w:type="gramEnd"/>
           </w:p>
         </w:tc>
         <w:tc>
@@ -10955,7 +10917,6 @@
                 <w:bCs/>
               </w:rPr>
             </w:pPr>
-            <w:proofErr w:type="gramStart"/>
             <w:r>
               <w:rPr>
                 <w:rFonts w:hint="eastAsia"/>
@@ -10964,7 +10925,6 @@
               </w:rPr>
               <w:t>外键</w:t>
             </w:r>
-            <w:proofErr w:type="gramEnd"/>
           </w:p>
         </w:tc>
         <w:tc>
@@ -12743,7 +12703,6 @@
                 <w:bCs/>
               </w:rPr>
             </w:pPr>
-            <w:proofErr w:type="gramStart"/>
             <w:r>
               <w:rPr>
                 <w:rFonts w:hint="eastAsia"/>
@@ -12752,7 +12711,6 @@
               </w:rPr>
               <w:t>外键</w:t>
             </w:r>
-            <w:proofErr w:type="gramEnd"/>
           </w:p>
         </w:tc>
         <w:tc>
@@ -13143,14 +13101,12 @@
               </w:rPr>
               <w:t>(</w:t>
             </w:r>
-            <w:proofErr w:type="gramStart"/>
             <w:r>
               <w:rPr>
                 <w:rFonts w:ascii="Times New Roman" w:hAnsi="Times New Roman" w:hint="eastAsia"/>
               </w:rPr>
               <w:t>父部门</w:t>
             </w:r>
-            <w:proofErr w:type="gramEnd"/>
             <w:r>
               <w:rPr>
                 <w:rFonts w:ascii="Times New Roman" w:hAnsi="Times New Roman" w:hint="eastAsia"/>
@@ -13667,7 +13623,6 @@
                 <w:bCs/>
               </w:rPr>
             </w:pPr>
-            <w:proofErr w:type="gramStart"/>
             <w:r>
               <w:rPr>
                 <w:rFonts w:hint="eastAsia"/>
@@ -13676,7 +13631,6 @@
               </w:rPr>
               <w:t>外键</w:t>
             </w:r>
-            <w:proofErr w:type="gramEnd"/>
           </w:p>
         </w:tc>
         <w:tc>
@@ -14581,7 +14535,6 @@
                 <w:bCs/>
               </w:rPr>
             </w:pPr>
-            <w:proofErr w:type="gramStart"/>
             <w:r>
               <w:rPr>
                 <w:rFonts w:hint="eastAsia"/>
@@ -14590,7 +14543,6 @@
               </w:rPr>
               <w:t>外键</w:t>
             </w:r>
-            <w:proofErr w:type="gramEnd"/>
           </w:p>
         </w:tc>
         <w:tc>
@@ -15620,7 +15572,6 @@
                 <w:bCs/>
               </w:rPr>
             </w:pPr>
-            <w:proofErr w:type="gramStart"/>
             <w:r>
               <w:rPr>
                 <w:rFonts w:hint="eastAsia"/>
@@ -15629,7 +15580,6 @@
               </w:rPr>
               <w:t>外键</w:t>
             </w:r>
-            <w:proofErr w:type="gramEnd"/>
           </w:p>
         </w:tc>
         <w:tc>
@@ -17628,7 +17578,6 @@
                 <w:bCs/>
               </w:rPr>
             </w:pPr>
-            <w:proofErr w:type="gramStart"/>
             <w:r>
               <w:rPr>
                 <w:rFonts w:hint="eastAsia"/>
@@ -17637,7 +17586,6 @@
               </w:rPr>
               <w:t>外键</w:t>
             </w:r>
-            <w:proofErr w:type="gramEnd"/>
           </w:p>
         </w:tc>
         <w:tc>
@@ -18533,16 +18481,8 @@
         <w:rPr>
           <w:rFonts w:hint="eastAsia"/>
         </w:rPr>
-        <w:t>……</w:t>
-      </w:r>
-      <w:proofErr w:type="gramStart"/>
-      <w:r>
-        <w:rPr>
-          <w:rFonts w:hint="eastAsia"/>
-        </w:rPr>
-        <w:t>…………</w:t>
-      </w:r>
-      <w:proofErr w:type="gramEnd"/>
+        <w:t>………………</w:t>
+      </w:r>
     </w:p>
     <w:p>
       <w:pPr>

--- a/软工2班.docx
+++ b/软工2班.docx
@@ -856,6 +856,7 @@
               </w:rPr>
               <w:t xml:space="preserve">            </w:t>
             </w:r>
+            <w:proofErr w:type="gramStart"/>
             <w:r>
               <w:rPr>
                 <w:rFonts w:eastAsia="宋体-18030" w:hint="eastAsia"/>
@@ -886,6 +887,7 @@
               </w:rPr>
               <w:t>班</w:t>
             </w:r>
+            <w:proofErr w:type="gramEnd"/>
             <w:r>
               <w:rPr>
                 <w:rFonts w:eastAsia="宋体-18030" w:hint="eastAsia"/>
@@ -2969,7 +2971,25 @@
           <w:sz w:val="24"/>
           <w:szCs w:val="24"/>
         </w:rPr>
-        <w:t>是一套后台管理系统，旨在为面试者提供一个集合了众多面试题的平台。在现今竞争激烈的求职市场中，面试准备是求职成功的重要因素之一。然而，寻找和整理大量面试题目并进行有效刷题可能是一项繁琐和耗时的任务。因此，该项目应运而生，为面试者提供一个便捷的方式来刷题，提高求职成功率。</w:t>
+        <w:t>是一套后台管理系统，旨在为面试者提供一个集合了众多面试题的平台。在现今竞争激烈的求职市场中，面试准备是求职成功的重要因素之一。然而，寻找和整理大量面试题目并进行有效</w:t>
+      </w:r>
+      <w:proofErr w:type="gramStart"/>
+      <w:r>
+        <w:rPr>
+          <w:rFonts w:hint="eastAsia"/>
+          <w:sz w:val="24"/>
+          <w:szCs w:val="24"/>
+        </w:rPr>
+        <w:t>刷题可能</w:t>
+      </w:r>
+      <w:proofErr w:type="gramEnd"/>
+      <w:r>
+        <w:rPr>
+          <w:rFonts w:hint="eastAsia"/>
+          <w:sz w:val="24"/>
+          <w:szCs w:val="24"/>
+        </w:rPr>
+        <w:t>是一项繁琐和耗时的任务。因此，该项目应运而生，为面试者提供一个便捷的方式来刷题，提高求职成功率。</w:t>
       </w:r>
     </w:p>
     <w:p>
@@ -4402,13 +4422,14 @@
           <w:sz w:val="24"/>
         </w:rPr>
       </w:pPr>
+      <w:bookmarkStart w:id="7" w:name="_Toc20742"/>
       <w:r>
         <w:rPr>
           <w:noProof/>
         </w:rPr>
         <w:lastRenderedPageBreak/>
         <w:drawing>
-          <wp:inline distT="0" distB="0" distL="0" distR="0" wp14:anchorId="099E4988" wp14:editId="30A91737">
+          <wp:inline distT="0" distB="0" distL="0" distR="0" wp14:anchorId="15FB765C" wp14:editId="6AF86828">
             <wp:extent cx="5272405" cy="3414395"/>
             <wp:effectExtent l="0" t="0" r="4445" b="0"/>
             <wp:docPr id="1183074149" name="图片 1"/>
@@ -4459,8 +4480,27 @@
     </w:p>
     <w:p>
       <w:pPr>
+        <w:autoSpaceDE w:val="0"/>
         <w:spacing w:line="360" w:lineRule="auto"/>
         <w:ind w:firstLineChars="200" w:firstLine="480"/>
+        <w:rPr>
+          <w:rFonts w:ascii="宋体" w:hAnsi="宋体"/>
+          <w:sz w:val="24"/>
+          <w:szCs w:val="24"/>
+        </w:rPr>
+      </w:pPr>
+      <w:r>
+        <w:rPr>
+          <w:rFonts w:ascii="宋体" w:hAnsi="宋体" w:hint="eastAsia"/>
+          <w:sz w:val="24"/>
+          <w:szCs w:val="24"/>
+        </w:rPr>
+        <w:t>管理员可以进行各个模块的编辑和删除，主要项目有企业管理、部门管理、用户管理、角色管理、模块管理、题目学科管理、学科类型管理、题库管理等功能。管理员可以对其中的内容进行增加、编辑、删除、授权等操作。</w:t>
+      </w:r>
+    </w:p>
+    <w:p>
+      <w:pPr>
+        <w:spacing w:line="360" w:lineRule="auto"/>
         <w:rPr>
           <w:rFonts w:ascii="宋体" w:hAnsi="宋体" w:cs="宋体"/>
           <w:sz w:val="24"/>
@@ -4476,25 +4516,6 @@
           <w:sz w:val="24"/>
         </w:rPr>
       </w:pPr>
-    </w:p>
-    <w:p>
-      <w:pPr>
-        <w:spacing w:line="360" w:lineRule="auto"/>
-        <w:rPr>
-          <w:rFonts w:ascii="宋体" w:hAnsi="宋体" w:cs="宋体"/>
-          <w:sz w:val="24"/>
-        </w:rPr>
-      </w:pPr>
-    </w:p>
-    <w:p>
-      <w:pPr>
-        <w:spacing w:line="360" w:lineRule="auto"/>
-        <w:ind w:firstLineChars="200" w:firstLine="480"/>
-        <w:rPr>
-          <w:rFonts w:ascii="宋体" w:hAnsi="宋体" w:cs="宋体"/>
-          <w:sz w:val="24"/>
-        </w:rPr>
-      </w:pPr>
       <w:r>
         <w:rPr>
           <w:rFonts w:ascii="宋体" w:hAnsi="宋体" w:cs="宋体"/>
@@ -4502,7 +4523,7 @@
           <w:sz w:val="24"/>
         </w:rPr>
         <w:drawing>
-          <wp:inline distT="0" distB="0" distL="0" distR="0" wp14:anchorId="5A46FCDF" wp14:editId="6B7FE14B">
+          <wp:inline distT="0" distB="0" distL="0" distR="0" wp14:anchorId="56C0C456" wp14:editId="3C38F02F">
             <wp:extent cx="3154045" cy="2864485"/>
             <wp:effectExtent l="0" t="0" r="8255" b="0"/>
             <wp:docPr id="2046051088" name="图片 2"/>
@@ -4553,6 +4574,21 @@
     </w:p>
     <w:p>
       <w:pPr>
+        <w:rPr>
+          <w:szCs w:val="21"/>
+        </w:rPr>
+      </w:pPr>
+      <w:r>
+        <w:rPr>
+          <w:rFonts w:ascii="宋体" w:hAnsi="宋体" w:hint="eastAsia"/>
+          <w:sz w:val="24"/>
+          <w:szCs w:val="24"/>
+        </w:rPr>
+        <w:t>用户可以进行题目相关模块的编辑和删除，主要项目有题目学科管理、学科类型管理、题库管理等功能。用户可以对其中的内容进行增加、编辑、删除等操作来进行对题库的管理。</w:t>
+      </w:r>
+    </w:p>
+    <w:p>
+      <w:pPr>
         <w:pStyle w:val="2"/>
         <w:numPr>
           <w:ilvl w:val="1"/>
@@ -4560,11 +4596,11 @@
         </w:numPr>
         <w:ind w:left="576" w:hanging="576"/>
       </w:pPr>
-      <w:bookmarkStart w:id="7" w:name="_Toc20742"/>
       <w:r>
         <w:rPr>
           <w:rFonts w:hint="eastAsia"/>
         </w:rPr>
+        <w:lastRenderedPageBreak/>
         <w:t>2.3</w:t>
       </w:r>
       <w:r>
@@ -4588,14 +4624,7 @@
         <w:rPr>
           <w:rFonts w:asciiTheme="minorEastAsia" w:eastAsiaTheme="minorEastAsia" w:hAnsiTheme="minorEastAsia" w:hint="eastAsia"/>
         </w:rPr>
-        <w:t>可靠性：系统应具有高可靠性，能够处理大量的并发请求，保证系统的稳定性和可用性。在发生意外情况或系统故障时，应能够快速恢复并保持数据的完整</w:t>
-      </w:r>
-      <w:r>
-        <w:rPr>
-          <w:rFonts w:asciiTheme="minorEastAsia" w:eastAsiaTheme="minorEastAsia" w:hAnsiTheme="minorEastAsia" w:hint="eastAsia"/>
-        </w:rPr>
-        <w:lastRenderedPageBreak/>
-        <w:t>性。</w:t>
+        <w:t>可靠性：系统应具有高可靠性，能够处理大量的并发请求，保证系统的稳定性和可用性。在发生意外情况或系统故障时，应能够快速恢复并保持数据的完整性。</w:t>
       </w:r>
     </w:p>
     <w:p>
@@ -4687,6 +4716,7 @@
         <w:rPr>
           <w:rFonts w:hint="eastAsia"/>
         </w:rPr>
+        <w:lastRenderedPageBreak/>
         <w:t>系统设计</w:t>
       </w:r>
       <w:bookmarkEnd w:id="8"/>
@@ -4705,11 +4735,6 @@
       <w:bookmarkEnd w:id="9"/>
     </w:p>
     <w:p>
-      <w:pPr>
-        <w:rPr>
-          <w:rFonts w:hint="eastAsia"/>
-        </w:rPr>
-      </w:pPr>
       <w:r>
         <w:rPr>
           <w:noProof/>
@@ -4766,7 +4791,6 @@
         <w:rPr>
           <w:rFonts w:hint="eastAsia"/>
         </w:rPr>
-        <w:lastRenderedPageBreak/>
         <w:t>数据库设计</w:t>
       </w:r>
       <w:bookmarkEnd w:id="10"/>
@@ -4779,9 +4803,6 @@
           <w:numId w:val="0"/>
         </w:numPr>
         <w:ind w:left="720" w:hanging="720"/>
-        <w:rPr>
-          <w:sz w:val="24"/>
-        </w:rPr>
       </w:pPr>
       <w:bookmarkStart w:id="11" w:name="_Toc100"/>
       <w:r>
@@ -4817,11 +4838,1210 @@
           <w:sz w:val="24"/>
         </w:rPr>
       </w:pPr>
+      <w:r>
+        <w:rPr>
+          <w:noProof/>
+          <w:sz w:val="24"/>
+        </w:rPr>
+        <w:drawing>
+          <wp:inline distT="0" distB="0" distL="0" distR="0" wp14:anchorId="48FA600C" wp14:editId="48438719">
+            <wp:extent cx="4201795" cy="2673985"/>
+            <wp:effectExtent l="0" t="0" r="8255" b="0"/>
+            <wp:docPr id="1269682785" name="图片 15"/>
+            <wp:cNvGraphicFramePr>
+              <a:graphicFrameLocks xmlns:a="http://schemas.openxmlformats.org/drawingml/2006/main" noChangeAspect="1"/>
+            </wp:cNvGraphicFramePr>
+            <a:graphic xmlns:a="http://schemas.openxmlformats.org/drawingml/2006/main">
+              <a:graphicData uri="http://schemas.openxmlformats.org/drawingml/2006/picture">
+                <pic:pic xmlns:pic="http://schemas.openxmlformats.org/drawingml/2006/picture">
+                  <pic:nvPicPr>
+                    <pic:cNvPr id="0" name="Picture 15"/>
+                    <pic:cNvPicPr>
+                      <a:picLocks noChangeAspect="1" noChangeArrowheads="1"/>
+                    </pic:cNvPicPr>
+                  </pic:nvPicPr>
+                  <pic:blipFill>
+                    <a:blip r:embed="rId13">
+                      <a:extLst>
+                        <a:ext uri="{28A0092B-C50C-407E-A947-70E740481C1C}">
+                          <a14:useLocalDpi xmlns:a14="http://schemas.microsoft.com/office/drawing/2010/main" val="0"/>
+                        </a:ext>
+                      </a:extLst>
+                    </a:blip>
+                    <a:srcRect/>
+                    <a:stretch>
+                      <a:fillRect/>
+                    </a:stretch>
+                  </pic:blipFill>
+                  <pic:spPr bwMode="auto">
+                    <a:xfrm>
+                      <a:off x="0" y="0"/>
+                      <a:ext cx="4201795" cy="2673985"/>
+                    </a:xfrm>
+                    <a:prstGeom prst="rect">
+                      <a:avLst/>
+                    </a:prstGeom>
+                    <a:noFill/>
+                    <a:ln>
+                      <a:noFill/>
+                    </a:ln>
+                  </pic:spPr>
+                </pic:pic>
+              </a:graphicData>
+            </a:graphic>
+          </wp:inline>
+        </w:drawing>
+      </w:r>
     </w:p>
     <w:p>
+      <w:pPr>
+        <w:jc w:val="center"/>
+        <w:rPr>
+          <w:sz w:val="24"/>
+        </w:rPr>
+      </w:pPr>
       <w:r>
         <w:rPr>
           <w:rFonts w:hint="eastAsia"/>
+          <w:sz w:val="24"/>
+        </w:rPr>
+        <w:t>图</w:t>
+      </w:r>
+      <w:r>
+        <w:rPr>
+          <w:rFonts w:hint="eastAsia"/>
+          <w:sz w:val="24"/>
+        </w:rPr>
+        <w:t>3</w:t>
+      </w:r>
+      <w:r>
+        <w:rPr>
+          <w:sz w:val="24"/>
+        </w:rPr>
+        <w:t xml:space="preserve">.2.1 </w:t>
+      </w:r>
+      <w:r>
+        <w:rPr>
+          <w:rFonts w:hint="eastAsia"/>
+          <w:sz w:val="24"/>
+        </w:rPr>
+        <w:t>catalog</w:t>
+      </w:r>
+      <w:r>
+        <w:rPr>
+          <w:rFonts w:hint="eastAsia"/>
+          <w:sz w:val="24"/>
+        </w:rPr>
+        <w:t>图</w:t>
+      </w:r>
+    </w:p>
+    <w:p>
+      <w:pPr>
+        <w:jc w:val="center"/>
+        <w:rPr>
+          <w:sz w:val="24"/>
+        </w:rPr>
+      </w:pPr>
+      <w:r>
+        <w:rPr>
+          <w:rFonts w:hint="eastAsia"/>
+          <w:noProof/>
+          <w:sz w:val="24"/>
+        </w:rPr>
+        <w:lastRenderedPageBreak/>
+        <w:drawing>
+          <wp:inline distT="0" distB="0" distL="0" distR="0" wp14:anchorId="61A2A2A5" wp14:editId="3746889B">
+            <wp:extent cx="5272405" cy="3489960"/>
+            <wp:effectExtent l="0" t="0" r="4445" b="0"/>
+            <wp:docPr id="66001209" name="图片 16"/>
+            <wp:cNvGraphicFramePr>
+              <a:graphicFrameLocks xmlns:a="http://schemas.openxmlformats.org/drawingml/2006/main" noChangeAspect="1"/>
+            </wp:cNvGraphicFramePr>
+            <a:graphic xmlns:a="http://schemas.openxmlformats.org/drawingml/2006/main">
+              <a:graphicData uri="http://schemas.openxmlformats.org/drawingml/2006/picture">
+                <pic:pic xmlns:pic="http://schemas.openxmlformats.org/drawingml/2006/picture">
+                  <pic:nvPicPr>
+                    <pic:cNvPr id="0" name="Picture 16"/>
+                    <pic:cNvPicPr>
+                      <a:picLocks noChangeAspect="1" noChangeArrowheads="1"/>
+                    </pic:cNvPicPr>
+                  </pic:nvPicPr>
+                  <pic:blipFill>
+                    <a:blip r:embed="rId14">
+                      <a:extLst>
+                        <a:ext uri="{28A0092B-C50C-407E-A947-70E740481C1C}">
+                          <a14:useLocalDpi xmlns:a14="http://schemas.microsoft.com/office/drawing/2010/main" val="0"/>
+                        </a:ext>
+                      </a:extLst>
+                    </a:blip>
+                    <a:srcRect/>
+                    <a:stretch>
+                      <a:fillRect/>
+                    </a:stretch>
+                  </pic:blipFill>
+                  <pic:spPr bwMode="auto">
+                    <a:xfrm>
+                      <a:off x="0" y="0"/>
+                      <a:ext cx="5272405" cy="3489960"/>
+                    </a:xfrm>
+                    <a:prstGeom prst="rect">
+                      <a:avLst/>
+                    </a:prstGeom>
+                    <a:noFill/>
+                    <a:ln>
+                      <a:noFill/>
+                    </a:ln>
+                  </pic:spPr>
+                </pic:pic>
+              </a:graphicData>
+            </a:graphic>
+          </wp:inline>
+        </w:drawing>
+      </w:r>
+    </w:p>
+    <w:p>
+      <w:pPr>
+        <w:jc w:val="center"/>
+        <w:rPr>
+          <w:sz w:val="24"/>
+        </w:rPr>
+      </w:pPr>
+      <w:r>
+        <w:rPr>
+          <w:rFonts w:hint="eastAsia"/>
+          <w:sz w:val="24"/>
+        </w:rPr>
+        <w:t>图</w:t>
+      </w:r>
+      <w:r>
+        <w:rPr>
+          <w:rFonts w:hint="eastAsia"/>
+          <w:sz w:val="24"/>
+        </w:rPr>
+        <w:t>3</w:t>
+      </w:r>
+      <w:r>
+        <w:rPr>
+          <w:sz w:val="24"/>
+        </w:rPr>
+        <w:t>.2.2</w:t>
+      </w:r>
+      <w:r>
+        <w:rPr>
+          <w:rFonts w:hint="eastAsia"/>
+          <w:sz w:val="24"/>
+        </w:rPr>
+        <w:t>company</w:t>
+      </w:r>
+      <w:r>
+        <w:rPr>
+          <w:rFonts w:hint="eastAsia"/>
+          <w:sz w:val="24"/>
+        </w:rPr>
+        <w:t>图</w:t>
+      </w:r>
+    </w:p>
+    <w:p>
+      <w:pPr>
+        <w:jc w:val="center"/>
+        <w:rPr>
+          <w:sz w:val="24"/>
+        </w:rPr>
+      </w:pPr>
+      <w:r>
+        <w:rPr>
+          <w:rFonts w:hint="eastAsia"/>
+          <w:noProof/>
+          <w:sz w:val="24"/>
+        </w:rPr>
+        <w:drawing>
+          <wp:inline distT="0" distB="0" distL="0" distR="0" wp14:anchorId="27F37508" wp14:editId="41DD7BC3">
+            <wp:extent cx="4010660" cy="2581275"/>
+            <wp:effectExtent l="0" t="0" r="8890" b="9525"/>
+            <wp:docPr id="1385772394" name="图片 17"/>
+            <wp:cNvGraphicFramePr>
+              <a:graphicFrameLocks xmlns:a="http://schemas.openxmlformats.org/drawingml/2006/main" noChangeAspect="1"/>
+            </wp:cNvGraphicFramePr>
+            <a:graphic xmlns:a="http://schemas.openxmlformats.org/drawingml/2006/main">
+              <a:graphicData uri="http://schemas.openxmlformats.org/drawingml/2006/picture">
+                <pic:pic xmlns:pic="http://schemas.openxmlformats.org/drawingml/2006/picture">
+                  <pic:nvPicPr>
+                    <pic:cNvPr id="0" name="Picture 17"/>
+                    <pic:cNvPicPr>
+                      <a:picLocks noChangeAspect="1" noChangeArrowheads="1"/>
+                    </pic:cNvPicPr>
+                  </pic:nvPicPr>
+                  <pic:blipFill>
+                    <a:blip r:embed="rId15">
+                      <a:extLst>
+                        <a:ext uri="{28A0092B-C50C-407E-A947-70E740481C1C}">
+                          <a14:useLocalDpi xmlns:a14="http://schemas.microsoft.com/office/drawing/2010/main" val="0"/>
+                        </a:ext>
+                      </a:extLst>
+                    </a:blip>
+                    <a:srcRect/>
+                    <a:stretch>
+                      <a:fillRect/>
+                    </a:stretch>
+                  </pic:blipFill>
+                  <pic:spPr bwMode="auto">
+                    <a:xfrm>
+                      <a:off x="0" y="0"/>
+                      <a:ext cx="4010660" cy="2581275"/>
+                    </a:xfrm>
+                    <a:prstGeom prst="rect">
+                      <a:avLst/>
+                    </a:prstGeom>
+                    <a:noFill/>
+                    <a:ln>
+                      <a:noFill/>
+                    </a:ln>
+                  </pic:spPr>
+                </pic:pic>
+              </a:graphicData>
+            </a:graphic>
+          </wp:inline>
+        </w:drawing>
+      </w:r>
+    </w:p>
+    <w:p>
+      <w:pPr>
+        <w:jc w:val="center"/>
+        <w:rPr>
+          <w:sz w:val="24"/>
+        </w:rPr>
+      </w:pPr>
+      <w:r>
+        <w:rPr>
+          <w:rFonts w:hint="eastAsia"/>
+          <w:sz w:val="24"/>
+        </w:rPr>
+        <w:t>图</w:t>
+      </w:r>
+      <w:r>
+        <w:rPr>
+          <w:rFonts w:hint="eastAsia"/>
+          <w:sz w:val="24"/>
+        </w:rPr>
+        <w:t>3</w:t>
+      </w:r>
+      <w:r>
+        <w:rPr>
+          <w:sz w:val="24"/>
+        </w:rPr>
+        <w:t xml:space="preserve">.2.3 </w:t>
+      </w:r>
+      <w:r>
+        <w:rPr>
+          <w:rFonts w:hint="eastAsia"/>
+          <w:sz w:val="24"/>
+        </w:rPr>
+        <w:t>course</w:t>
+      </w:r>
+      <w:r>
+        <w:rPr>
+          <w:rFonts w:hint="eastAsia"/>
+          <w:sz w:val="24"/>
+        </w:rPr>
+        <w:t>图</w:t>
+      </w:r>
+    </w:p>
+    <w:p>
+      <w:pPr>
+        <w:jc w:val="center"/>
+        <w:rPr>
+          <w:sz w:val="24"/>
+        </w:rPr>
+      </w:pPr>
+      <w:r>
+        <w:rPr>
+          <w:noProof/>
+          <w:sz w:val="24"/>
+        </w:rPr>
+        <w:lastRenderedPageBreak/>
+        <w:drawing>
+          <wp:inline distT="0" distB="0" distL="0" distR="0" wp14:anchorId="68E1C918" wp14:editId="38EC9515">
+            <wp:extent cx="4010660" cy="2581275"/>
+            <wp:effectExtent l="0" t="0" r="8890" b="9525"/>
+            <wp:docPr id="653950808" name="图片 19"/>
+            <wp:cNvGraphicFramePr>
+              <a:graphicFrameLocks xmlns:a="http://schemas.openxmlformats.org/drawingml/2006/main" noChangeAspect="1"/>
+            </wp:cNvGraphicFramePr>
+            <a:graphic xmlns:a="http://schemas.openxmlformats.org/drawingml/2006/main">
+              <a:graphicData uri="http://schemas.openxmlformats.org/drawingml/2006/picture">
+                <pic:pic xmlns:pic="http://schemas.openxmlformats.org/drawingml/2006/picture">
+                  <pic:nvPicPr>
+                    <pic:cNvPr id="0" name="Picture 19"/>
+                    <pic:cNvPicPr>
+                      <a:picLocks noChangeAspect="1" noChangeArrowheads="1"/>
+                    </pic:cNvPicPr>
+                  </pic:nvPicPr>
+                  <pic:blipFill>
+                    <a:blip r:embed="rId16">
+                      <a:extLst>
+                        <a:ext uri="{28A0092B-C50C-407E-A947-70E740481C1C}">
+                          <a14:useLocalDpi xmlns:a14="http://schemas.microsoft.com/office/drawing/2010/main" val="0"/>
+                        </a:ext>
+                      </a:extLst>
+                    </a:blip>
+                    <a:srcRect/>
+                    <a:stretch>
+                      <a:fillRect/>
+                    </a:stretch>
+                  </pic:blipFill>
+                  <pic:spPr bwMode="auto">
+                    <a:xfrm>
+                      <a:off x="0" y="0"/>
+                      <a:ext cx="4010660" cy="2581275"/>
+                    </a:xfrm>
+                    <a:prstGeom prst="rect">
+                      <a:avLst/>
+                    </a:prstGeom>
+                    <a:noFill/>
+                    <a:ln>
+                      <a:noFill/>
+                    </a:ln>
+                  </pic:spPr>
+                </pic:pic>
+              </a:graphicData>
+            </a:graphic>
+          </wp:inline>
+        </w:drawing>
+      </w:r>
+    </w:p>
+    <w:p>
+      <w:pPr>
+        <w:jc w:val="center"/>
+        <w:rPr>
+          <w:sz w:val="24"/>
+        </w:rPr>
+      </w:pPr>
+      <w:r>
+        <w:rPr>
+          <w:rFonts w:hint="eastAsia"/>
+          <w:sz w:val="24"/>
+        </w:rPr>
+        <w:t>图</w:t>
+      </w:r>
+      <w:r>
+        <w:rPr>
+          <w:rFonts w:hint="eastAsia"/>
+          <w:sz w:val="24"/>
+        </w:rPr>
+        <w:t>3</w:t>
+      </w:r>
+      <w:r>
+        <w:rPr>
+          <w:sz w:val="24"/>
+        </w:rPr>
+        <w:t xml:space="preserve">.2.4 </w:t>
+      </w:r>
+      <w:proofErr w:type="spellStart"/>
+      <w:r>
+        <w:rPr>
+          <w:rFonts w:hint="eastAsia"/>
+          <w:sz w:val="24"/>
+        </w:rPr>
+        <w:t>depte</w:t>
+      </w:r>
+      <w:proofErr w:type="spellEnd"/>
+      <w:r>
+        <w:rPr>
+          <w:rFonts w:hint="eastAsia"/>
+          <w:sz w:val="24"/>
+        </w:rPr>
+        <w:t>图</w:t>
+      </w:r>
+    </w:p>
+    <w:p>
+      <w:pPr>
+        <w:jc w:val="center"/>
+        <w:rPr>
+          <w:sz w:val="24"/>
+        </w:rPr>
+      </w:pPr>
+      <w:r>
+        <w:rPr>
+          <w:rFonts w:hint="eastAsia"/>
+          <w:noProof/>
+          <w:sz w:val="24"/>
+        </w:rPr>
+        <w:drawing>
+          <wp:inline distT="0" distB="0" distL="0" distR="0" wp14:anchorId="672007AA" wp14:editId="52D2F812">
+            <wp:extent cx="4676140" cy="3345180"/>
+            <wp:effectExtent l="0" t="0" r="0" b="7620"/>
+            <wp:docPr id="200457329" name="图片 20"/>
+            <wp:cNvGraphicFramePr>
+              <a:graphicFrameLocks xmlns:a="http://schemas.openxmlformats.org/drawingml/2006/main" noChangeAspect="1"/>
+            </wp:cNvGraphicFramePr>
+            <a:graphic xmlns:a="http://schemas.openxmlformats.org/drawingml/2006/main">
+              <a:graphicData uri="http://schemas.openxmlformats.org/drawingml/2006/picture">
+                <pic:pic xmlns:pic="http://schemas.openxmlformats.org/drawingml/2006/picture">
+                  <pic:nvPicPr>
+                    <pic:cNvPr id="0" name="Picture 20"/>
+                    <pic:cNvPicPr>
+                      <a:picLocks noChangeAspect="1" noChangeArrowheads="1"/>
+                    </pic:cNvPicPr>
+                  </pic:nvPicPr>
+                  <pic:blipFill>
+                    <a:blip r:embed="rId17">
+                      <a:extLst>
+                        <a:ext uri="{28A0092B-C50C-407E-A947-70E740481C1C}">
+                          <a14:useLocalDpi xmlns:a14="http://schemas.microsoft.com/office/drawing/2010/main" val="0"/>
+                        </a:ext>
+                      </a:extLst>
+                    </a:blip>
+                    <a:srcRect/>
+                    <a:stretch>
+                      <a:fillRect/>
+                    </a:stretch>
+                  </pic:blipFill>
+                  <pic:spPr bwMode="auto">
+                    <a:xfrm>
+                      <a:off x="0" y="0"/>
+                      <a:ext cx="4676140" cy="3345180"/>
+                    </a:xfrm>
+                    <a:prstGeom prst="rect">
+                      <a:avLst/>
+                    </a:prstGeom>
+                    <a:noFill/>
+                    <a:ln>
+                      <a:noFill/>
+                    </a:ln>
+                  </pic:spPr>
+                </pic:pic>
+              </a:graphicData>
+            </a:graphic>
+          </wp:inline>
+        </w:drawing>
+      </w:r>
+    </w:p>
+    <w:p>
+      <w:pPr>
+        <w:jc w:val="center"/>
+        <w:rPr>
+          <w:sz w:val="24"/>
+        </w:rPr>
+      </w:pPr>
+      <w:r>
+        <w:rPr>
+          <w:rFonts w:hint="eastAsia"/>
+          <w:sz w:val="24"/>
+        </w:rPr>
+        <w:t>图</w:t>
+      </w:r>
+      <w:r>
+        <w:rPr>
+          <w:rFonts w:hint="eastAsia"/>
+          <w:sz w:val="24"/>
+        </w:rPr>
+        <w:t>3</w:t>
+      </w:r>
+      <w:r>
+        <w:rPr>
+          <w:sz w:val="24"/>
+        </w:rPr>
+        <w:t xml:space="preserve">.2.5 </w:t>
+      </w:r>
+      <w:proofErr w:type="spellStart"/>
+      <w:r>
+        <w:rPr>
+          <w:rFonts w:hint="eastAsia"/>
+          <w:sz w:val="24"/>
+        </w:rPr>
+        <w:t>modul</w:t>
+      </w:r>
+      <w:proofErr w:type="spellEnd"/>
+      <w:r>
+        <w:rPr>
+          <w:rFonts w:hint="eastAsia"/>
+          <w:sz w:val="24"/>
+        </w:rPr>
+        <w:t>图</w:t>
+      </w:r>
+    </w:p>
+    <w:p>
+      <w:pPr>
+        <w:jc w:val="center"/>
+        <w:rPr>
+          <w:sz w:val="24"/>
+        </w:rPr>
+      </w:pPr>
+      <w:r>
+        <w:rPr>
+          <w:rFonts w:hint="eastAsia"/>
+          <w:noProof/>
+          <w:sz w:val="24"/>
+        </w:rPr>
+        <w:lastRenderedPageBreak/>
+        <w:drawing>
+          <wp:inline distT="0" distB="0" distL="0" distR="0" wp14:anchorId="0283B94A" wp14:editId="1267EAD5">
+            <wp:extent cx="5272405" cy="3489960"/>
+            <wp:effectExtent l="0" t="0" r="4445" b="0"/>
+            <wp:docPr id="669219337" name="图片 21"/>
+            <wp:cNvGraphicFramePr>
+              <a:graphicFrameLocks xmlns:a="http://schemas.openxmlformats.org/drawingml/2006/main" noChangeAspect="1"/>
+            </wp:cNvGraphicFramePr>
+            <a:graphic xmlns:a="http://schemas.openxmlformats.org/drawingml/2006/main">
+              <a:graphicData uri="http://schemas.openxmlformats.org/drawingml/2006/picture">
+                <pic:pic xmlns:pic="http://schemas.openxmlformats.org/drawingml/2006/picture">
+                  <pic:nvPicPr>
+                    <pic:cNvPr id="0" name="Picture 21"/>
+                    <pic:cNvPicPr>
+                      <a:picLocks noChangeAspect="1" noChangeArrowheads="1"/>
+                    </pic:cNvPicPr>
+                  </pic:nvPicPr>
+                  <pic:blipFill>
+                    <a:blip r:embed="rId18">
+                      <a:extLst>
+                        <a:ext uri="{28A0092B-C50C-407E-A947-70E740481C1C}">
+                          <a14:useLocalDpi xmlns:a14="http://schemas.microsoft.com/office/drawing/2010/main" val="0"/>
+                        </a:ext>
+                      </a:extLst>
+                    </a:blip>
+                    <a:srcRect/>
+                    <a:stretch>
+                      <a:fillRect/>
+                    </a:stretch>
+                  </pic:blipFill>
+                  <pic:spPr bwMode="auto">
+                    <a:xfrm>
+                      <a:off x="0" y="0"/>
+                      <a:ext cx="5272405" cy="3489960"/>
+                    </a:xfrm>
+                    <a:prstGeom prst="rect">
+                      <a:avLst/>
+                    </a:prstGeom>
+                    <a:noFill/>
+                    <a:ln>
+                      <a:noFill/>
+                    </a:ln>
+                  </pic:spPr>
+                </pic:pic>
+              </a:graphicData>
+            </a:graphic>
+          </wp:inline>
+        </w:drawing>
+      </w:r>
+    </w:p>
+    <w:p>
+      <w:pPr>
+        <w:jc w:val="center"/>
+        <w:rPr>
+          <w:sz w:val="24"/>
+        </w:rPr>
+      </w:pPr>
+      <w:r>
+        <w:rPr>
+          <w:rFonts w:hint="eastAsia"/>
+          <w:sz w:val="24"/>
+        </w:rPr>
+        <w:t>图</w:t>
+      </w:r>
+      <w:r>
+        <w:rPr>
+          <w:rFonts w:hint="eastAsia"/>
+          <w:sz w:val="24"/>
+        </w:rPr>
+        <w:t>3</w:t>
+      </w:r>
+      <w:r>
+        <w:rPr>
+          <w:sz w:val="24"/>
+        </w:rPr>
+        <w:t xml:space="preserve">.2.6 </w:t>
+      </w:r>
+      <w:r>
+        <w:rPr>
+          <w:rFonts w:hint="eastAsia"/>
+          <w:sz w:val="24"/>
+        </w:rPr>
+        <w:t>question</w:t>
+      </w:r>
+      <w:r>
+        <w:rPr>
+          <w:rFonts w:hint="eastAsia"/>
+          <w:sz w:val="24"/>
+        </w:rPr>
+        <w:t>图</w:t>
+      </w:r>
+    </w:p>
+    <w:p>
+      <w:pPr>
+        <w:jc w:val="center"/>
+        <w:rPr>
+          <w:sz w:val="24"/>
+        </w:rPr>
+      </w:pPr>
+      <w:r>
+        <w:rPr>
+          <w:rFonts w:hint="eastAsia"/>
+          <w:noProof/>
+          <w:sz w:val="24"/>
+        </w:rPr>
+        <w:drawing>
+          <wp:inline distT="0" distB="0" distL="0" distR="0" wp14:anchorId="37A8A188" wp14:editId="5B49B911">
+            <wp:extent cx="4485005" cy="2673985"/>
+            <wp:effectExtent l="0" t="0" r="0" b="0"/>
+            <wp:docPr id="842200017" name="图片 23"/>
+            <wp:cNvGraphicFramePr>
+              <a:graphicFrameLocks xmlns:a="http://schemas.openxmlformats.org/drawingml/2006/main" noChangeAspect="1"/>
+            </wp:cNvGraphicFramePr>
+            <a:graphic xmlns:a="http://schemas.openxmlformats.org/drawingml/2006/main">
+              <a:graphicData uri="http://schemas.openxmlformats.org/drawingml/2006/picture">
+                <pic:pic xmlns:pic="http://schemas.openxmlformats.org/drawingml/2006/picture">
+                  <pic:nvPicPr>
+                    <pic:cNvPr id="0" name="Picture 23"/>
+                    <pic:cNvPicPr>
+                      <a:picLocks noChangeAspect="1" noChangeArrowheads="1"/>
+                    </pic:cNvPicPr>
+                  </pic:nvPicPr>
+                  <pic:blipFill>
+                    <a:blip r:embed="rId19">
+                      <a:extLst>
+                        <a:ext uri="{28A0092B-C50C-407E-A947-70E740481C1C}">
+                          <a14:useLocalDpi xmlns:a14="http://schemas.microsoft.com/office/drawing/2010/main" val="0"/>
+                        </a:ext>
+                      </a:extLst>
+                    </a:blip>
+                    <a:srcRect/>
+                    <a:stretch>
+                      <a:fillRect/>
+                    </a:stretch>
+                  </pic:blipFill>
+                  <pic:spPr bwMode="auto">
+                    <a:xfrm>
+                      <a:off x="0" y="0"/>
+                      <a:ext cx="4485005" cy="2673985"/>
+                    </a:xfrm>
+                    <a:prstGeom prst="rect">
+                      <a:avLst/>
+                    </a:prstGeom>
+                    <a:noFill/>
+                    <a:ln>
+                      <a:noFill/>
+                    </a:ln>
+                  </pic:spPr>
+                </pic:pic>
+              </a:graphicData>
+            </a:graphic>
+          </wp:inline>
+        </w:drawing>
+      </w:r>
+    </w:p>
+    <w:p>
+      <w:pPr>
+        <w:jc w:val="center"/>
+        <w:rPr>
+          <w:sz w:val="24"/>
+        </w:rPr>
+      </w:pPr>
+      <w:r>
+        <w:rPr>
+          <w:rFonts w:hint="eastAsia"/>
+          <w:sz w:val="24"/>
+        </w:rPr>
+        <w:t>图</w:t>
+      </w:r>
+      <w:r>
+        <w:rPr>
+          <w:rFonts w:hint="eastAsia"/>
+          <w:sz w:val="24"/>
+        </w:rPr>
+        <w:t>3</w:t>
+      </w:r>
+      <w:r>
+        <w:rPr>
+          <w:sz w:val="24"/>
+        </w:rPr>
+        <w:t xml:space="preserve">.2.7 </w:t>
+      </w:r>
+      <w:proofErr w:type="spellStart"/>
+      <w:r>
+        <w:rPr>
+          <w:rFonts w:hint="eastAsia"/>
+          <w:sz w:val="24"/>
+        </w:rPr>
+        <w:t>question_</w:t>
+      </w:r>
+      <w:r>
+        <w:rPr>
+          <w:sz w:val="24"/>
+        </w:rPr>
+        <w:t>item</w:t>
+      </w:r>
+      <w:proofErr w:type="spellEnd"/>
+      <w:r>
+        <w:rPr>
+          <w:rFonts w:hint="eastAsia"/>
+          <w:sz w:val="24"/>
+        </w:rPr>
+        <w:t>图</w:t>
+      </w:r>
+    </w:p>
+    <w:p>
+      <w:pPr>
+        <w:jc w:val="center"/>
+        <w:rPr>
+          <w:sz w:val="24"/>
+        </w:rPr>
+      </w:pPr>
+      <w:r>
+        <w:rPr>
+          <w:rFonts w:hint="eastAsia"/>
+          <w:noProof/>
+          <w:sz w:val="24"/>
+        </w:rPr>
+        <w:drawing>
+          <wp:inline distT="0" distB="0" distL="0" distR="0" wp14:anchorId="364DB923" wp14:editId="5EC44622">
+            <wp:extent cx="4485005" cy="769620"/>
+            <wp:effectExtent l="0" t="0" r="0" b="0"/>
+            <wp:docPr id="2125741295" name="图片 24"/>
+            <wp:cNvGraphicFramePr>
+              <a:graphicFrameLocks xmlns:a="http://schemas.openxmlformats.org/drawingml/2006/main" noChangeAspect="1"/>
+            </wp:cNvGraphicFramePr>
+            <a:graphic xmlns:a="http://schemas.openxmlformats.org/drawingml/2006/main">
+              <a:graphicData uri="http://schemas.openxmlformats.org/drawingml/2006/picture">
+                <pic:pic xmlns:pic="http://schemas.openxmlformats.org/drawingml/2006/picture">
+                  <pic:nvPicPr>
+                    <pic:cNvPr id="0" name="Picture 24"/>
+                    <pic:cNvPicPr>
+                      <a:picLocks noChangeAspect="1" noChangeArrowheads="1"/>
+                    </pic:cNvPicPr>
+                  </pic:nvPicPr>
+                  <pic:blipFill>
+                    <a:blip r:embed="rId20">
+                      <a:extLst>
+                        <a:ext uri="{28A0092B-C50C-407E-A947-70E740481C1C}">
+                          <a14:useLocalDpi xmlns:a14="http://schemas.microsoft.com/office/drawing/2010/main" val="0"/>
+                        </a:ext>
+                      </a:extLst>
+                    </a:blip>
+                    <a:srcRect/>
+                    <a:stretch>
+                      <a:fillRect/>
+                    </a:stretch>
+                  </pic:blipFill>
+                  <pic:spPr bwMode="auto">
+                    <a:xfrm>
+                      <a:off x="0" y="0"/>
+                      <a:ext cx="4485005" cy="769620"/>
+                    </a:xfrm>
+                    <a:prstGeom prst="rect">
+                      <a:avLst/>
+                    </a:prstGeom>
+                    <a:noFill/>
+                    <a:ln>
+                      <a:noFill/>
+                    </a:ln>
+                  </pic:spPr>
+                </pic:pic>
+              </a:graphicData>
+            </a:graphic>
+          </wp:inline>
+        </w:drawing>
+      </w:r>
+    </w:p>
+    <w:p>
+      <w:pPr>
+        <w:jc w:val="center"/>
+        <w:rPr>
+          <w:sz w:val="24"/>
+        </w:rPr>
+      </w:pPr>
+      <w:r>
+        <w:rPr>
+          <w:rFonts w:hint="eastAsia"/>
+          <w:sz w:val="24"/>
+        </w:rPr>
+        <w:t>图</w:t>
+      </w:r>
+      <w:r>
+        <w:rPr>
+          <w:rFonts w:hint="eastAsia"/>
+          <w:sz w:val="24"/>
+        </w:rPr>
+        <w:t>3</w:t>
+      </w:r>
+      <w:r>
+        <w:rPr>
+          <w:sz w:val="24"/>
+        </w:rPr>
+        <w:t xml:space="preserve">.2.8 </w:t>
+      </w:r>
+      <w:proofErr w:type="spellStart"/>
+      <w:r>
+        <w:rPr>
+          <w:rFonts w:hint="eastAsia"/>
+          <w:sz w:val="24"/>
+        </w:rPr>
+        <w:t>role</w:t>
+      </w:r>
+      <w:r>
+        <w:rPr>
+          <w:sz w:val="24"/>
+        </w:rPr>
+        <w:t>_</w:t>
+      </w:r>
+      <w:r>
+        <w:rPr>
+          <w:rFonts w:hint="eastAsia"/>
+          <w:sz w:val="24"/>
+        </w:rPr>
+        <w:t>module</w:t>
+      </w:r>
+      <w:proofErr w:type="spellEnd"/>
+      <w:r>
+        <w:rPr>
+          <w:rFonts w:hint="eastAsia"/>
+          <w:sz w:val="24"/>
+        </w:rPr>
+        <w:t>图</w:t>
+      </w:r>
+    </w:p>
+    <w:p>
+      <w:pPr>
+        <w:jc w:val="center"/>
+        <w:rPr>
+          <w:sz w:val="24"/>
+        </w:rPr>
+      </w:pPr>
+      <w:r>
+        <w:rPr>
+          <w:rFonts w:hint="eastAsia"/>
+          <w:noProof/>
+          <w:sz w:val="24"/>
+        </w:rPr>
+        <w:lastRenderedPageBreak/>
+        <w:drawing>
+          <wp:inline distT="0" distB="0" distL="0" distR="0" wp14:anchorId="2AC37F10" wp14:editId="28EE5431">
+            <wp:extent cx="4010660" cy="2488565"/>
+            <wp:effectExtent l="0" t="0" r="8890" b="6985"/>
+            <wp:docPr id="1671570761" name="图片 25"/>
+            <wp:cNvGraphicFramePr>
+              <a:graphicFrameLocks xmlns:a="http://schemas.openxmlformats.org/drawingml/2006/main" noChangeAspect="1"/>
+            </wp:cNvGraphicFramePr>
+            <a:graphic xmlns:a="http://schemas.openxmlformats.org/drawingml/2006/main">
+              <a:graphicData uri="http://schemas.openxmlformats.org/drawingml/2006/picture">
+                <pic:pic xmlns:pic="http://schemas.openxmlformats.org/drawingml/2006/picture">
+                  <pic:nvPicPr>
+                    <pic:cNvPr id="0" name="Picture 25"/>
+                    <pic:cNvPicPr>
+                      <a:picLocks noChangeAspect="1" noChangeArrowheads="1"/>
+                    </pic:cNvPicPr>
+                  </pic:nvPicPr>
+                  <pic:blipFill>
+                    <a:blip r:embed="rId21">
+                      <a:extLst>
+                        <a:ext uri="{28A0092B-C50C-407E-A947-70E740481C1C}">
+                          <a14:useLocalDpi xmlns:a14="http://schemas.microsoft.com/office/drawing/2010/main" val="0"/>
+                        </a:ext>
+                      </a:extLst>
+                    </a:blip>
+                    <a:srcRect/>
+                    <a:stretch>
+                      <a:fillRect/>
+                    </a:stretch>
+                  </pic:blipFill>
+                  <pic:spPr bwMode="auto">
+                    <a:xfrm>
+                      <a:off x="0" y="0"/>
+                      <a:ext cx="4010660" cy="2488565"/>
+                    </a:xfrm>
+                    <a:prstGeom prst="rect">
+                      <a:avLst/>
+                    </a:prstGeom>
+                    <a:noFill/>
+                    <a:ln>
+                      <a:noFill/>
+                    </a:ln>
+                  </pic:spPr>
+                </pic:pic>
+              </a:graphicData>
+            </a:graphic>
+          </wp:inline>
+        </w:drawing>
+      </w:r>
+    </w:p>
+    <w:p>
+      <w:pPr>
+        <w:jc w:val="center"/>
+        <w:rPr>
+          <w:sz w:val="24"/>
+        </w:rPr>
+      </w:pPr>
+      <w:r>
+        <w:rPr>
+          <w:rFonts w:hint="eastAsia"/>
+          <w:sz w:val="24"/>
+        </w:rPr>
+        <w:t>图</w:t>
+      </w:r>
+      <w:r>
+        <w:rPr>
+          <w:rFonts w:hint="eastAsia"/>
+          <w:sz w:val="24"/>
+        </w:rPr>
+        <w:t>3</w:t>
+      </w:r>
+      <w:r>
+        <w:rPr>
+          <w:sz w:val="24"/>
+        </w:rPr>
+        <w:t xml:space="preserve">.2.9 </w:t>
+      </w:r>
+      <w:r>
+        <w:rPr>
+          <w:rFonts w:hint="eastAsia"/>
+          <w:sz w:val="24"/>
+        </w:rPr>
+        <w:t>role</w:t>
+      </w:r>
+      <w:r>
+        <w:rPr>
+          <w:rFonts w:hint="eastAsia"/>
+          <w:sz w:val="24"/>
+        </w:rPr>
+        <w:t>图</w:t>
+      </w:r>
+    </w:p>
+    <w:p>
+      <w:pPr>
+        <w:jc w:val="center"/>
+        <w:rPr>
+          <w:sz w:val="24"/>
+        </w:rPr>
+      </w:pPr>
+      <w:r>
+        <w:rPr>
+          <w:rFonts w:hint="eastAsia"/>
+          <w:noProof/>
+          <w:sz w:val="24"/>
+        </w:rPr>
+        <w:drawing>
+          <wp:inline distT="0" distB="0" distL="0" distR="0" wp14:anchorId="5A20AB4C" wp14:editId="32587819">
+            <wp:extent cx="4485005" cy="769620"/>
+            <wp:effectExtent l="0" t="0" r="0" b="0"/>
+            <wp:docPr id="1428324302" name="图片 26"/>
+            <wp:cNvGraphicFramePr>
+              <a:graphicFrameLocks xmlns:a="http://schemas.openxmlformats.org/drawingml/2006/main" noChangeAspect="1"/>
+            </wp:cNvGraphicFramePr>
+            <a:graphic xmlns:a="http://schemas.openxmlformats.org/drawingml/2006/main">
+              <a:graphicData uri="http://schemas.openxmlformats.org/drawingml/2006/picture">
+                <pic:pic xmlns:pic="http://schemas.openxmlformats.org/drawingml/2006/picture">
+                  <pic:nvPicPr>
+                    <pic:cNvPr id="0" name="Picture 26"/>
+                    <pic:cNvPicPr>
+                      <a:picLocks noChangeAspect="1" noChangeArrowheads="1"/>
+                    </pic:cNvPicPr>
+                  </pic:nvPicPr>
+                  <pic:blipFill>
+                    <a:blip r:embed="rId22">
+                      <a:extLst>
+                        <a:ext uri="{28A0092B-C50C-407E-A947-70E740481C1C}">
+                          <a14:useLocalDpi xmlns:a14="http://schemas.microsoft.com/office/drawing/2010/main" val="0"/>
+                        </a:ext>
+                      </a:extLst>
+                    </a:blip>
+                    <a:srcRect/>
+                    <a:stretch>
+                      <a:fillRect/>
+                    </a:stretch>
+                  </pic:blipFill>
+                  <pic:spPr bwMode="auto">
+                    <a:xfrm>
+                      <a:off x="0" y="0"/>
+                      <a:ext cx="4485005" cy="769620"/>
+                    </a:xfrm>
+                    <a:prstGeom prst="rect">
+                      <a:avLst/>
+                    </a:prstGeom>
+                    <a:noFill/>
+                    <a:ln>
+                      <a:noFill/>
+                    </a:ln>
+                  </pic:spPr>
+                </pic:pic>
+              </a:graphicData>
+            </a:graphic>
+          </wp:inline>
+        </w:drawing>
+      </w:r>
+    </w:p>
+    <w:p>
+      <w:pPr>
+        <w:jc w:val="center"/>
+        <w:rPr>
+          <w:sz w:val="24"/>
+        </w:rPr>
+      </w:pPr>
+      <w:r>
+        <w:rPr>
+          <w:rFonts w:hint="eastAsia"/>
+          <w:sz w:val="24"/>
+        </w:rPr>
+        <w:t>图</w:t>
+      </w:r>
+      <w:r>
+        <w:rPr>
+          <w:rFonts w:hint="eastAsia"/>
+          <w:sz w:val="24"/>
+        </w:rPr>
+        <w:t>3</w:t>
+      </w:r>
+      <w:r>
+        <w:rPr>
+          <w:sz w:val="24"/>
+        </w:rPr>
+        <w:t xml:space="preserve">.2.10 </w:t>
+      </w:r>
+      <w:proofErr w:type="spellStart"/>
+      <w:r>
+        <w:rPr>
+          <w:rFonts w:hint="eastAsia"/>
+          <w:sz w:val="24"/>
+        </w:rPr>
+        <w:t>user</w:t>
+      </w:r>
+      <w:r>
+        <w:rPr>
+          <w:sz w:val="24"/>
+        </w:rPr>
+        <w:t>_</w:t>
+      </w:r>
+      <w:r>
+        <w:rPr>
+          <w:rFonts w:hint="eastAsia"/>
+          <w:sz w:val="24"/>
+        </w:rPr>
+        <w:t>role</w:t>
+      </w:r>
+      <w:proofErr w:type="spellEnd"/>
+      <w:r>
+        <w:rPr>
+          <w:rFonts w:hint="eastAsia"/>
+          <w:sz w:val="24"/>
+        </w:rPr>
+        <w:t>图</w:t>
+      </w:r>
+    </w:p>
+    <w:p>
+      <w:pPr>
+        <w:jc w:val="center"/>
+        <w:rPr>
+          <w:sz w:val="24"/>
+        </w:rPr>
+      </w:pPr>
+      <w:r>
+        <w:rPr>
+          <w:rFonts w:hint="eastAsia"/>
+          <w:noProof/>
+          <w:sz w:val="24"/>
+        </w:rPr>
+        <w:drawing>
+          <wp:inline distT="0" distB="0" distL="0" distR="0" wp14:anchorId="070429BB" wp14:editId="45C1ABD2">
+            <wp:extent cx="5272405" cy="4062730"/>
+            <wp:effectExtent l="0" t="0" r="4445" b="0"/>
+            <wp:docPr id="11217955" name="图片 27"/>
+            <wp:cNvGraphicFramePr>
+              <a:graphicFrameLocks xmlns:a="http://schemas.openxmlformats.org/drawingml/2006/main" noChangeAspect="1"/>
+            </wp:cNvGraphicFramePr>
+            <a:graphic xmlns:a="http://schemas.openxmlformats.org/drawingml/2006/main">
+              <a:graphicData uri="http://schemas.openxmlformats.org/drawingml/2006/picture">
+                <pic:pic xmlns:pic="http://schemas.openxmlformats.org/drawingml/2006/picture">
+                  <pic:nvPicPr>
+                    <pic:cNvPr id="0" name="Picture 27"/>
+                    <pic:cNvPicPr>
+                      <a:picLocks noChangeAspect="1" noChangeArrowheads="1"/>
+                    </pic:cNvPicPr>
+                  </pic:nvPicPr>
+                  <pic:blipFill>
+                    <a:blip r:embed="rId23">
+                      <a:extLst>
+                        <a:ext uri="{28A0092B-C50C-407E-A947-70E740481C1C}">
+                          <a14:useLocalDpi xmlns:a14="http://schemas.microsoft.com/office/drawing/2010/main" val="0"/>
+                        </a:ext>
+                      </a:extLst>
+                    </a:blip>
+                    <a:srcRect/>
+                    <a:stretch>
+                      <a:fillRect/>
+                    </a:stretch>
+                  </pic:blipFill>
+                  <pic:spPr bwMode="auto">
+                    <a:xfrm>
+                      <a:off x="0" y="0"/>
+                      <a:ext cx="5272405" cy="4062730"/>
+                    </a:xfrm>
+                    <a:prstGeom prst="rect">
+                      <a:avLst/>
+                    </a:prstGeom>
+                    <a:noFill/>
+                    <a:ln>
+                      <a:noFill/>
+                    </a:ln>
+                  </pic:spPr>
+                </pic:pic>
+              </a:graphicData>
+            </a:graphic>
+          </wp:inline>
+        </w:drawing>
+      </w:r>
+    </w:p>
+    <w:p>
+      <w:pPr>
+        <w:jc w:val="center"/>
+        <w:rPr>
+          <w:sz w:val="24"/>
+        </w:rPr>
+      </w:pPr>
+      <w:r>
+        <w:rPr>
+          <w:rFonts w:hint="eastAsia"/>
+          <w:sz w:val="24"/>
+        </w:rPr>
+        <w:t>图</w:t>
+      </w:r>
+      <w:r>
+        <w:rPr>
+          <w:rFonts w:hint="eastAsia"/>
+          <w:sz w:val="24"/>
+        </w:rPr>
+        <w:t>3</w:t>
+      </w:r>
+      <w:r>
+        <w:rPr>
+          <w:sz w:val="24"/>
+        </w:rPr>
+        <w:t xml:space="preserve">.2.11 </w:t>
+      </w:r>
+      <w:r>
+        <w:rPr>
+          <w:rFonts w:hint="eastAsia"/>
+          <w:sz w:val="24"/>
+        </w:rPr>
+        <w:t>user</w:t>
+      </w:r>
+      <w:r>
+        <w:rPr>
+          <w:rFonts w:hint="eastAsia"/>
+          <w:sz w:val="24"/>
+        </w:rPr>
+        <w:t>图</w:t>
+      </w:r>
+    </w:p>
+    <w:p>
+      <w:pPr>
+        <w:jc w:val="center"/>
+        <w:rPr>
+          <w:sz w:val="24"/>
+        </w:rPr>
+      </w:pPr>
+    </w:p>
+    <w:p>
+      <w:r>
+        <w:rPr>
+          <w:rFonts w:hint="eastAsia"/>
         </w:rPr>
         <w:t>（</w:t>
       </w:r>
@@ -4837,6 +6057,21 @@
         </w:rPr>
         <w:t>图）</w:t>
       </w:r>
+    </w:p>
+    <w:p>
+      <w:pPr>
+        <w:rPr>
+          <w:rFonts w:hint="eastAsia"/>
+        </w:rPr>
+      </w:pPr>
+    </w:p>
+    <w:p>
+      <w:pPr>
+        <w:jc w:val="center"/>
+        <w:rPr>
+          <w:sz w:val="24"/>
+        </w:rPr>
+      </w:pPr>
     </w:p>
     <w:p>
       <w:pPr>
@@ -5041,6 +6276,7 @@
                 <w:bCs/>
               </w:rPr>
             </w:pPr>
+            <w:proofErr w:type="gramStart"/>
             <w:r>
               <w:rPr>
                 <w:rFonts w:hint="eastAsia"/>
@@ -5049,6 +6285,7 @@
               </w:rPr>
               <w:t>外键</w:t>
             </w:r>
+            <w:proofErr w:type="gramEnd"/>
           </w:p>
         </w:tc>
         <w:tc>
@@ -5526,12 +6763,14 @@
                 <w:rFonts w:ascii="Times New Roman" w:hAnsi="Times New Roman"/>
               </w:rPr>
             </w:pPr>
+            <w:proofErr w:type="spellStart"/>
             <w:r>
               <w:rPr>
                 <w:rFonts w:ascii="Times New Roman" w:hAnsi="Times New Roman"/>
               </w:rPr>
               <w:t>realname</w:t>
             </w:r>
+            <w:proofErr w:type="spellEnd"/>
           </w:p>
         </w:tc>
         <w:tc>
@@ -6192,12 +7431,14 @@
                 <w:rFonts w:ascii="Times New Roman" w:hAnsi="Times New Roman"/>
               </w:rPr>
             </w:pPr>
+            <w:proofErr w:type="spellStart"/>
             <w:r>
               <w:rPr>
                 <w:rFonts w:ascii="Times New Roman" w:hAnsi="Times New Roman"/>
               </w:rPr>
               <w:t>createTime</w:t>
             </w:r>
+            <w:proofErr w:type="spellEnd"/>
           </w:p>
         </w:tc>
         <w:tc>
@@ -6290,12 +7531,14 @@
                 <w:rFonts w:ascii="Times New Roman" w:hAnsi="Times New Roman"/>
               </w:rPr>
             </w:pPr>
+            <w:proofErr w:type="spellStart"/>
             <w:r>
               <w:rPr>
                 <w:rFonts w:ascii="Times New Roman" w:hAnsi="Times New Roman"/>
               </w:rPr>
               <w:t>updateTime</w:t>
             </w:r>
+            <w:proofErr w:type="spellEnd"/>
           </w:p>
         </w:tc>
         <w:tc>
@@ -6556,6 +7799,7 @@
                 <w:bCs/>
               </w:rPr>
             </w:pPr>
+            <w:proofErr w:type="gramStart"/>
             <w:r>
               <w:rPr>
                 <w:rFonts w:hint="eastAsia"/>
@@ -6564,6 +7808,7 @@
               </w:rPr>
               <w:t>外键</w:t>
             </w:r>
+            <w:proofErr w:type="gramEnd"/>
           </w:p>
         </w:tc>
         <w:tc>
@@ -6925,11 +8170,19 @@
                 <w:rFonts w:ascii="Times New Roman" w:hAnsi="Times New Roman"/>
               </w:rPr>
             </w:pPr>
-            <w:r>
-              <w:rPr>
-                <w:rFonts w:ascii="Times New Roman" w:hAnsi="Times New Roman"/>
-              </w:rPr>
-              <w:t xml:space="preserve">createTime      </w:t>
+            <w:proofErr w:type="spellStart"/>
+            <w:r>
+              <w:rPr>
+                <w:rFonts w:ascii="Times New Roman" w:hAnsi="Times New Roman"/>
+              </w:rPr>
+              <w:t>createTime</w:t>
+            </w:r>
+            <w:proofErr w:type="spellEnd"/>
+            <w:r>
+              <w:rPr>
+                <w:rFonts w:ascii="Times New Roman" w:hAnsi="Times New Roman"/>
+              </w:rPr>
+              <w:t xml:space="preserve">      </w:t>
             </w:r>
           </w:p>
         </w:tc>
@@ -7023,11 +8276,19 @@
                 <w:rFonts w:ascii="Times New Roman" w:hAnsi="Times New Roman"/>
               </w:rPr>
             </w:pPr>
-            <w:r>
-              <w:rPr>
-                <w:rFonts w:ascii="Times New Roman" w:hAnsi="Times New Roman"/>
-              </w:rPr>
-              <w:t xml:space="preserve">updateTime      </w:t>
+            <w:proofErr w:type="spellStart"/>
+            <w:r>
+              <w:rPr>
+                <w:rFonts w:ascii="Times New Roman" w:hAnsi="Times New Roman"/>
+              </w:rPr>
+              <w:t>updateTime</w:t>
+            </w:r>
+            <w:proofErr w:type="spellEnd"/>
+            <w:r>
+              <w:rPr>
+                <w:rFonts w:ascii="Times New Roman" w:hAnsi="Times New Roman"/>
+              </w:rPr>
+              <w:t xml:space="preserve">      </w:t>
             </w:r>
           </w:p>
         </w:tc>
@@ -7179,6 +8440,7 @@
         </w:rPr>
         <w:t xml:space="preserve"> </w:t>
       </w:r>
+      <w:proofErr w:type="spellStart"/>
       <w:r>
         <w:rPr>
           <w:rFonts w:ascii="黑体" w:eastAsia="黑体" w:hAnsi="黑体"/>
@@ -7219,6 +8481,7 @@
         </w:rPr>
         <w:t>ole</w:t>
       </w:r>
+      <w:proofErr w:type="spellEnd"/>
     </w:p>
     <w:tbl>
       <w:tblPr>
@@ -7335,6 +8598,7 @@
                 <w:bCs/>
               </w:rPr>
             </w:pPr>
+            <w:proofErr w:type="gramStart"/>
             <w:r>
               <w:rPr>
                 <w:rFonts w:hint="eastAsia"/>
@@ -7343,6 +8607,7 @@
               </w:rPr>
               <w:t>外键</w:t>
             </w:r>
+            <w:proofErr w:type="gramEnd"/>
           </w:p>
         </w:tc>
         <w:tc>
@@ -7380,12 +8645,14 @@
                 <w:rFonts w:ascii="Times New Roman" w:hAnsi="Times New Roman"/>
               </w:rPr>
             </w:pPr>
+            <w:proofErr w:type="spellStart"/>
             <w:r>
               <w:rPr>
                 <w:rFonts w:ascii="Times New Roman" w:hAnsi="Times New Roman"/>
               </w:rPr>
               <w:t>userId</w:t>
             </w:r>
+            <w:proofErr w:type="spellEnd"/>
           </w:p>
         </w:tc>
         <w:tc>
@@ -7502,11 +8769,19 @@
                 <w:rFonts w:ascii="Times New Roman" w:hAnsi="Times New Roman"/>
               </w:rPr>
             </w:pPr>
-            <w:r>
-              <w:rPr>
-                <w:rFonts w:ascii="Times New Roman" w:hAnsi="Times New Roman"/>
-              </w:rPr>
-              <w:t xml:space="preserve">roleId          </w:t>
+            <w:proofErr w:type="spellStart"/>
+            <w:r>
+              <w:rPr>
+                <w:rFonts w:ascii="Times New Roman" w:hAnsi="Times New Roman"/>
+              </w:rPr>
+              <w:t>roleId</w:t>
+            </w:r>
+            <w:proofErr w:type="spellEnd"/>
+            <w:r>
+              <w:rPr>
+                <w:rFonts w:ascii="Times New Roman" w:hAnsi="Times New Roman"/>
+              </w:rPr>
+              <w:t xml:space="preserve">          </w:t>
             </w:r>
           </w:p>
         </w:tc>
@@ -7781,6 +9056,7 @@
                 <w:bCs/>
               </w:rPr>
             </w:pPr>
+            <w:proofErr w:type="gramStart"/>
             <w:r>
               <w:rPr>
                 <w:rFonts w:hint="eastAsia"/>
@@ -7789,6 +9065,7 @@
               </w:rPr>
               <w:t>外键</w:t>
             </w:r>
+            <w:proofErr w:type="gramEnd"/>
           </w:p>
         </w:tc>
         <w:tc>
@@ -7942,11 +9219,19 @@
                 <w:rFonts w:ascii="Times New Roman" w:hAnsi="Times New Roman"/>
               </w:rPr>
             </w:pPr>
-            <w:r>
-              <w:rPr>
-                <w:rFonts w:ascii="Times New Roman" w:hAnsi="Times New Roman"/>
-              </w:rPr>
-              <w:t xml:space="preserve">parentId        </w:t>
+            <w:proofErr w:type="spellStart"/>
+            <w:r>
+              <w:rPr>
+                <w:rFonts w:ascii="Times New Roman" w:hAnsi="Times New Roman"/>
+              </w:rPr>
+              <w:t>parentId</w:t>
+            </w:r>
+            <w:proofErr w:type="spellEnd"/>
+            <w:r>
+              <w:rPr>
+                <w:rFonts w:ascii="Times New Roman" w:hAnsi="Times New Roman"/>
+              </w:rPr>
+              <w:t xml:space="preserve">        </w:t>
             </w:r>
           </w:p>
         </w:tc>
@@ -8056,7 +9341,6 @@
               <w:rPr>
                 <w:rFonts w:ascii="Times New Roman" w:hAnsi="Times New Roman" w:hint="eastAsia"/>
               </w:rPr>
-              <w:lastRenderedPageBreak/>
               <w:t>n</w:t>
             </w:r>
             <w:r>
@@ -8279,11 +9563,19 @@
                 <w:rFonts w:ascii="Times New Roman" w:hAnsi="Times New Roman"/>
               </w:rPr>
             </w:pPr>
-            <w:r>
-              <w:rPr>
-                <w:rFonts w:ascii="Times New Roman" w:hAnsi="Times New Roman"/>
-              </w:rPr>
-              <w:t xml:space="preserve">ctype           </w:t>
+            <w:proofErr w:type="spellStart"/>
+            <w:r>
+              <w:rPr>
+                <w:rFonts w:ascii="Times New Roman" w:hAnsi="Times New Roman"/>
+              </w:rPr>
+              <w:t>ctype</w:t>
+            </w:r>
+            <w:proofErr w:type="spellEnd"/>
+            <w:r>
+              <w:rPr>
+                <w:rFonts w:ascii="Times New Roman" w:hAnsi="Times New Roman"/>
+              </w:rPr>
+              <w:t xml:space="preserve">           </w:t>
             </w:r>
           </w:p>
         </w:tc>
@@ -8645,11 +9937,20 @@
                 <w:rFonts w:ascii="Times New Roman" w:hAnsi="Times New Roman"/>
               </w:rPr>
             </w:pPr>
-            <w:r>
-              <w:rPr>
-                <w:rFonts w:ascii="Times New Roman" w:hAnsi="Times New Roman"/>
-              </w:rPr>
-              <w:t xml:space="preserve">createTime      </w:t>
+            <w:proofErr w:type="spellStart"/>
+            <w:r>
+              <w:rPr>
+                <w:rFonts w:ascii="Times New Roman" w:hAnsi="Times New Roman"/>
+              </w:rPr>
+              <w:lastRenderedPageBreak/>
+              <w:t>createTime</w:t>
+            </w:r>
+            <w:proofErr w:type="spellEnd"/>
+            <w:r>
+              <w:rPr>
+                <w:rFonts w:ascii="Times New Roman" w:hAnsi="Times New Roman"/>
+              </w:rPr>
+              <w:t xml:space="preserve">      </w:t>
             </w:r>
           </w:p>
         </w:tc>
@@ -8743,11 +10044,19 @@
                 <w:rFonts w:ascii="Times New Roman" w:hAnsi="Times New Roman"/>
               </w:rPr>
             </w:pPr>
-            <w:r>
-              <w:rPr>
-                <w:rFonts w:ascii="Times New Roman" w:hAnsi="Times New Roman"/>
-              </w:rPr>
-              <w:t xml:space="preserve">updateTime      </w:t>
+            <w:proofErr w:type="spellStart"/>
+            <w:r>
+              <w:rPr>
+                <w:rFonts w:ascii="Times New Roman" w:hAnsi="Times New Roman"/>
+              </w:rPr>
+              <w:t>updateTime</w:t>
+            </w:r>
+            <w:proofErr w:type="spellEnd"/>
+            <w:r>
+              <w:rPr>
+                <w:rFonts w:ascii="Times New Roman" w:hAnsi="Times New Roman"/>
+              </w:rPr>
+              <w:t xml:space="preserve">      </w:t>
             </w:r>
           </w:p>
         </w:tc>
@@ -8888,6 +10197,7 @@
         </w:rPr>
         <w:t xml:space="preserve"> </w:t>
       </w:r>
+      <w:proofErr w:type="spellStart"/>
       <w:r>
         <w:rPr>
           <w:rFonts w:ascii="黑体" w:eastAsia="黑体" w:hAnsi="黑体"/>
@@ -8908,6 +10218,7 @@
         </w:rPr>
         <w:t>ole_module</w:t>
       </w:r>
+      <w:proofErr w:type="spellEnd"/>
     </w:p>
     <w:tbl>
       <w:tblPr>
@@ -9024,6 +10335,7 @@
                 <w:bCs/>
               </w:rPr>
             </w:pPr>
+            <w:proofErr w:type="gramStart"/>
             <w:r>
               <w:rPr>
                 <w:rFonts w:hint="eastAsia"/>
@@ -9032,6 +10344,7 @@
               </w:rPr>
               <w:t>外键</w:t>
             </w:r>
+            <w:proofErr w:type="gramEnd"/>
           </w:p>
         </w:tc>
         <w:tc>
@@ -9069,11 +10382,19 @@
                 <w:rFonts w:ascii="Times New Roman" w:hAnsi="Times New Roman"/>
               </w:rPr>
             </w:pPr>
-            <w:r>
-              <w:rPr>
-                <w:rFonts w:ascii="Times New Roman" w:hAnsi="Times New Roman"/>
-              </w:rPr>
-              <w:t xml:space="preserve">roleId          </w:t>
+            <w:proofErr w:type="spellStart"/>
+            <w:r>
+              <w:rPr>
+                <w:rFonts w:ascii="Times New Roman" w:hAnsi="Times New Roman"/>
+              </w:rPr>
+              <w:t>roleId</w:t>
+            </w:r>
+            <w:proofErr w:type="spellEnd"/>
+            <w:r>
+              <w:rPr>
+                <w:rFonts w:ascii="Times New Roman" w:hAnsi="Times New Roman"/>
+              </w:rPr>
+              <w:t xml:space="preserve">          </w:t>
             </w:r>
           </w:p>
         </w:tc>
@@ -9191,11 +10512,19 @@
                 <w:rFonts w:ascii="Times New Roman" w:hAnsi="Times New Roman"/>
               </w:rPr>
             </w:pPr>
-            <w:r>
-              <w:rPr>
-                <w:rFonts w:ascii="Times New Roman" w:hAnsi="Times New Roman"/>
-              </w:rPr>
-              <w:t xml:space="preserve">moduleId        </w:t>
+            <w:proofErr w:type="spellStart"/>
+            <w:r>
+              <w:rPr>
+                <w:rFonts w:ascii="Times New Roman" w:hAnsi="Times New Roman"/>
+              </w:rPr>
+              <w:t>moduleId</w:t>
+            </w:r>
+            <w:proofErr w:type="spellEnd"/>
+            <w:r>
+              <w:rPr>
+                <w:rFonts w:ascii="Times New Roman" w:hAnsi="Times New Roman"/>
+              </w:rPr>
+              <w:t xml:space="preserve">        </w:t>
             </w:r>
           </w:p>
         </w:tc>
@@ -9470,6 +10799,7 @@
                 <w:bCs/>
               </w:rPr>
             </w:pPr>
+            <w:proofErr w:type="gramStart"/>
             <w:r>
               <w:rPr>
                 <w:rFonts w:hint="eastAsia"/>
@@ -9478,6 +10808,7 @@
               </w:rPr>
               <w:t>外键</w:t>
             </w:r>
+            <w:proofErr w:type="gramEnd"/>
           </w:p>
         </w:tc>
         <w:tc>
@@ -9753,12 +11084,14 @@
                 <w:rFonts w:ascii="Times New Roman" w:hAnsi="Times New Roman"/>
               </w:rPr>
             </w:pPr>
+            <w:proofErr w:type="spellStart"/>
             <w:r>
               <w:rPr>
                 <w:rFonts w:ascii="Times New Roman" w:hAnsi="Times New Roman"/>
               </w:rPr>
               <w:t>expirationDate</w:t>
             </w:r>
+            <w:proofErr w:type="spellEnd"/>
           </w:p>
         </w:tc>
         <w:tc>
@@ -9967,11 +11300,19 @@
                 <w:rFonts w:ascii="Times New Roman" w:hAnsi="Times New Roman"/>
               </w:rPr>
             </w:pPr>
-            <w:r>
-              <w:rPr>
-                <w:rFonts w:ascii="Times New Roman" w:hAnsi="Times New Roman"/>
-              </w:rPr>
-              <w:t xml:space="preserve">licenseId       </w:t>
+            <w:proofErr w:type="spellStart"/>
+            <w:r>
+              <w:rPr>
+                <w:rFonts w:ascii="Times New Roman" w:hAnsi="Times New Roman"/>
+              </w:rPr>
+              <w:t>licenseId</w:t>
+            </w:r>
+            <w:proofErr w:type="spellEnd"/>
+            <w:r>
+              <w:rPr>
+                <w:rFonts w:ascii="Times New Roman" w:hAnsi="Times New Roman"/>
+              </w:rPr>
+              <w:t xml:space="preserve">       </w:t>
             </w:r>
           </w:p>
         </w:tc>
@@ -10309,11 +11650,19 @@
                 <w:rFonts w:ascii="Times New Roman" w:hAnsi="Times New Roman"/>
               </w:rPr>
             </w:pPr>
-            <w:r>
-              <w:rPr>
-                <w:rFonts w:ascii="Times New Roman" w:hAnsi="Times New Roman"/>
-              </w:rPr>
-              <w:t xml:space="preserve">companySize     </w:t>
+            <w:proofErr w:type="spellStart"/>
+            <w:r>
+              <w:rPr>
+                <w:rFonts w:ascii="Times New Roman" w:hAnsi="Times New Roman"/>
+              </w:rPr>
+              <w:t>companySize</w:t>
+            </w:r>
+            <w:proofErr w:type="spellEnd"/>
+            <w:r>
+              <w:rPr>
+                <w:rFonts w:ascii="Times New Roman" w:hAnsi="Times New Roman"/>
+              </w:rPr>
+              <w:t xml:space="preserve">     </w:t>
             </w:r>
           </w:p>
         </w:tc>
@@ -10853,11 +12202,19 @@
                 <w:rFonts w:ascii="Times New Roman" w:hAnsi="Times New Roman"/>
               </w:rPr>
             </w:pPr>
-            <w:r>
-              <w:rPr>
-                <w:rFonts w:ascii="Times New Roman" w:hAnsi="Times New Roman"/>
-              </w:rPr>
-              <w:t xml:space="preserve">createTime      </w:t>
+            <w:proofErr w:type="spellStart"/>
+            <w:r>
+              <w:rPr>
+                <w:rFonts w:ascii="Times New Roman" w:hAnsi="Times New Roman"/>
+              </w:rPr>
+              <w:t>createTime</w:t>
+            </w:r>
+            <w:proofErr w:type="spellEnd"/>
+            <w:r>
+              <w:rPr>
+                <w:rFonts w:ascii="Times New Roman" w:hAnsi="Times New Roman"/>
+              </w:rPr>
+              <w:t xml:space="preserve">      </w:t>
             </w:r>
           </w:p>
         </w:tc>
@@ -10951,11 +12308,19 @@
                 <w:rFonts w:ascii="Times New Roman" w:hAnsi="Times New Roman"/>
               </w:rPr>
             </w:pPr>
-            <w:r>
-              <w:rPr>
-                <w:rFonts w:ascii="Times New Roman" w:hAnsi="Times New Roman"/>
-              </w:rPr>
-              <w:t xml:space="preserve">updateTime      </w:t>
+            <w:proofErr w:type="spellStart"/>
+            <w:r>
+              <w:rPr>
+                <w:rFonts w:ascii="Times New Roman" w:hAnsi="Times New Roman"/>
+              </w:rPr>
+              <w:t>updateTime</w:t>
+            </w:r>
+            <w:proofErr w:type="spellEnd"/>
+            <w:r>
+              <w:rPr>
+                <w:rFonts w:ascii="Times New Roman" w:hAnsi="Times New Roman"/>
+              </w:rPr>
+              <w:t xml:space="preserve">      </w:t>
             </w:r>
           </w:p>
         </w:tc>
@@ -11222,6 +12587,7 @@
                 <w:bCs/>
               </w:rPr>
             </w:pPr>
+            <w:proofErr w:type="gramStart"/>
             <w:r>
               <w:rPr>
                 <w:rFonts w:hint="eastAsia"/>
@@ -11230,6 +12596,7 @@
               </w:rPr>
               <w:t>外键</w:t>
             </w:r>
+            <w:proofErr w:type="gramEnd"/>
           </w:p>
         </w:tc>
         <w:tc>
@@ -11505,11 +12872,19 @@
                 <w:rFonts w:ascii="Times New Roman" w:hAnsi="Times New Roman"/>
               </w:rPr>
             </w:pPr>
-            <w:r>
-              <w:rPr>
-                <w:rFonts w:ascii="Times New Roman" w:hAnsi="Times New Roman"/>
-              </w:rPr>
-              <w:t xml:space="preserve">parentId    </w:t>
+            <w:proofErr w:type="spellStart"/>
+            <w:r>
+              <w:rPr>
+                <w:rFonts w:ascii="Times New Roman" w:hAnsi="Times New Roman"/>
+              </w:rPr>
+              <w:t>parentId</w:t>
+            </w:r>
+            <w:proofErr w:type="spellEnd"/>
+            <w:r>
+              <w:rPr>
+                <w:rFonts w:ascii="Times New Roman" w:hAnsi="Times New Roman"/>
+              </w:rPr>
+              <w:t xml:space="preserve">    </w:t>
             </w:r>
           </w:p>
         </w:tc>
@@ -11612,12 +12987,14 @@
               </w:rPr>
               <w:t>(</w:t>
             </w:r>
+            <w:proofErr w:type="gramStart"/>
             <w:r>
               <w:rPr>
                 <w:rFonts w:ascii="Times New Roman" w:hAnsi="Times New Roman" w:hint="eastAsia"/>
               </w:rPr>
               <w:t>父部门</w:t>
             </w:r>
+            <w:proofErr w:type="gramEnd"/>
             <w:r>
               <w:rPr>
                 <w:rFonts w:ascii="Times New Roman" w:hAnsi="Times New Roman" w:hint="eastAsia"/>
@@ -11749,11 +13126,19 @@
                 <w:rFonts w:ascii="Times New Roman" w:hAnsi="Times New Roman"/>
               </w:rPr>
             </w:pPr>
-            <w:r>
-              <w:rPr>
-                <w:rFonts w:ascii="Times New Roman" w:hAnsi="Times New Roman"/>
-              </w:rPr>
-              <w:t xml:space="preserve">createTime      </w:t>
+            <w:proofErr w:type="spellStart"/>
+            <w:r>
+              <w:rPr>
+                <w:rFonts w:ascii="Times New Roman" w:hAnsi="Times New Roman"/>
+              </w:rPr>
+              <w:t>createTime</w:t>
+            </w:r>
+            <w:proofErr w:type="spellEnd"/>
+            <w:r>
+              <w:rPr>
+                <w:rFonts w:ascii="Times New Roman" w:hAnsi="Times New Roman"/>
+              </w:rPr>
+              <w:t xml:space="preserve">      </w:t>
             </w:r>
           </w:p>
         </w:tc>
@@ -11847,11 +13232,19 @@
                 <w:rFonts w:ascii="Times New Roman" w:hAnsi="Times New Roman"/>
               </w:rPr>
             </w:pPr>
-            <w:r>
-              <w:rPr>
-                <w:rFonts w:ascii="Times New Roman" w:hAnsi="Times New Roman"/>
-              </w:rPr>
-              <w:t xml:space="preserve">updateTime      </w:t>
+            <w:proofErr w:type="spellStart"/>
+            <w:r>
+              <w:rPr>
+                <w:rFonts w:ascii="Times New Roman" w:hAnsi="Times New Roman"/>
+              </w:rPr>
+              <w:t>updateTime</w:t>
+            </w:r>
+            <w:proofErr w:type="spellEnd"/>
+            <w:r>
+              <w:rPr>
+                <w:rFonts w:ascii="Times New Roman" w:hAnsi="Times New Roman"/>
+              </w:rPr>
+              <w:t xml:space="preserve">      </w:t>
             </w:r>
           </w:p>
         </w:tc>
@@ -12118,6 +13511,7 @@
                 <w:bCs/>
               </w:rPr>
             </w:pPr>
+            <w:proofErr w:type="gramStart"/>
             <w:r>
               <w:rPr>
                 <w:rFonts w:hint="eastAsia"/>
@@ -12126,6 +13520,7 @@
               </w:rPr>
               <w:t>外键</w:t>
             </w:r>
+            <w:proofErr w:type="gramEnd"/>
           </w:p>
         </w:tc>
         <w:tc>
@@ -12295,7 +13690,6 @@
               <w:rPr>
                 <w:rFonts w:ascii="Times New Roman" w:hAnsi="Times New Roman" w:hint="eastAsia"/>
               </w:rPr>
-              <w:lastRenderedPageBreak/>
               <w:t>n</w:t>
             </w:r>
             <w:r>
@@ -12652,11 +14046,19 @@
                 <w:rFonts w:ascii="Times New Roman" w:hAnsi="Times New Roman"/>
               </w:rPr>
             </w:pPr>
-            <w:r>
-              <w:rPr>
-                <w:rFonts w:ascii="Times New Roman" w:hAnsi="Times New Roman"/>
-              </w:rPr>
-              <w:t xml:space="preserve">createTime      </w:t>
+            <w:proofErr w:type="spellStart"/>
+            <w:r>
+              <w:rPr>
+                <w:rFonts w:ascii="Times New Roman" w:hAnsi="Times New Roman"/>
+              </w:rPr>
+              <w:t>createTime</w:t>
+            </w:r>
+            <w:proofErr w:type="spellEnd"/>
+            <w:r>
+              <w:rPr>
+                <w:rFonts w:ascii="Times New Roman" w:hAnsi="Times New Roman"/>
+              </w:rPr>
+              <w:t xml:space="preserve">      </w:t>
             </w:r>
           </w:p>
         </w:tc>
@@ -12750,11 +14152,19 @@
                 <w:rFonts w:ascii="Times New Roman" w:hAnsi="Times New Roman"/>
               </w:rPr>
             </w:pPr>
-            <w:r>
-              <w:rPr>
-                <w:rFonts w:ascii="Times New Roman" w:hAnsi="Times New Roman"/>
-              </w:rPr>
-              <w:t xml:space="preserve">updateTime      </w:t>
+            <w:proofErr w:type="spellStart"/>
+            <w:r>
+              <w:rPr>
+                <w:rFonts w:ascii="Times New Roman" w:hAnsi="Times New Roman"/>
+              </w:rPr>
+              <w:t>updateTime</w:t>
+            </w:r>
+            <w:proofErr w:type="spellEnd"/>
+            <w:r>
+              <w:rPr>
+                <w:rFonts w:ascii="Times New Roman" w:hAnsi="Times New Roman"/>
+              </w:rPr>
+              <w:t xml:space="preserve">      </w:t>
             </w:r>
           </w:p>
         </w:tc>
@@ -12857,6 +14267,7 @@
           <w:sz w:val="24"/>
           <w:szCs w:val="24"/>
         </w:rPr>
+        <w:lastRenderedPageBreak/>
         <w:t>表3</w:t>
       </w:r>
       <w:r>
@@ -13015,6 +14426,7 @@
                 <w:bCs/>
               </w:rPr>
             </w:pPr>
+            <w:proofErr w:type="gramStart"/>
             <w:r>
               <w:rPr>
                 <w:rFonts w:hint="eastAsia"/>
@@ -13023,6 +14435,7 @@
               </w:rPr>
               <w:t>外键</w:t>
             </w:r>
+            <w:proofErr w:type="gramEnd"/>
           </w:p>
         </w:tc>
         <w:tc>
@@ -13536,12 +14949,14 @@
                 <w:rFonts w:ascii="Times New Roman" w:hAnsi="Times New Roman"/>
               </w:rPr>
             </w:pPr>
+            <w:proofErr w:type="spellStart"/>
             <w:r>
               <w:rPr>
                 <w:rFonts w:ascii="Times New Roman" w:hAnsi="Times New Roman"/>
               </w:rPr>
               <w:t>courseId</w:t>
             </w:r>
+            <w:proofErr w:type="spellEnd"/>
           </w:p>
         </w:tc>
         <w:tc>
@@ -13664,11 +15079,19 @@
                 <w:rFonts w:ascii="Times New Roman" w:hAnsi="Times New Roman"/>
               </w:rPr>
             </w:pPr>
-            <w:r>
-              <w:rPr>
-                <w:rFonts w:ascii="Times New Roman" w:hAnsi="Times New Roman"/>
-              </w:rPr>
-              <w:t xml:space="preserve">createTime      </w:t>
+            <w:proofErr w:type="spellStart"/>
+            <w:r>
+              <w:rPr>
+                <w:rFonts w:ascii="Times New Roman" w:hAnsi="Times New Roman"/>
+              </w:rPr>
+              <w:t>createTime</w:t>
+            </w:r>
+            <w:proofErr w:type="spellEnd"/>
+            <w:r>
+              <w:rPr>
+                <w:rFonts w:ascii="Times New Roman" w:hAnsi="Times New Roman"/>
+              </w:rPr>
+              <w:t xml:space="preserve">      </w:t>
             </w:r>
           </w:p>
         </w:tc>
@@ -13762,11 +15185,19 @@
                 <w:rFonts w:ascii="Times New Roman" w:hAnsi="Times New Roman"/>
               </w:rPr>
             </w:pPr>
-            <w:r>
-              <w:rPr>
-                <w:rFonts w:ascii="Times New Roman" w:hAnsi="Times New Roman"/>
-              </w:rPr>
-              <w:t xml:space="preserve">updateTime      </w:t>
+            <w:proofErr w:type="spellStart"/>
+            <w:r>
+              <w:rPr>
+                <w:rFonts w:ascii="Times New Roman" w:hAnsi="Times New Roman"/>
+              </w:rPr>
+              <w:t>updateTime</w:t>
+            </w:r>
+            <w:proofErr w:type="spellEnd"/>
+            <w:r>
+              <w:rPr>
+                <w:rFonts w:ascii="Times New Roman" w:hAnsi="Times New Roman"/>
+              </w:rPr>
+              <w:t xml:space="preserve">      </w:t>
             </w:r>
           </w:p>
         </w:tc>
@@ -14033,6 +15464,7 @@
                 <w:bCs/>
               </w:rPr>
             </w:pPr>
+            <w:proofErr w:type="gramStart"/>
             <w:r>
               <w:rPr>
                 <w:rFonts w:hint="eastAsia"/>
@@ -14041,6 +15473,7 @@
               </w:rPr>
               <w:t>外键</w:t>
             </w:r>
+            <w:proofErr w:type="gramEnd"/>
           </w:p>
         </w:tc>
         <w:tc>
@@ -14200,11 +15633,19 @@
                 <w:rFonts w:ascii="Times New Roman" w:hAnsi="Times New Roman"/>
               </w:rPr>
             </w:pPr>
-            <w:r>
-              <w:rPr>
-                <w:rFonts w:ascii="Times New Roman" w:hAnsi="Times New Roman"/>
-              </w:rPr>
-              <w:t xml:space="preserve">catalogId   </w:t>
+            <w:proofErr w:type="spellStart"/>
+            <w:r>
+              <w:rPr>
+                <w:rFonts w:ascii="Times New Roman" w:hAnsi="Times New Roman"/>
+              </w:rPr>
+              <w:t>catalogId</w:t>
+            </w:r>
+            <w:proofErr w:type="spellEnd"/>
+            <w:r>
+              <w:rPr>
+                <w:rFonts w:ascii="Times New Roman" w:hAnsi="Times New Roman"/>
+              </w:rPr>
+              <w:t xml:space="preserve">   </w:t>
             </w:r>
           </w:p>
         </w:tc>
@@ -15084,11 +16525,19 @@
                 <w:rFonts w:ascii="Times New Roman" w:hAnsi="Times New Roman"/>
               </w:rPr>
             </w:pPr>
-            <w:r>
-              <w:rPr>
-                <w:rFonts w:ascii="Times New Roman" w:hAnsi="Times New Roman"/>
-              </w:rPr>
-              <w:t xml:space="preserve">isClassic       </w:t>
+            <w:proofErr w:type="spellStart"/>
+            <w:r>
+              <w:rPr>
+                <w:rFonts w:ascii="Times New Roman" w:hAnsi="Times New Roman"/>
+              </w:rPr>
+              <w:t>isClassic</w:t>
+            </w:r>
+            <w:proofErr w:type="spellEnd"/>
+            <w:r>
+              <w:rPr>
+                <w:rFonts w:ascii="Times New Roman" w:hAnsi="Times New Roman"/>
+              </w:rPr>
+              <w:t xml:space="preserve">       </w:t>
             </w:r>
           </w:p>
         </w:tc>
@@ -15352,11 +16801,19 @@
                 <w:rFonts w:ascii="Times New Roman" w:hAnsi="Times New Roman"/>
               </w:rPr>
             </w:pPr>
-            <w:r>
-              <w:rPr>
-                <w:rFonts w:ascii="Times New Roman" w:hAnsi="Times New Roman"/>
-              </w:rPr>
-              <w:t xml:space="preserve">reviewStatus    </w:t>
+            <w:proofErr w:type="spellStart"/>
+            <w:r>
+              <w:rPr>
+                <w:rFonts w:ascii="Times New Roman" w:hAnsi="Times New Roman"/>
+              </w:rPr>
+              <w:t>reviewStatus</w:t>
+            </w:r>
+            <w:proofErr w:type="spellEnd"/>
+            <w:r>
+              <w:rPr>
+                <w:rFonts w:ascii="Times New Roman" w:hAnsi="Times New Roman"/>
+              </w:rPr>
+              <w:t xml:space="preserve">    </w:t>
             </w:r>
           </w:p>
         </w:tc>
@@ -15498,11 +16955,19 @@
                 <w:rFonts w:ascii="Times New Roman" w:hAnsi="Times New Roman"/>
               </w:rPr>
             </w:pPr>
-            <w:r>
-              <w:rPr>
-                <w:rFonts w:ascii="Times New Roman" w:hAnsi="Times New Roman"/>
-              </w:rPr>
-              <w:t xml:space="preserve">companyId       </w:t>
+            <w:proofErr w:type="spellStart"/>
+            <w:r>
+              <w:rPr>
+                <w:rFonts w:ascii="Times New Roman" w:hAnsi="Times New Roman"/>
+              </w:rPr>
+              <w:t>companyId</w:t>
+            </w:r>
+            <w:proofErr w:type="spellEnd"/>
+            <w:r>
+              <w:rPr>
+                <w:rFonts w:ascii="Times New Roman" w:hAnsi="Times New Roman"/>
+              </w:rPr>
+              <w:t xml:space="preserve">       </w:t>
             </w:r>
           </w:p>
         </w:tc>
@@ -15620,11 +17085,19 @@
                 <w:rFonts w:ascii="Times New Roman" w:hAnsi="Times New Roman"/>
               </w:rPr>
             </w:pPr>
-            <w:r>
-              <w:rPr>
-                <w:rFonts w:ascii="Times New Roman" w:hAnsi="Times New Roman"/>
-              </w:rPr>
-              <w:t xml:space="preserve">createTime      </w:t>
+            <w:proofErr w:type="spellStart"/>
+            <w:r>
+              <w:rPr>
+                <w:rFonts w:ascii="Times New Roman" w:hAnsi="Times New Roman"/>
+              </w:rPr>
+              <w:t>createTime</w:t>
+            </w:r>
+            <w:proofErr w:type="spellEnd"/>
+            <w:r>
+              <w:rPr>
+                <w:rFonts w:ascii="Times New Roman" w:hAnsi="Times New Roman"/>
+              </w:rPr>
+              <w:t xml:space="preserve">      </w:t>
             </w:r>
           </w:p>
         </w:tc>
@@ -15718,11 +17191,19 @@
                 <w:rFonts w:ascii="Times New Roman" w:hAnsi="Times New Roman"/>
               </w:rPr>
             </w:pPr>
-            <w:r>
-              <w:rPr>
-                <w:rFonts w:ascii="Times New Roman" w:hAnsi="Times New Roman"/>
-              </w:rPr>
-              <w:t xml:space="preserve">updateTime      </w:t>
+            <w:proofErr w:type="spellStart"/>
+            <w:r>
+              <w:rPr>
+                <w:rFonts w:ascii="Times New Roman" w:hAnsi="Times New Roman"/>
+              </w:rPr>
+              <w:t>updateTime</w:t>
+            </w:r>
+            <w:proofErr w:type="spellEnd"/>
+            <w:r>
+              <w:rPr>
+                <w:rFonts w:ascii="Times New Roman" w:hAnsi="Times New Roman"/>
+              </w:rPr>
+              <w:t xml:space="preserve">      </w:t>
             </w:r>
           </w:p>
         </w:tc>
@@ -15863,6 +17344,7 @@
         </w:rPr>
         <w:t xml:space="preserve"> </w:t>
       </w:r>
+      <w:proofErr w:type="spellStart"/>
       <w:r>
         <w:rPr>
           <w:rFonts w:ascii="黑体" w:eastAsia="黑体" w:hAnsi="黑体"/>
@@ -15873,6 +17355,7 @@
         </w:rPr>
         <w:t>question_item</w:t>
       </w:r>
+      <w:proofErr w:type="spellEnd"/>
     </w:p>
     <w:tbl>
       <w:tblPr>
@@ -15989,6 +17472,7 @@
                 <w:bCs/>
               </w:rPr>
             </w:pPr>
+            <w:proofErr w:type="gramStart"/>
             <w:r>
               <w:rPr>
                 <w:rFonts w:hint="eastAsia"/>
@@ -15997,6 +17481,7 @@
               </w:rPr>
               <w:t>外键</w:t>
             </w:r>
+            <w:proofErr w:type="gramEnd"/>
           </w:p>
         </w:tc>
         <w:tc>
@@ -16156,12 +17641,14 @@
                 <w:rFonts w:ascii="Times New Roman" w:hAnsi="Times New Roman"/>
               </w:rPr>
             </w:pPr>
+            <w:proofErr w:type="spellStart"/>
             <w:r>
               <w:rPr>
                 <w:rFonts w:ascii="Times New Roman" w:hAnsi="Times New Roman"/>
               </w:rPr>
               <w:t>questionId</w:t>
             </w:r>
+            <w:proofErr w:type="spellEnd"/>
           </w:p>
         </w:tc>
         <w:tc>
@@ -16406,11 +17893,19 @@
                 <w:rFonts w:ascii="Times New Roman" w:hAnsi="Times New Roman"/>
               </w:rPr>
             </w:pPr>
-            <w:r>
-              <w:rPr>
-                <w:rFonts w:ascii="Times New Roman" w:hAnsi="Times New Roman"/>
-              </w:rPr>
-              <w:t xml:space="preserve">isRight </w:t>
+            <w:proofErr w:type="spellStart"/>
+            <w:r>
+              <w:rPr>
+                <w:rFonts w:ascii="Times New Roman" w:hAnsi="Times New Roman"/>
+              </w:rPr>
+              <w:t>isRight</w:t>
+            </w:r>
+            <w:proofErr w:type="spellEnd"/>
+            <w:r>
+              <w:rPr>
+                <w:rFonts w:ascii="Times New Roman" w:hAnsi="Times New Roman"/>
+              </w:rPr>
+              <w:t xml:space="preserve"> </w:t>
             </w:r>
             <w:r>
               <w:rPr>
@@ -16550,7 +18045,6 @@
         <w:rPr>
           <w:rFonts w:hint="eastAsia"/>
         </w:rPr>
-        <w:lastRenderedPageBreak/>
         <w:t>模块详细设计</w:t>
       </w:r>
       <w:bookmarkEnd w:id="13"/>
@@ -16586,7 +18080,7 @@
     <w:p>
       <w:pPr>
         <w:rPr>
-          <w:rFonts w:ascii="宋体" w:hAnsi="宋体" w:cs="宋体" w:hint="eastAsia"/>
+          <w:rFonts w:ascii="宋体" w:hAnsi="宋体" w:cs="宋体"/>
           <w:sz w:val="24"/>
           <w:szCs w:val="24"/>
         </w:rPr>
@@ -16598,6 +18092,7 @@
           <w:sz w:val="24"/>
           <w:szCs w:val="24"/>
         </w:rPr>
+        <w:lastRenderedPageBreak/>
         <w:drawing>
           <wp:inline distT="0" distB="0" distL="114300" distR="114300" wp14:anchorId="13184040" wp14:editId="24658149">
             <wp:extent cx="3212465" cy="2738120"/>
@@ -16616,7 +18111,7 @@
                     </pic:cNvPicPr>
                   </pic:nvPicPr>
                   <pic:blipFill>
-                    <a:blip r:embed="rId13"/>
+                    <a:blip r:embed="rId24"/>
                     <a:stretch>
                       <a:fillRect/>
                     </a:stretch>
@@ -16684,7 +18179,7 @@
                     </pic:cNvPicPr>
                   </pic:nvPicPr>
                   <pic:blipFill>
-                    <a:blip r:embed="rId14"/>
+                    <a:blip r:embed="rId25"/>
                     <a:stretch>
                       <a:fillRect/>
                     </a:stretch>
@@ -16719,13 +18214,7 @@
           <w:rFonts w:hint="eastAsia"/>
         </w:rPr>
         <w:lastRenderedPageBreak/>
-        <w:t>企业管理</w:t>
-      </w:r>
-      <w:r>
-        <w:rPr>
-          <w:rFonts w:hint="eastAsia"/>
-        </w:rPr>
-        <w:t>功能流程</w:t>
+        <w:t>企业管理功能流程</w:t>
       </w:r>
       <w:bookmarkEnd w:id="14"/>
     </w:p>
@@ -16754,7 +18243,7 @@
                     <pic:cNvPicPr/>
                   </pic:nvPicPr>
                   <pic:blipFill>
-                    <a:blip r:embed="rId15">
+                    <a:blip r:embed="rId26">
                       <a:extLst>
                         <a:ext uri="{28A0092B-C50C-407E-A947-70E740481C1C}">
                           <a14:useLocalDpi xmlns:a14="http://schemas.microsoft.com/office/drawing/2010/main" val="0"/>
@@ -16784,9 +18273,6 @@
     <w:p>
       <w:pPr>
         <w:jc w:val="center"/>
-        <w:rPr>
-          <w:rFonts w:hint="eastAsia"/>
-        </w:rPr>
       </w:pPr>
       <w:r>
         <w:rPr>
@@ -16809,7 +18295,7 @@
                     <pic:cNvPicPr/>
                   </pic:nvPicPr>
                   <pic:blipFill>
-                    <a:blip r:embed="rId16">
+                    <a:blip r:embed="rId27">
                       <a:extLst>
                         <a:ext uri="{28A0092B-C50C-407E-A947-70E740481C1C}">
                           <a14:useLocalDpi xmlns:a14="http://schemas.microsoft.com/office/drawing/2010/main" val="0"/>
@@ -16846,13 +18332,7 @@
           <w:rFonts w:hint="eastAsia"/>
         </w:rPr>
         <w:lastRenderedPageBreak/>
-        <w:t>用户管理</w:t>
-      </w:r>
-      <w:r>
-        <w:rPr>
-          <w:rFonts w:hint="eastAsia"/>
-        </w:rPr>
-        <w:t>功能流程</w:t>
+        <w:t>用户管理功能流程</w:t>
       </w:r>
       <w:bookmarkEnd w:id="15"/>
     </w:p>
@@ -16881,7 +18361,7 @@
                     <pic:cNvPicPr/>
                   </pic:nvPicPr>
                   <pic:blipFill>
-                    <a:blip r:embed="rId17">
+                    <a:blip r:embed="rId28">
                       <a:extLst>
                         <a:ext uri="{28A0092B-C50C-407E-A947-70E740481C1C}">
                           <a14:useLocalDpi xmlns:a14="http://schemas.microsoft.com/office/drawing/2010/main" val="0"/>
@@ -16911,9 +18391,6 @@
     <w:p>
       <w:pPr>
         <w:jc w:val="center"/>
-        <w:rPr>
-          <w:rFonts w:hint="eastAsia"/>
-        </w:rPr>
       </w:pPr>
       <w:r>
         <w:rPr>
@@ -16936,7 +18413,7 @@
                     <pic:cNvPicPr/>
                   </pic:nvPicPr>
                   <pic:blipFill>
-                    <a:blip r:embed="rId16">
+                    <a:blip r:embed="rId27">
                       <a:extLst>
                         <a:ext uri="{28A0092B-C50C-407E-A947-70E740481C1C}">
                           <a14:useLocalDpi xmlns:a14="http://schemas.microsoft.com/office/drawing/2010/main" val="0"/>
@@ -16973,13 +18450,7 @@
           <w:rFonts w:hint="eastAsia"/>
         </w:rPr>
         <w:lastRenderedPageBreak/>
-        <w:t>模块管理</w:t>
-      </w:r>
-      <w:r>
-        <w:rPr>
-          <w:rFonts w:hint="eastAsia"/>
-        </w:rPr>
-        <w:t>功能流程</w:t>
+        <w:t>模块管理功能流程</w:t>
       </w:r>
       <w:bookmarkEnd w:id="16"/>
     </w:p>
@@ -17007,7 +18478,7 @@
                     <pic:cNvPicPr/>
                   </pic:nvPicPr>
                   <pic:blipFill>
-                    <a:blip r:embed="rId18">
+                    <a:blip r:embed="rId29">
                       <a:extLst>
                         <a:ext uri="{28A0092B-C50C-407E-A947-70E740481C1C}">
                           <a14:useLocalDpi xmlns:a14="http://schemas.microsoft.com/office/drawing/2010/main" val="0"/>
@@ -17037,9 +18508,6 @@
     <w:p>
       <w:pPr>
         <w:jc w:val="center"/>
-        <w:rPr>
-          <w:rFonts w:hint="eastAsia"/>
-        </w:rPr>
       </w:pPr>
       <w:r>
         <w:rPr>
@@ -17062,7 +18530,7 @@
                     <pic:cNvPicPr/>
                   </pic:nvPicPr>
                   <pic:blipFill>
-                    <a:blip r:embed="rId16">
+                    <a:blip r:embed="rId27">
                       <a:extLst>
                         <a:ext uri="{28A0092B-C50C-407E-A947-70E740481C1C}">
                           <a14:useLocalDpi xmlns:a14="http://schemas.microsoft.com/office/drawing/2010/main" val="0"/>
@@ -17160,7 +18628,7 @@
                     <pic:cNvPicPr/>
                   </pic:nvPicPr>
                   <pic:blipFill>
-                    <a:blip r:embed="rId19">
+                    <a:blip r:embed="rId30">
                       <a:extLst>
                         <a:ext uri="{28A0092B-C50C-407E-A947-70E740481C1C}">
                           <a14:useLocalDpi xmlns:a14="http://schemas.microsoft.com/office/drawing/2010/main" val="0"/>
@@ -17191,7 +18659,6 @@
       <w:pPr>
         <w:jc w:val="center"/>
         <w:rPr>
-          <w:rFonts w:hint="eastAsia"/>
           <w:sz w:val="32"/>
           <w:szCs w:val="32"/>
         </w:rPr>
@@ -17219,7 +18686,7 @@
                     <pic:cNvPicPr/>
                   </pic:nvPicPr>
                   <pic:blipFill>
-                    <a:blip r:embed="rId16">
+                    <a:blip r:embed="rId27">
                       <a:extLst>
                         <a:ext uri="{28A0092B-C50C-407E-A947-70E740481C1C}">
                           <a14:useLocalDpi xmlns:a14="http://schemas.microsoft.com/office/drawing/2010/main" val="0"/>
@@ -17286,7 +18753,7 @@
                     <pic:cNvPicPr/>
                   </pic:nvPicPr>
                   <pic:blipFill>
-                    <a:blip r:embed="rId20">
+                    <a:blip r:embed="rId31">
                       <a:extLst>
                         <a:ext uri="{28A0092B-C50C-407E-A947-70E740481C1C}">
                           <a14:useLocalDpi xmlns:a14="http://schemas.microsoft.com/office/drawing/2010/main" val="0"/>
@@ -17316,9 +18783,6 @@
     <w:p>
       <w:pPr>
         <w:jc w:val="center"/>
-        <w:rPr>
-          <w:rFonts w:hint="eastAsia"/>
-        </w:rPr>
       </w:pPr>
       <w:r>
         <w:rPr>
@@ -17341,7 +18805,7 @@
                     <pic:cNvPicPr/>
                   </pic:nvPicPr>
                   <pic:blipFill>
-                    <a:blip r:embed="rId21">
+                    <a:blip r:embed="rId32">
                       <a:extLst>
                         <a:ext uri="{28A0092B-C50C-407E-A947-70E740481C1C}">
                           <a14:useLocalDpi xmlns:a14="http://schemas.microsoft.com/office/drawing/2010/main" val="0"/>
@@ -17405,7 +18869,7 @@
                     <pic:cNvPicPr/>
                   </pic:nvPicPr>
                   <pic:blipFill>
-                    <a:blip r:embed="rId22">
+                    <a:blip r:embed="rId33">
                       <a:extLst>
                         <a:ext uri="{28A0092B-C50C-407E-A947-70E740481C1C}">
                           <a14:useLocalDpi xmlns:a14="http://schemas.microsoft.com/office/drawing/2010/main" val="0"/>
@@ -17435,9 +18899,6 @@
     <w:p>
       <w:pPr>
         <w:jc w:val="center"/>
-        <w:rPr>
-          <w:rFonts w:hint="eastAsia"/>
-        </w:rPr>
       </w:pPr>
       <w:r>
         <w:rPr>
@@ -17460,7 +18921,7 @@
                     <pic:cNvPicPr/>
                   </pic:nvPicPr>
                   <pic:blipFill>
-                    <a:blip r:embed="rId16">
+                    <a:blip r:embed="rId27">
                       <a:extLst>
                         <a:ext uri="{28A0092B-C50C-407E-A947-70E740481C1C}">
                           <a14:useLocalDpi xmlns:a14="http://schemas.microsoft.com/office/drawing/2010/main" val="0"/>
@@ -17524,7 +18985,7 @@
                     <pic:cNvPicPr/>
                   </pic:nvPicPr>
                   <pic:blipFill>
-                    <a:blip r:embed="rId23">
+                    <a:blip r:embed="rId34">
                       <a:extLst>
                         <a:ext uri="{28A0092B-C50C-407E-A947-70E740481C1C}">
                           <a14:useLocalDpi xmlns:a14="http://schemas.microsoft.com/office/drawing/2010/main" val="0"/>
@@ -17554,9 +19015,6 @@
     <w:p>
       <w:pPr>
         <w:jc w:val="center"/>
-        <w:rPr>
-          <w:rFonts w:hint="eastAsia"/>
-        </w:rPr>
       </w:pPr>
       <w:r>
         <w:rPr>
@@ -17579,7 +19037,7 @@
                     <pic:cNvPicPr/>
                   </pic:nvPicPr>
                   <pic:blipFill>
-                    <a:blip r:embed="rId16">
+                    <a:blip r:embed="rId27">
                       <a:extLst>
                         <a:ext uri="{28A0092B-C50C-407E-A947-70E740481C1C}">
                           <a14:useLocalDpi xmlns:a14="http://schemas.microsoft.com/office/drawing/2010/main" val="0"/>
@@ -17643,7 +19101,7 @@
                     <pic:cNvPicPr/>
                   </pic:nvPicPr>
                   <pic:blipFill>
-                    <a:blip r:embed="rId24">
+                    <a:blip r:embed="rId35">
                       <a:extLst>
                         <a:ext uri="{28A0092B-C50C-407E-A947-70E740481C1C}">
                           <a14:useLocalDpi xmlns:a14="http://schemas.microsoft.com/office/drawing/2010/main" val="0"/>
@@ -17673,9 +19131,6 @@
     <w:p>
       <w:pPr>
         <w:jc w:val="center"/>
-        <w:rPr>
-          <w:rFonts w:hint="eastAsia"/>
-        </w:rPr>
       </w:pPr>
       <w:r>
         <w:rPr>
@@ -17698,7 +19153,7 @@
                     <pic:cNvPicPr/>
                   </pic:nvPicPr>
                   <pic:blipFill>
-                    <a:blip r:embed="rId25">
+                    <a:blip r:embed="rId36">
                       <a:extLst>
                         <a:ext uri="{28A0092B-C50C-407E-A947-70E740481C1C}">
                           <a14:useLocalDpi xmlns:a14="http://schemas.microsoft.com/office/drawing/2010/main" val="0"/>
@@ -18272,7 +19727,7 @@
       </w:pPr>
     </w:p>
     <w:sectPr>
-      <w:footerReference w:type="first" r:id="rId26"/>
+      <w:footerReference w:type="first" r:id="rId37"/>
       <w:pgSz w:w="11906" w:h="16838"/>
       <w:pgMar w:top="1440" w:right="1800" w:bottom="1440" w:left="1800" w:header="851" w:footer="992" w:gutter="0"/>
       <w:pgNumType w:start="1"/>
